--- a/Documentation/Rapport-de-projet-TPI-grouxmathias.docx
+++ b/Documentation/Rapport-de-projet-TPI-grouxmathias.docx
@@ -1,6 +1,6 @@
 
 <file path=word/document.xml><?xml version="1.0" encoding="utf-8"?>
-<w:document xmlns:wpc="http://schemas.microsoft.com/office/word/2010/wordprocessingCanvas" xmlns:cx="http://schemas.microsoft.com/office/drawing/2014/chartex" xmlns:cx1="http://schemas.microsoft.com/office/drawing/2015/9/8/chartex" xmlns:cx2="http://schemas.microsoft.com/office/drawing/2015/10/21/chartex" xmlns:cx3="http://schemas.microsoft.com/office/drawing/2016/5/9/chartex" xmlns:cx4="http://schemas.microsoft.com/office/drawing/2016/5/10/chartex" xmlns:cx5="http://schemas.microsoft.com/office/drawing/2016/5/11/chartex" xmlns:cx6="http://schemas.microsoft.com/office/drawing/2016/5/12/chartex" xmlns:cx7="http://schemas.microsoft.com/office/drawing/2016/5/13/chartex" xmlns:cx8="http://schemas.microsoft.com/office/drawing/2016/5/14/chartex" xmlns:mc="http://schemas.openxmlformats.org/markup-compatibility/2006" xmlns:aink="http://schemas.microsoft.com/office/drawing/2016/ink" xmlns:am3d="http://schemas.microsoft.com/office/drawing/2017/model3d" xmlns:o="urn:schemas-microsoft-com:office:office" xmlns:r="http://schemas.openxmlformats.org/officeDocument/2006/relationships" xmlns:m="http://schemas.openxmlformats.org/officeDocument/2006/math" xmlns:v="urn:schemas-microsoft-com:vml" xmlns:wp14="http://schemas.microsoft.com/office/word/2010/wordprocessingDrawing" xmlns:wp="http://schemas.openxmlformats.org/drawingml/2006/wordprocessingDrawing" xmlns:w10="urn:schemas-microsoft-com:office:word" xmlns:w="http://schemas.openxmlformats.org/wordprocessingml/2006/main" xmlns:w14="http://schemas.microsoft.com/office/word/2010/wordml" xmlns:w15="http://schemas.microsoft.com/office/word/2012/wordml" xmlns:w16cid="http://schemas.microsoft.com/office/word/2016/wordml/cid" xmlns:w16se="http://schemas.microsoft.com/office/word/2015/wordml/symex" xmlns:wpg="http://schemas.microsoft.com/office/word/2010/wordprocessingGroup" xmlns:wpi="http://schemas.microsoft.com/office/word/2010/wordprocessingInk" xmlns:wne="http://schemas.microsoft.com/office/word/2006/wordml" xmlns:wps="http://schemas.microsoft.com/office/word/2010/wordprocessingShape" mc:Ignorable="w14 w15 w16se w16cid wp14">
+<w:document xmlns:wpc="http://schemas.microsoft.com/office/word/2010/wordprocessingCanvas" xmlns:cx="http://schemas.microsoft.com/office/drawing/2014/chartex" xmlns:cx1="http://schemas.microsoft.com/office/drawing/2015/9/8/chartex" xmlns:mc="http://schemas.openxmlformats.org/markup-compatibility/2006" xmlns:o="urn:schemas-microsoft-com:office:office" xmlns:r="http://schemas.openxmlformats.org/officeDocument/2006/relationships" xmlns:m="http://schemas.openxmlformats.org/officeDocument/2006/math" xmlns:v="urn:schemas-microsoft-com:vml" xmlns:wp14="http://schemas.microsoft.com/office/word/2010/wordprocessingDrawing" xmlns:wp="http://schemas.openxmlformats.org/drawingml/2006/wordprocessingDrawing" xmlns:w10="urn:schemas-microsoft-com:office:word" xmlns:w="http://schemas.openxmlformats.org/wordprocessingml/2006/main" xmlns:w14="http://schemas.microsoft.com/office/word/2010/wordml" xmlns:w15="http://schemas.microsoft.com/office/word/2012/wordml" xmlns:w16se="http://schemas.microsoft.com/office/word/2015/wordml/symex" xmlns:wpg="http://schemas.microsoft.com/office/word/2010/wordprocessingGroup" xmlns:wpi="http://schemas.microsoft.com/office/word/2010/wordprocessingInk" xmlns:wne="http://schemas.microsoft.com/office/word/2006/wordml" xmlns:wps="http://schemas.microsoft.com/office/word/2010/wordprocessingShape" mc:Ignorable="w14 w15 w16se wp14">
   <w:body>
     <w:p>
       <w:pPr>
@@ -80,14 +80,7 @@
                 <w:rFonts w:ascii="Impact" w:hAnsi="Impact"/>
                 <w:sz w:val="96"/>
               </w:rPr>
-              <w:t>Projet X</w:t>
-            </w:r>
-            <w:r>
-              <w:rPr>
-                <w:rFonts w:ascii="Impact" w:hAnsi="Impact"/>
-                <w:sz w:val="96"/>
-              </w:rPr>
-              <w:t>YZ</w:t>
+              <w:t>Projet Gestion des terrains de foot</w:t>
             </w:r>
           </w:p>
         </w:tc>
@@ -2179,27 +2172,16 @@
           <w:sz w:val="20"/>
           <w:u w:val="single"/>
         </w:rPr>
-        <w:t xml:space="preserve">NOTE L’INTENTION DES UTILISATEURS DE CE </w:t>
-      </w:r>
-      <w:proofErr w:type="gramStart"/>
+        <w:t>NOTE L’INTENTION DES UTILISATEURS DE CE CANEVAS</w:t>
+      </w:r>
       <w:r>
         <w:rPr>
           <w:bCs/>
           <w:i/>
           <w:sz w:val="20"/>
-          <w:u w:val="single"/>
-        </w:rPr>
-        <w:t>CANEVAS</w:t>
-      </w:r>
-      <w:r>
-        <w:rPr>
-          <w:bCs/>
-          <w:i/>
-          <w:sz w:val="20"/>
         </w:rPr>
         <w:t>:</w:t>
       </w:r>
-      <w:proofErr w:type="gramEnd"/>
       <w:r>
         <w:rPr>
           <w:bCs/>
@@ -2294,148 +2276,8 @@
     </w:p>
     <w:p/>
     <w:p>
-      <w:pPr>
-        <w:rPr>
-          <w:i/>
-          <w:iCs/>
-          <w:szCs w:val="14"/>
-        </w:rPr>
-      </w:pPr>
-      <w:r>
-        <w:rPr>
-          <w:i/>
-          <w:iCs/>
-          <w:szCs w:val="14"/>
-        </w:rPr>
-        <w:t xml:space="preserve">Ce </w:t>
-      </w:r>
-      <w:r>
-        <w:rPr>
-          <w:i/>
-          <w:iCs/>
-          <w:szCs w:val="14"/>
-        </w:rPr>
-        <w:t>chapitre</w:t>
-      </w:r>
-      <w:r>
-        <w:rPr>
-          <w:i/>
-          <w:iCs/>
-          <w:szCs w:val="14"/>
-        </w:rPr>
-        <w:t xml:space="preserve"> </w:t>
-      </w:r>
-      <w:r>
-        <w:rPr>
-          <w:i/>
-          <w:iCs/>
-          <w:szCs w:val="14"/>
-        </w:rPr>
-        <w:t>décri</w:t>
-      </w:r>
-      <w:r>
-        <w:rPr>
-          <w:i/>
-          <w:iCs/>
-          <w:szCs w:val="14"/>
-        </w:rPr>
-        <w:t>t</w:t>
-      </w:r>
-      <w:r>
-        <w:rPr>
-          <w:i/>
-          <w:iCs/>
-          <w:szCs w:val="14"/>
-        </w:rPr>
-        <w:t xml:space="preserve"> brièvement le projet,</w:t>
-      </w:r>
-      <w:r>
-        <w:rPr>
-          <w:i/>
-          <w:iCs/>
-          <w:szCs w:val="14"/>
-        </w:rPr>
-        <w:t xml:space="preserve"> le cadre dans lequel il est réalisé,</w:t>
-      </w:r>
-      <w:r>
-        <w:rPr>
-          <w:i/>
-          <w:iCs/>
-          <w:szCs w:val="14"/>
-        </w:rPr>
-        <w:t xml:space="preserve"> les raisons de ce choix et ce qu'il peut apporter à l'élève ou à l'école. </w:t>
-      </w:r>
-      <w:r>
-        <w:rPr>
-          <w:i/>
-          <w:iCs/>
-          <w:szCs w:val="14"/>
-        </w:rPr>
-        <w:t>Il n'est pas nécessaire de rentrer dans les détails (ceux-ci seront abordés plus loin) mais cela doit être aussi clair et complet que possible</w:t>
-      </w:r>
-      <w:r>
-        <w:rPr>
-          <w:i/>
-          <w:iCs/>
-          <w:szCs w:val="14"/>
-        </w:rPr>
-        <w:t xml:space="preserve"> (idées de solutions).</w:t>
-      </w:r>
-      <w:r>
-        <w:rPr>
-          <w:i/>
-          <w:iCs/>
-          <w:szCs w:val="14"/>
-        </w:rPr>
-        <w:t xml:space="preserve"> </w:t>
-      </w:r>
-      <w:r>
-        <w:rPr>
-          <w:i/>
-          <w:iCs/>
-          <w:szCs w:val="14"/>
-        </w:rPr>
-        <w:t>Ce chapitre contient également l'inventaire et la description des travaux qui auraient déjà été effectué</w:t>
-      </w:r>
-      <w:r>
-        <w:rPr>
-          <w:i/>
-          <w:iCs/>
-          <w:szCs w:val="14"/>
-        </w:rPr>
-        <w:t>s</w:t>
-      </w:r>
-      <w:r>
-        <w:rPr>
-          <w:i/>
-          <w:iCs/>
-          <w:szCs w:val="14"/>
-        </w:rPr>
-        <w:t xml:space="preserve"> pour ce projet.</w:t>
-      </w:r>
-    </w:p>
-    <w:p>
-      <w:pPr>
-        <w:rPr>
-          <w:szCs w:val="14"/>
-        </w:rPr>
-      </w:pPr>
-    </w:p>
-    <w:p>
-      <w:pPr>
-        <w:rPr>
-          <w:i/>
-          <w:iCs/>
-          <w:szCs w:val="14"/>
-        </w:rPr>
-      </w:pPr>
-      <w:r>
-        <w:rPr>
-          <w:i/>
-          <w:iCs/>
-          <w:szCs w:val="14"/>
-        </w:rPr>
-        <w:t>Ces éléments peuvent être repris des spécifications de départ.</w:t>
+      <w:r>
+        <w:t>Une organisation/association de football a besoin d’un site internet pour organiser ses matchs et gérer la réservation des terrains.</w:t>
       </w:r>
     </w:p>
     <w:p>
@@ -2473,83 +2315,44 @@
     <w:p>
       <w:pPr>
         <w:rPr>
-          <w:i/>
-          <w:iCs/>
-          <w:szCs w:val="14"/>
-        </w:rPr>
-      </w:pPr>
-      <w:r>
-        <w:rPr>
-          <w:i/>
-          <w:iCs/>
-          <w:szCs w:val="14"/>
-        </w:rPr>
-        <w:t xml:space="preserve">Ce chapitre énumère les objectifs du projet. L'atteinte ou non </w:t>
-      </w:r>
-      <w:r>
-        <w:rPr>
-          <w:i/>
-          <w:iCs/>
-          <w:szCs w:val="14"/>
-        </w:rPr>
-        <w:t>de c</w:t>
-      </w:r>
-      <w:r>
-        <w:rPr>
-          <w:i/>
-          <w:iCs/>
-          <w:szCs w:val="14"/>
-        </w:rPr>
-        <w:t>eux-ci devr</w:t>
-      </w:r>
-      <w:r>
-        <w:rPr>
-          <w:i/>
-          <w:iCs/>
-          <w:szCs w:val="14"/>
-        </w:rPr>
-        <w:t xml:space="preserve">a pouvoir être contrôlée à la fin du projet. Les objectifs pourront </w:t>
-      </w:r>
-      <w:r>
-        <w:rPr>
-          <w:i/>
-          <w:iCs/>
-          <w:szCs w:val="14"/>
-        </w:rPr>
-        <w:t xml:space="preserve">éventuellement </w:t>
-      </w:r>
-      <w:r>
-        <w:rPr>
-          <w:i/>
-          <w:iCs/>
-          <w:szCs w:val="14"/>
-        </w:rPr>
-        <w:t xml:space="preserve">être revus après l'analyse. </w:t>
-      </w:r>
-    </w:p>
-    <w:p>
-      <w:pPr>
-        <w:rPr>
-          <w:szCs w:val="14"/>
-        </w:rPr>
-      </w:pPr>
-    </w:p>
-    <w:p>
-      <w:pPr>
-        <w:rPr>
-          <w:i/>
-          <w:iCs/>
-          <w:szCs w:val="14"/>
-        </w:rPr>
-      </w:pPr>
-      <w:r>
-        <w:rPr>
-          <w:i/>
-          <w:iCs/>
-          <w:szCs w:val="14"/>
-        </w:rPr>
-        <w:t>Ces éléments peuvent être repris des spécifications de départ.</w:t>
-      </w:r>
+          <w:szCs w:val="14"/>
+        </w:rPr>
+      </w:pPr>
+      <w:r>
+        <w:rPr>
+          <w:szCs w:val="14"/>
+        </w:rPr>
+        <w:t>L’organisation est fictive. L’objectif ici est de vérifier les compétences apprises pendant la formation d’informaticien d’entreprise.</w:t>
+      </w:r>
+    </w:p>
+    <w:p>
+      <w:pPr>
+        <w:rPr>
+          <w:szCs w:val="14"/>
+        </w:rPr>
+      </w:pPr>
+      <w:r>
+        <w:rPr>
+          <w:szCs w:val="14"/>
+        </w:rPr>
+        <w:t>Cela se traduit par la conception</w:t>
+      </w:r>
+    </w:p>
+    <w:p>
+      <w:pPr>
+        <w:rPr>
+          <w:szCs w:val="14"/>
+        </w:rPr>
+      </w:pPr>
+    </w:p>
+    <w:p>
+      <w:pPr>
+        <w:rPr>
+          <w:i/>
+          <w:iCs/>
+          <w:szCs w:val="14"/>
+        </w:rPr>
+      </w:pPr>
     </w:p>
     <w:p>
       <w:pPr>
@@ -2766,48 +2569,11 @@
         <w:ind w:left="360"/>
         <w:rPr>
           <w:rFonts w:ascii="Arial" w:hAnsi="Arial"/>
-          <w:i/>
-          <w:iCs/>
           <w:sz w:val="24"/>
           <w:szCs w:val="14"/>
           <w:lang w:eastAsia="fr-FR"/>
         </w:rPr>
       </w:pPr>
-      <w:r>
-        <w:rPr>
-          <w:rFonts w:ascii="Arial" w:hAnsi="Arial"/>
-          <w:i/>
-          <w:iCs/>
-          <w:sz w:val="24"/>
-          <w:szCs w:val="14"/>
-          <w:lang w:eastAsia="fr-FR"/>
-        </w:rPr>
-        <w:t>Le concept</w:t>
-      </w:r>
-      <w:r>
-        <w:rPr>
-          <w:rFonts w:ascii="Arial" w:hAnsi="Arial"/>
-          <w:i/>
-          <w:iCs/>
-          <w:sz w:val="24"/>
-          <w:szCs w:val="14"/>
-          <w:lang w:eastAsia="fr-FR"/>
-        </w:rPr>
-        <w:t xml:space="preserve"> complet avec toutes ses </w:t>
-      </w:r>
-      <w:proofErr w:type="gramStart"/>
-      <w:r>
-        <w:rPr>
-          <w:rFonts w:ascii="Arial" w:hAnsi="Arial"/>
-          <w:i/>
-          <w:iCs/>
-          <w:sz w:val="24"/>
-          <w:szCs w:val="14"/>
-          <w:lang w:eastAsia="fr-FR"/>
-        </w:rPr>
-        <w:t>annexes:</w:t>
-      </w:r>
-      <w:proofErr w:type="gramEnd"/>
     </w:p>
     <w:p>
       <w:pPr>
@@ -2826,6 +2592,52 @@
           <w:lang w:eastAsia="fr-FR"/>
         </w:rPr>
       </w:pPr>
+      <w:r>
+        <w:rPr>
+          <w:rFonts w:ascii="Arial" w:hAnsi="Arial"/>
+          <w:i/>
+          <w:iCs/>
+          <w:sz w:val="24"/>
+          <w:szCs w:val="14"/>
+          <w:lang w:eastAsia="fr-FR"/>
+        </w:rPr>
+        <w:t>Le concept</w:t>
+      </w:r>
+      <w:r>
+        <w:rPr>
+          <w:rFonts w:ascii="Arial" w:hAnsi="Arial"/>
+          <w:i/>
+          <w:iCs/>
+          <w:sz w:val="24"/>
+          <w:szCs w:val="14"/>
+          <w:lang w:eastAsia="fr-FR"/>
+        </w:rPr>
+        <w:t xml:space="preserve"> complet avec toutes ses </w:t>
+      </w:r>
+      <w:proofErr w:type="gramStart"/>
+      <w:r>
+        <w:rPr>
+          <w:rFonts w:ascii="Arial" w:hAnsi="Arial"/>
+          <w:i/>
+          <w:iCs/>
+          <w:sz w:val="24"/>
+          <w:szCs w:val="14"/>
+          <w:lang w:eastAsia="fr-FR"/>
+        </w:rPr>
+        <w:t>annexe</w:t>
+      </w:r>
+      <w:r>
+        <w:rPr>
+          <w:rFonts w:ascii="Arial" w:hAnsi="Arial"/>
+          <w:i/>
+          <w:iCs/>
+          <w:sz w:val="24"/>
+          <w:szCs w:val="14"/>
+          <w:lang w:eastAsia="fr-FR"/>
+        </w:rPr>
+        <w:t>:</w:t>
+      </w:r>
+      <w:proofErr w:type="gramEnd"/>
     </w:p>
     <w:p>
       <w:pPr>
@@ -2844,6 +2656,24 @@
           <w:lang w:eastAsia="fr-FR"/>
         </w:rPr>
       </w:pPr>
+    </w:p>
+    <w:p>
+      <w:pPr>
+        <w:pStyle w:val="Retraitnormal1"/>
+        <w:numPr>
+          <w:ilvl w:val="0"/>
+          <w:numId w:val="0"/>
+        </w:numPr>
+        <w:ind w:left="360"/>
+        <w:rPr>
+          <w:rFonts w:ascii="Arial" w:hAnsi="Arial"/>
+          <w:i/>
+          <w:iCs/>
+          <w:sz w:val="24"/>
+          <w:szCs w:val="14"/>
+          <w:lang w:eastAsia="fr-FR"/>
+        </w:rPr>
+      </w:pPr>
       <w:r>
         <w:rPr>
           <w:rFonts w:ascii="Arial" w:hAnsi="Arial"/>
@@ -2959,8 +2789,6 @@
         </w:rPr>
         <w:t>B</w:t>
       </w:r>
-      <w:bookmarkStart w:id="6" w:name="_GoBack"/>
-      <w:bookmarkEnd w:id="6"/>
       <w:r>
         <w:rPr>
           <w:rFonts w:ascii="Arial" w:hAnsi="Arial"/>
@@ -3112,8 +2940,8 @@
           <w:iCs/>
         </w:rPr>
       </w:pPr>
-      <w:bookmarkStart w:id="7" w:name="_Toc71691012"/>
-      <w:bookmarkStart w:id="8" w:name="_Toc499021838"/>
+      <w:bookmarkStart w:id="6" w:name="_Toc71691012"/>
+      <w:bookmarkStart w:id="7" w:name="_Toc499021838"/>
       <w:r>
         <w:rPr>
           <w:i w:val="0"/>
@@ -3121,8 +2949,8 @@
         </w:rPr>
         <w:t>Stratégie de test</w:t>
       </w:r>
+      <w:bookmarkEnd w:id="6"/>
       <w:bookmarkEnd w:id="7"/>
-      <w:bookmarkEnd w:id="8"/>
     </w:p>
     <w:p/>
     <w:p>
@@ -3446,9 +3274,9 @@
           <w:iCs/>
         </w:rPr>
       </w:pPr>
-      <w:bookmarkStart w:id="9" w:name="_Toc25553310"/>
-      <w:bookmarkStart w:id="10" w:name="_Toc71691015"/>
-      <w:bookmarkStart w:id="11" w:name="_Toc499021839"/>
+      <w:bookmarkStart w:id="8" w:name="_Toc25553310"/>
+      <w:bookmarkStart w:id="9" w:name="_Toc71691015"/>
+      <w:bookmarkStart w:id="10" w:name="_Toc499021839"/>
       <w:r>
         <w:rPr>
           <w:rFonts w:cs="Arial"/>
@@ -3461,9 +3289,9 @@
         </w:rPr>
         <w:t>isques techniques</w:t>
       </w:r>
+      <w:bookmarkEnd w:id="8"/>
       <w:bookmarkEnd w:id="9"/>
       <w:bookmarkEnd w:id="10"/>
-      <w:bookmarkEnd w:id="11"/>
     </w:p>
     <w:p>
       <w:pPr>
@@ -3555,25 +3383,7 @@
           <w:i/>
           <w:sz w:val="24"/>
         </w:rPr>
-        <w:t xml:space="preserve">Décrire aussi quelles solutions </w:t>
-      </w:r>
-      <w:proofErr w:type="gramStart"/>
-      <w:r>
-        <w:rPr>
-          <w:rFonts w:ascii="Arial" w:hAnsi="Arial" w:cs="Arial"/>
-          <w:i/>
-          <w:sz w:val="24"/>
-        </w:rPr>
-        <w:t>ont</w:t>
-      </w:r>
-      <w:proofErr w:type="gramEnd"/>
-      <w:r>
-        <w:rPr>
-          <w:rFonts w:ascii="Arial" w:hAnsi="Arial" w:cs="Arial"/>
-          <w:i/>
-          <w:sz w:val="24"/>
-        </w:rPr>
-        <w:t xml:space="preserve"> été appliquées pour réduire les risques (priorités, formation, actions, …)</w:t>
+        <w:t>Décrire aussi quelles solutions ont été appliquées pour réduire les risques (priorités, formation, actions, …)</w:t>
       </w:r>
       <w:r>
         <w:rPr>
@@ -3607,7 +3417,7 @@
           <w:iCs/>
         </w:rPr>
       </w:pPr>
-      <w:bookmarkStart w:id="12" w:name="_Toc499021840"/>
+      <w:bookmarkStart w:id="11" w:name="_Toc499021840"/>
       <w:r>
         <w:rPr>
           <w:i w:val="0"/>
@@ -3615,7 +3425,7 @@
         </w:rPr>
         <w:t>Planification</w:t>
       </w:r>
-      <w:bookmarkEnd w:id="12"/>
+      <w:bookmarkEnd w:id="11"/>
     </w:p>
     <w:p/>
     <w:p>
@@ -3691,7 +3501,6 @@
           <w:szCs w:val="14"/>
           <w:lang w:eastAsia="fr-FR"/>
         </w:rPr>
-        <w:lastRenderedPageBreak/>
         <w:t>planning</w:t>
       </w:r>
       <w:proofErr w:type="gramEnd"/>
@@ -3839,28 +3648,6 @@
     </w:p>
     <w:p>
       <w:pPr>
-        <w:pStyle w:val="Titre2"/>
-        <w:rPr>
-          <w:i w:val="0"/>
-          <w:iCs/>
-        </w:rPr>
-      </w:pPr>
-      <w:bookmarkStart w:id="13" w:name="_Toc25553314"/>
-      <w:bookmarkStart w:id="14" w:name="_Toc71691019"/>
-      <w:bookmarkStart w:id="15" w:name="_Toc499021841"/>
-      <w:r>
-        <w:rPr>
-          <w:i w:val="0"/>
-          <w:iCs/>
-        </w:rPr>
-        <w:t>Dossier de conception</w:t>
-      </w:r>
-      <w:bookmarkEnd w:id="13"/>
-      <w:bookmarkEnd w:id="14"/>
-      <w:bookmarkEnd w:id="15"/>
-    </w:p>
-    <w:p>
-      <w:pPr>
         <w:pStyle w:val="Retraitnormal1"/>
         <w:numPr>
           <w:ilvl w:val="0"/>
@@ -3868,10 +3655,25 @@
         </w:numPr>
         <w:ind w:left="360"/>
         <w:rPr>
-          <w:i/>
-          <w:sz w:val="24"/>
-        </w:rPr>
-      </w:pPr>
+          <w:rFonts w:ascii="Arial" w:hAnsi="Arial"/>
+          <w:i/>
+          <w:iCs/>
+          <w:sz w:val="24"/>
+          <w:szCs w:val="14"/>
+          <w:lang w:eastAsia="fr-FR"/>
+        </w:rPr>
+      </w:pPr>
+      <w:r>
+        <w:rPr>
+          <w:rFonts w:ascii="Arial" w:hAnsi="Arial"/>
+          <w:i/>
+          <w:iCs/>
+          <w:sz w:val="24"/>
+          <w:szCs w:val="14"/>
+          <w:lang w:eastAsia="fr-FR"/>
+        </w:rPr>
+        <w:t xml:space="preserve">Pour planifier un tel projet, </w:t>
+      </w:r>
     </w:p>
     <w:p>
       <w:pPr>
@@ -3882,29 +3684,36 @@
         </w:numPr>
         <w:ind w:left="360"/>
         <w:rPr>
-          <w:rFonts w:ascii="Arial" w:hAnsi="Arial" w:cs="Arial"/>
-          <w:i/>
-          <w:sz w:val="24"/>
-        </w:rPr>
-      </w:pPr>
-      <w:r>
-        <w:rPr>
-          <w:rFonts w:ascii="Arial" w:hAnsi="Arial" w:cs="Arial"/>
-          <w:i/>
-          <w:sz w:val="24"/>
-        </w:rPr>
-        <w:t xml:space="preserve">Fournir tous les document de </w:t>
-      </w:r>
-      <w:proofErr w:type="gramStart"/>
-      <w:r>
-        <w:rPr>
-          <w:rFonts w:ascii="Arial" w:hAnsi="Arial" w:cs="Arial"/>
-          <w:i/>
-          <w:sz w:val="24"/>
-        </w:rPr>
-        <w:t>conception:</w:t>
-      </w:r>
-      <w:proofErr w:type="gramEnd"/>
+          <w:rFonts w:ascii="Arial" w:hAnsi="Arial"/>
+          <w:i/>
+          <w:iCs/>
+          <w:sz w:val="24"/>
+          <w:szCs w:val="14"/>
+          <w:lang w:eastAsia="fr-FR"/>
+        </w:rPr>
+      </w:pPr>
+    </w:p>
+    <w:p>
+      <w:pPr>
+        <w:pStyle w:val="Titre2"/>
+        <w:rPr>
+          <w:i w:val="0"/>
+          <w:iCs/>
+        </w:rPr>
+      </w:pPr>
+      <w:bookmarkStart w:id="12" w:name="_Toc25553314"/>
+      <w:bookmarkStart w:id="13" w:name="_Toc71691019"/>
+      <w:bookmarkStart w:id="14" w:name="_Toc499021841"/>
+      <w:r>
+        <w:rPr>
+          <w:i w:val="0"/>
+          <w:iCs/>
+        </w:rPr>
+        <w:t>Dossier de conception</w:t>
+      </w:r>
+      <w:bookmarkEnd w:id="12"/>
+      <w:bookmarkEnd w:id="13"/>
+      <w:bookmarkEnd w:id="14"/>
     </w:p>
     <w:p>
       <w:pPr>
@@ -3915,6 +3724,68 @@
         </w:numPr>
         <w:ind w:left="360"/>
         <w:rPr>
+          <w:i/>
+          <w:sz w:val="24"/>
+        </w:rPr>
+      </w:pPr>
+    </w:p>
+    <w:p>
+      <w:pPr>
+        <w:pStyle w:val="Retraitnormal1"/>
+        <w:numPr>
+          <w:ilvl w:val="0"/>
+          <w:numId w:val="0"/>
+        </w:numPr>
+        <w:ind w:left="360"/>
+        <w:rPr>
+          <w:rFonts w:ascii="Arial" w:hAnsi="Arial" w:cs="Arial"/>
+          <w:i/>
+          <w:sz w:val="24"/>
+        </w:rPr>
+      </w:pPr>
+      <w:r>
+        <w:rPr>
+          <w:rFonts w:ascii="Arial" w:hAnsi="Arial" w:cs="Arial"/>
+          <w:i/>
+          <w:sz w:val="24"/>
+        </w:rPr>
+        <w:t xml:space="preserve">Fournir tous les document de </w:t>
+      </w:r>
+      <w:proofErr w:type="gramStart"/>
+      <w:r>
+        <w:rPr>
+          <w:rFonts w:ascii="Arial" w:hAnsi="Arial" w:cs="Arial"/>
+          <w:i/>
+          <w:sz w:val="24"/>
+        </w:rPr>
+        <w:t>conception:</w:t>
+      </w:r>
+      <w:proofErr w:type="gramEnd"/>
+    </w:p>
+    <w:p>
+      <w:pPr>
+        <w:pStyle w:val="Retraitnormal1"/>
+        <w:numPr>
+          <w:ilvl w:val="0"/>
+          <w:numId w:val="0"/>
+        </w:numPr>
+        <w:ind w:left="360"/>
+        <w:rPr>
+          <w:rFonts w:ascii="Arial" w:hAnsi="Arial" w:cs="Arial"/>
+          <w:i/>
+          <w:sz w:val="24"/>
+        </w:rPr>
+      </w:pPr>
+    </w:p>
+    <w:p>
+      <w:pPr>
+        <w:pStyle w:val="Retraitnormal1"/>
+        <w:numPr>
+          <w:ilvl w:val="0"/>
+          <w:numId w:val="0"/>
+        </w:numPr>
+        <w:ind w:left="360"/>
+        <w:rPr>
           <w:rFonts w:ascii="Arial" w:hAnsi="Arial" w:cs="Arial"/>
           <w:i/>
           <w:sz w:val="24"/>
@@ -4187,6 +4058,878 @@
         <w:t>structogramme…</w:t>
       </w:r>
     </w:p>
+    <w:p>
+      <w:pPr>
+        <w:pStyle w:val="Titre3"/>
+      </w:pPr>
+      <w:r>
+        <w:t>Programmes utilisés</w:t>
+      </w:r>
+    </w:p>
+    <w:p>
+      <w:pPr>
+        <w:jc w:val="both"/>
+      </w:pPr>
+      <w:proofErr w:type="spellStart"/>
+      <w:r>
+        <w:rPr>
+          <w:b/>
+        </w:rPr>
+        <w:t>Wamp</w:t>
+      </w:r>
+      <w:proofErr w:type="spellEnd"/>
+      <w:r>
+        <w:t>.</w:t>
+      </w:r>
+    </w:p>
+    <w:p>
+      <w:pPr>
+        <w:jc w:val="both"/>
+      </w:pPr>
+      <w:r>
+        <w:t>Pour concevoir un site internet dynamique, il faut un environnement de test.</w:t>
+      </w:r>
+    </w:p>
+    <w:p>
+      <w:pPr>
+        <w:jc w:val="both"/>
+      </w:pPr>
+      <w:r>
+        <w:t xml:space="preserve">Un moyen très simple consiste à faire tourner un serveur PHP/SQL en local. </w:t>
+      </w:r>
+      <w:proofErr w:type="spellStart"/>
+      <w:r>
+        <w:t>Wamp</w:t>
+      </w:r>
+      <w:proofErr w:type="spellEnd"/>
+      <w:r>
+        <w:t xml:space="preserve"> est une programme simple d'utilisation et gratuit. Il permet d'importer/exporter une base de données, d'insérer des données, les tester, et d'obtenir des requêtes SQL de manière graphiques.</w:t>
+      </w:r>
+    </w:p>
+    <w:p>
+      <w:pPr>
+        <w:jc w:val="both"/>
+      </w:pPr>
+      <w:proofErr w:type="spellStart"/>
+      <w:r>
+        <w:t>Wamp</w:t>
+      </w:r>
+      <w:proofErr w:type="spellEnd"/>
+      <w:r>
+        <w:t xml:space="preserve"> créé</w:t>
+      </w:r>
+      <w:r>
+        <w:t xml:space="preserve"> un répertoire dans le disque C. Et tous les sites internet qui y figurent peuvent être reliés aux bases de données importées. C'est ensuite l'occasion de tester chacune des requêtes et des fonctionnalités que l'on souhaite implémenter.</w:t>
+      </w:r>
+    </w:p>
+    <w:p>
+      <w:pPr>
+        <w:keepNext/>
+        <w:ind w:left="1134" w:hanging="774"/>
+      </w:pPr>
+      <w:r>
+        <w:rPr>
+          <w:noProof/>
+          <w:lang w:val="fr-CH" w:eastAsia="fr-CH"/>
+        </w:rPr>
+        <w:lastRenderedPageBreak/>
+        <w:drawing>
+          <wp:inline distT="0" distB="0" distL="0" distR="0" wp14:anchorId="78762304" wp14:editId="672A5A8B">
+            <wp:extent cx="1743740" cy="3388921"/>
+            <wp:effectExtent l="0" t="0" r="8890" b="2540"/>
+            <wp:docPr id="1" name="Image 1"/>
+            <wp:cNvGraphicFramePr>
+              <a:graphicFrameLocks xmlns:a="http://schemas.openxmlformats.org/drawingml/2006/main" noChangeAspect="1"/>
+            </wp:cNvGraphicFramePr>
+            <a:graphic xmlns:a="http://schemas.openxmlformats.org/drawingml/2006/main">
+              <a:graphicData uri="http://schemas.openxmlformats.org/drawingml/2006/picture">
+                <pic:pic xmlns:pic="http://schemas.openxmlformats.org/drawingml/2006/picture">
+                  <pic:nvPicPr>
+                    <pic:cNvPr id="1" name=""/>
+                    <pic:cNvPicPr/>
+                  </pic:nvPicPr>
+                  <pic:blipFill>
+                    <a:blip r:embed="rId7"/>
+                    <a:stretch>
+                      <a:fillRect/>
+                    </a:stretch>
+                  </pic:blipFill>
+                  <pic:spPr>
+                    <a:xfrm>
+                      <a:off x="0" y="0"/>
+                      <a:ext cx="1761941" cy="3424294"/>
+                    </a:xfrm>
+                    <a:prstGeom prst="rect">
+                      <a:avLst/>
+                    </a:prstGeom>
+                  </pic:spPr>
+                </pic:pic>
+              </a:graphicData>
+            </a:graphic>
+          </wp:inline>
+        </w:drawing>
+      </w:r>
+    </w:p>
+    <w:p>
+      <w:pPr>
+        <w:pStyle w:val="Lgende"/>
+        <w:rPr>
+          <w:i w:val="0"/>
+          <w:iCs w:val="0"/>
+        </w:rPr>
+      </w:pPr>
+      <w:r>
+        <w:t xml:space="preserve">Figure </w:t>
+      </w:r>
+      <w:r>
+        <w:fldChar w:fldCharType="begin"/>
+      </w:r>
+      <w:r>
+        <w:instrText xml:space="preserve"> SEQ Figure \* ARABIC </w:instrText>
+      </w:r>
+      <w:r>
+        <w:fldChar w:fldCharType="separate"/>
+      </w:r>
+      <w:r>
+        <w:rPr>
+          <w:noProof/>
+        </w:rPr>
+        <w:t>1</w:t>
+      </w:r>
+      <w:r>
+        <w:fldChar w:fldCharType="end"/>
+      </w:r>
+      <w:r>
+        <w:t xml:space="preserve"> : Interface de </w:t>
+      </w:r>
+      <w:proofErr w:type="spellStart"/>
+      <w:r>
+        <w:t>PhpMyAdmin</w:t>
+      </w:r>
+      <w:proofErr w:type="spellEnd"/>
+    </w:p>
+    <w:p>
+      <w:pPr>
+        <w:ind w:left="1134" w:hanging="774"/>
+        <w:rPr>
+          <w:i/>
+          <w:iCs/>
+        </w:rPr>
+      </w:pPr>
+      <w:proofErr w:type="spellStart"/>
+      <w:r>
+        <w:rPr>
+          <w:i/>
+          <w:iCs/>
+        </w:rPr>
+        <w:t>Wamp</w:t>
+      </w:r>
+      <w:proofErr w:type="spellEnd"/>
+      <w:r>
+        <w:rPr>
+          <w:i/>
+          <w:iCs/>
+        </w:rPr>
+        <w:t xml:space="preserve"> intègre de base l’outil </w:t>
+      </w:r>
+      <w:proofErr w:type="spellStart"/>
+      <w:r>
+        <w:rPr>
+          <w:i/>
+          <w:iCs/>
+        </w:rPr>
+        <w:t>PhpMyAdmin</w:t>
+      </w:r>
+      <w:proofErr w:type="spellEnd"/>
+      <w:r>
+        <w:rPr>
+          <w:i/>
+          <w:iCs/>
+        </w:rPr>
+        <w:t>. C’est un outil qui permet de gérer la base de données. Ici, l</w:t>
+      </w:r>
+      <w:r>
+        <w:rPr>
+          <w:i/>
+          <w:iCs/>
+        </w:rPr>
+        <w:t xml:space="preserve">a base </w:t>
+      </w:r>
+      <w:proofErr w:type="spellStart"/>
+      <w:r>
+        <w:rPr>
+          <w:i/>
+          <w:iCs/>
+        </w:rPr>
+        <w:t>db_fields</w:t>
+      </w:r>
+      <w:proofErr w:type="spellEnd"/>
+      <w:r>
+        <w:rPr>
+          <w:i/>
+          <w:iCs/>
+        </w:rPr>
+        <w:t xml:space="preserve"> a été importée</w:t>
+      </w:r>
+      <w:r>
+        <w:rPr>
+          <w:i/>
+          <w:iCs/>
+        </w:rPr>
+        <w:t>, et tourne sans erreur.</w:t>
+      </w:r>
+    </w:p>
+    <w:p>
+      <w:pPr>
+        <w:ind w:left="1134" w:hanging="774"/>
+        <w:rPr>
+          <w:i/>
+          <w:iCs/>
+        </w:rPr>
+      </w:pPr>
+    </w:p>
+    <w:p>
+      <w:pPr>
+        <w:ind w:left="1134" w:hanging="774"/>
+        <w:rPr>
+          <w:i/>
+          <w:iCs/>
+          <w:color w:val="FF0000"/>
+        </w:rPr>
+      </w:pPr>
+      <w:r>
+        <w:rPr>
+          <w:i/>
+          <w:iCs/>
+          <w:color w:val="FF0000"/>
+        </w:rPr>
+        <w:t xml:space="preserve">Capture à Changer </w:t>
+      </w:r>
+    </w:p>
+    <w:p>
+      <w:pPr>
+        <w:ind w:left="1134" w:hanging="774"/>
+        <w:rPr>
+          <w:i/>
+          <w:iCs/>
+        </w:rPr>
+      </w:pPr>
+      <w:r>
+        <w:rPr>
+          <w:noProof/>
+          <w:lang w:val="fr-CH" w:eastAsia="fr-CH"/>
+        </w:rPr>
+        <w:drawing>
+          <wp:inline distT="0" distB="0" distL="0" distR="0" wp14:anchorId="5EE07DB5" wp14:editId="65436237">
+            <wp:extent cx="4171950" cy="1095375"/>
+            <wp:effectExtent l="0" t="0" r="0" b="9525"/>
+            <wp:docPr id="5" name="Image 5"/>
+            <wp:cNvGraphicFramePr>
+              <a:graphicFrameLocks xmlns:a="http://schemas.openxmlformats.org/drawingml/2006/main" noChangeAspect="1"/>
+            </wp:cNvGraphicFramePr>
+            <a:graphic xmlns:a="http://schemas.openxmlformats.org/drawingml/2006/main">
+              <a:graphicData uri="http://schemas.openxmlformats.org/drawingml/2006/picture">
+                <pic:pic xmlns:pic="http://schemas.openxmlformats.org/drawingml/2006/picture">
+                  <pic:nvPicPr>
+                    <pic:cNvPr id="1" name=""/>
+                    <pic:cNvPicPr/>
+                  </pic:nvPicPr>
+                  <pic:blipFill>
+                    <a:blip r:embed="rId8"/>
+                    <a:stretch>
+                      <a:fillRect/>
+                    </a:stretch>
+                  </pic:blipFill>
+                  <pic:spPr>
+                    <a:xfrm>
+                      <a:off x="0" y="0"/>
+                      <a:ext cx="4171950" cy="1095375"/>
+                    </a:xfrm>
+                    <a:prstGeom prst="rect">
+                      <a:avLst/>
+                    </a:prstGeom>
+                  </pic:spPr>
+                </pic:pic>
+              </a:graphicData>
+            </a:graphic>
+          </wp:inline>
+        </w:drawing>
+      </w:r>
+    </w:p>
+    <w:p>
+      <w:pPr>
+        <w:ind w:left="1134" w:hanging="774"/>
+        <w:rPr>
+          <w:i/>
+          <w:iCs/>
+        </w:rPr>
+      </w:pPr>
+      <w:r>
+        <w:rPr>
+          <w:i/>
+          <w:iCs/>
+        </w:rPr>
+        <w:t>Ici depuis le site internet, quand on essaie de se connecter, le site renvoie un message qui montre que l’utilisateur est connecté. Mais surtout que le lien entre la base de données et le site internet fonctionne.</w:t>
+      </w:r>
+    </w:p>
+    <w:p>
+      <w:pPr>
+        <w:jc w:val="both"/>
+      </w:pPr>
+    </w:p>
+    <w:p>
+      <w:pPr>
+        <w:jc w:val="both"/>
+      </w:pPr>
+    </w:p>
+    <w:p>
+      <w:pPr>
+        <w:jc w:val="both"/>
+        <w:rPr>
+          <w:b/>
+        </w:rPr>
+      </w:pPr>
+      <w:proofErr w:type="spellStart"/>
+      <w:r>
+        <w:rPr>
+          <w:b/>
+        </w:rPr>
+        <w:t>JMerise</w:t>
+      </w:r>
+      <w:proofErr w:type="spellEnd"/>
+      <w:r>
+        <w:rPr>
+          <w:b/>
+        </w:rPr>
+        <w:t xml:space="preserve"> par </w:t>
+      </w:r>
+      <w:proofErr w:type="spellStart"/>
+      <w:r>
+        <w:rPr>
+          <w:b/>
+        </w:rPr>
+        <w:t>jfreesoft</w:t>
+      </w:r>
+      <w:proofErr w:type="spellEnd"/>
+    </w:p>
+    <w:p>
+      <w:pPr>
+        <w:jc w:val="both"/>
+      </w:pPr>
+      <w:proofErr w:type="spellStart"/>
+      <w:r>
+        <w:t>JMerise</w:t>
+      </w:r>
+      <w:proofErr w:type="spellEnd"/>
+      <w:r>
+        <w:t xml:space="preserve"> est un programme qui permet de traduire le dessin de la base de données que l'on a fait à la main, pour le faire comprendre à l'ordinateur. </w:t>
+      </w:r>
+      <w:proofErr w:type="spellStart"/>
+      <w:r>
+        <w:t>JMerise</w:t>
+      </w:r>
+      <w:proofErr w:type="spellEnd"/>
+      <w:r>
+        <w:t xml:space="preserve"> se débrouille ensuite pour créer un fichier SQL qui permet de créer la base de données.</w:t>
+      </w:r>
+    </w:p>
+    <w:p>
+      <w:pPr>
+        <w:jc w:val="both"/>
+      </w:pPr>
+      <w:r>
+        <w:t xml:space="preserve">L'avantage de ce moyen, c'est la simplicité d'utilisation et la rapidité d'exécution. D'autres </w:t>
+      </w:r>
+      <w:proofErr w:type="spellStart"/>
+      <w:r>
+        <w:t>progammes</w:t>
+      </w:r>
+      <w:proofErr w:type="spellEnd"/>
+      <w:r>
+        <w:t xml:space="preserve"> comme </w:t>
+      </w:r>
+      <w:proofErr w:type="spellStart"/>
+      <w:r>
+        <w:t>WorkBench</w:t>
+      </w:r>
+      <w:proofErr w:type="spellEnd"/>
+      <w:r>
+        <w:t xml:space="preserve"> peuvent donner le même rendu. Mais le but ici est de gagner du temps, c'est pourquoi cette solution a été privilégiée.</w:t>
+      </w:r>
+    </w:p>
+    <w:p>
+      <w:pPr>
+        <w:jc w:val="both"/>
+      </w:pPr>
+      <w:r>
+        <w:t>Ce progr</w:t>
+      </w:r>
+      <w:r>
+        <w:t xml:space="preserve">amme n’est plus gratuit. Mais une somme de sept francs est acceptable pour mener </w:t>
+      </w:r>
+      <w:r>
+        <w:t>à bien un projet de plusieurs semaines.</w:t>
+      </w:r>
+    </w:p>
+    <w:p>
+      <w:pPr>
+        <w:rPr>
+          <w:b/>
+        </w:rPr>
+      </w:pPr>
+      <w:proofErr w:type="spellStart"/>
+      <w:r>
+        <w:rPr>
+          <w:b/>
+        </w:rPr>
+        <w:t>PhpStorm</w:t>
+      </w:r>
+      <w:proofErr w:type="spellEnd"/>
+    </w:p>
+    <w:p>
+      <w:proofErr w:type="spellStart"/>
+      <w:r>
+        <w:lastRenderedPageBreak/>
+        <w:t>PhpStorm</w:t>
+      </w:r>
+      <w:proofErr w:type="spellEnd"/>
+      <w:r>
+        <w:t xml:space="preserve"> est </w:t>
+      </w:r>
+      <w:r>
+        <w:t>un</w:t>
+      </w:r>
+      <w:r>
+        <w:t xml:space="preserve"> excellent éditeur pour créer du contenu Web.</w:t>
+      </w:r>
+      <w:r>
+        <w:t xml:space="preserve"> Les fonctionnalités comme le « </w:t>
+      </w:r>
+      <w:proofErr w:type="spellStart"/>
+      <w:r>
+        <w:t>refactor</w:t>
+      </w:r>
+      <w:proofErr w:type="spellEnd"/>
+      <w:r>
+        <w:t xml:space="preserve"> » (=le renommage sans erreur), le débuggeur, la sauvegarde automatique sont d’autant d’avantages dont on ne saurait se priver. </w:t>
+      </w:r>
+    </w:p>
+    <w:p>
+      <w:pPr>
+        <w:rPr>
+          <w:b/>
+        </w:rPr>
+      </w:pPr>
+      <w:proofErr w:type="spellStart"/>
+      <w:r>
+        <w:rPr>
+          <w:b/>
+        </w:rPr>
+        <w:t>PHPMyAdmin</w:t>
+      </w:r>
+      <w:proofErr w:type="spellEnd"/>
+    </w:p>
+    <w:p>
+      <w:pPr>
+        <w:rPr>
+          <w:b/>
+        </w:rPr>
+      </w:pPr>
+    </w:p>
+    <w:p>
+      <w:pPr>
+        <w:rPr>
+          <w:b/>
+        </w:rPr>
+      </w:pPr>
+      <w:proofErr w:type="spellStart"/>
+      <w:r>
+        <w:rPr>
+          <w:b/>
+        </w:rPr>
+        <w:t>Bootstrap</w:t>
+      </w:r>
+      <w:proofErr w:type="spellEnd"/>
+    </w:p>
+    <w:p>
+      <w:proofErr w:type="spellStart"/>
+      <w:r>
+        <w:t>Boutstrap</w:t>
+      </w:r>
+      <w:proofErr w:type="spellEnd"/>
+      <w:r>
+        <w:t xml:space="preserve"> est une collection d’outils qui permet de créer </w:t>
+      </w:r>
+      <w:proofErr w:type="gramStart"/>
+      <w:r>
+        <w:t xml:space="preserve">un site </w:t>
+      </w:r>
+      <w:r>
+        <w:t>responsive</w:t>
+      </w:r>
+      <w:proofErr w:type="gramEnd"/>
+      <w:r>
+        <w:t xml:space="preserve"> </w:t>
+      </w:r>
+      <w:r>
+        <w:t xml:space="preserve">par exemple. Le code HTML et CSS </w:t>
+      </w:r>
+      <w:r>
+        <w:t xml:space="preserve">et JavaScript </w:t>
+      </w:r>
+      <w:r>
+        <w:t>sont déjà é</w:t>
+      </w:r>
+      <w:r>
+        <w:t>d</w:t>
+      </w:r>
+      <w:r>
+        <w:t>ités pour la maquette sur site.</w:t>
+      </w:r>
+    </w:p>
+    <w:p>
+      <w:r>
+        <w:t xml:space="preserve">Le site de base qui a été retenu se trouve sur </w:t>
+      </w:r>
+      <w:hyperlink r:id="rId9" w:history="1">
+        <w:r>
+          <w:rPr>
+            <w:rStyle w:val="Lienhypertexte"/>
+          </w:rPr>
+          <w:t>https://themewagon.com</w:t>
+        </w:r>
+      </w:hyperlink>
+      <w:r>
+        <w:t xml:space="preserve">. Le site se nomme </w:t>
+      </w:r>
+      <w:proofErr w:type="spellStart"/>
+      <w:r>
+        <w:t>Shopper</w:t>
+      </w:r>
+      <w:proofErr w:type="spellEnd"/>
+      <w:r>
+        <w:t xml:space="preserve"> et se trouve sur le site suivant : </w:t>
+      </w:r>
+      <w:hyperlink r:id="rId10" w:history="1">
+        <w:r>
+          <w:rPr>
+            <w:rStyle w:val="Lienhypertexte"/>
+          </w:rPr>
+          <w:t>https://technext.github.io/shoppers/contact.html</w:t>
+        </w:r>
+      </w:hyperlink>
+    </w:p>
+    <w:p>
+      <w:r>
+        <w:t>Ce site est libre d’utilisation pour une utilisation non commerciale. Ce qui est le cas dans ce projet.</w:t>
+      </w:r>
+    </w:p>
+    <w:p/>
+    <w:p>
+      <w:bookmarkStart w:id="15" w:name="_GoBack"/>
+      <w:bookmarkEnd w:id="15"/>
+    </w:p>
+    <w:p/>
+    <w:p/>
+    <w:p>
+      <w:pPr>
+        <w:pStyle w:val="Titre3"/>
+      </w:pPr>
+      <w:r>
+        <w:t>Conception de la base de données</w:t>
+      </w:r>
+    </w:p>
+    <w:p>
+      <w:r>
+        <w:t xml:space="preserve">La première tâche est d’analyser les données à traiter, et de concevoir un </w:t>
+      </w:r>
+      <w:r>
+        <w:t>modèle</w:t>
+      </w:r>
+      <w:r>
+        <w:t xml:space="preserve"> de fonctionnement de la base, ce qu’on appelle un MCD, pour Modèle conceptuel de données. Pour commencer, une bonne pratique est de commencer à la main, pour ensuite faire valider </w:t>
+      </w:r>
+      <w:r>
+        <w:t>par le chef de projet.</w:t>
+      </w:r>
+    </w:p>
+    <w:p/>
+    <w:p>
+      <w:r>
+        <w:t>Après vérification, le modèle définitif ressemble plus ou moins à ça :</w:t>
+      </w:r>
+    </w:p>
+    <w:p>
+      <w:pPr>
+        <w:keepNext/>
+      </w:pPr>
+      <w:r>
+        <w:pict>
+          <v:shapetype id="_x0000_t75" coordsize="21600,21600" o:spt="75" o:preferrelative="t" path="m@4@5l@4@11@9@11@9@5xe" filled="f" stroked="f">
+            <v:stroke joinstyle="miter"/>
+            <v:formulas>
+              <v:f eqn="if lineDrawn pixelLineWidth 0"/>
+              <v:f eqn="sum @0 1 0"/>
+              <v:f eqn="sum 0 0 @1"/>
+              <v:f eqn="prod @2 1 2"/>
+              <v:f eqn="prod @3 21600 pixelWidth"/>
+              <v:f eqn="prod @3 21600 pixelHeight"/>
+              <v:f eqn="sum @0 0 1"/>
+              <v:f eqn="prod @6 1 2"/>
+              <v:f eqn="prod @7 21600 pixelWidth"/>
+              <v:f eqn="sum @8 21600 0"/>
+              <v:f eqn="prod @7 21600 pixelHeight"/>
+              <v:f eqn="sum @10 21600 0"/>
+            </v:formulas>
+            <v:path o:extrusionok="f" gradientshapeok="t" o:connecttype="rect"/>
+            <o:lock v:ext="edit" aspectratio="t"/>
+          </v:shapetype>
+          <v:shape id="_x0000_i1025" type="#_x0000_t75" style="width:453pt;height:244.5pt">
+            <v:imagedata r:id="rId11" o:title="MCD-1"/>
+          </v:shape>
+        </w:pict>
+      </w:r>
+    </w:p>
+    <w:p>
+      <w:pPr>
+        <w:pStyle w:val="Lgende"/>
+      </w:pPr>
+      <w:r>
+        <w:t xml:space="preserve">Figure </w:t>
+      </w:r>
+      <w:r>
+        <w:fldChar w:fldCharType="begin"/>
+      </w:r>
+      <w:r>
+        <w:instrText xml:space="preserve"> SEQ Figure \* ARABIC </w:instrText>
+      </w:r>
+      <w:r>
+        <w:fldChar w:fldCharType="separate"/>
+      </w:r>
+      <w:r>
+        <w:rPr>
+          <w:noProof/>
+        </w:rPr>
+        <w:t>2</w:t>
+      </w:r>
+      <w:r>
+        <w:fldChar w:fldCharType="end"/>
+      </w:r>
+      <w:r>
+        <w:t xml:space="preserve"> :MCD initiale du site internet</w:t>
+      </w:r>
+    </w:p>
+    <w:p/>
+    <w:p>
+      <w:pPr>
+        <w:rPr>
+          <w:b/>
+        </w:rPr>
+      </w:pPr>
+      <w:r>
+        <w:rPr>
+          <w:b/>
+        </w:rPr>
+        <w:t>Entités du schéma :</w:t>
+      </w:r>
+    </w:p>
+    <w:p>
+      <w:r>
+        <w:t>Il y a des utilisateurs, qui sont définis par leurs données personnelles, et un champ supplémentaire pour savoir s’ils sont administrateurs ou entraineurs du site.</w:t>
+      </w:r>
+    </w:p>
+    <w:p>
+      <w:r>
+        <w:lastRenderedPageBreak/>
+        <w:t>Il y a une série d’équipe également définies par leurs noms et leurs villes, et une liste des terrains disponibles, définis par le cahier des charges.</w:t>
+      </w:r>
+    </w:p>
+    <w:p>
+      <w:r>
+        <w:t>Il y a une liste des nouvelles qui sera disponibles pour tout le monde.</w:t>
+      </w:r>
+    </w:p>
+    <w:p>
+      <w:pPr>
+        <w:rPr>
+          <w:b/>
+        </w:rPr>
+      </w:pPr>
+      <w:r>
+        <w:rPr>
+          <w:b/>
+        </w:rPr>
+        <w:t>Fonctionnement du schéma</w:t>
+      </w:r>
+    </w:p>
+    <w:p>
+      <w:r>
+        <w:t>Si</w:t>
+      </w:r>
+      <w:r>
+        <w:t xml:space="preserve"> un utilisateur est un entraineur, il peut entrainer entre zéro et une équipe. SI une équipe est dans le championnat, elle est forcément entrainée par un et un seul entraineur.</w:t>
+      </w:r>
+    </w:p>
+    <w:p/>
+    <w:p>
+      <w:r>
+        <w:t>Pour planifier un match, un entraineur va faire une réservation, avec une date et les deux équipes en jeu.</w:t>
+      </w:r>
+    </w:p>
+    <w:p>
+      <w:r>
+        <w:t xml:space="preserve">Il est libre d’en créer </w:t>
+      </w:r>
+      <w:r>
+        <w:rPr>
+          <w:color w:val="FF0000"/>
+        </w:rPr>
+        <w:t xml:space="preserve">zéro </w:t>
+      </w:r>
+      <w:r>
+        <w:t xml:space="preserve">et une plusieurs. Et un terrain peut être réservé </w:t>
+      </w:r>
+      <w:r>
+        <w:rPr>
+          <w:color w:val="FF0000"/>
+        </w:rPr>
+        <w:t xml:space="preserve">entre zéro et plusieurs fois. </w:t>
+      </w:r>
+    </w:p>
+    <w:p>
+      <w:r>
+        <w:t>La liste des nouvelles n’a aucune interaction avec les autres tables. Si un utilisateur ajoute une nouvelle, elle est stockée dans un espace qui lui est propre, c’est tout.</w:t>
+      </w:r>
+    </w:p>
+    <w:p>
+      <w:pPr>
+        <w:rPr>
+          <w:b/>
+        </w:rPr>
+      </w:pPr>
+    </w:p>
+    <w:p>
+      <w:pPr>
+        <w:rPr>
+          <w:b/>
+          <w:color w:val="FF0000"/>
+        </w:rPr>
+      </w:pPr>
+      <w:r>
+        <w:rPr>
+          <w:b/>
+          <w:color w:val="FF0000"/>
+        </w:rPr>
+        <w:t>Formulaire PHP ?</w:t>
+      </w:r>
+    </w:p>
+    <w:p>
+      <w:pPr>
+        <w:rPr>
+          <w:color w:val="FF0000"/>
+        </w:rPr>
+      </w:pPr>
+      <w:r>
+        <w:rPr>
+          <w:color w:val="FF0000"/>
+        </w:rPr>
+        <w:t>Il y a plusieurs formulaires PHP de prévus pour ce projet. Voici comment cela fonctionne.</w:t>
+      </w:r>
+    </w:p>
+    <w:p/>
+    <w:p>
+      <w:r>
+        <w:t>Fonctionnement de l’inscription</w:t>
+      </w:r>
+    </w:p>
+    <w:p>
+      <w:r>
+        <w:t xml:space="preserve">L’utilisateur va être invité à rentrer ses informations. Si </w:t>
+      </w:r>
+    </w:p>
+    <w:p>
+      <w:pPr>
+        <w:keepNext/>
+      </w:pPr>
+      <w:r>
+        <w:rPr>
+          <w:noProof/>
+          <w:lang w:val="fr-CH" w:eastAsia="fr-CH"/>
+        </w:rPr>
+        <w:drawing>
+          <wp:inline distT="0" distB="0" distL="0" distR="0" wp14:anchorId="6ECA2757" wp14:editId="3B934B44">
+            <wp:extent cx="2579328" cy="3143250"/>
+            <wp:effectExtent l="0" t="0" r="0" b="0"/>
+            <wp:docPr id="2" name="Image 2"/>
+            <wp:cNvGraphicFramePr>
+              <a:graphicFrameLocks xmlns:a="http://schemas.openxmlformats.org/drawingml/2006/main" noChangeAspect="1"/>
+            </wp:cNvGraphicFramePr>
+            <a:graphic xmlns:a="http://schemas.openxmlformats.org/drawingml/2006/main">
+              <a:graphicData uri="http://schemas.openxmlformats.org/drawingml/2006/picture">
+                <pic:pic xmlns:pic="http://schemas.openxmlformats.org/drawingml/2006/picture">
+                  <pic:nvPicPr>
+                    <pic:cNvPr id="1" name=""/>
+                    <pic:cNvPicPr/>
+                  </pic:nvPicPr>
+                  <pic:blipFill>
+                    <a:blip r:embed="rId12"/>
+                    <a:stretch>
+                      <a:fillRect/>
+                    </a:stretch>
+                  </pic:blipFill>
+                  <pic:spPr>
+                    <a:xfrm>
+                      <a:off x="0" y="0"/>
+                      <a:ext cx="2600473" cy="3169018"/>
+                    </a:xfrm>
+                    <a:prstGeom prst="rect">
+                      <a:avLst/>
+                    </a:prstGeom>
+                  </pic:spPr>
+                </pic:pic>
+              </a:graphicData>
+            </a:graphic>
+          </wp:inline>
+        </w:drawing>
+      </w:r>
+    </w:p>
+    <w:p>
+      <w:pPr>
+        <w:pStyle w:val="Lgende"/>
+      </w:pPr>
+      <w:r>
+        <w:t xml:space="preserve">Figure </w:t>
+      </w:r>
+      <w:r>
+        <w:fldChar w:fldCharType="begin"/>
+      </w:r>
+      <w:r>
+        <w:instrText xml:space="preserve"> SEQ Figure \* ARABIC </w:instrText>
+      </w:r>
+      <w:r>
+        <w:fldChar w:fldCharType="separate"/>
+      </w:r>
+      <w:r>
+        <w:rPr>
+          <w:noProof/>
+        </w:rPr>
+        <w:t>3</w:t>
+      </w:r>
+      <w:r>
+        <w:fldChar w:fldCharType="end"/>
+      </w:r>
+      <w:r>
+        <w:t xml:space="preserve"> : </w:t>
+      </w:r>
+      <w:r>
+        <w:rPr>
+          <w:color w:val="FF0000"/>
+        </w:rPr>
+        <w:t>Formulaire inscription -&gt; Analyse / Réalisation</w:t>
+      </w:r>
+    </w:p>
+    <w:p/>
+    <w:p/>
     <w:p>
       <w:pPr>
         <w:pStyle w:val="Retraitnormal1"/>
@@ -4252,6 +4995,7 @@
       </w:r>
     </w:p>
     <w:p/>
+    <w:p/>
     <w:p>
       <w:pPr>
         <w:pStyle w:val="Titre1"/>
@@ -4262,6 +5006,7 @@
       <w:bookmarkStart w:id="16" w:name="_Toc71703259"/>
       <w:bookmarkStart w:id="17" w:name="_Toc499021842"/>
       <w:r>
+        <w:lastRenderedPageBreak/>
         <w:t>R</w:t>
       </w:r>
       <w:bookmarkEnd w:id="16"/>
@@ -4592,7 +5337,6 @@
           <w:i/>
           <w:iCs/>
         </w:rPr>
-        <w:lastRenderedPageBreak/>
         <w:t xml:space="preserve">NOTE : </w:t>
       </w:r>
       <w:r>
@@ -4610,6 +5354,68 @@
         </w:rPr>
         <w:t>, à moins que vous ne désiriez en expliquer une partie vous paraissant importante. Dans ce cas n’incluez que cette partie…</w:t>
       </w:r>
+    </w:p>
+    <w:p>
+      <w:pPr>
+        <w:ind w:left="1134" w:hanging="774"/>
+        <w:rPr>
+          <w:i/>
+          <w:iCs/>
+        </w:rPr>
+      </w:pPr>
+    </w:p>
+    <w:p>
+      <w:pPr>
+        <w:ind w:left="1134" w:hanging="774"/>
+        <w:rPr>
+          <w:i/>
+          <w:iCs/>
+        </w:rPr>
+      </w:pPr>
+    </w:p>
+    <w:p>
+      <w:pPr>
+        <w:ind w:left="1134" w:hanging="774"/>
+        <w:rPr>
+          <w:i/>
+          <w:iCs/>
+        </w:rPr>
+      </w:pPr>
+    </w:p>
+    <w:p>
+      <w:pPr>
+        <w:ind w:left="1134" w:hanging="774"/>
+        <w:rPr>
+          <w:i/>
+          <w:iCs/>
+        </w:rPr>
+      </w:pPr>
+      <w:r>
+        <w:rPr>
+          <w:i/>
+          <w:iCs/>
+        </w:rPr>
+        <w:t>Formulaires</w:t>
+      </w:r>
+    </w:p>
+    <w:p>
+      <w:pPr>
+        <w:ind w:left="1134" w:hanging="774"/>
+        <w:rPr>
+          <w:i/>
+          <w:iCs/>
+        </w:rPr>
+      </w:pPr>
+    </w:p>
+    <w:p>
+      <w:pPr>
+        <w:ind w:left="1134" w:hanging="774"/>
+        <w:rPr>
+          <w:i/>
+          <w:iCs/>
+          <w:lang w:val="fr-CH"/>
+        </w:rPr>
+      </w:pPr>
     </w:p>
     <w:p>
       <w:pPr>
@@ -4986,6 +5792,7 @@
           <w:rFonts w:cs="Arial"/>
           <w:i/>
         </w:rPr>
+        <w:lastRenderedPageBreak/>
         <w:t>le</w:t>
       </w:r>
       <w:proofErr w:type="gramEnd"/>
@@ -5630,8 +6437,8 @@
         </w:rPr>
       </w:pPr>
       <w:bookmarkStart w:id="49" w:name="_Toc71703270"/>
-      <w:bookmarkStart w:id="50" w:name="_Toc25553334"/>
-      <w:bookmarkStart w:id="51" w:name="_Toc499021854"/>
+      <w:bookmarkStart w:id="50" w:name="_Toc499021854"/>
+      <w:bookmarkStart w:id="51" w:name="_Toc25553334"/>
       <w:r>
         <w:rPr>
           <w:i w:val="0"/>
@@ -5647,15 +6454,15 @@
         <w:t>rchives du projet</w:t>
       </w:r>
       <w:bookmarkEnd w:id="49"/>
+      <w:bookmarkEnd w:id="50"/>
+      <w:r>
+        <w:rPr>
+          <w:i w:val="0"/>
+          <w:iCs/>
+        </w:rPr>
+        <w:t xml:space="preserve"> </w:t>
+      </w:r>
       <w:bookmarkEnd w:id="51"/>
-      <w:r>
-        <w:rPr>
-          <w:i w:val="0"/>
-          <w:iCs/>
-        </w:rPr>
-        <w:t xml:space="preserve"> </w:t>
-      </w:r>
-      <w:bookmarkEnd w:id="50"/>
     </w:p>
     <w:p/>
     <w:p>
@@ -5687,8 +6494,8 @@
       </w:pPr>
     </w:p>
     <w:sectPr>
-      <w:headerReference w:type="default" r:id="rId7"/>
-      <w:footerReference w:type="default" r:id="rId8"/>
+      <w:headerReference w:type="default" r:id="rId13"/>
+      <w:footerReference w:type="default" r:id="rId14"/>
       <w:pgSz w:w="11906" w:h="16838" w:code="9"/>
       <w:pgMar w:top="1418" w:right="1418" w:bottom="1418" w:left="1418" w:header="720" w:footer="720" w:gutter="0"/>
       <w:cols w:space="720"/>
@@ -5699,7 +6506,7 @@
 </file>
 
 <file path=word/endnotes.xml><?xml version="1.0" encoding="utf-8"?>
-<w:endnotes xmlns:wpc="http://schemas.microsoft.com/office/word/2010/wordprocessingCanvas" xmlns:cx="http://schemas.microsoft.com/office/drawing/2014/chartex" xmlns:cx1="http://schemas.microsoft.com/office/drawing/2015/9/8/chartex" xmlns:cx2="http://schemas.microsoft.com/office/drawing/2015/10/21/chartex" xmlns:cx3="http://schemas.microsoft.com/office/drawing/2016/5/9/chartex" xmlns:cx4="http://schemas.microsoft.com/office/drawing/2016/5/10/chartex" xmlns:cx5="http://schemas.microsoft.com/office/drawing/2016/5/11/chartex" xmlns:cx6="http://schemas.microsoft.com/office/drawing/2016/5/12/chartex" xmlns:cx7="http://schemas.microsoft.com/office/drawing/2016/5/13/chartex" xmlns:cx8="http://schemas.microsoft.com/office/drawing/2016/5/14/chartex" xmlns:mc="http://schemas.openxmlformats.org/markup-compatibility/2006" xmlns:aink="http://schemas.microsoft.com/office/drawing/2016/ink" xmlns:am3d="http://schemas.microsoft.com/office/drawing/2017/model3d" xmlns:o="urn:schemas-microsoft-com:office:office" xmlns:r="http://schemas.openxmlformats.org/officeDocument/2006/relationships" xmlns:m="http://schemas.openxmlformats.org/officeDocument/2006/math" xmlns:v="urn:schemas-microsoft-com:vml" xmlns:wp14="http://schemas.microsoft.com/office/word/2010/wordprocessingDrawing" xmlns:wp="http://schemas.openxmlformats.org/drawingml/2006/wordprocessingDrawing" xmlns:w10="urn:schemas-microsoft-com:office:word" xmlns:w="http://schemas.openxmlformats.org/wordprocessingml/2006/main" xmlns:w14="http://schemas.microsoft.com/office/word/2010/wordml" xmlns:w15="http://schemas.microsoft.com/office/word/2012/wordml" xmlns:w16cid="http://schemas.microsoft.com/office/word/2016/wordml/cid" xmlns:w16se="http://schemas.microsoft.com/office/word/2015/wordml/symex" xmlns:wpg="http://schemas.microsoft.com/office/word/2010/wordprocessingGroup" xmlns:wpi="http://schemas.microsoft.com/office/word/2010/wordprocessingInk" xmlns:wne="http://schemas.microsoft.com/office/word/2006/wordml" xmlns:wps="http://schemas.microsoft.com/office/word/2010/wordprocessingShape" mc:Ignorable="w14 w15 w16se w16cid wp14">
+<w:endnotes xmlns:wpc="http://schemas.microsoft.com/office/word/2010/wordprocessingCanvas" xmlns:cx="http://schemas.microsoft.com/office/drawing/2014/chartex" xmlns:cx1="http://schemas.microsoft.com/office/drawing/2015/9/8/chartex" xmlns:mc="http://schemas.openxmlformats.org/markup-compatibility/2006" xmlns:o="urn:schemas-microsoft-com:office:office" xmlns:r="http://schemas.openxmlformats.org/officeDocument/2006/relationships" xmlns:m="http://schemas.openxmlformats.org/officeDocument/2006/math" xmlns:v="urn:schemas-microsoft-com:vml" xmlns:wp14="http://schemas.microsoft.com/office/word/2010/wordprocessingDrawing" xmlns:wp="http://schemas.openxmlformats.org/drawingml/2006/wordprocessingDrawing" xmlns:w10="urn:schemas-microsoft-com:office:word" xmlns:w="http://schemas.openxmlformats.org/wordprocessingml/2006/main" xmlns:w14="http://schemas.microsoft.com/office/word/2010/wordml" xmlns:w15="http://schemas.microsoft.com/office/word/2012/wordml" xmlns:w16se="http://schemas.microsoft.com/office/word/2015/wordml/symex" xmlns:wpg="http://schemas.microsoft.com/office/word/2010/wordprocessingGroup" xmlns:wpi="http://schemas.microsoft.com/office/word/2010/wordprocessingInk" xmlns:wne="http://schemas.microsoft.com/office/word/2006/wordml" xmlns:wps="http://schemas.microsoft.com/office/word/2010/wordprocessingShape" mc:Ignorable="w14 w15 w16se wp14">
   <w:endnote w:type="separator" w:id="-1">
     <w:p>
       <w:r>
@@ -5718,7 +6525,7 @@
 </file>
 
 <file path=word/footer1.xml><?xml version="1.0" encoding="utf-8"?>
-<w:ftr xmlns:wpc="http://schemas.microsoft.com/office/word/2010/wordprocessingCanvas" xmlns:cx="http://schemas.microsoft.com/office/drawing/2014/chartex" xmlns:cx1="http://schemas.microsoft.com/office/drawing/2015/9/8/chartex" xmlns:cx2="http://schemas.microsoft.com/office/drawing/2015/10/21/chartex" xmlns:cx3="http://schemas.microsoft.com/office/drawing/2016/5/9/chartex" xmlns:cx4="http://schemas.microsoft.com/office/drawing/2016/5/10/chartex" xmlns:cx5="http://schemas.microsoft.com/office/drawing/2016/5/11/chartex" xmlns:cx6="http://schemas.microsoft.com/office/drawing/2016/5/12/chartex" xmlns:cx7="http://schemas.microsoft.com/office/drawing/2016/5/13/chartex" xmlns:cx8="http://schemas.microsoft.com/office/drawing/2016/5/14/chartex" xmlns:mc="http://schemas.openxmlformats.org/markup-compatibility/2006" xmlns:aink="http://schemas.microsoft.com/office/drawing/2016/ink" xmlns:am3d="http://schemas.microsoft.com/office/drawing/2017/model3d" xmlns:o="urn:schemas-microsoft-com:office:office" xmlns:r="http://schemas.openxmlformats.org/officeDocument/2006/relationships" xmlns:m="http://schemas.openxmlformats.org/officeDocument/2006/math" xmlns:v="urn:schemas-microsoft-com:vml" xmlns:wp14="http://schemas.microsoft.com/office/word/2010/wordprocessingDrawing" xmlns:wp="http://schemas.openxmlformats.org/drawingml/2006/wordprocessingDrawing" xmlns:w10="urn:schemas-microsoft-com:office:word" xmlns:w="http://schemas.openxmlformats.org/wordprocessingml/2006/main" xmlns:w14="http://schemas.microsoft.com/office/word/2010/wordml" xmlns:w15="http://schemas.microsoft.com/office/word/2012/wordml" xmlns:w16cid="http://schemas.microsoft.com/office/word/2016/wordml/cid" xmlns:w16se="http://schemas.microsoft.com/office/word/2015/wordml/symex" xmlns:wpg="http://schemas.microsoft.com/office/word/2010/wordprocessingGroup" xmlns:wpi="http://schemas.microsoft.com/office/word/2010/wordprocessingInk" xmlns:wne="http://schemas.microsoft.com/office/word/2006/wordml" xmlns:wps="http://schemas.microsoft.com/office/word/2010/wordprocessingShape" mc:Ignorable="w14 w15 w16se w16cid wp14">
+<w:ftr xmlns:wpc="http://schemas.microsoft.com/office/word/2010/wordprocessingCanvas" xmlns:cx="http://schemas.microsoft.com/office/drawing/2014/chartex" xmlns:cx1="http://schemas.microsoft.com/office/drawing/2015/9/8/chartex" xmlns:mc="http://schemas.openxmlformats.org/markup-compatibility/2006" xmlns:o="urn:schemas-microsoft-com:office:office" xmlns:r="http://schemas.openxmlformats.org/officeDocument/2006/relationships" xmlns:m="http://schemas.openxmlformats.org/officeDocument/2006/math" xmlns:v="urn:schemas-microsoft-com:vml" xmlns:wp14="http://schemas.microsoft.com/office/word/2010/wordprocessingDrawing" xmlns:wp="http://schemas.openxmlformats.org/drawingml/2006/wordprocessingDrawing" xmlns:w10="urn:schemas-microsoft-com:office:word" xmlns:w="http://schemas.openxmlformats.org/wordprocessingml/2006/main" xmlns:w14="http://schemas.microsoft.com/office/word/2010/wordml" xmlns:w15="http://schemas.microsoft.com/office/word/2012/wordml" xmlns:w16se="http://schemas.microsoft.com/office/word/2015/wordml/symex" xmlns:wpg="http://schemas.microsoft.com/office/word/2010/wordprocessingGroup" xmlns:wpi="http://schemas.microsoft.com/office/word/2010/wordprocessingInk" xmlns:wne="http://schemas.microsoft.com/office/word/2006/wordml" xmlns:wps="http://schemas.microsoft.com/office/word/2010/wordprocessingShape" mc:Ignorable="w14 w15 w16se wp14">
   <w:p>
     <w:pPr>
       <w:pStyle w:val="Pieddepage"/>
@@ -5730,21 +6537,12 @@
         <w:szCs w:val="16"/>
       </w:rPr>
     </w:pPr>
-    <w:proofErr w:type="gramStart"/>
     <w:r>
       <w:rPr>
         <w:sz w:val="16"/>
         <w:szCs w:val="16"/>
       </w:rPr>
-      <w:t>i</w:t>
-    </w:r>
-    <w:proofErr w:type="gramEnd"/>
-    <w:r>
-      <w:rPr>
-        <w:sz w:val="16"/>
-        <w:szCs w:val="16"/>
-      </w:rPr>
-      <w:t>-CQ VD Octobre 2010</w:t>
+      <w:t>i-CQ VD Octobre 2010</w:t>
     </w:r>
     <w:r>
       <w:rPr>
@@ -5784,7 +6582,7 @@
         <w:sz w:val="16"/>
         <w:szCs w:val="16"/>
       </w:rPr>
-      <w:t>7</w:t>
+      <w:t>12</w:t>
     </w:r>
     <w:r>
       <w:rPr>
@@ -5837,7 +6635,7 @@
 </file>
 
 <file path=word/footnotes.xml><?xml version="1.0" encoding="utf-8"?>
-<w:footnotes xmlns:wpc="http://schemas.microsoft.com/office/word/2010/wordprocessingCanvas" xmlns:cx="http://schemas.microsoft.com/office/drawing/2014/chartex" xmlns:cx1="http://schemas.microsoft.com/office/drawing/2015/9/8/chartex" xmlns:cx2="http://schemas.microsoft.com/office/drawing/2015/10/21/chartex" xmlns:cx3="http://schemas.microsoft.com/office/drawing/2016/5/9/chartex" xmlns:cx4="http://schemas.microsoft.com/office/drawing/2016/5/10/chartex" xmlns:cx5="http://schemas.microsoft.com/office/drawing/2016/5/11/chartex" xmlns:cx6="http://schemas.microsoft.com/office/drawing/2016/5/12/chartex" xmlns:cx7="http://schemas.microsoft.com/office/drawing/2016/5/13/chartex" xmlns:cx8="http://schemas.microsoft.com/office/drawing/2016/5/14/chartex" xmlns:mc="http://schemas.openxmlformats.org/markup-compatibility/2006" xmlns:aink="http://schemas.microsoft.com/office/drawing/2016/ink" xmlns:am3d="http://schemas.microsoft.com/office/drawing/2017/model3d" xmlns:o="urn:schemas-microsoft-com:office:office" xmlns:r="http://schemas.openxmlformats.org/officeDocument/2006/relationships" xmlns:m="http://schemas.openxmlformats.org/officeDocument/2006/math" xmlns:v="urn:schemas-microsoft-com:vml" xmlns:wp14="http://schemas.microsoft.com/office/word/2010/wordprocessingDrawing" xmlns:wp="http://schemas.openxmlformats.org/drawingml/2006/wordprocessingDrawing" xmlns:w10="urn:schemas-microsoft-com:office:word" xmlns:w="http://schemas.openxmlformats.org/wordprocessingml/2006/main" xmlns:w14="http://schemas.microsoft.com/office/word/2010/wordml" xmlns:w15="http://schemas.microsoft.com/office/word/2012/wordml" xmlns:w16cid="http://schemas.microsoft.com/office/word/2016/wordml/cid" xmlns:w16se="http://schemas.microsoft.com/office/word/2015/wordml/symex" xmlns:wpg="http://schemas.microsoft.com/office/word/2010/wordprocessingGroup" xmlns:wpi="http://schemas.microsoft.com/office/word/2010/wordprocessingInk" xmlns:wne="http://schemas.microsoft.com/office/word/2006/wordml" xmlns:wps="http://schemas.microsoft.com/office/word/2010/wordprocessingShape" mc:Ignorable="w14 w15 w16se w16cid wp14">
+<w:footnotes xmlns:wpc="http://schemas.microsoft.com/office/word/2010/wordprocessingCanvas" xmlns:cx="http://schemas.microsoft.com/office/drawing/2014/chartex" xmlns:cx1="http://schemas.microsoft.com/office/drawing/2015/9/8/chartex" xmlns:mc="http://schemas.openxmlformats.org/markup-compatibility/2006" xmlns:o="urn:schemas-microsoft-com:office:office" xmlns:r="http://schemas.openxmlformats.org/officeDocument/2006/relationships" xmlns:m="http://schemas.openxmlformats.org/officeDocument/2006/math" xmlns:v="urn:schemas-microsoft-com:vml" xmlns:wp14="http://schemas.microsoft.com/office/word/2010/wordprocessingDrawing" xmlns:wp="http://schemas.openxmlformats.org/drawingml/2006/wordprocessingDrawing" xmlns:w10="urn:schemas-microsoft-com:office:word" xmlns:w="http://schemas.openxmlformats.org/wordprocessingml/2006/main" xmlns:w14="http://schemas.microsoft.com/office/word/2010/wordml" xmlns:w15="http://schemas.microsoft.com/office/word/2012/wordml" xmlns:w16se="http://schemas.microsoft.com/office/word/2015/wordml/symex" xmlns:wpg="http://schemas.microsoft.com/office/word/2010/wordprocessingGroup" xmlns:wpi="http://schemas.microsoft.com/office/word/2010/wordprocessingInk" xmlns:wne="http://schemas.microsoft.com/office/word/2006/wordml" xmlns:wps="http://schemas.microsoft.com/office/word/2010/wordprocessingShape" mc:Ignorable="w14 w15 w16se wp14">
   <w:footnote w:type="separator" w:id="-1">
     <w:p>
       <w:r>
@@ -5856,7 +6654,7 @@
 </file>
 
 <file path=word/header1.xml><?xml version="1.0" encoding="utf-8"?>
-<w:hdr xmlns:wpc="http://schemas.microsoft.com/office/word/2010/wordprocessingCanvas" xmlns:cx="http://schemas.microsoft.com/office/drawing/2014/chartex" xmlns:cx1="http://schemas.microsoft.com/office/drawing/2015/9/8/chartex" xmlns:cx2="http://schemas.microsoft.com/office/drawing/2015/10/21/chartex" xmlns:cx3="http://schemas.microsoft.com/office/drawing/2016/5/9/chartex" xmlns:cx4="http://schemas.microsoft.com/office/drawing/2016/5/10/chartex" xmlns:cx5="http://schemas.microsoft.com/office/drawing/2016/5/11/chartex" xmlns:cx6="http://schemas.microsoft.com/office/drawing/2016/5/12/chartex" xmlns:cx7="http://schemas.microsoft.com/office/drawing/2016/5/13/chartex" xmlns:cx8="http://schemas.microsoft.com/office/drawing/2016/5/14/chartex" xmlns:mc="http://schemas.openxmlformats.org/markup-compatibility/2006" xmlns:aink="http://schemas.microsoft.com/office/drawing/2016/ink" xmlns:am3d="http://schemas.microsoft.com/office/drawing/2017/model3d" xmlns:o="urn:schemas-microsoft-com:office:office" xmlns:r="http://schemas.openxmlformats.org/officeDocument/2006/relationships" xmlns:m="http://schemas.openxmlformats.org/officeDocument/2006/math" xmlns:v="urn:schemas-microsoft-com:vml" xmlns:wp14="http://schemas.microsoft.com/office/word/2010/wordprocessingDrawing" xmlns:wp="http://schemas.openxmlformats.org/drawingml/2006/wordprocessingDrawing" xmlns:w10="urn:schemas-microsoft-com:office:word" xmlns:w="http://schemas.openxmlformats.org/wordprocessingml/2006/main" xmlns:w14="http://schemas.microsoft.com/office/word/2010/wordml" xmlns:w15="http://schemas.microsoft.com/office/word/2012/wordml" xmlns:w16cid="http://schemas.microsoft.com/office/word/2016/wordml/cid" xmlns:w16se="http://schemas.microsoft.com/office/word/2015/wordml/symex" xmlns:wpg="http://schemas.microsoft.com/office/word/2010/wordprocessingGroup" xmlns:wpi="http://schemas.microsoft.com/office/word/2010/wordprocessingInk" xmlns:wne="http://schemas.microsoft.com/office/word/2006/wordml" xmlns:wps="http://schemas.microsoft.com/office/word/2010/wordprocessingShape" mc:Ignorable="w14 w15 w16se w16cid wp14">
+<w:hdr xmlns:wpc="http://schemas.microsoft.com/office/word/2010/wordprocessingCanvas" xmlns:cx="http://schemas.microsoft.com/office/drawing/2014/chartex" xmlns:cx1="http://schemas.microsoft.com/office/drawing/2015/9/8/chartex" xmlns:mc="http://schemas.openxmlformats.org/markup-compatibility/2006" xmlns:o="urn:schemas-microsoft-com:office:office" xmlns:r="http://schemas.openxmlformats.org/officeDocument/2006/relationships" xmlns:m="http://schemas.openxmlformats.org/officeDocument/2006/math" xmlns:v="urn:schemas-microsoft-com:vml" xmlns:wp14="http://schemas.microsoft.com/office/word/2010/wordprocessingDrawing" xmlns:wp="http://schemas.openxmlformats.org/drawingml/2006/wordprocessingDrawing" xmlns:w10="urn:schemas-microsoft-com:office:word" xmlns:w="http://schemas.openxmlformats.org/wordprocessingml/2006/main" xmlns:w14="http://schemas.microsoft.com/office/word/2010/wordml" xmlns:w15="http://schemas.microsoft.com/office/word/2012/wordml" xmlns:w16se="http://schemas.microsoft.com/office/word/2015/wordml/symex" xmlns:wpg="http://schemas.microsoft.com/office/word/2010/wordprocessingGroup" xmlns:wpi="http://schemas.microsoft.com/office/word/2010/wordprocessingInk" xmlns:wne="http://schemas.microsoft.com/office/word/2006/wordml" xmlns:wps="http://schemas.microsoft.com/office/word/2010/wordprocessingShape" mc:Ignorable="w14 w15 w16se wp14">
   <w:p>
     <w:pPr>
       <w:pStyle w:val="En-tte"/>
@@ -5928,7 +6726,7 @@
 </file>
 
 <file path=word/numbering.xml><?xml version="1.0" encoding="utf-8"?>
-<w:numbering xmlns:wpc="http://schemas.microsoft.com/office/word/2010/wordprocessingCanvas" xmlns:cx="http://schemas.microsoft.com/office/drawing/2014/chartex" xmlns:cx1="http://schemas.microsoft.com/office/drawing/2015/9/8/chartex" xmlns:cx2="http://schemas.microsoft.com/office/drawing/2015/10/21/chartex" xmlns:cx3="http://schemas.microsoft.com/office/drawing/2016/5/9/chartex" xmlns:cx4="http://schemas.microsoft.com/office/drawing/2016/5/10/chartex" xmlns:cx5="http://schemas.microsoft.com/office/drawing/2016/5/11/chartex" xmlns:cx6="http://schemas.microsoft.com/office/drawing/2016/5/12/chartex" xmlns:cx7="http://schemas.microsoft.com/office/drawing/2016/5/13/chartex" xmlns:cx8="http://schemas.microsoft.com/office/drawing/2016/5/14/chartex" xmlns:mc="http://schemas.openxmlformats.org/markup-compatibility/2006" xmlns:aink="http://schemas.microsoft.com/office/drawing/2016/ink" xmlns:am3d="http://schemas.microsoft.com/office/drawing/2017/model3d" xmlns:o="urn:schemas-microsoft-com:office:office" xmlns:r="http://schemas.openxmlformats.org/officeDocument/2006/relationships" xmlns:m="http://schemas.openxmlformats.org/officeDocument/2006/math" xmlns:v="urn:schemas-microsoft-com:vml" xmlns:wp14="http://schemas.microsoft.com/office/word/2010/wordprocessingDrawing" xmlns:wp="http://schemas.openxmlformats.org/drawingml/2006/wordprocessingDrawing" xmlns:w10="urn:schemas-microsoft-com:office:word" xmlns:w="http://schemas.openxmlformats.org/wordprocessingml/2006/main" xmlns:w14="http://schemas.microsoft.com/office/word/2010/wordml" xmlns:w15="http://schemas.microsoft.com/office/word/2012/wordml" xmlns:w16cid="http://schemas.microsoft.com/office/word/2016/wordml/cid" xmlns:w16se="http://schemas.microsoft.com/office/word/2015/wordml/symex" xmlns:wpg="http://schemas.microsoft.com/office/word/2010/wordprocessingGroup" xmlns:wpi="http://schemas.microsoft.com/office/word/2010/wordprocessingInk" xmlns:wne="http://schemas.microsoft.com/office/word/2006/wordml" xmlns:wps="http://schemas.microsoft.com/office/word/2010/wordprocessingShape" mc:Ignorable="w14 w15 w16se w16cid wp14">
+<w:numbering xmlns:wpc="http://schemas.microsoft.com/office/word/2010/wordprocessingCanvas" xmlns:cx="http://schemas.microsoft.com/office/drawing/2014/chartex" xmlns:cx1="http://schemas.microsoft.com/office/drawing/2015/9/8/chartex" xmlns:mc="http://schemas.openxmlformats.org/markup-compatibility/2006" xmlns:o="urn:schemas-microsoft-com:office:office" xmlns:r="http://schemas.openxmlformats.org/officeDocument/2006/relationships" xmlns:m="http://schemas.openxmlformats.org/officeDocument/2006/math" xmlns:v="urn:schemas-microsoft-com:vml" xmlns:wp14="http://schemas.microsoft.com/office/word/2010/wordprocessingDrawing" xmlns:wp="http://schemas.openxmlformats.org/drawingml/2006/wordprocessingDrawing" xmlns:w10="urn:schemas-microsoft-com:office:word" xmlns:w="http://schemas.openxmlformats.org/wordprocessingml/2006/main" xmlns:w14="http://schemas.microsoft.com/office/word/2010/wordml" xmlns:w15="http://schemas.microsoft.com/office/word/2012/wordml" xmlns:w16se="http://schemas.microsoft.com/office/word/2015/wordml/symex" xmlns:wpg="http://schemas.microsoft.com/office/word/2010/wordprocessingGroup" xmlns:wpi="http://schemas.microsoft.com/office/word/2010/wordprocessingInk" xmlns:wne="http://schemas.microsoft.com/office/word/2006/wordml" xmlns:wps="http://schemas.microsoft.com/office/word/2010/wordprocessingShape" mc:Ignorable="w14 w15 w16se wp14">
   <w:abstractNum w:abstractNumId="0" w15:restartNumberingAfterBreak="0">
     <w:nsid w:val="0A7C7405"/>
     <w:multiLevelType w:val="singleLevel"/>
@@ -7350,7 +8148,7 @@
   <w:abstractNum w:abstractNumId="11" w15:restartNumberingAfterBreak="0">
     <w:nsid w:val="7B193736"/>
     <w:multiLevelType w:val="multilevel"/>
-    <w:tmpl w:val="3E0A631E"/>
+    <w:tmpl w:val="ACBC1B8A"/>
     <w:lvl w:ilvl="0">
       <w:start w:val="1"/>
       <w:numFmt w:val="decimal"/>
@@ -7653,7 +8451,7 @@
 </file>
 
 <file path=word/styles.xml><?xml version="1.0" encoding="utf-8"?>
-<w:styles xmlns:mc="http://schemas.openxmlformats.org/markup-compatibility/2006" xmlns:r="http://schemas.openxmlformats.org/officeDocument/2006/relationships" xmlns:w="http://schemas.openxmlformats.org/wordprocessingml/2006/main" xmlns:w14="http://schemas.microsoft.com/office/word/2010/wordml" xmlns:w15="http://schemas.microsoft.com/office/word/2012/wordml" xmlns:w16cid="http://schemas.microsoft.com/office/word/2016/wordml/cid" xmlns:w16se="http://schemas.microsoft.com/office/word/2015/wordml/symex" mc:Ignorable="w14 w15 w16se w16cid">
+<w:styles xmlns:mc="http://schemas.openxmlformats.org/markup-compatibility/2006" xmlns:r="http://schemas.openxmlformats.org/officeDocument/2006/relationships" xmlns:w="http://schemas.openxmlformats.org/wordprocessingml/2006/main" xmlns:w14="http://schemas.microsoft.com/office/word/2010/wordml" xmlns:w15="http://schemas.microsoft.com/office/word/2012/wordml" xmlns:w16se="http://schemas.microsoft.com/office/word/2015/wordml/symex" mc:Ignorable="w14 w15 w16se">
   <w:docDefaults>
     <w:rPrDefault>
       <w:rPr>
@@ -7663,7 +8461,7 @@
     </w:rPrDefault>
     <w:pPrDefault/>
   </w:docDefaults>
-  <w:latentStyles w:defLockedState="0" w:defUIPriority="0" w:defSemiHidden="0" w:defUnhideWhenUsed="0" w:defQFormat="0" w:count="375">
+  <w:latentStyles w:defLockedState="0" w:defUIPriority="0" w:defSemiHidden="0" w:defUnhideWhenUsed="0" w:defQFormat="0" w:count="371">
     <w:lsdException w:name="Normal" w:qFormat="1"/>
     <w:lsdException w:name="heading 1" w:qFormat="1"/>
     <w:lsdException w:name="heading 2" w:qFormat="1"/>
@@ -7941,10 +8739,6 @@
     <w:lsdException w:name="List Table 5 Dark Accent 6" w:uiPriority="50"/>
     <w:lsdException w:name="List Table 6 Colorful Accent 6" w:uiPriority="51"/>
     <w:lsdException w:name="List Table 7 Colorful Accent 6" w:uiPriority="52"/>
-    <w:lsdException w:name="Mention" w:semiHidden="1" w:uiPriority="99" w:unhideWhenUsed="1"/>
-    <w:lsdException w:name="Smart Hyperlink" w:semiHidden="1" w:uiPriority="99" w:unhideWhenUsed="1"/>
-    <w:lsdException w:name="Hashtag" w:semiHidden="1" w:uiPriority="99" w:unhideWhenUsed="1"/>
-    <w:lsdException w:name="Unresolved Mention" w:semiHidden="1" w:uiPriority="99" w:unhideWhenUsed="1"/>
   </w:latentStyles>
   <w:style w:type="paragraph" w:default="1" w:styleId="Normal">
     <w:name w:val="Normal"/>
@@ -8467,6 +9261,24 @@
       <w:lang w:val="fr-FR" w:eastAsia="fr-FR"/>
     </w:rPr>
   </w:style>
+  <w:style w:type="paragraph" w:styleId="Lgende">
+    <w:name w:val="caption"/>
+    <w:basedOn w:val="Normal"/>
+    <w:next w:val="Normal"/>
+    <w:unhideWhenUsed/>
+    <w:qFormat/>
+    <w:rsid w:val="006E11A8"/>
+    <w:pPr>
+      <w:spacing w:after="200"/>
+    </w:pPr>
+    <w:rPr>
+      <w:i/>
+      <w:iCs/>
+      <w:color w:val="44546A" w:themeColor="text2"/>
+      <w:sz w:val="18"/>
+      <w:szCs w:val="18"/>
+    </w:rPr>
+  </w:style>
 </w:styles>
 </file>
 

--- a/Documentation/Rapport-de-projet-TPI-grouxmathias.docx
+++ b/Documentation/Rapport-de-projet-TPI-grouxmathias.docx
@@ -4246,14 +4246,7 @@
           <w:i/>
           <w:iCs/>
         </w:rPr>
-        <w:t>. C’est un outil qui permet de gérer la base de données. Ici, l</w:t>
-      </w:r>
-      <w:r>
-        <w:rPr>
-          <w:i/>
-          <w:iCs/>
-        </w:rPr>
-        <w:t xml:space="preserve">a base </w:t>
+        <w:t xml:space="preserve">. C’est un outil qui permet de gérer la base de données. Ici, la base </w:t>
       </w:r>
       <w:proofErr w:type="spellStart"/>
       <w:r>
@@ -4269,14 +4262,7 @@
           <w:i/>
           <w:iCs/>
         </w:rPr>
-        <w:t xml:space="preserve"> a été importée</w:t>
-      </w:r>
-      <w:r>
-        <w:rPr>
-          <w:i/>
-          <w:iCs/>
-        </w:rPr>
-        <w:t>, et tourne sans erreur.</w:t>
+        <w:t xml:space="preserve"> a été importée, et tourne sans erreur.</w:t>
       </w:r>
     </w:p>
     <w:p>
@@ -4320,10 +4306,10 @@
           <w:lang w:val="fr-CH" w:eastAsia="fr-CH"/>
         </w:rPr>
         <w:drawing>
-          <wp:inline distT="0" distB="0" distL="0" distR="0" wp14:anchorId="5EE07DB5" wp14:editId="65436237">
-            <wp:extent cx="4171950" cy="1095375"/>
-            <wp:effectExtent l="0" t="0" r="0" b="9525"/>
-            <wp:docPr id="5" name="Image 5"/>
+          <wp:inline distT="0" distB="0" distL="0" distR="0" wp14:anchorId="7B510806" wp14:editId="3DFB66C2">
+            <wp:extent cx="4333875" cy="1276350"/>
+            <wp:effectExtent l="0" t="0" r="9525" b="0"/>
+            <wp:docPr id="3" name="Image 3"/>
             <wp:cNvGraphicFramePr>
               <a:graphicFrameLocks xmlns:a="http://schemas.openxmlformats.org/drawingml/2006/main" noChangeAspect="1"/>
             </wp:cNvGraphicFramePr>
@@ -4343,7 +4329,7 @@
                   <pic:spPr>
                     <a:xfrm>
                       <a:off x="0" y="0"/>
-                      <a:ext cx="4171950" cy="1095375"/>
+                      <a:ext cx="4333875" cy="1276350"/>
                     </a:xfrm>
                     <a:prstGeom prst="rect">
                       <a:avLst/>
@@ -4625,10 +4611,7 @@
       </w:r>
     </w:p>
     <w:p/>
-    <w:p>
-      <w:bookmarkStart w:id="15" w:name="_GoBack"/>
-      <w:bookmarkEnd w:id="15"/>
-    </w:p>
+    <w:p/>
     <w:p/>
     <w:p/>
     <w:p>
@@ -4812,39 +4795,344 @@
       <w:pPr>
         <w:rPr>
           <w:b/>
-          <w:color w:val="FF0000"/>
         </w:rPr>
       </w:pPr>
       <w:r>
         <w:rPr>
           <w:b/>
-          <w:color w:val="FF0000"/>
-        </w:rPr>
-        <w:t>Formulaire PHP ?</w:t>
-      </w:r>
-    </w:p>
-    <w:p>
-      <w:pPr>
-        <w:rPr>
-          <w:color w:val="FF0000"/>
-        </w:rPr>
-      </w:pPr>
-      <w:r>
-        <w:rPr>
-          <w:color w:val="FF0000"/>
-        </w:rPr>
-        <w:t>Il y a plusieurs formulaires PHP de prévus pour ce projet. Voici comment cela fonctionne.</w:t>
+        </w:rPr>
+        <w:t>Formulaire PHP, formulaire de login</w:t>
+      </w:r>
+    </w:p>
+    <w:p>
+      <w:r>
+        <w:t xml:space="preserve">Il y a plusieurs formulaires PHP de prévus pour ce projet. </w:t>
+      </w:r>
+      <w:r>
+        <w:t>Le principe est très simple, et est repris partout sur le site.</w:t>
       </w:r>
     </w:p>
     <w:p/>
     <w:p>
-      <w:r>
+      <w:pPr>
+        <w:rPr>
+          <w:color w:val="7030A0"/>
+          <w:lang w:val="de-CH"/>
+        </w:rPr>
+      </w:pPr>
+      <w:r>
+        <w:rPr>
+          <w:color w:val="7030A0"/>
+          <w:lang w:val="de-CH"/>
+        </w:rPr>
+        <w:t xml:space="preserve">&lt;form </w:t>
+      </w:r>
+      <w:proofErr w:type="spellStart"/>
+      <w:r>
+        <w:rPr>
+          <w:color w:val="7030A0"/>
+          <w:lang w:val="de-CH"/>
+        </w:rPr>
+        <w:t>action</w:t>
+      </w:r>
+      <w:proofErr w:type="spellEnd"/>
+      <w:r>
+        <w:rPr>
+          <w:color w:val="7030A0"/>
+          <w:lang w:val="de-CH"/>
+        </w:rPr>
+        <w:t>="</w:t>
+      </w:r>
+      <w:proofErr w:type="spellStart"/>
+      <w:r>
+        <w:rPr>
+          <w:color w:val="7030A0"/>
+          <w:lang w:val="de-CH"/>
+        </w:rPr>
+        <w:t>formLogin.php</w:t>
+      </w:r>
+      <w:proofErr w:type="spellEnd"/>
+      <w:r>
+        <w:rPr>
+          <w:color w:val="7030A0"/>
+          <w:lang w:val="de-CH"/>
+        </w:rPr>
+        <w:t xml:space="preserve">" </w:t>
+      </w:r>
+      <w:proofErr w:type="spellStart"/>
+      <w:r>
+        <w:rPr>
+          <w:color w:val="7030A0"/>
+          <w:lang w:val="de-CH"/>
+        </w:rPr>
+        <w:t>method</w:t>
+      </w:r>
+      <w:proofErr w:type="spellEnd"/>
+      <w:r>
+        <w:rPr>
+          <w:color w:val="7030A0"/>
+          <w:lang w:val="de-CH"/>
+        </w:rPr>
+        <w:t>="</w:t>
+      </w:r>
+      <w:proofErr w:type="spellStart"/>
+      <w:r>
+        <w:rPr>
+          <w:color w:val="7030A0"/>
+          <w:lang w:val="de-CH"/>
+        </w:rPr>
+        <w:t>post</w:t>
+      </w:r>
+      <w:proofErr w:type="spellEnd"/>
+      <w:r>
+        <w:rPr>
+          <w:color w:val="7030A0"/>
+          <w:lang w:val="de-CH"/>
+        </w:rPr>
+        <w:t>"&gt;</w:t>
+      </w:r>
+    </w:p>
+    <w:p>
+      <w:pPr>
+        <w:rPr>
+          <w:color w:val="7030A0"/>
+          <w:lang w:val="de-CH"/>
+        </w:rPr>
+      </w:pPr>
+      <w:r>
+        <w:rPr>
+          <w:color w:val="7030A0"/>
+          <w:lang w:val="de-CH"/>
+        </w:rPr>
+        <w:tab/>
+        <w:t>&lt;</w:t>
+      </w:r>
+      <w:proofErr w:type="spellStart"/>
+      <w:r>
+        <w:rPr>
+          <w:color w:val="7030A0"/>
+          <w:lang w:val="de-CH"/>
+        </w:rPr>
+        <w:t>label</w:t>
+      </w:r>
+      <w:proofErr w:type="spellEnd"/>
+      <w:r>
+        <w:rPr>
+          <w:color w:val="7030A0"/>
+          <w:lang w:val="de-CH"/>
+        </w:rPr>
+        <w:t>&gt;</w:t>
+      </w:r>
+      <w:r>
+        <w:rPr>
+          <w:color w:val="7030A0"/>
+          <w:lang w:val="de-CH"/>
+        </w:rPr>
+        <w:t>Pseudo</w:t>
+      </w:r>
+      <w:r>
+        <w:rPr>
+          <w:color w:val="7030A0"/>
+          <w:lang w:val="de-CH"/>
+        </w:rPr>
+        <w:t xml:space="preserve"> &lt;/</w:t>
+      </w:r>
+      <w:proofErr w:type="spellStart"/>
+      <w:r>
+        <w:rPr>
+          <w:color w:val="7030A0"/>
+          <w:lang w:val="de-CH"/>
+        </w:rPr>
+        <w:t>label</w:t>
+      </w:r>
+      <w:proofErr w:type="spellEnd"/>
+      <w:r>
+        <w:rPr>
+          <w:color w:val="7030A0"/>
+          <w:lang w:val="de-CH"/>
+        </w:rPr>
+        <w:t>&gt;</w:t>
+      </w:r>
+    </w:p>
+    <w:p>
+      <w:pPr>
+        <w:rPr>
+          <w:color w:val="7030A0"/>
+          <w:lang w:val="de-CH"/>
+        </w:rPr>
+      </w:pPr>
+      <w:r>
+        <w:rPr>
+          <w:color w:val="7030A0"/>
+          <w:lang w:val="de-CH"/>
+        </w:rPr>
+        <w:tab/>
+        <w:t>&lt;</w:t>
+      </w:r>
+      <w:proofErr w:type="spellStart"/>
+      <w:r>
+        <w:rPr>
+          <w:color w:val="7030A0"/>
+          <w:lang w:val="de-CH"/>
+        </w:rPr>
+        <w:t>input</w:t>
+      </w:r>
+      <w:proofErr w:type="spellEnd"/>
+      <w:r>
+        <w:rPr>
+          <w:color w:val="7030A0"/>
+          <w:lang w:val="de-CH"/>
+        </w:rPr>
+        <w:t xml:space="preserve"> type="</w:t>
+      </w:r>
+      <w:proofErr w:type="spellStart"/>
+      <w:r>
+        <w:rPr>
+          <w:color w:val="7030A0"/>
+          <w:lang w:val="de-CH"/>
+        </w:rPr>
+        <w:t>text</w:t>
+      </w:r>
+      <w:proofErr w:type="spellEnd"/>
+      <w:r>
+        <w:rPr>
+          <w:color w:val="7030A0"/>
+          <w:lang w:val="de-CH"/>
+        </w:rPr>
+        <w:t xml:space="preserve">" </w:t>
+      </w:r>
+      <w:proofErr w:type="spellStart"/>
+      <w:r>
+        <w:rPr>
+          <w:color w:val="7030A0"/>
+          <w:lang w:val="de-CH"/>
+        </w:rPr>
+        <w:t>name</w:t>
+      </w:r>
+      <w:proofErr w:type="spellEnd"/>
+      <w:r>
+        <w:rPr>
+          <w:color w:val="7030A0"/>
+          <w:lang w:val="de-CH"/>
+        </w:rPr>
+        <w:t>="pseudo"&gt;</w:t>
+      </w:r>
+    </w:p>
+    <w:p>
+      <w:pPr>
+        <w:ind w:firstLine="708"/>
+        <w:rPr>
+          <w:color w:val="7030A0"/>
+        </w:rPr>
+      </w:pPr>
+      <w:r>
+        <w:rPr>
+          <w:color w:val="7030A0"/>
+        </w:rPr>
+        <w:t>&lt;</w:t>
+      </w:r>
+      <w:proofErr w:type="gramStart"/>
+      <w:r>
+        <w:rPr>
+          <w:color w:val="7030A0"/>
+        </w:rPr>
+        <w:t>input</w:t>
+      </w:r>
+      <w:proofErr w:type="gramEnd"/>
+      <w:r>
+        <w:rPr>
+          <w:color w:val="7030A0"/>
+        </w:rPr>
+        <w:t xml:space="preserve"> type="</w:t>
+      </w:r>
+      <w:proofErr w:type="spellStart"/>
+      <w:r>
+        <w:rPr>
+          <w:color w:val="7030A0"/>
+        </w:rPr>
+        <w:t>submit</w:t>
+      </w:r>
+      <w:proofErr w:type="spellEnd"/>
+      <w:r>
+        <w:rPr>
+          <w:color w:val="7030A0"/>
+        </w:rPr>
+        <w:t>" value="Se connecter"&gt;</w:t>
+      </w:r>
+    </w:p>
+    <w:p>
+      <w:pPr>
+        <w:rPr>
+          <w:color w:val="7030A0"/>
+        </w:rPr>
+      </w:pPr>
+      <w:r>
+        <w:rPr>
+          <w:color w:val="7030A0"/>
+        </w:rPr>
+        <w:t>&lt;/</w:t>
+      </w:r>
+      <w:proofErr w:type="spellStart"/>
+      <w:r>
+        <w:rPr>
+          <w:color w:val="7030A0"/>
+        </w:rPr>
+        <w:t>form</w:t>
+      </w:r>
+      <w:proofErr w:type="spellEnd"/>
+      <w:r>
+        <w:rPr>
+          <w:color w:val="7030A0"/>
+        </w:rPr>
+        <w:t>&gt;</w:t>
+      </w:r>
+    </w:p>
+    <w:p>
+      <w:r>
+        <w:t>Et l’autre page PHP est là pour récupérer et traiter les données :</w:t>
+      </w:r>
+    </w:p>
+    <w:p>
+      <w:pPr>
+        <w:rPr>
+          <w:color w:val="7030A0"/>
+        </w:rPr>
+      </w:pPr>
+      <w:r>
+        <w:rPr>
+          <w:color w:val="7030A0"/>
+        </w:rPr>
+        <w:t xml:space="preserve">    $pseudo = $_POST['pseudo'</w:t>
+      </w:r>
+      <w:proofErr w:type="gramStart"/>
+      <w:r>
+        <w:rPr>
+          <w:color w:val="7030A0"/>
+        </w:rPr>
+        <w:t>];</w:t>
+      </w:r>
+      <w:proofErr w:type="gramEnd"/>
+    </w:p>
+    <w:p/>
+    <w:p>
+      <w:pPr>
+        <w:rPr>
+          <w:b/>
+        </w:rPr>
+      </w:pPr>
+      <w:r>
+        <w:rPr>
+          <w:b/>
+        </w:rPr>
         <w:t>Fonctionnement de l’inscription</w:t>
       </w:r>
     </w:p>
     <w:p>
       <w:r>
-        <w:t xml:space="preserve">L’utilisateur va être invité à rentrer ses informations. Si </w:t>
+        <w:t>L’utilisateur va être invité</w:t>
+      </w:r>
+      <w:r>
+        <w:t xml:space="preserve"> à rentrer ses informations.</w:t>
       </w:r>
     </w:p>
     <w:p>
@@ -5003,42 +5291,41 @@
           <w:tab w:val="num" w:pos="360"/>
         </w:tabs>
       </w:pPr>
-      <w:bookmarkStart w:id="16" w:name="_Toc71703259"/>
-      <w:bookmarkStart w:id="17" w:name="_Toc499021842"/>
-      <w:r>
-        <w:lastRenderedPageBreak/>
+      <w:bookmarkStart w:id="15" w:name="_Toc71703259"/>
+      <w:bookmarkStart w:id="16" w:name="_Toc499021842"/>
+      <w:r>
         <w:t>R</w:t>
       </w:r>
+      <w:bookmarkEnd w:id="15"/>
+      <w:r>
+        <w:t>éalisation</w:t>
+      </w:r>
       <w:bookmarkEnd w:id="16"/>
-      <w:r>
-        <w:t>éalisation</w:t>
-      </w:r>
+    </w:p>
+    <w:p>
+      <w:pPr>
+        <w:pStyle w:val="Titre2"/>
+        <w:rPr>
+          <w:i w:val="0"/>
+          <w:iCs/>
+        </w:rPr>
+      </w:pPr>
+      <w:bookmarkStart w:id="17" w:name="_Toc25553317"/>
+      <w:bookmarkStart w:id="18" w:name="_Toc71691022"/>
+      <w:bookmarkStart w:id="19" w:name="_Toc499021843"/>
+      <w:r>
+        <w:rPr>
+          <w:i w:val="0"/>
+          <w:iCs/>
+        </w:rPr>
+        <w:t>Dossier de réalisation</w:t>
+      </w:r>
+      <w:bookmarkStart w:id="20" w:name="_Toc25553318"/>
       <w:bookmarkEnd w:id="17"/>
-    </w:p>
-    <w:p>
-      <w:pPr>
-        <w:pStyle w:val="Titre2"/>
-        <w:rPr>
-          <w:i w:val="0"/>
-          <w:iCs/>
-        </w:rPr>
-      </w:pPr>
-      <w:bookmarkStart w:id="18" w:name="_Toc25553317"/>
-      <w:bookmarkStart w:id="19" w:name="_Toc71691022"/>
-      <w:bookmarkStart w:id="20" w:name="_Toc499021843"/>
-      <w:r>
-        <w:rPr>
-          <w:i w:val="0"/>
-          <w:iCs/>
-        </w:rPr>
-        <w:t>Dossier de réalisation</w:t>
-      </w:r>
-      <w:bookmarkStart w:id="21" w:name="_Toc25553318"/>
       <w:bookmarkEnd w:id="18"/>
       <w:bookmarkEnd w:id="19"/>
-      <w:bookmarkEnd w:id="20"/>
-    </w:p>
-    <w:bookmarkEnd w:id="21"/>
+    </w:p>
+    <w:bookmarkEnd w:id="20"/>
     <w:p>
       <w:pPr>
         <w:ind w:firstLine="360"/>
@@ -5063,6 +5350,31 @@
         </w:rPr>
         <w:t>Décrire la réalisation "physique" de votre projet</w:t>
       </w:r>
+    </w:p>
+    <w:p>
+      <w:pPr>
+        <w:ind w:firstLine="360"/>
+        <w:rPr>
+          <w:i/>
+          <w:iCs/>
+        </w:rPr>
+      </w:pPr>
+      <w:r>
+        <w:rPr>
+          <w:i/>
+          <w:iCs/>
+        </w:rPr>
+        <w:t>Inscription</w:t>
+      </w:r>
+    </w:p>
+    <w:p>
+      <w:pPr>
+        <w:ind w:firstLine="360"/>
+        <w:rPr>
+          <w:i/>
+          <w:iCs/>
+        </w:rPr>
+      </w:pPr>
     </w:p>
     <w:p>
       <w:pPr>
@@ -5354,6 +5666,349 @@
         </w:rPr>
         <w:t>, à moins que vous ne désiriez en expliquer une partie vous paraissant importante. Dans ce cas n’incluez que cette partie…</w:t>
       </w:r>
+    </w:p>
+    <w:p>
+      <w:pPr>
+        <w:ind w:left="1134" w:hanging="774"/>
+        <w:rPr>
+          <w:i/>
+          <w:iCs/>
+        </w:rPr>
+      </w:pPr>
+    </w:p>
+    <w:p>
+      <w:pPr>
+        <w:pStyle w:val="Sous-titre"/>
+      </w:pPr>
+    </w:p>
+    <w:p>
+      <w:pPr>
+        <w:pStyle w:val="Sous-titre"/>
+      </w:pPr>
+    </w:p>
+    <w:p>
+      <w:pPr>
+        <w:pStyle w:val="Sous-titre"/>
+      </w:pPr>
+    </w:p>
+    <w:p>
+      <w:pPr>
+        <w:pStyle w:val="Sous-titre"/>
+      </w:pPr>
+    </w:p>
+    <w:p>
+      <w:pPr>
+        <w:pStyle w:val="Sous-titre"/>
+      </w:pPr>
+    </w:p>
+    <w:p>
+      <w:pPr>
+        <w:pStyle w:val="Sous-titre"/>
+      </w:pPr>
+    </w:p>
+    <w:p>
+      <w:pPr>
+        <w:pStyle w:val="Sous-titre"/>
+      </w:pPr>
+    </w:p>
+    <w:p>
+      <w:pPr>
+        <w:pStyle w:val="Sous-titre"/>
+      </w:pPr>
+    </w:p>
+    <w:p>
+      <w:pPr>
+        <w:pStyle w:val="Sous-titre"/>
+      </w:pPr>
+    </w:p>
+    <w:p>
+      <w:pPr>
+        <w:pStyle w:val="Sous-titre"/>
+      </w:pPr>
+    </w:p>
+    <w:p>
+      <w:pPr>
+        <w:pStyle w:val="Sous-titre"/>
+      </w:pPr>
+    </w:p>
+    <w:p>
+      <w:pPr>
+        <w:pStyle w:val="Sous-titre"/>
+      </w:pPr>
+    </w:p>
+    <w:p>
+      <w:pPr>
+        <w:pStyle w:val="Sous-titre"/>
+      </w:pPr>
+    </w:p>
+    <w:p>
+      <w:pPr>
+        <w:pStyle w:val="Sous-titre"/>
+      </w:pPr>
+    </w:p>
+    <w:p>
+      <w:pPr>
+        <w:pStyle w:val="Sous-titre"/>
+      </w:pPr>
+    </w:p>
+    <w:p>
+      <w:pPr>
+        <w:pStyle w:val="Sous-titre"/>
+      </w:pPr>
+      <w:r>
+        <w:t>Structure du site</w:t>
+      </w:r>
+    </w:p>
+    <w:p>
+      <w:pPr>
+        <w:pStyle w:val="Sous-titre"/>
+      </w:pPr>
+      <w:r>
+        <w:t>Page Model</w:t>
+      </w:r>
+    </w:p>
+    <w:p/>
+    <w:p>
+      <w:pPr>
+        <w:pStyle w:val="Sous-titre"/>
+      </w:pPr>
+      <w:r>
+        <w:t>Connexion</w:t>
+      </w:r>
+    </w:p>
+    <w:p/>
+    <w:p>
+      <w:r>
+        <w:t xml:space="preserve">La connexion est un formulaire simple avec deux champs. Un login, et un mot de passe.  Le formulaire renvoie les informations sur une deuxième page, qui reçoit les champs, les traites, et fait une vérification avec la base de données. </w:t>
+      </w:r>
+    </w:p>
+    <w:p>
+      <w:pPr>
+        <w:pStyle w:val="Sous-titre"/>
+      </w:pPr>
+      <w:proofErr w:type="spellStart"/>
+      <w:r>
+        <w:t>Hashage</w:t>
+      </w:r>
+      <w:proofErr w:type="spellEnd"/>
+      <w:r>
+        <w:t xml:space="preserve"> du mot de passe</w:t>
+      </w:r>
+    </w:p>
+    <w:p>
+      <w:pPr>
+        <w:pStyle w:val="Sous-titre"/>
+      </w:pPr>
+      <w:r>
+        <w:t>Inscription</w:t>
+      </w:r>
+    </w:p>
+    <w:p>
+      <w:pPr>
+        <w:pStyle w:val="Sous-titre"/>
+      </w:pPr>
+      <w:proofErr w:type="spellStart"/>
+      <w:r>
+        <w:t>DBAccess</w:t>
+      </w:r>
+      <w:proofErr w:type="spellEnd"/>
+    </w:p>
+    <w:p>
+      <w:pPr>
+        <w:pStyle w:val="Sous-titre"/>
+      </w:pPr>
+      <w:r>
+        <w:t>Affichage des données</w:t>
+      </w:r>
+    </w:p>
+    <w:p>
+      <w:r>
+        <w:t>L’affichage des données sur consiste à créer un tableau HTML simple. Une fonction PHP appelle la base de données, et lui demande les informations nécessaires.</w:t>
+      </w:r>
+    </w:p>
+    <w:p>
+      <w:r>
+        <w:t xml:space="preserve">Le rendu est sous forme d’un </w:t>
+      </w:r>
+      <w:proofErr w:type="gramStart"/>
+      <w:r>
+        <w:t>tableau[</w:t>
+      </w:r>
+      <w:proofErr w:type="gramEnd"/>
+      <w:r>
+        <w:t xml:space="preserve">] PHP. Une boucle </w:t>
+      </w:r>
+      <w:proofErr w:type="spellStart"/>
+      <w:r>
+        <w:t>foreach</w:t>
+      </w:r>
+      <w:proofErr w:type="spellEnd"/>
+      <w:r>
+        <w:t xml:space="preserve"> déroule toutes les données dans l’ordre du tableau. Voici un </w:t>
+      </w:r>
+      <w:proofErr w:type="spellStart"/>
+      <w:r>
+        <w:t>apercu</w:t>
+      </w:r>
+      <w:proofErr w:type="spellEnd"/>
+      <w:r>
+        <w:t xml:space="preserve"> du code simplifié.</w:t>
+      </w:r>
+    </w:p>
+    <w:p>
+      <w:pPr>
+        <w:pStyle w:val="Sous-titre"/>
+        <w:keepNext/>
+      </w:pPr>
+      <w:r>
+        <w:rPr>
+          <w:noProof/>
+          <w:lang w:val="fr-CH" w:eastAsia="fr-CH"/>
+        </w:rPr>
+        <w:lastRenderedPageBreak/>
+        <w:drawing>
+          <wp:inline distT="0" distB="0" distL="0" distR="0" wp14:anchorId="09D4F173" wp14:editId="754BFBBF">
+            <wp:extent cx="3248025" cy="4476750"/>
+            <wp:effectExtent l="114300" t="114300" r="104775" b="152400"/>
+            <wp:docPr id="4" name="Image 4"/>
+            <wp:cNvGraphicFramePr>
+              <a:graphicFrameLocks xmlns:a="http://schemas.openxmlformats.org/drawingml/2006/main" noChangeAspect="1"/>
+            </wp:cNvGraphicFramePr>
+            <a:graphic xmlns:a="http://schemas.openxmlformats.org/drawingml/2006/main">
+              <a:graphicData uri="http://schemas.openxmlformats.org/drawingml/2006/picture">
+                <pic:pic xmlns:pic="http://schemas.openxmlformats.org/drawingml/2006/picture">
+                  <pic:nvPicPr>
+                    <pic:cNvPr id="1" name=""/>
+                    <pic:cNvPicPr/>
+                  </pic:nvPicPr>
+                  <pic:blipFill>
+                    <a:blip r:embed="rId13"/>
+                    <a:stretch>
+                      <a:fillRect/>
+                    </a:stretch>
+                  </pic:blipFill>
+                  <pic:spPr>
+                    <a:xfrm>
+                      <a:off x="0" y="0"/>
+                      <a:ext cx="3248025" cy="4476750"/>
+                    </a:xfrm>
+                    <a:prstGeom prst="rect">
+                      <a:avLst/>
+                    </a:prstGeom>
+                    <a:solidFill>
+                      <a:srgbClr val="FFFFFF">
+                        <a:shade val="85000"/>
+                      </a:srgbClr>
+                    </a:solidFill>
+                    <a:ln w="88900" cap="sq">
+                      <a:solidFill>
+                        <a:srgbClr val="FFFFFF"/>
+                      </a:solidFill>
+                      <a:miter lim="800000"/>
+                    </a:ln>
+                    <a:effectLst>
+                      <a:outerShdw blurRad="55000" dist="18000" dir="5400000" algn="tl" rotWithShape="0">
+                        <a:srgbClr val="000000">
+                          <a:alpha val="40000"/>
+                        </a:srgbClr>
+                      </a:outerShdw>
+                    </a:effectLst>
+                    <a:scene3d>
+                      <a:camera prst="orthographicFront"/>
+                      <a:lightRig rig="twoPt" dir="t">
+                        <a:rot lat="0" lon="0" rev="7200000"/>
+                      </a:lightRig>
+                    </a:scene3d>
+                    <a:sp3d>
+                      <a:bevelT w="25400" h="19050"/>
+                      <a:contourClr>
+                        <a:srgbClr val="FFFFFF"/>
+                      </a:contourClr>
+                    </a:sp3d>
+                  </pic:spPr>
+                </pic:pic>
+              </a:graphicData>
+            </a:graphic>
+          </wp:inline>
+        </w:drawing>
+      </w:r>
+      <w:bookmarkStart w:id="21" w:name="_GoBack"/>
+      <w:bookmarkEnd w:id="21"/>
+    </w:p>
+    <w:p>
+      <w:pPr>
+        <w:pStyle w:val="Lgende"/>
+      </w:pPr>
+      <w:r>
+        <w:t xml:space="preserve">Figure </w:t>
+      </w:r>
+      <w:r>
+        <w:fldChar w:fldCharType="begin"/>
+      </w:r>
+      <w:r>
+        <w:instrText xml:space="preserve"> SEQ Figure \* ARABIC </w:instrText>
+      </w:r>
+      <w:r>
+        <w:fldChar w:fldCharType="separate"/>
+      </w:r>
+      <w:r>
+        <w:rPr>
+          <w:noProof/>
+        </w:rPr>
+        <w:t>4</w:t>
+      </w:r>
+      <w:r>
+        <w:fldChar w:fldCharType="end"/>
+      </w:r>
+      <w:r>
+        <w:t xml:space="preserve"> :Affichage des données</w:t>
+      </w:r>
+    </w:p>
+    <w:p/>
+    <w:p>
+      <w:pPr>
+        <w:pStyle w:val="Sous-titre"/>
+      </w:pPr>
+      <w:r>
+        <w:t>Liste des équipes</w:t>
+      </w:r>
+    </w:p>
+    <w:p>
+      <w:pPr>
+        <w:pStyle w:val="Sous-titre"/>
+      </w:pPr>
+      <w:r>
+        <w:t>Listes des terrains</w:t>
+      </w:r>
+    </w:p>
+    <w:p>
+      <w:pPr>
+        <w:pStyle w:val="Sous-titre"/>
+      </w:pPr>
+      <w:r>
+        <w:t>T</w:t>
+      </w:r>
+      <w:r>
+        <w:t>ableau des données</w:t>
+      </w:r>
+    </w:p>
+    <w:p>
+      <w:pPr>
+        <w:pStyle w:val="Sous-titre"/>
+      </w:pPr>
+      <w:r>
+        <w:t>Menu de navigation</w:t>
+      </w:r>
+    </w:p>
+    <w:p/>
+    <w:p>
+      <w:pPr>
+        <w:ind w:left="1134" w:hanging="774"/>
+        <w:rPr>
+          <w:i/>
+          <w:iCs/>
+        </w:rPr>
+      </w:pPr>
     </w:p>
     <w:p>
       <w:pPr>
@@ -5792,7 +6447,6 @@
           <w:rFonts w:cs="Arial"/>
           <w:i/>
         </w:rPr>
-        <w:lastRenderedPageBreak/>
         <w:t>le</w:t>
       </w:r>
       <w:proofErr w:type="gramEnd"/>
@@ -6494,8 +7148,8 @@
       </w:pPr>
     </w:p>
     <w:sectPr>
-      <w:headerReference w:type="default" r:id="rId13"/>
-      <w:footerReference w:type="default" r:id="rId14"/>
+      <w:headerReference w:type="default" r:id="rId14"/>
+      <w:footerReference w:type="default" r:id="rId15"/>
       <w:pgSz w:w="11906" w:h="16838" w:code="9"/>
       <w:pgMar w:top="1418" w:right="1418" w:bottom="1418" w:left="1418" w:header="720" w:footer="720" w:gutter="0"/>
       <w:cols w:space="720"/>
@@ -6582,7 +7236,7 @@
         <w:sz w:val="16"/>
         <w:szCs w:val="16"/>
       </w:rPr>
-      <w:t>12</w:t>
+      <w:t>14</w:t>
     </w:r>
     <w:r>
       <w:rPr>
@@ -9279,6 +9933,52 @@
       <w:szCs w:val="18"/>
     </w:rPr>
   </w:style>
+  <w:style w:type="paragraph" w:styleId="Sous-titre">
+    <w:name w:val="Subtitle"/>
+    <w:basedOn w:val="Normal"/>
+    <w:next w:val="Normal"/>
+    <w:link w:val="Sous-titreCar"/>
+    <w:qFormat/>
+    <w:rsid w:val="00570697"/>
+    <w:pPr>
+      <w:numPr>
+        <w:ilvl w:val="1"/>
+      </w:numPr>
+      <w:spacing w:after="160"/>
+    </w:pPr>
+    <w:rPr>
+      <w:rFonts w:asciiTheme="minorHAnsi" w:eastAsiaTheme="minorEastAsia" w:hAnsiTheme="minorHAnsi" w:cstheme="minorBidi"/>
+      <w:color w:val="5A5A5A" w:themeColor="text1" w:themeTint="A5"/>
+      <w:spacing w:val="15"/>
+      <w:sz w:val="22"/>
+      <w:szCs w:val="22"/>
+    </w:rPr>
+  </w:style>
+  <w:style w:type="character" w:customStyle="1" w:styleId="Sous-titreCar">
+    <w:name w:val="Sous-titre Car"/>
+    <w:basedOn w:val="Policepardfaut"/>
+    <w:link w:val="Sous-titre"/>
+    <w:rsid w:val="00570697"/>
+    <w:rPr>
+      <w:rFonts w:asciiTheme="minorHAnsi" w:eastAsiaTheme="minorEastAsia" w:hAnsiTheme="minorHAnsi" w:cstheme="minorBidi"/>
+      <w:color w:val="5A5A5A" w:themeColor="text1" w:themeTint="A5"/>
+      <w:spacing w:val="15"/>
+      <w:sz w:val="22"/>
+      <w:szCs w:val="22"/>
+      <w:lang w:val="fr-FR" w:eastAsia="fr-FR"/>
+    </w:rPr>
+  </w:style>
+  <w:style w:type="paragraph" w:styleId="Sansinterligne">
+    <w:name w:val="No Spacing"/>
+    <w:uiPriority w:val="1"/>
+    <w:qFormat/>
+    <w:rsid w:val="006C7E5E"/>
+    <w:rPr>
+      <w:rFonts w:ascii="Arial" w:hAnsi="Arial"/>
+      <w:sz w:val="24"/>
+      <w:lang w:val="fr-FR" w:eastAsia="fr-FR"/>
+    </w:rPr>
+  </w:style>
 </w:styles>
 </file>
 

--- a/Documentation/Rapport-de-projet-TPI-grouxmathias.docx
+++ b/Documentation/Rapport-de-projet-TPI-grouxmathias.docx
@@ -211,7 +211,7 @@
           <w:rPr>
             <w:webHidden/>
           </w:rPr>
-          <w:t>3</w:t>
+          <w:t>4</w:t>
         </w:r>
         <w:r>
           <w:rPr>
@@ -300,7 +300,7 @@
             <w:noProof/>
             <w:webHidden/>
           </w:rPr>
-          <w:t>3</w:t>
+          <w:t>4</w:t>
         </w:r>
         <w:r>
           <w:rPr>
@@ -390,7 +390,7 @@
             <w:noProof/>
             <w:webHidden/>
           </w:rPr>
-          <w:t>3</w:t>
+          <w:t>4</w:t>
         </w:r>
         <w:r>
           <w:rPr>
@@ -480,7 +480,7 @@
             <w:noProof/>
             <w:webHidden/>
           </w:rPr>
-          <w:t>4</w:t>
+          <w:t>5</w:t>
         </w:r>
         <w:r>
           <w:rPr>
@@ -556,7 +556,7 @@
           <w:rPr>
             <w:webHidden/>
           </w:rPr>
-          <w:t>4</w:t>
+          <w:t>5</w:t>
         </w:r>
         <w:r>
           <w:rPr>
@@ -645,7 +645,7 @@
             <w:noProof/>
             <w:webHidden/>
           </w:rPr>
-          <w:t>4</w:t>
+          <w:t>5</w:t>
         </w:r>
         <w:r>
           <w:rPr>
@@ -735,7 +735,7 @@
             <w:noProof/>
             <w:webHidden/>
           </w:rPr>
-          <w:t>4</w:t>
+          <w:t>5</w:t>
         </w:r>
         <w:r>
           <w:rPr>
@@ -826,7 +826,7 @@
             <w:noProof/>
             <w:webHidden/>
           </w:rPr>
-          <w:t>4</w:t>
+          <w:t>5</w:t>
         </w:r>
         <w:r>
           <w:rPr>
@@ -916,7 +916,7 @@
             <w:noProof/>
             <w:webHidden/>
           </w:rPr>
-          <w:t>4</w:t>
+          <w:t>5</w:t>
         </w:r>
         <w:r>
           <w:rPr>
@@ -1006,7 +1006,7 @@
             <w:noProof/>
             <w:webHidden/>
           </w:rPr>
-          <w:t>5</w:t>
+          <w:t>6</w:t>
         </w:r>
         <w:r>
           <w:rPr>
@@ -1082,7 +1082,7 @@
           <w:rPr>
             <w:webHidden/>
           </w:rPr>
-          <w:t>5</w:t>
+          <w:t>11</w:t>
         </w:r>
         <w:r>
           <w:rPr>
@@ -1171,7 +1171,7 @@
             <w:noProof/>
             <w:webHidden/>
           </w:rPr>
-          <w:t>5</w:t>
+          <w:t>11</w:t>
         </w:r>
         <w:r>
           <w:rPr>
@@ -1261,7 +1261,7 @@
             <w:noProof/>
             <w:webHidden/>
           </w:rPr>
-          <w:t>6</w:t>
+          <w:t>14</w:t>
         </w:r>
         <w:r>
           <w:rPr>
@@ -1351,7 +1351,7 @@
             <w:noProof/>
             <w:webHidden/>
           </w:rPr>
-          <w:t>6</w:t>
+          <w:t>14</w:t>
         </w:r>
         <w:r>
           <w:rPr>
@@ -1441,7 +1441,7 @@
             <w:noProof/>
             <w:webHidden/>
           </w:rPr>
-          <w:t>6</w:t>
+          <w:t>14</w:t>
         </w:r>
         <w:r>
           <w:rPr>
@@ -1517,7 +1517,7 @@
           <w:rPr>
             <w:webHidden/>
           </w:rPr>
-          <w:t>6</w:t>
+          <w:t>14</w:t>
         </w:r>
         <w:r>
           <w:rPr>
@@ -1592,7 +1592,7 @@
           <w:rPr>
             <w:webHidden/>
           </w:rPr>
-          <w:t>7</w:t>
+          <w:t>16</w:t>
         </w:r>
         <w:r>
           <w:rPr>
@@ -1681,7 +1681,7 @@
             <w:noProof/>
             <w:webHidden/>
           </w:rPr>
-          <w:t>7</w:t>
+          <w:t>16</w:t>
         </w:r>
         <w:r>
           <w:rPr>
@@ -1771,7 +1771,7 @@
             <w:noProof/>
             <w:webHidden/>
           </w:rPr>
-          <w:t>7</w:t>
+          <w:t>16</w:t>
         </w:r>
         <w:r>
           <w:rPr>
@@ -1861,7 +1861,7 @@
             <w:noProof/>
             <w:webHidden/>
           </w:rPr>
-          <w:t>7</w:t>
+          <w:t>16</w:t>
         </w:r>
         <w:r>
           <w:rPr>
@@ -1951,7 +1951,7 @@
             <w:noProof/>
             <w:webHidden/>
           </w:rPr>
-          <w:t>7</w:t>
+          <w:t>16</w:t>
         </w:r>
         <w:r>
           <w:rPr>
@@ -2041,7 +2041,7 @@
             <w:noProof/>
             <w:webHidden/>
           </w:rPr>
-          <w:t>7</w:t>
+          <w:t>16</w:t>
         </w:r>
         <w:r>
           <w:rPr>
@@ -2131,7 +2131,7 @@
             <w:noProof/>
             <w:webHidden/>
           </w:rPr>
-          <w:t>7</w:t>
+          <w:t>16</w:t>
         </w:r>
         <w:r>
           <w:rPr>
@@ -4023,14 +4023,24 @@
           <w:i/>
           <w:sz w:val="24"/>
         </w:rPr>
-        <w:t xml:space="preserve"> et scripts: organigramme, architecture du programme, découpage modulaire, entrées-sorties des modules, pseudo-code</w:t>
-      </w:r>
+        <w:t xml:space="preserve"> et scripts: organigramme, architecture du programme, découpage modulaire, entrées-sorties des modules, </w:t>
+      </w:r>
+      <w:proofErr w:type="spellStart"/>
       <w:r>
         <w:rPr>
           <w:rFonts w:ascii="Arial" w:hAnsi="Arial" w:cs="Arial"/>
           <w:i/>
           <w:sz w:val="24"/>
         </w:rPr>
+        <w:t>pseudo-code</w:t>
+      </w:r>
+      <w:proofErr w:type="spellEnd"/>
+      <w:r>
+        <w:rPr>
+          <w:rFonts w:ascii="Arial" w:hAnsi="Arial" w:cs="Arial"/>
+          <w:i/>
+          <w:sz w:val="24"/>
+        </w:rPr>
         <w:t xml:space="preserve"> </w:t>
       </w:r>
       <w:r>
@@ -4049,13 +4059,23 @@
         </w:rPr>
         <w:t xml:space="preserve"> </w:t>
       </w:r>
+      <w:proofErr w:type="spellStart"/>
       <w:r>
         <w:rPr>
           <w:rFonts w:ascii="Arial" w:hAnsi="Arial" w:cs="Arial"/>
           <w:i/>
           <w:sz w:val="24"/>
         </w:rPr>
-        <w:t>structogramme…</w:t>
+        <w:t>structogramme</w:t>
+      </w:r>
+      <w:proofErr w:type="spellEnd"/>
+      <w:r>
+        <w:rPr>
+          <w:rFonts w:ascii="Arial" w:hAnsi="Arial" w:cs="Arial"/>
+          <w:i/>
+          <w:sz w:val="24"/>
+        </w:rPr>
+        <w:t>…</w:t>
       </w:r>
     </w:p>
     <w:p>
@@ -4068,76 +4088,18 @@
     </w:p>
     <w:p>
       <w:pPr>
-        <w:jc w:val="both"/>
-      </w:pPr>
-      <w:proofErr w:type="spellStart"/>
-      <w:r>
-        <w:rPr>
-          <w:b/>
-        </w:rPr>
-        <w:t>Wamp</w:t>
-      </w:r>
-      <w:proofErr w:type="spellEnd"/>
-      <w:r>
-        <w:t>.</w:t>
-      </w:r>
-    </w:p>
-    <w:p>
-      <w:pPr>
-        <w:jc w:val="both"/>
-      </w:pPr>
-      <w:r>
-        <w:t>Pour concevoir un site internet dynamique, il faut un environnement de test.</w:t>
-      </w:r>
-    </w:p>
-    <w:p>
-      <w:pPr>
-        <w:jc w:val="both"/>
-      </w:pPr>
-      <w:r>
-        <w:t xml:space="preserve">Un moyen très simple consiste à faire tourner un serveur PHP/SQL en local. </w:t>
-      </w:r>
-      <w:proofErr w:type="spellStart"/>
-      <w:r>
-        <w:t>Wamp</w:t>
-      </w:r>
-      <w:proofErr w:type="spellEnd"/>
-      <w:r>
-        <w:t xml:space="preserve"> est une programme simple d'utilisation et gratuit. Il permet d'importer/exporter une base de données, d'insérer des données, les tester, et d'obtenir des requêtes SQL de manière graphiques.</w:t>
-      </w:r>
-    </w:p>
-    <w:p>
-      <w:pPr>
-        <w:jc w:val="both"/>
-      </w:pPr>
-      <w:proofErr w:type="spellStart"/>
-      <w:r>
-        <w:t>Wamp</w:t>
-      </w:r>
-      <w:proofErr w:type="spellEnd"/>
-      <w:r>
-        <w:t xml:space="preserve"> créé</w:t>
-      </w:r>
-      <w:r>
-        <w:t xml:space="preserve"> un répertoire dans le disque C. Et tous les sites internet qui y figurent peuvent être reliés aux bases de données importées. C'est ensuite l'occasion de tester chacune des requêtes et des fonctionnalités que l'on souhaite implémenter.</w:t>
-      </w:r>
-    </w:p>
-    <w:p>
-      <w:pPr>
         <w:keepNext/>
-        <w:ind w:left="1134" w:hanging="774"/>
       </w:pPr>
       <w:r>
         <w:rPr>
           <w:noProof/>
           <w:lang w:val="fr-CH" w:eastAsia="fr-CH"/>
         </w:rPr>
-        <w:lastRenderedPageBreak/>
         <w:drawing>
-          <wp:inline distT="0" distB="0" distL="0" distR="0" wp14:anchorId="78762304" wp14:editId="672A5A8B">
-            <wp:extent cx="1743740" cy="3388921"/>
-            <wp:effectExtent l="0" t="0" r="8890" b="2540"/>
-            <wp:docPr id="1" name="Image 1"/>
+          <wp:inline distT="0" distB="0" distL="0" distR="0" wp14:anchorId="51779567" wp14:editId="5A198656">
+            <wp:extent cx="1876425" cy="790935"/>
+            <wp:effectExtent l="0" t="0" r="0" b="9525"/>
+            <wp:docPr id="12" name="Image 12"/>
             <wp:cNvGraphicFramePr>
               <a:graphicFrameLocks xmlns:a="http://schemas.openxmlformats.org/drawingml/2006/main" noChangeAspect="1"/>
             </wp:cNvGraphicFramePr>
@@ -4157,7 +4119,7 @@
                   <pic:spPr>
                     <a:xfrm>
                       <a:off x="0" y="0"/>
-                      <a:ext cx="1761941" cy="3424294"/>
+                      <a:ext cx="1893607" cy="798177"/>
                     </a:xfrm>
                     <a:prstGeom prst="rect">
                       <a:avLst/>
@@ -4173,10 +4135,6 @@
     <w:p>
       <w:pPr>
         <w:pStyle w:val="Lgende"/>
-        <w:rPr>
-          <w:i w:val="0"/>
-          <w:iCs w:val="0"/>
-        </w:rPr>
       </w:pPr>
       <w:r>
         <w:t xml:space="preserve">Figure </w:t>
@@ -4200,13 +4158,69 @@
         <w:fldChar w:fldCharType="end"/>
       </w:r>
       <w:r>
-        <w:t xml:space="preserve"> : Interface de </w:t>
+        <w:t xml:space="preserve"> : logo de </w:t>
       </w:r>
       <w:proofErr w:type="spellStart"/>
       <w:r>
-        <w:t>PhpMyAdmin</w:t>
+        <w:t>WampServer</w:t>
       </w:r>
       <w:proofErr w:type="spellEnd"/>
+    </w:p>
+    <w:p>
+      <w:pPr>
+        <w:jc w:val="both"/>
+      </w:pPr>
+      <w:proofErr w:type="spellStart"/>
+      <w:r>
+        <w:rPr>
+          <w:b/>
+        </w:rPr>
+        <w:t>Wamp</w:t>
+      </w:r>
+      <w:proofErr w:type="spellEnd"/>
+      <w:r>
+        <w:t>.</w:t>
+      </w:r>
+    </w:p>
+    <w:p>
+      <w:pPr>
+        <w:jc w:val="both"/>
+      </w:pPr>
+      <w:r>
+        <w:t>Pour concevoir un site internet dynamique, il faut un environnement de test.</w:t>
+      </w:r>
+    </w:p>
+    <w:p>
+      <w:pPr>
+        <w:jc w:val="both"/>
+      </w:pPr>
+      <w:r>
+        <w:t xml:space="preserve">Un moyen très simple consiste à faire tourner un serveur PHP/SQL en local. </w:t>
+      </w:r>
+      <w:proofErr w:type="spellStart"/>
+      <w:r>
+        <w:t>Wamp</w:t>
+      </w:r>
+      <w:proofErr w:type="spellEnd"/>
+      <w:r>
+        <w:t xml:space="preserve"> est une programme simple d'utilisation et gratuit. Il permet d'importer/exporter une base de données, d'insérer des données, les tester, et d'obtenir des requêtes SQL de manière graphiques.</w:t>
+      </w:r>
+    </w:p>
+    <w:p>
+      <w:pPr>
+        <w:jc w:val="both"/>
+      </w:pPr>
+      <w:proofErr w:type="spellStart"/>
+      <w:r>
+        <w:t>Wamp</w:t>
+      </w:r>
+      <w:proofErr w:type="spellEnd"/>
+      <w:r>
+        <w:t xml:space="preserve"> créé</w:t>
+      </w:r>
+      <w:r>
+        <w:t xml:space="preserve"> un répertoire dans le disque C. Et tous les sites internet qui y figurent peuvent être reliés aux bases de données importées. C'est ensuite l'occasion de tester chacune des requêtes et des fonctionnalités que l'on souhaite implémenter.</w:t>
+      </w:r>
     </w:p>
     <w:p>
       <w:pPr>
@@ -4459,681 +4473,8 @@
     </w:p>
     <w:p>
       <w:pPr>
-        <w:rPr>
-          <w:b/>
-        </w:rPr>
-      </w:pPr>
-      <w:proofErr w:type="spellStart"/>
-      <w:r>
-        <w:rPr>
-          <w:b/>
-        </w:rPr>
-        <w:t>PhpStorm</w:t>
-      </w:r>
-      <w:proofErr w:type="spellEnd"/>
-    </w:p>
-    <w:p>
-      <w:proofErr w:type="spellStart"/>
-      <w:r>
-        <w:lastRenderedPageBreak/>
-        <w:t>PhpStorm</w:t>
-      </w:r>
-      <w:proofErr w:type="spellEnd"/>
-      <w:r>
-        <w:t xml:space="preserve"> est </w:t>
-      </w:r>
-      <w:r>
-        <w:t>un</w:t>
-      </w:r>
-      <w:r>
-        <w:t xml:space="preserve"> excellent éditeur pour créer du contenu Web.</w:t>
-      </w:r>
-      <w:r>
-        <w:t xml:space="preserve"> Les fonctionnalités comme le « </w:t>
-      </w:r>
-      <w:proofErr w:type="spellStart"/>
-      <w:r>
-        <w:t>refactor</w:t>
-      </w:r>
-      <w:proofErr w:type="spellEnd"/>
-      <w:r>
-        <w:t xml:space="preserve"> » (=le renommage sans erreur), le débuggeur, la sauvegarde automatique sont d’autant d’avantages dont on ne saurait se priver. </w:t>
-      </w:r>
-    </w:p>
-    <w:p>
-      <w:pPr>
-        <w:rPr>
-          <w:b/>
-        </w:rPr>
-      </w:pPr>
-      <w:proofErr w:type="spellStart"/>
-      <w:r>
-        <w:rPr>
-          <w:b/>
-        </w:rPr>
-        <w:t>PHPMyAdmin</w:t>
-      </w:r>
-      <w:proofErr w:type="spellEnd"/>
-    </w:p>
-    <w:p>
-      <w:pPr>
-        <w:rPr>
-          <w:b/>
-        </w:rPr>
-      </w:pPr>
-    </w:p>
-    <w:p>
-      <w:pPr>
-        <w:rPr>
-          <w:b/>
-        </w:rPr>
-      </w:pPr>
-      <w:proofErr w:type="spellStart"/>
-      <w:r>
-        <w:rPr>
-          <w:b/>
-        </w:rPr>
-        <w:t>Bootstrap</w:t>
-      </w:r>
-      <w:proofErr w:type="spellEnd"/>
-    </w:p>
-    <w:p>
-      <w:proofErr w:type="spellStart"/>
-      <w:r>
-        <w:t>Boutstrap</w:t>
-      </w:r>
-      <w:proofErr w:type="spellEnd"/>
-      <w:r>
-        <w:t xml:space="preserve"> est une collection d’outils qui permet de créer </w:t>
-      </w:r>
-      <w:proofErr w:type="gramStart"/>
-      <w:r>
-        <w:t xml:space="preserve">un site </w:t>
-      </w:r>
-      <w:r>
-        <w:t>responsive</w:t>
-      </w:r>
-      <w:proofErr w:type="gramEnd"/>
-      <w:r>
-        <w:t xml:space="preserve"> </w:t>
-      </w:r>
-      <w:r>
-        <w:t xml:space="preserve">par exemple. Le code HTML et CSS </w:t>
-      </w:r>
-      <w:r>
-        <w:t xml:space="preserve">et JavaScript </w:t>
-      </w:r>
-      <w:r>
-        <w:t>sont déjà é</w:t>
-      </w:r>
-      <w:r>
-        <w:t>d</w:t>
-      </w:r>
-      <w:r>
-        <w:t>ités pour la maquette sur site.</w:t>
-      </w:r>
-    </w:p>
-    <w:p>
-      <w:r>
-        <w:t xml:space="preserve">Le site de base qui a été retenu se trouve sur </w:t>
-      </w:r>
-      <w:hyperlink r:id="rId9" w:history="1">
-        <w:r>
-          <w:rPr>
-            <w:rStyle w:val="Lienhypertexte"/>
-          </w:rPr>
-          <w:t>https://themewagon.com</w:t>
-        </w:r>
-      </w:hyperlink>
-      <w:r>
-        <w:t xml:space="preserve">. Le site se nomme </w:t>
-      </w:r>
-      <w:proofErr w:type="spellStart"/>
-      <w:r>
-        <w:t>Shopper</w:t>
-      </w:r>
-      <w:proofErr w:type="spellEnd"/>
-      <w:r>
-        <w:t xml:space="preserve"> et se trouve sur le site suivant : </w:t>
-      </w:r>
-      <w:hyperlink r:id="rId10" w:history="1">
-        <w:r>
-          <w:rPr>
-            <w:rStyle w:val="Lienhypertexte"/>
-          </w:rPr>
-          <w:t>https://technext.github.io/shoppers/contact.html</w:t>
-        </w:r>
-      </w:hyperlink>
-    </w:p>
-    <w:p>
-      <w:r>
-        <w:t>Ce site est libre d’utilisation pour une utilisation non commerciale. Ce qui est le cas dans ce projet.</w:t>
-      </w:r>
-    </w:p>
-    <w:p/>
-    <w:p/>
-    <w:p/>
-    <w:p/>
-    <w:p>
-      <w:pPr>
-        <w:pStyle w:val="Titre3"/>
-      </w:pPr>
-      <w:r>
-        <w:t>Conception de la base de données</w:t>
-      </w:r>
-    </w:p>
-    <w:p>
-      <w:r>
-        <w:t xml:space="preserve">La première tâche est d’analyser les données à traiter, et de concevoir un </w:t>
-      </w:r>
-      <w:r>
-        <w:t>modèle</w:t>
-      </w:r>
-      <w:r>
-        <w:t xml:space="preserve"> de fonctionnement de la base, ce qu’on appelle un MCD, pour Modèle conceptuel de données. Pour commencer, une bonne pratique est de commencer à la main, pour ensuite faire valider </w:t>
-      </w:r>
-      <w:r>
-        <w:t>par le chef de projet.</w:t>
-      </w:r>
-    </w:p>
-    <w:p/>
-    <w:p>
-      <w:r>
-        <w:t>Après vérification, le modèle définitif ressemble plus ou moins à ça :</w:t>
-      </w:r>
-    </w:p>
-    <w:p>
-      <w:pPr>
-        <w:keepNext/>
-      </w:pPr>
-      <w:r>
-        <w:pict>
-          <v:shapetype id="_x0000_t75" coordsize="21600,21600" o:spt="75" o:preferrelative="t" path="m@4@5l@4@11@9@11@9@5xe" filled="f" stroked="f">
-            <v:stroke joinstyle="miter"/>
-            <v:formulas>
-              <v:f eqn="if lineDrawn pixelLineWidth 0"/>
-              <v:f eqn="sum @0 1 0"/>
-              <v:f eqn="sum 0 0 @1"/>
-              <v:f eqn="prod @2 1 2"/>
-              <v:f eqn="prod @3 21600 pixelWidth"/>
-              <v:f eqn="prod @3 21600 pixelHeight"/>
-              <v:f eqn="sum @0 0 1"/>
-              <v:f eqn="prod @6 1 2"/>
-              <v:f eqn="prod @7 21600 pixelWidth"/>
-              <v:f eqn="sum @8 21600 0"/>
-              <v:f eqn="prod @7 21600 pixelHeight"/>
-              <v:f eqn="sum @10 21600 0"/>
-            </v:formulas>
-            <v:path o:extrusionok="f" gradientshapeok="t" o:connecttype="rect"/>
-            <o:lock v:ext="edit" aspectratio="t"/>
-          </v:shapetype>
-          <v:shape id="_x0000_i1025" type="#_x0000_t75" style="width:453pt;height:244.5pt">
-            <v:imagedata r:id="rId11" o:title="MCD-1"/>
-          </v:shape>
-        </w:pict>
-      </w:r>
-    </w:p>
-    <w:p>
-      <w:pPr>
-        <w:pStyle w:val="Lgende"/>
-      </w:pPr>
-      <w:r>
-        <w:t xml:space="preserve">Figure </w:t>
-      </w:r>
-      <w:r>
-        <w:fldChar w:fldCharType="begin"/>
-      </w:r>
-      <w:r>
-        <w:instrText xml:space="preserve"> SEQ Figure \* ARABIC </w:instrText>
-      </w:r>
-      <w:r>
-        <w:fldChar w:fldCharType="separate"/>
-      </w:r>
-      <w:r>
-        <w:rPr>
-          <w:noProof/>
-        </w:rPr>
-        <w:t>2</w:t>
-      </w:r>
-      <w:r>
-        <w:fldChar w:fldCharType="end"/>
-      </w:r>
-      <w:r>
-        <w:t xml:space="preserve"> :MCD initiale du site internet</w:t>
-      </w:r>
-    </w:p>
-    <w:p/>
-    <w:p>
-      <w:pPr>
-        <w:rPr>
-          <w:b/>
-        </w:rPr>
-      </w:pPr>
-      <w:r>
-        <w:rPr>
-          <w:b/>
-        </w:rPr>
-        <w:t>Entités du schéma :</w:t>
-      </w:r>
-    </w:p>
-    <w:p>
-      <w:r>
-        <w:t>Il y a des utilisateurs, qui sont définis par leurs données personnelles, et un champ supplémentaire pour savoir s’ils sont administrateurs ou entraineurs du site.</w:t>
-      </w:r>
-    </w:p>
-    <w:p>
-      <w:r>
-        <w:lastRenderedPageBreak/>
-        <w:t>Il y a une série d’équipe également définies par leurs noms et leurs villes, et une liste des terrains disponibles, définis par le cahier des charges.</w:t>
-      </w:r>
-    </w:p>
-    <w:p>
-      <w:r>
-        <w:t>Il y a une liste des nouvelles qui sera disponibles pour tout le monde.</w:t>
-      </w:r>
-    </w:p>
-    <w:p>
-      <w:pPr>
-        <w:rPr>
-          <w:b/>
-        </w:rPr>
-      </w:pPr>
-      <w:r>
-        <w:rPr>
-          <w:b/>
-        </w:rPr>
-        <w:t>Fonctionnement du schéma</w:t>
-      </w:r>
-    </w:p>
-    <w:p>
-      <w:r>
-        <w:t>Si</w:t>
-      </w:r>
-      <w:r>
-        <w:t xml:space="preserve"> un utilisateur est un entraineur, il peut entrainer entre zéro et une équipe. SI une équipe est dans le championnat, elle est forcément entrainée par un et un seul entraineur.</w:t>
-      </w:r>
-    </w:p>
-    <w:p/>
-    <w:p>
-      <w:r>
-        <w:t>Pour planifier un match, un entraineur va faire une réservation, avec une date et les deux équipes en jeu.</w:t>
-      </w:r>
-    </w:p>
-    <w:p>
-      <w:r>
-        <w:t xml:space="preserve">Il est libre d’en créer </w:t>
-      </w:r>
-      <w:r>
-        <w:rPr>
-          <w:color w:val="FF0000"/>
-        </w:rPr>
-        <w:t xml:space="preserve">zéro </w:t>
-      </w:r>
-      <w:r>
-        <w:t xml:space="preserve">et une plusieurs. Et un terrain peut être réservé </w:t>
-      </w:r>
-      <w:r>
-        <w:rPr>
-          <w:color w:val="FF0000"/>
-        </w:rPr>
-        <w:t xml:space="preserve">entre zéro et plusieurs fois. </w:t>
-      </w:r>
-    </w:p>
-    <w:p>
-      <w:r>
-        <w:t>La liste des nouvelles n’a aucune interaction avec les autres tables. Si un utilisateur ajoute une nouvelle, elle est stockée dans un espace qui lui est propre, c’est tout.</w:t>
-      </w:r>
-    </w:p>
-    <w:p>
-      <w:pPr>
-        <w:rPr>
-          <w:b/>
-        </w:rPr>
-      </w:pPr>
-    </w:p>
-    <w:p>
-      <w:pPr>
-        <w:rPr>
-          <w:b/>
-        </w:rPr>
-      </w:pPr>
-      <w:r>
-        <w:rPr>
-          <w:b/>
-        </w:rPr>
-        <w:t>Formulaire PHP, formulaire de login</w:t>
-      </w:r>
-    </w:p>
-    <w:p>
-      <w:r>
-        <w:t xml:space="preserve">Il y a plusieurs formulaires PHP de prévus pour ce projet. </w:t>
-      </w:r>
-      <w:r>
-        <w:t>Le principe est très simple, et est repris partout sur le site.</w:t>
-      </w:r>
-    </w:p>
-    <w:p/>
-    <w:p>
-      <w:pPr>
-        <w:rPr>
-          <w:color w:val="7030A0"/>
-          <w:lang w:val="de-CH"/>
-        </w:rPr>
-      </w:pPr>
-      <w:r>
-        <w:rPr>
-          <w:color w:val="7030A0"/>
-          <w:lang w:val="de-CH"/>
-        </w:rPr>
-        <w:t xml:space="preserve">&lt;form </w:t>
-      </w:r>
-      <w:proofErr w:type="spellStart"/>
-      <w:r>
-        <w:rPr>
-          <w:color w:val="7030A0"/>
-          <w:lang w:val="de-CH"/>
-        </w:rPr>
-        <w:t>action</w:t>
-      </w:r>
-      <w:proofErr w:type="spellEnd"/>
-      <w:r>
-        <w:rPr>
-          <w:color w:val="7030A0"/>
-          <w:lang w:val="de-CH"/>
-        </w:rPr>
-        <w:t>="</w:t>
-      </w:r>
-      <w:proofErr w:type="spellStart"/>
-      <w:r>
-        <w:rPr>
-          <w:color w:val="7030A0"/>
-          <w:lang w:val="de-CH"/>
-        </w:rPr>
-        <w:t>formLogin.php</w:t>
-      </w:r>
-      <w:proofErr w:type="spellEnd"/>
-      <w:r>
-        <w:rPr>
-          <w:color w:val="7030A0"/>
-          <w:lang w:val="de-CH"/>
-        </w:rPr>
-        <w:t xml:space="preserve">" </w:t>
-      </w:r>
-      <w:proofErr w:type="spellStart"/>
-      <w:r>
-        <w:rPr>
-          <w:color w:val="7030A0"/>
-          <w:lang w:val="de-CH"/>
-        </w:rPr>
-        <w:t>method</w:t>
-      </w:r>
-      <w:proofErr w:type="spellEnd"/>
-      <w:r>
-        <w:rPr>
-          <w:color w:val="7030A0"/>
-          <w:lang w:val="de-CH"/>
-        </w:rPr>
-        <w:t>="</w:t>
-      </w:r>
-      <w:proofErr w:type="spellStart"/>
-      <w:r>
-        <w:rPr>
-          <w:color w:val="7030A0"/>
-          <w:lang w:val="de-CH"/>
-        </w:rPr>
-        <w:t>post</w:t>
-      </w:r>
-      <w:proofErr w:type="spellEnd"/>
-      <w:r>
-        <w:rPr>
-          <w:color w:val="7030A0"/>
-          <w:lang w:val="de-CH"/>
-        </w:rPr>
-        <w:t>"&gt;</w:t>
-      </w:r>
-    </w:p>
-    <w:p>
-      <w:pPr>
-        <w:rPr>
-          <w:color w:val="7030A0"/>
-          <w:lang w:val="de-CH"/>
-        </w:rPr>
-      </w:pPr>
-      <w:r>
-        <w:rPr>
-          <w:color w:val="7030A0"/>
-          <w:lang w:val="de-CH"/>
-        </w:rPr>
-        <w:tab/>
-        <w:t>&lt;</w:t>
-      </w:r>
-      <w:proofErr w:type="spellStart"/>
-      <w:r>
-        <w:rPr>
-          <w:color w:val="7030A0"/>
-          <w:lang w:val="de-CH"/>
-        </w:rPr>
-        <w:t>label</w:t>
-      </w:r>
-      <w:proofErr w:type="spellEnd"/>
-      <w:r>
-        <w:rPr>
-          <w:color w:val="7030A0"/>
-          <w:lang w:val="de-CH"/>
-        </w:rPr>
-        <w:t>&gt;</w:t>
-      </w:r>
-      <w:r>
-        <w:rPr>
-          <w:color w:val="7030A0"/>
-          <w:lang w:val="de-CH"/>
-        </w:rPr>
-        <w:t>Pseudo</w:t>
-      </w:r>
-      <w:r>
-        <w:rPr>
-          <w:color w:val="7030A0"/>
-          <w:lang w:val="de-CH"/>
-        </w:rPr>
-        <w:t xml:space="preserve"> &lt;/</w:t>
-      </w:r>
-      <w:proofErr w:type="spellStart"/>
-      <w:r>
-        <w:rPr>
-          <w:color w:val="7030A0"/>
-          <w:lang w:val="de-CH"/>
-        </w:rPr>
-        <w:t>label</w:t>
-      </w:r>
-      <w:proofErr w:type="spellEnd"/>
-      <w:r>
-        <w:rPr>
-          <w:color w:val="7030A0"/>
-          <w:lang w:val="de-CH"/>
-        </w:rPr>
-        <w:t>&gt;</w:t>
-      </w:r>
-    </w:p>
-    <w:p>
-      <w:pPr>
-        <w:rPr>
-          <w:color w:val="7030A0"/>
-          <w:lang w:val="de-CH"/>
-        </w:rPr>
-      </w:pPr>
-      <w:r>
-        <w:rPr>
-          <w:color w:val="7030A0"/>
-          <w:lang w:val="de-CH"/>
-        </w:rPr>
-        <w:tab/>
-        <w:t>&lt;</w:t>
-      </w:r>
-      <w:proofErr w:type="spellStart"/>
-      <w:r>
-        <w:rPr>
-          <w:color w:val="7030A0"/>
-          <w:lang w:val="de-CH"/>
-        </w:rPr>
-        <w:t>input</w:t>
-      </w:r>
-      <w:proofErr w:type="spellEnd"/>
-      <w:r>
-        <w:rPr>
-          <w:color w:val="7030A0"/>
-          <w:lang w:val="de-CH"/>
-        </w:rPr>
-        <w:t xml:space="preserve"> type="</w:t>
-      </w:r>
-      <w:proofErr w:type="spellStart"/>
-      <w:r>
-        <w:rPr>
-          <w:color w:val="7030A0"/>
-          <w:lang w:val="de-CH"/>
-        </w:rPr>
-        <w:t>text</w:t>
-      </w:r>
-      <w:proofErr w:type="spellEnd"/>
-      <w:r>
-        <w:rPr>
-          <w:color w:val="7030A0"/>
-          <w:lang w:val="de-CH"/>
-        </w:rPr>
-        <w:t xml:space="preserve">" </w:t>
-      </w:r>
-      <w:proofErr w:type="spellStart"/>
-      <w:r>
-        <w:rPr>
-          <w:color w:val="7030A0"/>
-          <w:lang w:val="de-CH"/>
-        </w:rPr>
-        <w:t>name</w:t>
-      </w:r>
-      <w:proofErr w:type="spellEnd"/>
-      <w:r>
-        <w:rPr>
-          <w:color w:val="7030A0"/>
-          <w:lang w:val="de-CH"/>
-        </w:rPr>
-        <w:t>="pseudo"&gt;</w:t>
-      </w:r>
-    </w:p>
-    <w:p>
-      <w:pPr>
-        <w:ind w:firstLine="708"/>
-        <w:rPr>
-          <w:color w:val="7030A0"/>
-        </w:rPr>
-      </w:pPr>
-      <w:r>
-        <w:rPr>
-          <w:color w:val="7030A0"/>
-        </w:rPr>
-        <w:t>&lt;</w:t>
-      </w:r>
-      <w:proofErr w:type="gramStart"/>
-      <w:r>
-        <w:rPr>
-          <w:color w:val="7030A0"/>
-        </w:rPr>
-        <w:t>input</w:t>
-      </w:r>
-      <w:proofErr w:type="gramEnd"/>
-      <w:r>
-        <w:rPr>
-          <w:color w:val="7030A0"/>
-        </w:rPr>
-        <w:t xml:space="preserve"> type="</w:t>
-      </w:r>
-      <w:proofErr w:type="spellStart"/>
-      <w:r>
-        <w:rPr>
-          <w:color w:val="7030A0"/>
-        </w:rPr>
-        <w:t>submit</w:t>
-      </w:r>
-      <w:proofErr w:type="spellEnd"/>
-      <w:r>
-        <w:rPr>
-          <w:color w:val="7030A0"/>
-        </w:rPr>
-        <w:t>" value="Se connecter"&gt;</w:t>
-      </w:r>
-    </w:p>
-    <w:p>
-      <w:pPr>
-        <w:rPr>
-          <w:color w:val="7030A0"/>
-        </w:rPr>
-      </w:pPr>
-      <w:r>
-        <w:rPr>
-          <w:color w:val="7030A0"/>
-        </w:rPr>
-        <w:t>&lt;/</w:t>
-      </w:r>
-      <w:proofErr w:type="spellStart"/>
-      <w:r>
-        <w:rPr>
-          <w:color w:val="7030A0"/>
-        </w:rPr>
-        <w:t>form</w:t>
-      </w:r>
-      <w:proofErr w:type="spellEnd"/>
-      <w:r>
-        <w:rPr>
-          <w:color w:val="7030A0"/>
-        </w:rPr>
-        <w:t>&gt;</w:t>
-      </w:r>
-    </w:p>
-    <w:p>
-      <w:r>
-        <w:t>Et l’autre page PHP est là pour récupérer et traiter les données :</w:t>
-      </w:r>
-    </w:p>
-    <w:p>
-      <w:pPr>
-        <w:rPr>
-          <w:color w:val="7030A0"/>
-        </w:rPr>
-      </w:pPr>
-      <w:r>
-        <w:rPr>
-          <w:color w:val="7030A0"/>
-        </w:rPr>
-        <w:t xml:space="preserve">    $pseudo = $_POST['pseudo'</w:t>
-      </w:r>
-      <w:proofErr w:type="gramStart"/>
-      <w:r>
-        <w:rPr>
-          <w:color w:val="7030A0"/>
-        </w:rPr>
-        <w:t>];</w:t>
-      </w:r>
-      <w:proofErr w:type="gramEnd"/>
-    </w:p>
-    <w:p/>
-    <w:p>
-      <w:pPr>
-        <w:rPr>
-          <w:b/>
-        </w:rPr>
-      </w:pPr>
-      <w:r>
-        <w:rPr>
-          <w:b/>
-        </w:rPr>
-        <w:t>Fonctionnement de l’inscription</w:t>
-      </w:r>
-    </w:p>
-    <w:p>
-      <w:r>
-        <w:t>L’utilisateur va être invité</w:t>
-      </w:r>
-      <w:r>
-        <w:t xml:space="preserve"> à rentrer ses informations.</w:t>
-      </w:r>
+        <w:jc w:val="both"/>
+      </w:pPr>
     </w:p>
     <w:p>
       <w:pPr>
@@ -5145,10 +4486,338 @@
           <w:lang w:val="fr-CH" w:eastAsia="fr-CH"/>
         </w:rPr>
         <w:drawing>
-          <wp:inline distT="0" distB="0" distL="0" distR="0" wp14:anchorId="6ECA2757" wp14:editId="3B934B44">
-            <wp:extent cx="2579328" cy="3143250"/>
+          <wp:inline distT="0" distB="0" distL="0" distR="0">
+            <wp:extent cx="933450" cy="933450"/>
             <wp:effectExtent l="0" t="0" r="0" b="0"/>
-            <wp:docPr id="2" name="Image 2"/>
+            <wp:docPr id="13" name="Image 13" descr="https://upload.wikimedia.org/wikipedia/commons/d/d2/PhpStorm_Icon.png"/>
+            <wp:cNvGraphicFramePr>
+              <a:graphicFrameLocks xmlns:a="http://schemas.openxmlformats.org/drawingml/2006/main" noChangeAspect="1"/>
+            </wp:cNvGraphicFramePr>
+            <a:graphic xmlns:a="http://schemas.openxmlformats.org/drawingml/2006/main">
+              <a:graphicData uri="http://schemas.openxmlformats.org/drawingml/2006/picture">
+                <pic:pic xmlns:pic="http://schemas.openxmlformats.org/drawingml/2006/picture">
+                  <pic:nvPicPr>
+                    <pic:cNvPr id="0" name="Picture 1" descr="https://upload.wikimedia.org/wikipedia/commons/d/d2/PhpStorm_Icon.png"/>
+                    <pic:cNvPicPr>
+                      <a:picLocks noChangeAspect="1" noChangeArrowheads="1"/>
+                    </pic:cNvPicPr>
+                  </pic:nvPicPr>
+                  <pic:blipFill>
+                    <a:blip r:embed="rId9" cstate="print">
+                      <a:extLst>
+                        <a:ext uri="{28A0092B-C50C-407E-A947-70E740481C1C}">
+                          <a14:useLocalDpi xmlns:a14="http://schemas.microsoft.com/office/drawing/2010/main" val="0"/>
+                        </a:ext>
+                      </a:extLst>
+                    </a:blip>
+                    <a:srcRect/>
+                    <a:stretch>
+                      <a:fillRect/>
+                    </a:stretch>
+                  </pic:blipFill>
+                  <pic:spPr bwMode="auto">
+                    <a:xfrm>
+                      <a:off x="0" y="0"/>
+                      <a:ext cx="933450" cy="933450"/>
+                    </a:xfrm>
+                    <a:prstGeom prst="rect">
+                      <a:avLst/>
+                    </a:prstGeom>
+                    <a:noFill/>
+                    <a:ln>
+                      <a:noFill/>
+                    </a:ln>
+                  </pic:spPr>
+                </pic:pic>
+              </a:graphicData>
+            </a:graphic>
+          </wp:inline>
+        </w:drawing>
+      </w:r>
+    </w:p>
+    <w:p>
+      <w:pPr>
+        <w:pStyle w:val="Lgende"/>
+        <w:rPr>
+          <w:b/>
+        </w:rPr>
+      </w:pPr>
+      <w:r>
+        <w:t xml:space="preserve">Figure </w:t>
+      </w:r>
+      <w:r>
+        <w:fldChar w:fldCharType="begin"/>
+      </w:r>
+      <w:r>
+        <w:instrText xml:space="preserve"> SEQ Figure \* ARABIC </w:instrText>
+      </w:r>
+      <w:r>
+        <w:fldChar w:fldCharType="separate"/>
+      </w:r>
+      <w:r>
+        <w:rPr>
+          <w:noProof/>
+        </w:rPr>
+        <w:t>2</w:t>
+      </w:r>
+      <w:r>
+        <w:fldChar w:fldCharType="end"/>
+      </w:r>
+      <w:r>
+        <w:t xml:space="preserve"> : icone de </w:t>
+      </w:r>
+      <w:proofErr w:type="spellStart"/>
+      <w:r>
+        <w:t>PhpStorm</w:t>
+      </w:r>
+      <w:proofErr w:type="spellEnd"/>
+    </w:p>
+    <w:p>
+      <w:pPr>
+        <w:rPr>
+          <w:b/>
+        </w:rPr>
+      </w:pPr>
+      <w:proofErr w:type="spellStart"/>
+      <w:r>
+        <w:rPr>
+          <w:b/>
+        </w:rPr>
+        <w:t>PhpStorm</w:t>
+      </w:r>
+      <w:proofErr w:type="spellEnd"/>
+    </w:p>
+    <w:p>
+      <w:proofErr w:type="spellStart"/>
+      <w:r>
+        <w:t>PhpStorm</w:t>
+      </w:r>
+      <w:proofErr w:type="spellEnd"/>
+      <w:r>
+        <w:t xml:space="preserve"> est </w:t>
+      </w:r>
+      <w:r>
+        <w:t>un</w:t>
+      </w:r>
+      <w:r>
+        <w:t xml:space="preserve"> excellent éditeur pour créer du contenu Web.</w:t>
+      </w:r>
+      <w:r>
+        <w:t xml:space="preserve"> Les fonctionnalités comme le « </w:t>
+      </w:r>
+      <w:proofErr w:type="spellStart"/>
+      <w:r>
+        <w:t>refactor</w:t>
+      </w:r>
+      <w:proofErr w:type="spellEnd"/>
+      <w:r>
+        <w:t xml:space="preserve"> » (=le renommage sans erreur), le débuggeur, la sauvegarde automatique sont d’autant d’avantages dont on ne saurait se priver. </w:t>
+      </w:r>
+    </w:p>
+    <w:p>
+      <w:r>
+        <w:t>Ce logiciel n’est pas gratuit, je remercie donc le CPNV de me permettre de m’en servir.</w:t>
+      </w:r>
+    </w:p>
+    <w:p>
+      <w:r>
+        <w:rPr>
+          <w:noProof/>
+          <w:lang w:val="fr-CH" w:eastAsia="fr-CH"/>
+        </w:rPr>
+        <w:drawing>
+          <wp:inline distT="0" distB="0" distL="0" distR="0" wp14:anchorId="14DDF259" wp14:editId="21A6F36F">
+            <wp:extent cx="2247900" cy="996492"/>
+            <wp:effectExtent l="0" t="0" r="0" b="0"/>
+            <wp:docPr id="9" name="Image 9"/>
+            <wp:cNvGraphicFramePr>
+              <a:graphicFrameLocks xmlns:a="http://schemas.openxmlformats.org/drawingml/2006/main" noChangeAspect="1"/>
+            </wp:cNvGraphicFramePr>
+            <a:graphic xmlns:a="http://schemas.openxmlformats.org/drawingml/2006/main">
+              <a:graphicData uri="http://schemas.openxmlformats.org/drawingml/2006/picture">
+                <pic:pic xmlns:pic="http://schemas.openxmlformats.org/drawingml/2006/picture">
+                  <pic:nvPicPr>
+                    <pic:cNvPr id="1" name=""/>
+                    <pic:cNvPicPr/>
+                  </pic:nvPicPr>
+                  <pic:blipFill>
+                    <a:blip r:embed="rId10"/>
+                    <a:stretch>
+                      <a:fillRect/>
+                    </a:stretch>
+                  </pic:blipFill>
+                  <pic:spPr>
+                    <a:xfrm>
+                      <a:off x="0" y="0"/>
+                      <a:ext cx="2249515" cy="997208"/>
+                    </a:xfrm>
+                    <a:prstGeom prst="rect">
+                      <a:avLst/>
+                    </a:prstGeom>
+                  </pic:spPr>
+                </pic:pic>
+              </a:graphicData>
+            </a:graphic>
+          </wp:inline>
+        </w:drawing>
+      </w:r>
+    </w:p>
+    <w:p>
+      <w:pPr>
+        <w:rPr>
+          <w:b/>
+        </w:rPr>
+      </w:pPr>
+      <w:proofErr w:type="spellStart"/>
+      <w:r>
+        <w:rPr>
+          <w:b/>
+        </w:rPr>
+        <w:t>PHPMyAdmin</w:t>
+      </w:r>
+      <w:proofErr w:type="spellEnd"/>
+    </w:p>
+    <w:p>
+      <w:proofErr w:type="spellStart"/>
+      <w:proofErr w:type="gramStart"/>
+      <w:r>
+        <w:t>phpMyAdmin</w:t>
+      </w:r>
+      <w:proofErr w:type="spellEnd"/>
+      <w:proofErr w:type="gramEnd"/>
+      <w:r>
+        <w:t xml:space="preserve"> est un logiciel libre écrit en PHP, destiné à gérer l’administration de MySQL sur le Web. </w:t>
+      </w:r>
+      <w:proofErr w:type="spellStart"/>
+      <w:proofErr w:type="gramStart"/>
+      <w:r>
+        <w:t>phpMyAdmin</w:t>
+      </w:r>
+      <w:proofErr w:type="spellEnd"/>
+      <w:proofErr w:type="gramEnd"/>
+      <w:r>
+        <w:t xml:space="preserve"> prend en charge un large éventail d’opérations sur MySQL et </w:t>
+      </w:r>
+      <w:proofErr w:type="spellStart"/>
+      <w:r>
+        <w:t>MariaDB</w:t>
+      </w:r>
+      <w:proofErr w:type="spellEnd"/>
+      <w:r>
+        <w:t xml:space="preserve">. Les opérations fréquemment utilisées (gestion des bases de données, des tables, des colonnes, des relations, des index, des utilisateurs, des </w:t>
+      </w:r>
+      <w:r>
+        <w:lastRenderedPageBreak/>
+        <w:t>permissions, etc.) peuvent être effectuées via l’interface utilisateur, tout en ayant la possibilité d’exécuter directement n’importe quelle instruction SQL.</w:t>
+      </w:r>
+      <w:r>
+        <w:rPr>
+          <w:rStyle w:val="Appelnotedebasdep"/>
+        </w:rPr>
+        <w:footnoteReference w:id="1"/>
+      </w:r>
+    </w:p>
+    <w:p>
+      <w:pPr>
+        <w:keepNext/>
+      </w:pPr>
+      <w:r>
+        <w:rPr>
+          <w:noProof/>
+          <w:lang w:val="fr-CH" w:eastAsia="fr-CH"/>
+        </w:rPr>
+        <w:drawing>
+          <wp:inline distT="0" distB="0" distL="0" distR="0" wp14:anchorId="0971D514" wp14:editId="6F081F34">
+            <wp:extent cx="1583025" cy="3076575"/>
+            <wp:effectExtent l="0" t="0" r="0" b="0"/>
+            <wp:docPr id="1" name="Image 1"/>
+            <wp:cNvGraphicFramePr>
+              <a:graphicFrameLocks xmlns:a="http://schemas.openxmlformats.org/drawingml/2006/main" noChangeAspect="1"/>
+            </wp:cNvGraphicFramePr>
+            <a:graphic xmlns:a="http://schemas.openxmlformats.org/drawingml/2006/main">
+              <a:graphicData uri="http://schemas.openxmlformats.org/drawingml/2006/picture">
+                <pic:pic xmlns:pic="http://schemas.openxmlformats.org/drawingml/2006/picture">
+                  <pic:nvPicPr>
+                    <pic:cNvPr id="1" name=""/>
+                    <pic:cNvPicPr/>
+                  </pic:nvPicPr>
+                  <pic:blipFill>
+                    <a:blip r:embed="rId11"/>
+                    <a:stretch>
+                      <a:fillRect/>
+                    </a:stretch>
+                  </pic:blipFill>
+                  <pic:spPr>
+                    <a:xfrm>
+                      <a:off x="0" y="0"/>
+                      <a:ext cx="1607172" cy="3123505"/>
+                    </a:xfrm>
+                    <a:prstGeom prst="rect">
+                      <a:avLst/>
+                    </a:prstGeom>
+                  </pic:spPr>
+                </pic:pic>
+              </a:graphicData>
+            </a:graphic>
+          </wp:inline>
+        </w:drawing>
+      </w:r>
+    </w:p>
+    <w:p>
+      <w:pPr>
+        <w:pStyle w:val="Lgende"/>
+      </w:pPr>
+      <w:r>
+        <w:t xml:space="preserve">Figure </w:t>
+      </w:r>
+      <w:r>
+        <w:fldChar w:fldCharType="begin"/>
+      </w:r>
+      <w:r>
+        <w:instrText xml:space="preserve"> SEQ Figure \* ARABIC </w:instrText>
+      </w:r>
+      <w:r>
+        <w:fldChar w:fldCharType="separate"/>
+      </w:r>
+      <w:r>
+        <w:rPr>
+          <w:noProof/>
+        </w:rPr>
+        <w:t>3</w:t>
+      </w:r>
+      <w:r>
+        <w:fldChar w:fldCharType="end"/>
+      </w:r>
+      <w:r>
+        <w:t xml:space="preserve"> : interface de </w:t>
+      </w:r>
+      <w:proofErr w:type="spellStart"/>
+      <w:r>
+        <w:t>PhpMyAdmin</w:t>
+      </w:r>
+      <w:proofErr w:type="spellEnd"/>
+    </w:p>
+    <w:p>
+      <w:pPr>
+        <w:rPr>
+          <w:b/>
+        </w:rPr>
+      </w:pPr>
+    </w:p>
+    <w:p>
+      <w:pPr>
+        <w:keepNext/>
+      </w:pPr>
+      <w:r>
+        <w:rPr>
+          <w:noProof/>
+          <w:lang w:val="fr-CH" w:eastAsia="fr-CH"/>
+        </w:rPr>
+        <w:drawing>
+          <wp:inline distT="0" distB="0" distL="0" distR="0" wp14:anchorId="6C5A14D2" wp14:editId="42B6A1DA">
+            <wp:extent cx="2505075" cy="892381"/>
+            <wp:effectExtent l="0" t="0" r="0" b="3175"/>
+            <wp:docPr id="10" name="Image 10"/>
             <wp:cNvGraphicFramePr>
               <a:graphicFrameLocks xmlns:a="http://schemas.openxmlformats.org/drawingml/2006/main" noChangeAspect="1"/>
             </wp:cNvGraphicFramePr>
@@ -5168,6 +4837,1131 @@
                   <pic:spPr>
                     <a:xfrm>
                       <a:off x="0" y="0"/>
+                      <a:ext cx="2531966" cy="901960"/>
+                    </a:xfrm>
+                    <a:prstGeom prst="rect">
+                      <a:avLst/>
+                    </a:prstGeom>
+                  </pic:spPr>
+                </pic:pic>
+              </a:graphicData>
+            </a:graphic>
+          </wp:inline>
+        </w:drawing>
+      </w:r>
+    </w:p>
+    <w:p>
+      <w:pPr>
+        <w:pStyle w:val="Lgende"/>
+        <w:rPr>
+          <w:b/>
+        </w:rPr>
+      </w:pPr>
+      <w:r>
+        <w:t xml:space="preserve">Figure </w:t>
+      </w:r>
+      <w:r>
+        <w:fldChar w:fldCharType="begin"/>
+      </w:r>
+      <w:r>
+        <w:instrText xml:space="preserve"> SEQ Figure \* ARABIC </w:instrText>
+      </w:r>
+      <w:r>
+        <w:fldChar w:fldCharType="separate"/>
+      </w:r>
+      <w:r>
+        <w:rPr>
+          <w:noProof/>
+        </w:rPr>
+        <w:t>4</w:t>
+      </w:r>
+      <w:r>
+        <w:fldChar w:fldCharType="end"/>
+      </w:r>
+      <w:r>
+        <w:t xml:space="preserve"> : Logo de </w:t>
+      </w:r>
+      <w:proofErr w:type="spellStart"/>
+      <w:r>
+        <w:t>SwissCenter</w:t>
+      </w:r>
+      <w:proofErr w:type="spellEnd"/>
+    </w:p>
+    <w:p>
+      <w:pPr>
+        <w:rPr>
+          <w:b/>
+        </w:rPr>
+      </w:pPr>
+      <w:proofErr w:type="spellStart"/>
+      <w:r>
+        <w:rPr>
+          <w:b/>
+        </w:rPr>
+        <w:t>Swiss</w:t>
+      </w:r>
+      <w:proofErr w:type="spellEnd"/>
+      <w:r>
+        <w:rPr>
+          <w:b/>
+        </w:rPr>
+        <w:t xml:space="preserve"> Center</w:t>
+      </w:r>
+    </w:p>
+    <w:p>
+      <w:proofErr w:type="spellStart"/>
+      <w:r>
+        <w:t>SwissCenter</w:t>
+      </w:r>
+      <w:proofErr w:type="spellEnd"/>
+      <w:r>
+        <w:t xml:space="preserve"> est une division fonctionnelle du groupe </w:t>
+      </w:r>
+      <w:proofErr w:type="spellStart"/>
+      <w:r>
+        <w:t>OpenBusiness</w:t>
+      </w:r>
+      <w:proofErr w:type="spellEnd"/>
+      <w:r>
+        <w:t xml:space="preserve"> SA, actif depuis 1994 dans le domaine des technologies de l'information et de l'informatique de pointe</w:t>
+      </w:r>
+      <w:r>
+        <w:rPr>
+          <w:rStyle w:val="Appelnotedebasdep"/>
+        </w:rPr>
+        <w:footnoteReference w:id="2"/>
+      </w:r>
+      <w:r>
+        <w:t>.</w:t>
+      </w:r>
+      <w:r>
+        <w:t xml:space="preserve"> Cette entreprise nous permet de d’héb</w:t>
+      </w:r>
+      <w:r>
+        <w:t>erger le site Web et de tester les fonctionnalités qui n’étaient pas encore possible, par exemple l’envoi des mails automatiques.</w:t>
+      </w:r>
+    </w:p>
+    <w:p>
+      <w:r>
+        <w:t>Ceci permettra ensuite de rédiger un manuel d’installation et d’utilisation pour l’administrateur, comme demandé dans le cahier des charges.</w:t>
+      </w:r>
+    </w:p>
+    <w:p>
+      <w:pPr>
+        <w:rPr>
+          <w:b/>
+        </w:rPr>
+      </w:pPr>
+    </w:p>
+    <w:p>
+      <w:pPr>
+        <w:keepNext/>
+      </w:pPr>
+      <w:r>
+        <w:rPr>
+          <w:noProof/>
+          <w:lang w:val="fr-CH" w:eastAsia="fr-CH"/>
+        </w:rPr>
+        <w:drawing>
+          <wp:inline distT="0" distB="0" distL="0" distR="0" wp14:anchorId="1E2696DE" wp14:editId="1310661F">
+            <wp:extent cx="1811297" cy="971550"/>
+            <wp:effectExtent l="0" t="0" r="0" b="0"/>
+            <wp:docPr id="11" name="Image 11"/>
+            <wp:cNvGraphicFramePr>
+              <a:graphicFrameLocks xmlns:a="http://schemas.openxmlformats.org/drawingml/2006/main" noChangeAspect="1"/>
+            </wp:cNvGraphicFramePr>
+            <a:graphic xmlns:a="http://schemas.openxmlformats.org/drawingml/2006/main">
+              <a:graphicData uri="http://schemas.openxmlformats.org/drawingml/2006/picture">
+                <pic:pic xmlns:pic="http://schemas.openxmlformats.org/drawingml/2006/picture">
+                  <pic:nvPicPr>
+                    <pic:cNvPr id="1" name=""/>
+                    <pic:cNvPicPr/>
+                  </pic:nvPicPr>
+                  <pic:blipFill>
+                    <a:blip r:embed="rId13"/>
+                    <a:stretch>
+                      <a:fillRect/>
+                    </a:stretch>
+                  </pic:blipFill>
+                  <pic:spPr>
+                    <a:xfrm>
+                      <a:off x="0" y="0"/>
+                      <a:ext cx="1818406" cy="975363"/>
+                    </a:xfrm>
+                    <a:prstGeom prst="rect">
+                      <a:avLst/>
+                    </a:prstGeom>
+                  </pic:spPr>
+                </pic:pic>
+              </a:graphicData>
+            </a:graphic>
+          </wp:inline>
+        </w:drawing>
+      </w:r>
+    </w:p>
+    <w:p>
+      <w:pPr>
+        <w:pStyle w:val="Lgende"/>
+        <w:rPr>
+          <w:b/>
+        </w:rPr>
+      </w:pPr>
+      <w:r>
+        <w:t xml:space="preserve">Figure </w:t>
+      </w:r>
+      <w:r>
+        <w:fldChar w:fldCharType="begin"/>
+      </w:r>
+      <w:r>
+        <w:instrText xml:space="preserve"> SEQ Figure \* ARABIC </w:instrText>
+      </w:r>
+      <w:r>
+        <w:fldChar w:fldCharType="separate"/>
+      </w:r>
+      <w:r>
+        <w:rPr>
+          <w:noProof/>
+        </w:rPr>
+        <w:t>5</w:t>
+      </w:r>
+      <w:r>
+        <w:fldChar w:fldCharType="end"/>
+      </w:r>
+      <w:r>
+        <w:t xml:space="preserve"> : un des logos de </w:t>
+      </w:r>
+      <w:proofErr w:type="spellStart"/>
+      <w:r>
+        <w:t>Bootstrap</w:t>
+      </w:r>
+      <w:proofErr w:type="spellEnd"/>
+    </w:p>
+    <w:p>
+      <w:pPr>
+        <w:rPr>
+          <w:b/>
+        </w:rPr>
+      </w:pPr>
+      <w:proofErr w:type="spellStart"/>
+      <w:r>
+        <w:rPr>
+          <w:b/>
+        </w:rPr>
+        <w:t>Bootstrap</w:t>
+      </w:r>
+      <w:proofErr w:type="spellEnd"/>
+    </w:p>
+    <w:p>
+      <w:proofErr w:type="spellStart"/>
+      <w:r>
+        <w:lastRenderedPageBreak/>
+        <w:t>Boutstrap</w:t>
+      </w:r>
+      <w:proofErr w:type="spellEnd"/>
+      <w:r>
+        <w:t xml:space="preserve"> est une collection d’outils qui permet de créer </w:t>
+      </w:r>
+      <w:proofErr w:type="gramStart"/>
+      <w:r>
+        <w:t xml:space="preserve">un site </w:t>
+      </w:r>
+      <w:r>
+        <w:t>responsive</w:t>
+      </w:r>
+      <w:proofErr w:type="gramEnd"/>
+      <w:r>
+        <w:t xml:space="preserve"> </w:t>
+      </w:r>
+      <w:r>
+        <w:t xml:space="preserve">par exemple. Le code HTML et CSS </w:t>
+      </w:r>
+      <w:r>
+        <w:t xml:space="preserve">et JavaScript </w:t>
+      </w:r>
+      <w:r>
+        <w:t>sont déjà é</w:t>
+      </w:r>
+      <w:r>
+        <w:t>d</w:t>
+      </w:r>
+      <w:r>
+        <w:t>ités pour la maquette sur site.</w:t>
+      </w:r>
+    </w:p>
+    <w:p>
+      <w:r>
+        <w:t xml:space="preserve">Le site de base qui a été retenu se trouve sur </w:t>
+      </w:r>
+      <w:hyperlink r:id="rId14" w:history="1">
+        <w:r>
+          <w:rPr>
+            <w:rStyle w:val="Lienhypertexte"/>
+          </w:rPr>
+          <w:t>https://themewagon.com</w:t>
+        </w:r>
+      </w:hyperlink>
+      <w:r>
+        <w:t xml:space="preserve">. Le site se nomme </w:t>
+      </w:r>
+      <w:proofErr w:type="spellStart"/>
+      <w:r>
+        <w:t>Shopper</w:t>
+      </w:r>
+      <w:proofErr w:type="spellEnd"/>
+      <w:r>
+        <w:t xml:space="preserve"> et se trouve sur le site suivant : </w:t>
+      </w:r>
+      <w:hyperlink r:id="rId15" w:history="1">
+        <w:r>
+          <w:rPr>
+            <w:rStyle w:val="Lienhypertexte"/>
+          </w:rPr>
+          <w:t>https://technext.github.io/shoppers/contact.html</w:t>
+        </w:r>
+      </w:hyperlink>
+    </w:p>
+    <w:p>
+      <w:r>
+        <w:t>Ce site est libre d’utilisation pour une utilisation non commerciale. Ce qui est le cas dans ce projet.</w:t>
+      </w:r>
+    </w:p>
+    <w:p/>
+    <w:p>
+      <w:pPr>
+        <w:rPr>
+          <w:b/>
+        </w:rPr>
+      </w:pPr>
+      <w:r>
+        <w:rPr>
+          <w:b/>
+        </w:rPr>
+        <w:t>Gestion de projet</w:t>
+      </w:r>
+    </w:p>
+    <w:p>
+      <w:r>
+        <w:t>Pour ce projet, où les tâches sont plus ou moins bien définies, j’ai choisi une méthode de « </w:t>
+      </w:r>
+      <w:proofErr w:type="spellStart"/>
+      <w:r>
+        <w:t>waterfall</w:t>
+      </w:r>
+      <w:proofErr w:type="spellEnd"/>
+      <w:r>
+        <w:t> », une méthode traditionnelle donc. Je peux me permettre cette méthode un peu rigide, parce qu’il ne s’agit pas d’un travail de groupe,</w:t>
+      </w:r>
+      <w:r>
+        <w:t xml:space="preserve"> et</w:t>
+      </w:r>
+      <w:r>
+        <w:t xml:space="preserve"> il n’y aura pas de changement des im</w:t>
+      </w:r>
+      <w:r>
+        <w:t>pératifs du cahier des charges.</w:t>
+      </w:r>
+    </w:p>
+    <w:p>
+      <w:r>
+        <w:t>Cette méthode est simple et rapide à mettre en place, surtout avec un temps limité pour concevoir un planning. E</w:t>
+      </w:r>
+      <w:r>
+        <w:t xml:space="preserve">lle est logique et structurée, ce qui permet de s’apercevoir </w:t>
+      </w:r>
+      <w:r>
+        <w:t xml:space="preserve">rapidement </w:t>
+      </w:r>
+      <w:r>
+        <w:t xml:space="preserve">d’un éventuel retard, et pour prévenir le </w:t>
+      </w:r>
+      <w:r>
+        <w:rPr>
+          <w:color w:val="FF0000"/>
+        </w:rPr>
+        <w:t>C</w:t>
+      </w:r>
+      <w:r>
+        <w:t xml:space="preserve">hef de projet ou les </w:t>
+      </w:r>
+      <w:r>
+        <w:rPr>
+          <w:color w:val="FF0000"/>
+        </w:rPr>
+        <w:t>E</w:t>
+      </w:r>
+      <w:r>
+        <w:t>xperts d’un problème.</w:t>
+      </w:r>
+    </w:p>
+    <w:p/>
+    <w:p/>
+    <w:p/>
+    <w:p>
+      <w:pPr>
+        <w:rPr>
+          <w:b/>
+        </w:rPr>
+      </w:pPr>
+      <w:r>
+        <w:rPr>
+          <w:b/>
+        </w:rPr>
+        <w:t>Asana</w:t>
+      </w:r>
+    </w:p>
+    <w:p>
+      <w:r>
+        <w:t>Asana est une plateforme de gestion de projet qui permet de contrôler l’</w:t>
+      </w:r>
+      <w:r>
+        <w:t>avancée</w:t>
+      </w:r>
+      <w:r>
+        <w:t xml:space="preserve"> du travail avec toute</w:t>
+      </w:r>
+      <w:r>
+        <w:rPr>
+          <w:color w:val="FF0000"/>
+        </w:rPr>
+        <w:t>s</w:t>
+      </w:r>
+      <w:r>
+        <w:t xml:space="preserve"> sorte</w:t>
+      </w:r>
+      <w:r>
+        <w:rPr>
+          <w:color w:val="FF0000"/>
+        </w:rPr>
+        <w:t>s</w:t>
+      </w:r>
+      <w:r>
+        <w:t xml:space="preserve"> de colonnes de données.</w:t>
+      </w:r>
+      <w:r>
+        <w:t xml:space="preserve"> </w:t>
+      </w:r>
+    </w:p>
+    <w:p/>
+    <w:p>
+      <w:pPr>
+        <w:keepNext/>
+      </w:pPr>
+    </w:p>
+    <w:p>
+      <w:pPr>
+        <w:keepNext/>
+      </w:pPr>
+      <w:r>
+        <w:rPr>
+          <w:noProof/>
+          <w:lang w:val="fr-CH" w:eastAsia="fr-CH"/>
+        </w:rPr>
+        <w:drawing>
+          <wp:inline distT="0" distB="0" distL="0" distR="0" wp14:anchorId="45E9FE76" wp14:editId="499B2C08">
+            <wp:extent cx="5759450" cy="2141855"/>
+            <wp:effectExtent l="0" t="0" r="0" b="0"/>
+            <wp:docPr id="8" name="Image 8"/>
+            <wp:cNvGraphicFramePr>
+              <a:graphicFrameLocks xmlns:a="http://schemas.openxmlformats.org/drawingml/2006/main" noChangeAspect="1"/>
+            </wp:cNvGraphicFramePr>
+            <a:graphic xmlns:a="http://schemas.openxmlformats.org/drawingml/2006/main">
+              <a:graphicData uri="http://schemas.openxmlformats.org/drawingml/2006/picture">
+                <pic:pic xmlns:pic="http://schemas.openxmlformats.org/drawingml/2006/picture">
+                  <pic:nvPicPr>
+                    <pic:cNvPr id="1" name=""/>
+                    <pic:cNvPicPr/>
+                  </pic:nvPicPr>
+                  <pic:blipFill>
+                    <a:blip r:embed="rId16"/>
+                    <a:stretch>
+                      <a:fillRect/>
+                    </a:stretch>
+                  </pic:blipFill>
+                  <pic:spPr>
+                    <a:xfrm>
+                      <a:off x="0" y="0"/>
+                      <a:ext cx="5759450" cy="2141855"/>
+                    </a:xfrm>
+                    <a:prstGeom prst="rect">
+                      <a:avLst/>
+                    </a:prstGeom>
+                  </pic:spPr>
+                </pic:pic>
+              </a:graphicData>
+            </a:graphic>
+          </wp:inline>
+        </w:drawing>
+      </w:r>
+    </w:p>
+    <w:p>
+      <w:pPr>
+        <w:pStyle w:val="Lgende"/>
+      </w:pPr>
+      <w:r>
+        <w:t xml:space="preserve">Figure </w:t>
+      </w:r>
+      <w:r>
+        <w:t>2 : exemple de vue du projet sur Asana, consulté le 12 mai 2022</w:t>
+      </w:r>
+    </w:p>
+    <w:p/>
+    <w:p/>
+    <w:p>
+      <w:pPr>
+        <w:pStyle w:val="Titre3"/>
+      </w:pPr>
+      <w:r>
+        <w:t>Conception de la base de données</w:t>
+      </w:r>
+    </w:p>
+    <w:p>
+      <w:r>
+        <w:t xml:space="preserve">La première tâche est d’analyser les données à traiter, et de concevoir un </w:t>
+      </w:r>
+      <w:r>
+        <w:t>modèle</w:t>
+      </w:r>
+      <w:r>
+        <w:t xml:space="preserve"> de fonctionnement de la base, ce qu’on appelle un MCD, pour Modèle conceptuel de données. Pour commencer, une bonne pratique est de commencer à la main, pour ensuite faire valider </w:t>
+      </w:r>
+      <w:r>
+        <w:t>par le chef de projet.</w:t>
+      </w:r>
+    </w:p>
+    <w:p/>
+    <w:p>
+      <w:r>
+        <w:lastRenderedPageBreak/>
+        <w:t>Juste avant de commencer la programmation des fonctions qui permettre la réservation des stades, le MCD plus ou moins définitif va ressembler plus ou moins à ceci :</w:t>
+      </w:r>
+    </w:p>
+    <w:p>
+      <w:pPr>
+        <w:keepNext/>
+      </w:pPr>
+      <w:r>
+        <w:rPr>
+          <w:noProof/>
+          <w:lang w:val="fr-CH" w:eastAsia="fr-CH"/>
+        </w:rPr>
+        <w:drawing>
+          <wp:inline distT="0" distB="0" distL="0" distR="0" wp14:anchorId="285B9212" wp14:editId="3D851354">
+            <wp:extent cx="5648325" cy="4600575"/>
+            <wp:effectExtent l="0" t="0" r="9525" b="9525"/>
+            <wp:docPr id="5" name="Image 5"/>
+            <wp:cNvGraphicFramePr>
+              <a:graphicFrameLocks xmlns:a="http://schemas.openxmlformats.org/drawingml/2006/main" noChangeAspect="1"/>
+            </wp:cNvGraphicFramePr>
+            <a:graphic xmlns:a="http://schemas.openxmlformats.org/drawingml/2006/main">
+              <a:graphicData uri="http://schemas.openxmlformats.org/drawingml/2006/picture">
+                <pic:pic xmlns:pic="http://schemas.openxmlformats.org/drawingml/2006/picture">
+                  <pic:nvPicPr>
+                    <pic:cNvPr id="1" name=""/>
+                    <pic:cNvPicPr/>
+                  </pic:nvPicPr>
+                  <pic:blipFill>
+                    <a:blip r:embed="rId17"/>
+                    <a:stretch>
+                      <a:fillRect/>
+                    </a:stretch>
+                  </pic:blipFill>
+                  <pic:spPr>
+                    <a:xfrm>
+                      <a:off x="0" y="0"/>
+                      <a:ext cx="5648325" cy="4600575"/>
+                    </a:xfrm>
+                    <a:prstGeom prst="rect">
+                      <a:avLst/>
+                    </a:prstGeom>
+                  </pic:spPr>
+                </pic:pic>
+              </a:graphicData>
+            </a:graphic>
+          </wp:inline>
+        </w:drawing>
+      </w:r>
+    </w:p>
+    <w:p>
+      <w:pPr>
+        <w:pStyle w:val="Lgende"/>
+      </w:pPr>
+      <w:r>
+        <w:t xml:space="preserve">Figure </w:t>
+      </w:r>
+      <w:r>
+        <w:fldChar w:fldCharType="begin"/>
+      </w:r>
+      <w:r>
+        <w:instrText xml:space="preserve"> SEQ Figure \* ARABIC </w:instrText>
+      </w:r>
+      <w:r>
+        <w:fldChar w:fldCharType="separate"/>
+      </w:r>
+      <w:r>
+        <w:rPr>
+          <w:noProof/>
+        </w:rPr>
+        <w:t>6</w:t>
+      </w:r>
+      <w:r>
+        <w:fldChar w:fldCharType="end"/>
+      </w:r>
+      <w:r>
+        <w:t xml:space="preserve"> :MCD initiale du site internet</w:t>
+      </w:r>
+    </w:p>
+    <w:p/>
+    <w:p>
+      <w:r>
+        <w:t>Depuis ce Modèle conceptuel, on en créé le prochain qui est le modèle logique de données. Celui-ci montre comment toutes les informations sont insérées et stockées.</w:t>
+      </w:r>
+    </w:p>
+    <w:p>
+      <w:pPr>
+        <w:keepNext/>
+      </w:pPr>
+      <w:r>
+        <w:rPr>
+          <w:noProof/>
+          <w:lang w:val="fr-CH" w:eastAsia="fr-CH"/>
+        </w:rPr>
+        <w:lastRenderedPageBreak/>
+        <w:drawing>
+          <wp:inline distT="0" distB="0" distL="0" distR="0" wp14:anchorId="57625578" wp14:editId="6DA188BD">
+            <wp:extent cx="4181475" cy="4512489"/>
+            <wp:effectExtent l="0" t="0" r="0" b="2540"/>
+            <wp:docPr id="6" name="Image 6"/>
+            <wp:cNvGraphicFramePr>
+              <a:graphicFrameLocks xmlns:a="http://schemas.openxmlformats.org/drawingml/2006/main" noChangeAspect="1"/>
+            </wp:cNvGraphicFramePr>
+            <a:graphic xmlns:a="http://schemas.openxmlformats.org/drawingml/2006/main">
+              <a:graphicData uri="http://schemas.openxmlformats.org/drawingml/2006/picture">
+                <pic:pic xmlns:pic="http://schemas.openxmlformats.org/drawingml/2006/picture">
+                  <pic:nvPicPr>
+                    <pic:cNvPr id="1" name=""/>
+                    <pic:cNvPicPr/>
+                  </pic:nvPicPr>
+                  <pic:blipFill>
+                    <a:blip r:embed="rId18"/>
+                    <a:stretch>
+                      <a:fillRect/>
+                    </a:stretch>
+                  </pic:blipFill>
+                  <pic:spPr>
+                    <a:xfrm>
+                      <a:off x="0" y="0"/>
+                      <a:ext cx="4185365" cy="4516687"/>
+                    </a:xfrm>
+                    <a:prstGeom prst="rect">
+                      <a:avLst/>
+                    </a:prstGeom>
+                  </pic:spPr>
+                </pic:pic>
+              </a:graphicData>
+            </a:graphic>
+          </wp:inline>
+        </w:drawing>
+      </w:r>
+    </w:p>
+    <w:p>
+      <w:pPr>
+        <w:pStyle w:val="Lgende"/>
+      </w:pPr>
+      <w:r>
+        <w:t xml:space="preserve">Figure </w:t>
+      </w:r>
+      <w:r>
+        <w:fldChar w:fldCharType="begin"/>
+      </w:r>
+      <w:r>
+        <w:instrText xml:space="preserve"> SEQ Figure \* ARABIC </w:instrText>
+      </w:r>
+      <w:r>
+        <w:fldChar w:fldCharType="separate"/>
+      </w:r>
+      <w:r>
+        <w:rPr>
+          <w:noProof/>
+        </w:rPr>
+        <w:t>7</w:t>
+      </w:r>
+      <w:r>
+        <w:fldChar w:fldCharType="end"/>
+      </w:r>
+      <w:r>
+        <w:t xml:space="preserve"> : Modèle logique de données </w:t>
+      </w:r>
+      <w:r>
+        <w:rPr>
+          <w:color w:val="7030A0"/>
+        </w:rPr>
+        <w:t>enlever LOCALTEAM</w:t>
+      </w:r>
+    </w:p>
+    <w:p/>
+    <w:p>
+      <w:pPr>
+        <w:rPr>
+          <w:b/>
+        </w:rPr>
+      </w:pPr>
+      <w:r>
+        <w:rPr>
+          <w:b/>
+        </w:rPr>
+        <w:t>Entités du schéma :</w:t>
+      </w:r>
+    </w:p>
+    <w:p>
+      <w:r>
+        <w:t>Il y a des utilisateurs, qui sont définis par leurs données personnelles, et un champ supplémentaire pour savoir s’ils sont administrateurs ou entraineurs du site.</w:t>
+      </w:r>
+    </w:p>
+    <w:p>
+      <w:r>
+        <w:t>Il y a une série d’équipe également définies par leurs noms et leurs villes, et une liste des terrains disponibles, définis par le cahier des charges.</w:t>
+      </w:r>
+    </w:p>
+    <w:p>
+      <w:r>
+        <w:t>Il y a une liste des nouvelles qui sera disponibles pour tout le monde.</w:t>
+      </w:r>
+    </w:p>
+    <w:p>
+      <w:pPr>
+        <w:rPr>
+          <w:b/>
+        </w:rPr>
+      </w:pPr>
+      <w:r>
+        <w:rPr>
+          <w:b/>
+        </w:rPr>
+        <w:t>Fonctionnement du schéma</w:t>
+      </w:r>
+    </w:p>
+    <w:p>
+      <w:r>
+        <w:t>Si</w:t>
+      </w:r>
+      <w:r>
+        <w:t xml:space="preserve"> un utilisateur est un entraineur, il peut entrainer entre zéro et une équipe. SI une équipe est dans le championnat, elle est forcément entrainée par un et un seul entraineur.</w:t>
+      </w:r>
+    </w:p>
+    <w:p/>
+    <w:p>
+      <w:r>
+        <w:t>Pour planifier un match, une équipe</w:t>
+      </w:r>
+      <w:r>
+        <w:t xml:space="preserve"> va faire une réservation,</w:t>
+      </w:r>
+      <w:r>
+        <w:t xml:space="preserve"> via son entraineur.</w:t>
+      </w:r>
+      <w:r>
+        <w:t xml:space="preserve"> </w:t>
+      </w:r>
+      <w:r>
+        <w:t>Elle intègre une date et les deux équipes en jeu.</w:t>
+      </w:r>
+    </w:p>
+    <w:p>
+      <w:r>
+        <w:t xml:space="preserve">Il est libre d’en créer </w:t>
+      </w:r>
+      <w:r>
+        <w:rPr>
+          <w:color w:val="FF0000"/>
+        </w:rPr>
+        <w:t xml:space="preserve">zéro </w:t>
+      </w:r>
+      <w:r>
+        <w:t xml:space="preserve">et une plusieurs. Et un terrain peut être réservé </w:t>
+      </w:r>
+      <w:r>
+        <w:rPr>
+          <w:color w:val="FF0000"/>
+        </w:rPr>
+        <w:t xml:space="preserve">entre zéro et plusieurs fois. </w:t>
+      </w:r>
+    </w:p>
+    <w:p>
+      <w:r>
+        <w:t>La liste des nouvelles n’a aucune interaction avec les autres tables. Si un utilisateur ajoute une nouvelle, elle est stockée dans un espace qui lui est propre, c’est tout.</w:t>
+      </w:r>
+    </w:p>
+    <w:p>
+      <w:pPr>
+        <w:rPr>
+          <w:b/>
+        </w:rPr>
+      </w:pPr>
+    </w:p>
+    <w:p>
+      <w:pPr>
+        <w:rPr>
+          <w:b/>
+        </w:rPr>
+      </w:pPr>
+      <w:r>
+        <w:rPr>
+          <w:b/>
+        </w:rPr>
+        <w:t>Formulaire PHP, formulaire de login</w:t>
+      </w:r>
+    </w:p>
+    <w:p>
+      <w:r>
+        <w:lastRenderedPageBreak/>
+        <w:t xml:space="preserve">Il y a plusieurs formulaires PHP de prévus pour ce projet. </w:t>
+      </w:r>
+      <w:r>
+        <w:t>Le principe est très simple, et est repris partout sur le site.</w:t>
+      </w:r>
+    </w:p>
+    <w:p/>
+    <w:p>
+      <w:pPr>
+        <w:rPr>
+          <w:color w:val="7030A0"/>
+          <w:lang w:val="de-CH"/>
+        </w:rPr>
+      </w:pPr>
+      <w:r>
+        <w:rPr>
+          <w:color w:val="7030A0"/>
+          <w:lang w:val="de-CH"/>
+        </w:rPr>
+        <w:t xml:space="preserve">&lt;form </w:t>
+      </w:r>
+      <w:proofErr w:type="spellStart"/>
+      <w:r>
+        <w:rPr>
+          <w:color w:val="7030A0"/>
+          <w:lang w:val="de-CH"/>
+        </w:rPr>
+        <w:t>action</w:t>
+      </w:r>
+      <w:proofErr w:type="spellEnd"/>
+      <w:r>
+        <w:rPr>
+          <w:color w:val="7030A0"/>
+          <w:lang w:val="de-CH"/>
+        </w:rPr>
+        <w:t>="</w:t>
+      </w:r>
+      <w:proofErr w:type="spellStart"/>
+      <w:r>
+        <w:rPr>
+          <w:color w:val="7030A0"/>
+          <w:lang w:val="de-CH"/>
+        </w:rPr>
+        <w:t>formLogin.php</w:t>
+      </w:r>
+      <w:proofErr w:type="spellEnd"/>
+      <w:r>
+        <w:rPr>
+          <w:color w:val="7030A0"/>
+          <w:lang w:val="de-CH"/>
+        </w:rPr>
+        <w:t xml:space="preserve">" </w:t>
+      </w:r>
+      <w:proofErr w:type="spellStart"/>
+      <w:r>
+        <w:rPr>
+          <w:color w:val="7030A0"/>
+          <w:lang w:val="de-CH"/>
+        </w:rPr>
+        <w:t>method</w:t>
+      </w:r>
+      <w:proofErr w:type="spellEnd"/>
+      <w:r>
+        <w:rPr>
+          <w:color w:val="7030A0"/>
+          <w:lang w:val="de-CH"/>
+        </w:rPr>
+        <w:t>="</w:t>
+      </w:r>
+      <w:proofErr w:type="spellStart"/>
+      <w:r>
+        <w:rPr>
+          <w:color w:val="7030A0"/>
+          <w:lang w:val="de-CH"/>
+        </w:rPr>
+        <w:t>post</w:t>
+      </w:r>
+      <w:proofErr w:type="spellEnd"/>
+      <w:r>
+        <w:rPr>
+          <w:color w:val="7030A0"/>
+          <w:lang w:val="de-CH"/>
+        </w:rPr>
+        <w:t>"&gt;</w:t>
+      </w:r>
+    </w:p>
+    <w:p>
+      <w:pPr>
+        <w:rPr>
+          <w:color w:val="7030A0"/>
+          <w:lang w:val="de-CH"/>
+        </w:rPr>
+      </w:pPr>
+      <w:r>
+        <w:rPr>
+          <w:color w:val="7030A0"/>
+          <w:lang w:val="de-CH"/>
+        </w:rPr>
+        <w:tab/>
+        <w:t>&lt;</w:t>
+      </w:r>
+      <w:proofErr w:type="spellStart"/>
+      <w:r>
+        <w:rPr>
+          <w:color w:val="7030A0"/>
+          <w:lang w:val="de-CH"/>
+        </w:rPr>
+        <w:t>label</w:t>
+      </w:r>
+      <w:proofErr w:type="spellEnd"/>
+      <w:r>
+        <w:rPr>
+          <w:color w:val="7030A0"/>
+          <w:lang w:val="de-CH"/>
+        </w:rPr>
+        <w:t>&gt;Pseudo &lt;/</w:t>
+      </w:r>
+      <w:proofErr w:type="spellStart"/>
+      <w:r>
+        <w:rPr>
+          <w:color w:val="7030A0"/>
+          <w:lang w:val="de-CH"/>
+        </w:rPr>
+        <w:t>label</w:t>
+      </w:r>
+      <w:proofErr w:type="spellEnd"/>
+      <w:r>
+        <w:rPr>
+          <w:color w:val="7030A0"/>
+          <w:lang w:val="de-CH"/>
+        </w:rPr>
+        <w:t>&gt;</w:t>
+      </w:r>
+    </w:p>
+    <w:p>
+      <w:pPr>
+        <w:rPr>
+          <w:color w:val="7030A0"/>
+          <w:lang w:val="de-CH"/>
+        </w:rPr>
+      </w:pPr>
+      <w:r>
+        <w:rPr>
+          <w:color w:val="7030A0"/>
+          <w:lang w:val="de-CH"/>
+        </w:rPr>
+        <w:tab/>
+        <w:t>&lt;</w:t>
+      </w:r>
+      <w:proofErr w:type="spellStart"/>
+      <w:r>
+        <w:rPr>
+          <w:color w:val="7030A0"/>
+          <w:lang w:val="de-CH"/>
+        </w:rPr>
+        <w:t>input</w:t>
+      </w:r>
+      <w:proofErr w:type="spellEnd"/>
+      <w:r>
+        <w:rPr>
+          <w:color w:val="7030A0"/>
+          <w:lang w:val="de-CH"/>
+        </w:rPr>
+        <w:t xml:space="preserve"> type="</w:t>
+      </w:r>
+      <w:proofErr w:type="spellStart"/>
+      <w:r>
+        <w:rPr>
+          <w:color w:val="7030A0"/>
+          <w:lang w:val="de-CH"/>
+        </w:rPr>
+        <w:t>text</w:t>
+      </w:r>
+      <w:proofErr w:type="spellEnd"/>
+      <w:r>
+        <w:rPr>
+          <w:color w:val="7030A0"/>
+          <w:lang w:val="de-CH"/>
+        </w:rPr>
+        <w:t xml:space="preserve">" </w:t>
+      </w:r>
+      <w:proofErr w:type="spellStart"/>
+      <w:r>
+        <w:rPr>
+          <w:color w:val="7030A0"/>
+          <w:lang w:val="de-CH"/>
+        </w:rPr>
+        <w:t>name</w:t>
+      </w:r>
+      <w:proofErr w:type="spellEnd"/>
+      <w:r>
+        <w:rPr>
+          <w:color w:val="7030A0"/>
+          <w:lang w:val="de-CH"/>
+        </w:rPr>
+        <w:t>="pseudo"&gt;</w:t>
+      </w:r>
+    </w:p>
+    <w:p>
+      <w:pPr>
+        <w:ind w:firstLine="708"/>
+        <w:rPr>
+          <w:color w:val="7030A0"/>
+        </w:rPr>
+      </w:pPr>
+      <w:r>
+        <w:rPr>
+          <w:color w:val="7030A0"/>
+        </w:rPr>
+        <w:t>&lt;</w:t>
+      </w:r>
+      <w:proofErr w:type="gramStart"/>
+      <w:r>
+        <w:rPr>
+          <w:color w:val="7030A0"/>
+        </w:rPr>
+        <w:t>input</w:t>
+      </w:r>
+      <w:proofErr w:type="gramEnd"/>
+      <w:r>
+        <w:rPr>
+          <w:color w:val="7030A0"/>
+        </w:rPr>
+        <w:t xml:space="preserve"> type="</w:t>
+      </w:r>
+      <w:proofErr w:type="spellStart"/>
+      <w:r>
+        <w:rPr>
+          <w:color w:val="7030A0"/>
+        </w:rPr>
+        <w:t>submit</w:t>
+      </w:r>
+      <w:proofErr w:type="spellEnd"/>
+      <w:r>
+        <w:rPr>
+          <w:color w:val="7030A0"/>
+        </w:rPr>
+        <w:t>" value="Se connecter"&gt;</w:t>
+      </w:r>
+    </w:p>
+    <w:p>
+      <w:pPr>
+        <w:rPr>
+          <w:color w:val="7030A0"/>
+        </w:rPr>
+      </w:pPr>
+      <w:r>
+        <w:rPr>
+          <w:color w:val="7030A0"/>
+        </w:rPr>
+        <w:t>&lt;/</w:t>
+      </w:r>
+      <w:proofErr w:type="spellStart"/>
+      <w:r>
+        <w:rPr>
+          <w:color w:val="7030A0"/>
+        </w:rPr>
+        <w:t>form</w:t>
+      </w:r>
+      <w:proofErr w:type="spellEnd"/>
+      <w:r>
+        <w:rPr>
+          <w:color w:val="7030A0"/>
+        </w:rPr>
+        <w:t>&gt;</w:t>
+      </w:r>
+    </w:p>
+    <w:p>
+      <w:r>
+        <w:t>Et l’autre page PHP est là pour récupérer et traiter les données :</w:t>
+      </w:r>
+    </w:p>
+    <w:p>
+      <w:pPr>
+        <w:rPr>
+          <w:color w:val="7030A0"/>
+        </w:rPr>
+      </w:pPr>
+      <w:r>
+        <w:rPr>
+          <w:color w:val="7030A0"/>
+        </w:rPr>
+        <w:t xml:space="preserve">    $pseudo = $_POST['pseudo'</w:t>
+      </w:r>
+      <w:proofErr w:type="gramStart"/>
+      <w:r>
+        <w:rPr>
+          <w:color w:val="7030A0"/>
+        </w:rPr>
+        <w:t>];</w:t>
+      </w:r>
+      <w:proofErr w:type="gramEnd"/>
+    </w:p>
+    <w:p/>
+    <w:p>
+      <w:pPr>
+        <w:rPr>
+          <w:b/>
+        </w:rPr>
+      </w:pPr>
+      <w:r>
+        <w:rPr>
+          <w:b/>
+        </w:rPr>
+        <w:t>Fonctionnement de l’inscription</w:t>
+      </w:r>
+    </w:p>
+    <w:p>
+      <w:r>
+        <w:t>L’utilisateur va être invité</w:t>
+      </w:r>
+      <w:r>
+        <w:t xml:space="preserve"> à rentrer ses informations.</w:t>
+      </w:r>
+    </w:p>
+    <w:p>
+      <w:pPr>
+        <w:keepNext/>
+      </w:pPr>
+      <w:r>
+        <w:rPr>
+          <w:noProof/>
+          <w:lang w:val="fr-CH" w:eastAsia="fr-CH"/>
+        </w:rPr>
+        <w:drawing>
+          <wp:inline distT="0" distB="0" distL="0" distR="0" wp14:anchorId="6ECA2757" wp14:editId="3B934B44">
+            <wp:extent cx="2579328" cy="3143250"/>
+            <wp:effectExtent l="0" t="0" r="0" b="0"/>
+            <wp:docPr id="2" name="Image 2"/>
+            <wp:cNvGraphicFramePr>
+              <a:graphicFrameLocks xmlns:a="http://schemas.openxmlformats.org/drawingml/2006/main" noChangeAspect="1"/>
+            </wp:cNvGraphicFramePr>
+            <a:graphic xmlns:a="http://schemas.openxmlformats.org/drawingml/2006/main">
+              <a:graphicData uri="http://schemas.openxmlformats.org/drawingml/2006/picture">
+                <pic:pic xmlns:pic="http://schemas.openxmlformats.org/drawingml/2006/picture">
+                  <pic:nvPicPr>
+                    <pic:cNvPr id="1" name=""/>
+                    <pic:cNvPicPr/>
+                  </pic:nvPicPr>
+                  <pic:blipFill>
+                    <a:blip r:embed="rId19"/>
+                    <a:stretch>
+                      <a:fillRect/>
+                    </a:stretch>
+                  </pic:blipFill>
+                  <pic:spPr>
+                    <a:xfrm>
+                      <a:off x="0" y="0"/>
                       <a:ext cx="2600473" cy="3169018"/>
                     </a:xfrm>
                     <a:prstGeom prst="rect">
@@ -5201,7 +5995,7 @@
         <w:rPr>
           <w:noProof/>
         </w:rPr>
-        <w:t>3</w:t>
+        <w:t>8</w:t>
       </w:r>
       <w:r>
         <w:fldChar w:fldCharType="end"/>
@@ -5325,6 +6119,7 @@
       <w:bookmarkEnd w:id="18"/>
       <w:bookmarkEnd w:id="19"/>
     </w:p>
+    <w:p/>
     <w:bookmarkEnd w:id="20"/>
     <w:p>
       <w:pPr>
@@ -5401,21 +6196,12 @@
           <w:iCs/>
         </w:rPr>
       </w:pPr>
-      <w:proofErr w:type="gramStart"/>
-      <w:r>
-        <w:rPr>
-          <w:i/>
-          <w:iCs/>
-        </w:rPr>
-        <w:t>les</w:t>
-      </w:r>
-      <w:proofErr w:type="gramEnd"/>
-      <w:r>
-        <w:rPr>
-          <w:i/>
-          <w:iCs/>
-        </w:rPr>
-        <w:t xml:space="preserve"> répertoires où le logiciel est installé</w:t>
+      <w:r>
+        <w:rPr>
+          <w:i/>
+          <w:iCs/>
+        </w:rPr>
+        <w:t>les répertoires où le logiciel est installé</w:t>
       </w:r>
     </w:p>
     <w:p>
@@ -5434,21 +6220,12 @@
           <w:iCs/>
         </w:rPr>
       </w:pPr>
-      <w:proofErr w:type="gramStart"/>
-      <w:r>
-        <w:rPr>
-          <w:i/>
-          <w:iCs/>
-        </w:rPr>
-        <w:t>la</w:t>
-      </w:r>
-      <w:proofErr w:type="gramEnd"/>
-      <w:r>
-        <w:rPr>
-          <w:i/>
-          <w:iCs/>
-        </w:rPr>
-        <w:t xml:space="preserve"> liste de tous les fichiers et une rapide description de leur contenu (des noms qui parlent !)</w:t>
+      <w:r>
+        <w:rPr>
+          <w:i/>
+          <w:iCs/>
+        </w:rPr>
+        <w:t>la liste de tous les fichiers et une rapide description de leur contenu (des noms qui parlent !)</w:t>
       </w:r>
     </w:p>
     <w:p>
@@ -5467,21 +6244,12 @@
           <w:iCs/>
         </w:rPr>
       </w:pPr>
-      <w:proofErr w:type="gramStart"/>
-      <w:r>
-        <w:rPr>
-          <w:i/>
-          <w:iCs/>
-        </w:rPr>
-        <w:t>les</w:t>
-      </w:r>
-      <w:proofErr w:type="gramEnd"/>
-      <w:r>
-        <w:rPr>
-          <w:i/>
-          <w:iCs/>
-        </w:rPr>
-        <w:t xml:space="preserve"> versions des systèmes d'exploitation et des outils logiciels</w:t>
+      <w:r>
+        <w:rPr>
+          <w:i/>
+          <w:iCs/>
+        </w:rPr>
+        <w:t>les versions des systèmes d'exploitation et des outils logiciels</w:t>
       </w:r>
     </w:p>
     <w:p>
@@ -5500,21 +6268,12 @@
           <w:iCs/>
         </w:rPr>
       </w:pPr>
-      <w:proofErr w:type="gramStart"/>
-      <w:r>
-        <w:rPr>
-          <w:i/>
-          <w:iCs/>
-        </w:rPr>
-        <w:t>la</w:t>
-      </w:r>
-      <w:proofErr w:type="gramEnd"/>
-      <w:r>
-        <w:rPr>
-          <w:i/>
-          <w:iCs/>
-        </w:rPr>
-        <w:t xml:space="preserve"> description exacte du matériel</w:t>
+      <w:r>
+        <w:rPr>
+          <w:i/>
+          <w:iCs/>
+        </w:rPr>
+        <w:t>la description exacte du matériel</w:t>
       </w:r>
     </w:p>
     <w:p>
@@ -5533,21 +6292,12 @@
           <w:iCs/>
         </w:rPr>
       </w:pPr>
-      <w:proofErr w:type="gramStart"/>
-      <w:r>
-        <w:rPr>
-          <w:i/>
-          <w:iCs/>
-        </w:rPr>
-        <w:t>le</w:t>
-      </w:r>
-      <w:proofErr w:type="gramEnd"/>
-      <w:r>
-        <w:rPr>
-          <w:i/>
-          <w:iCs/>
-        </w:rPr>
-        <w:t xml:space="preserve"> numé</w:t>
+      <w:r>
+        <w:rPr>
+          <w:i/>
+          <w:iCs/>
+        </w:rPr>
+        <w:t>le numé</w:t>
       </w:r>
       <w:r>
         <w:rPr>
@@ -5581,21 +6331,12 @@
           <w:u w:val="single"/>
         </w:rPr>
       </w:pPr>
-      <w:proofErr w:type="gramStart"/>
-      <w:r>
-        <w:rPr>
-          <w:i/>
-          <w:iCs/>
-        </w:rPr>
-        <w:t>programmation</w:t>
-      </w:r>
-      <w:proofErr w:type="gramEnd"/>
-      <w:r>
-        <w:rPr>
-          <w:i/>
-          <w:iCs/>
-        </w:rPr>
-        <w:t xml:space="preserve"> et scripts: librairies externes, dictionnaire des données, reconstruction du logiciel</w:t>
+      <w:r>
+        <w:rPr>
+          <w:i/>
+          <w:iCs/>
+        </w:rPr>
+        <w:t>programmation et scripts: librairies externes, dictionnaire des données, reconstruction du logiciel</w:t>
       </w:r>
       <w:r>
         <w:rPr>
@@ -5767,12 +6508,62 @@
         <w:t>Page Model</w:t>
       </w:r>
     </w:p>
+    <w:p>
+      <w:r>
+        <w:t xml:space="preserve">Page </w:t>
+      </w:r>
+      <w:proofErr w:type="spellStart"/>
+      <w:r>
+        <w:t>DBAccess</w:t>
+      </w:r>
+      <w:proofErr w:type="spellEnd"/>
+    </w:p>
+    <w:p>
+      <w:r>
+        <w:t>Cette page contient toutes les transitions entre les site internet, et les données.</w:t>
+      </w:r>
+    </w:p>
+    <w:p>
+      <w:r>
+        <w:t xml:space="preserve">Il y a trois fonctions qui sont reprises à chaque requêtes, </w:t>
+      </w:r>
+      <w:proofErr w:type="spellStart"/>
+      <w:r>
+        <w:t>dbConnect</w:t>
+      </w:r>
+      <w:proofErr w:type="spellEnd"/>
+      <w:r>
+        <w:t xml:space="preserve">(), </w:t>
+      </w:r>
+      <w:proofErr w:type="spellStart"/>
+      <w:r>
+        <w:t>executeSQLRequest</w:t>
+      </w:r>
+      <w:proofErr w:type="spellEnd"/>
+      <w:r>
+        <w:t xml:space="preserve">, et </w:t>
+      </w:r>
+      <w:proofErr w:type="spellStart"/>
+      <w:r>
+        <w:t>dbUnconnect</w:t>
+      </w:r>
+      <w:proofErr w:type="spellEnd"/>
+      <w:r>
+        <w:t>. Ces trois fonctions permettent de faire le lien, avec la base de données, interroger ou interagir, et refermer la requête pour permettre la suivante de s’exécuter.</w:t>
+      </w:r>
+    </w:p>
+    <w:p>
+      <w:r>
+        <w:t xml:space="preserve">Dans ce </w:t>
+      </w:r>
+    </w:p>
     <w:p/>
     <w:p>
       <w:pPr>
         <w:pStyle w:val="Sous-titre"/>
       </w:pPr>
       <w:r>
+        <w:lastRenderedPageBreak/>
         <w:t>Connexion</w:t>
       </w:r>
     </w:p>
@@ -5828,15 +6619,7 @@
     </w:p>
     <w:p>
       <w:r>
-        <w:t xml:space="preserve">Le rendu est sous forme d’un </w:t>
-      </w:r>
-      <w:proofErr w:type="gramStart"/>
-      <w:r>
-        <w:t>tableau[</w:t>
-      </w:r>
-      <w:proofErr w:type="gramEnd"/>
-      <w:r>
-        <w:t xml:space="preserve">] PHP. Une boucle </w:t>
+        <w:t xml:space="preserve">Le rendu est sous forme d’un tableau[] PHP. Une boucle </w:t>
       </w:r>
       <w:proofErr w:type="spellStart"/>
       <w:r>
@@ -5865,7 +6648,6 @@
           <w:noProof/>
           <w:lang w:val="fr-CH" w:eastAsia="fr-CH"/>
         </w:rPr>
-        <w:lastRenderedPageBreak/>
         <w:drawing>
           <wp:inline distT="0" distB="0" distL="0" distR="0" wp14:anchorId="09D4F173" wp14:editId="754BFBBF">
             <wp:extent cx="3248025" cy="4476750"/>
@@ -5882,7 +6664,7 @@
                     <pic:cNvPicPr/>
                   </pic:nvPicPr>
                   <pic:blipFill>
-                    <a:blip r:embed="rId13"/>
+                    <a:blip r:embed="rId20"/>
                     <a:stretch>
                       <a:fillRect/>
                     </a:stretch>
@@ -5932,124 +6714,202 @@
           </wp:inline>
         </w:drawing>
       </w:r>
+    </w:p>
+    <w:p>
+      <w:pPr>
+        <w:pStyle w:val="Lgende"/>
+      </w:pPr>
+      <w:r>
+        <w:t xml:space="preserve">Figure </w:t>
+      </w:r>
+      <w:r>
+        <w:fldChar w:fldCharType="begin"/>
+      </w:r>
+      <w:r>
+        <w:instrText xml:space="preserve"> SEQ Figure \* ARABIC </w:instrText>
+      </w:r>
+      <w:r>
+        <w:fldChar w:fldCharType="separate"/>
+      </w:r>
+      <w:r>
+        <w:rPr>
+          <w:noProof/>
+        </w:rPr>
+        <w:t>9</w:t>
+      </w:r>
+      <w:r>
+        <w:fldChar w:fldCharType="end"/>
+      </w:r>
+      <w:r>
+        <w:t xml:space="preserve"> :Affichage des données</w:t>
+      </w:r>
+    </w:p>
+    <w:p/>
+    <w:p>
+      <w:pPr>
+        <w:pStyle w:val="Sous-titre"/>
+      </w:pPr>
+      <w:r>
+        <w:t>Liste des équipes</w:t>
+      </w:r>
+    </w:p>
+    <w:p/>
+    <w:p>
+      <w:pPr>
+        <w:pStyle w:val="Sous-titre"/>
+      </w:pPr>
+      <w:r>
+        <w:lastRenderedPageBreak/>
+        <w:t>Listes des terrains</w:t>
+      </w:r>
+    </w:p>
+    <w:p>
+      <w:pPr>
+        <w:pStyle w:val="Sous-titre"/>
+      </w:pPr>
+      <w:r>
+        <w:t>T</w:t>
+      </w:r>
+      <w:r>
+        <w:t>ableau des données</w:t>
+      </w:r>
+    </w:p>
+    <w:p>
+      <w:pPr>
+        <w:pStyle w:val="Sous-titre"/>
+      </w:pPr>
+      <w:r>
+        <w:t>Menu de navigation</w:t>
+      </w:r>
+    </w:p>
+    <w:p>
+      <w:pPr>
+        <w:keepNext/>
+      </w:pPr>
+      <w:r>
+        <w:rPr>
+          <w:noProof/>
+          <w:lang w:val="fr-CH" w:eastAsia="fr-CH"/>
+        </w:rPr>
+        <w:drawing>
+          <wp:inline distT="0" distB="0" distL="0" distR="0" wp14:anchorId="03BFA647" wp14:editId="36FB2893">
+            <wp:extent cx="5400675" cy="1057275"/>
+            <wp:effectExtent l="0" t="0" r="9525" b="9525"/>
+            <wp:docPr id="15" name="Image 15"/>
+            <wp:cNvGraphicFramePr>
+              <a:graphicFrameLocks xmlns:a="http://schemas.openxmlformats.org/drawingml/2006/main" noChangeAspect="1"/>
+            </wp:cNvGraphicFramePr>
+            <a:graphic xmlns:a="http://schemas.openxmlformats.org/drawingml/2006/main">
+              <a:graphicData uri="http://schemas.openxmlformats.org/drawingml/2006/picture">
+                <pic:pic xmlns:pic="http://schemas.openxmlformats.org/drawingml/2006/picture">
+                  <pic:nvPicPr>
+                    <pic:cNvPr id="1" name=""/>
+                    <pic:cNvPicPr/>
+                  </pic:nvPicPr>
+                  <pic:blipFill>
+                    <a:blip r:embed="rId21"/>
+                    <a:stretch>
+                      <a:fillRect/>
+                    </a:stretch>
+                  </pic:blipFill>
+                  <pic:spPr>
+                    <a:xfrm>
+                      <a:off x="0" y="0"/>
+                      <a:ext cx="5400675" cy="1057275"/>
+                    </a:xfrm>
+                    <a:prstGeom prst="rect">
+                      <a:avLst/>
+                    </a:prstGeom>
+                  </pic:spPr>
+                </pic:pic>
+              </a:graphicData>
+            </a:graphic>
+          </wp:inline>
+        </w:drawing>
+      </w:r>
+    </w:p>
+    <w:p>
+      <w:pPr>
+        <w:pStyle w:val="Lgende"/>
+      </w:pPr>
+      <w:r>
+        <w:t xml:space="preserve">Figure </w:t>
+      </w:r>
+      <w:r>
+        <w:fldChar w:fldCharType="begin"/>
+      </w:r>
+      <w:r>
+        <w:instrText xml:space="preserve"> SEQ Figure \* ARABIC </w:instrText>
+      </w:r>
+      <w:r>
+        <w:fldChar w:fldCharType="separate"/>
+      </w:r>
+      <w:r>
+        <w:rPr>
+          <w:noProof/>
+        </w:rPr>
+        <w:t>10</w:t>
+      </w:r>
+      <w:r>
+        <w:fldChar w:fldCharType="end"/>
+      </w:r>
+      <w:r>
+        <w:t xml:space="preserve"> : menu de navigation, image prise le 16 mai 2022</w:t>
+      </w:r>
+    </w:p>
+    <w:p>
+      <w:r>
+        <w:t>Le menu de naviga</w:t>
+      </w:r>
+      <w:r>
+        <w:t xml:space="preserve">tion en haut du site est le moyen mis à disposition pour les visiteurs, les utilisateurs et les administrateurs pour naviguer sur le site. Le menu est soumis à conditions, les propositions ne sont pas les mêmes pour chacun, </w:t>
+      </w:r>
+      <w:r>
+        <w:t xml:space="preserve">  </w:t>
+      </w:r>
       <w:bookmarkStart w:id="21" w:name="_GoBack"/>
       <w:bookmarkEnd w:id="21"/>
     </w:p>
     <w:p>
       <w:pPr>
-        <w:pStyle w:val="Lgende"/>
-      </w:pPr>
-      <w:r>
-        <w:t xml:space="preserve">Figure </w:t>
-      </w:r>
-      <w:r>
-        <w:fldChar w:fldCharType="begin"/>
-      </w:r>
-      <w:r>
-        <w:instrText xml:space="preserve"> SEQ Figure \* ARABIC </w:instrText>
-      </w:r>
-      <w:r>
-        <w:fldChar w:fldCharType="separate"/>
-      </w:r>
-      <w:r>
-        <w:rPr>
-          <w:noProof/>
-        </w:rPr>
-        <w:t>4</w:t>
-      </w:r>
-      <w:r>
-        <w:fldChar w:fldCharType="end"/>
-      </w:r>
-      <w:r>
-        <w:t xml:space="preserve"> :Affichage des données</w:t>
-      </w:r>
-    </w:p>
-    <w:p/>
+        <w:rPr>
+          <w:i/>
+          <w:iCs/>
+        </w:rPr>
+      </w:pPr>
+    </w:p>
+    <w:p>
+      <w:pPr>
+        <w:ind w:left="1134" w:hanging="774"/>
+        <w:rPr>
+          <w:i/>
+          <w:iCs/>
+        </w:rPr>
+      </w:pPr>
+    </w:p>
+    <w:p>
+      <w:pPr>
+        <w:ind w:left="1134" w:hanging="774"/>
+        <w:rPr>
+          <w:i/>
+          <w:iCs/>
+        </w:rPr>
+      </w:pPr>
+    </w:p>
+    <w:p>
+      <w:pPr>
+        <w:ind w:left="1134" w:hanging="774"/>
+        <w:rPr>
+          <w:i/>
+          <w:iCs/>
+        </w:rPr>
+      </w:pPr>
+    </w:p>
     <w:p>
       <w:pPr>
         <w:pStyle w:val="Sous-titre"/>
       </w:pPr>
       <w:r>
-        <w:t>Liste des équipes</w:t>
-      </w:r>
-    </w:p>
-    <w:p>
-      <w:pPr>
-        <w:pStyle w:val="Sous-titre"/>
-      </w:pPr>
-      <w:r>
-        <w:t>Listes des terrains</w:t>
-      </w:r>
-    </w:p>
-    <w:p>
-      <w:pPr>
-        <w:pStyle w:val="Sous-titre"/>
-      </w:pPr>
-      <w:r>
-        <w:t>T</w:t>
-      </w:r>
-      <w:r>
-        <w:t>ableau des données</w:t>
-      </w:r>
-    </w:p>
-    <w:p>
-      <w:pPr>
-        <w:pStyle w:val="Sous-titre"/>
-      </w:pPr>
-      <w:r>
-        <w:t>Menu de navigation</w:t>
-      </w:r>
-    </w:p>
-    <w:p/>
-    <w:p>
-      <w:pPr>
-        <w:ind w:left="1134" w:hanging="774"/>
-        <w:rPr>
-          <w:i/>
-          <w:iCs/>
-        </w:rPr>
-      </w:pPr>
-    </w:p>
-    <w:p>
-      <w:pPr>
-        <w:ind w:left="1134" w:hanging="774"/>
-        <w:rPr>
-          <w:i/>
-          <w:iCs/>
-        </w:rPr>
-      </w:pPr>
-    </w:p>
-    <w:p>
-      <w:pPr>
-        <w:ind w:left="1134" w:hanging="774"/>
-        <w:rPr>
-          <w:i/>
-          <w:iCs/>
-        </w:rPr>
-      </w:pPr>
-    </w:p>
-    <w:p>
-      <w:pPr>
-        <w:ind w:left="1134" w:hanging="774"/>
-        <w:rPr>
-          <w:i/>
-          <w:iCs/>
-        </w:rPr>
-      </w:pPr>
-    </w:p>
-    <w:p>
-      <w:pPr>
-        <w:ind w:left="1134" w:hanging="774"/>
-        <w:rPr>
-          <w:i/>
-          <w:iCs/>
-        </w:rPr>
-      </w:pPr>
-      <w:r>
-        <w:rPr>
-          <w:i/>
-          <w:iCs/>
-        </w:rPr>
         <w:t>Formulaires</w:t>
       </w:r>
     </w:p>
@@ -6122,16 +6982,8 @@
         <w:rPr>
           <w:i/>
         </w:rPr>
-        <w:t xml:space="preserve">Pour chaque partie testée de votre projet, il faut </w:t>
-      </w:r>
-      <w:proofErr w:type="gramStart"/>
-      <w:r>
-        <w:rPr>
-          <w:i/>
-        </w:rPr>
-        <w:t>décrire:</w:t>
-      </w:r>
-      <w:proofErr w:type="gramEnd"/>
+        <w:t>Pour chaque partie testée de votre projet, il faut décrire:</w:t>
+      </w:r>
     </w:p>
     <w:p>
       <w:pPr>
@@ -6153,19 +7005,11 @@
           <w:i/>
         </w:rPr>
       </w:pPr>
-      <w:proofErr w:type="gramStart"/>
-      <w:r>
-        <w:rPr>
-          <w:i/>
-        </w:rPr>
-        <w:t>les</w:t>
-      </w:r>
-      <w:proofErr w:type="gramEnd"/>
-      <w:r>
-        <w:rPr>
-          <w:i/>
-        </w:rPr>
-        <w:t xml:space="preserve"> conditions exactes de chaque test</w:t>
+      <w:r>
+        <w:rPr>
+          <w:i/>
+        </w:rPr>
+        <w:t>les conditions exactes de chaque test</w:t>
       </w:r>
     </w:p>
     <w:p>
@@ -6178,19 +7022,11 @@
           <w:i/>
         </w:rPr>
       </w:pPr>
-      <w:proofErr w:type="gramStart"/>
-      <w:r>
-        <w:rPr>
-          <w:i/>
-        </w:rPr>
-        <w:t>les</w:t>
-      </w:r>
-      <w:proofErr w:type="gramEnd"/>
-      <w:r>
-        <w:rPr>
-          <w:i/>
-        </w:rPr>
-        <w:t xml:space="preserve"> preuves de test (papier ou fichier)</w:t>
+      <w:r>
+        <w:rPr>
+          <w:i/>
+        </w:rPr>
+        <w:t>les preuves de test (papier ou fichier)</w:t>
       </w:r>
     </w:p>
     <w:p>
@@ -6203,19 +7039,11 @@
           <w:i/>
         </w:rPr>
       </w:pPr>
-      <w:proofErr w:type="gramStart"/>
-      <w:r>
-        <w:rPr>
-          <w:i/>
-        </w:rPr>
-        <w:t>tests</w:t>
-      </w:r>
-      <w:proofErr w:type="gramEnd"/>
-      <w:r>
-        <w:rPr>
-          <w:i/>
-        </w:rPr>
-        <w:t xml:space="preserve"> sans preuve: fournir au moins une description </w:t>
+      <w:r>
+        <w:rPr>
+          <w:i/>
+        </w:rPr>
+        <w:t xml:space="preserve">tests sans preuve: fournir au moins une description </w:t>
       </w:r>
     </w:p>
     <w:p>
@@ -6274,21 +7102,7 @@
         <w:rPr>
           <w:i/>
         </w:rPr>
-        <w:t xml:space="preserve">S'il reste encore des </w:t>
-      </w:r>
-      <w:proofErr w:type="gramStart"/>
-      <w:r>
-        <w:rPr>
-          <w:i/>
-        </w:rPr>
-        <w:t>erreurs:</w:t>
-      </w:r>
-      <w:proofErr w:type="gramEnd"/>
-      <w:r>
-        <w:rPr>
-          <w:i/>
-        </w:rPr>
-        <w:t xml:space="preserve"> </w:t>
+        <w:t xml:space="preserve">S'il reste encore des erreurs: </w:t>
       </w:r>
     </w:p>
     <w:p>
@@ -6441,21 +7255,12 @@
           <w:i/>
         </w:rPr>
       </w:pPr>
-      <w:proofErr w:type="gramStart"/>
       <w:r>
         <w:rPr>
           <w:rFonts w:cs="Arial"/>
           <w:i/>
         </w:rPr>
-        <w:t>le</w:t>
-      </w:r>
-      <w:proofErr w:type="gramEnd"/>
-      <w:r>
-        <w:rPr>
-          <w:rFonts w:cs="Arial"/>
-          <w:i/>
-        </w:rPr>
-        <w:t xml:space="preserve"> rapport de projet</w:t>
+        <w:t>le rapport de projet</w:t>
       </w:r>
     </w:p>
     <w:p>
@@ -6469,21 +7274,12 @@
           <w:i/>
         </w:rPr>
       </w:pPr>
-      <w:proofErr w:type="gramStart"/>
       <w:r>
         <w:rPr>
           <w:rFonts w:cs="Arial"/>
           <w:i/>
         </w:rPr>
-        <w:t>le</w:t>
-      </w:r>
-      <w:proofErr w:type="gramEnd"/>
-      <w:r>
-        <w:rPr>
-          <w:rFonts w:cs="Arial"/>
-          <w:i/>
-        </w:rPr>
-        <w:t xml:space="preserve"> manuel d'Installation (en annexe)</w:t>
+        <w:t>le manuel d'Installation (en annexe)</w:t>
       </w:r>
     </w:p>
     <w:p>
@@ -6497,21 +7293,13 @@
           <w:i/>
         </w:rPr>
       </w:pPr>
-      <w:proofErr w:type="gramStart"/>
       <w:r>
         <w:rPr>
           <w:rFonts w:cs="Arial"/>
           <w:i/>
         </w:rPr>
-        <w:t>le</w:t>
-      </w:r>
-      <w:proofErr w:type="gramEnd"/>
-      <w:r>
-        <w:rPr>
-          <w:rFonts w:cs="Arial"/>
-          <w:i/>
-        </w:rPr>
-        <w:t xml:space="preserve"> manuel d'Utilisation avec des exemples graphiques (en annexe)</w:t>
+        <w:lastRenderedPageBreak/>
+        <w:t>le manuel d'Utilisation avec des exemples graphiques (en annexe)</w:t>
       </w:r>
     </w:p>
     <w:p>
@@ -6525,21 +7313,12 @@
           <w:i/>
         </w:rPr>
       </w:pPr>
-      <w:proofErr w:type="gramStart"/>
       <w:r>
         <w:rPr>
           <w:rFonts w:cs="Arial"/>
           <w:i/>
         </w:rPr>
-        <w:t>autres</w:t>
-      </w:r>
-      <w:proofErr w:type="gramEnd"/>
-      <w:r>
-        <w:rPr>
-          <w:rFonts w:cs="Arial"/>
-          <w:i/>
-        </w:rPr>
-        <w:t>…</w:t>
+        <w:t>autres…</w:t>
       </w:r>
     </w:p>
     <w:p>
@@ -6609,18 +7388,8 @@
           <w:i/>
           <w:sz w:val="24"/>
         </w:rPr>
-        <w:t xml:space="preserve">Développez en tous cas les points </w:t>
-      </w:r>
-      <w:proofErr w:type="gramStart"/>
-      <w:r>
-        <w:rPr>
-          <w:rFonts w:ascii="Arial" w:hAnsi="Arial" w:cs="Arial"/>
-          <w:i/>
-          <w:sz w:val="24"/>
-        </w:rPr>
-        <w:t>suivants:</w:t>
-      </w:r>
-      <w:proofErr w:type="gramEnd"/>
+        <w:t>Développez en tous cas les points suivants:</w:t>
+      </w:r>
     </w:p>
     <w:p>
       <w:pPr>
@@ -6823,21 +7592,7 @@
         <w:rPr>
           <w:i/>
         </w:rPr>
-        <w:t xml:space="preserve"> (Titre, auteur, date), des sites Internet (URL) consultés, des articles (Revue, date, titre, </w:t>
-      </w:r>
-      <w:proofErr w:type="gramStart"/>
-      <w:r>
-        <w:rPr>
-          <w:i/>
-        </w:rPr>
-        <w:t>auteur)…</w:t>
-      </w:r>
-      <w:proofErr w:type="gramEnd"/>
-      <w:r>
-        <w:rPr>
-          <w:i/>
-        </w:rPr>
-        <w:t xml:space="preserve"> Et de toutes les aides externes (noms)   </w:t>
+        <w:t xml:space="preserve"> (Titre, auteur, date), des sites Internet (URL) consultés, des articles (Revue, date, titre, auteur)… Et de toutes les aides externes (noms)   </w:t>
       </w:r>
     </w:p>
     <w:p>
@@ -6869,154 +7624,6 @@
       </w:r>
       <w:bookmarkEnd w:id="42"/>
     </w:p>
-    <w:p/>
-    <w:tbl>
-      <w:tblPr>
-        <w:tblW w:w="9072" w:type="dxa"/>
-        <w:tblInd w:w="534" w:type="dxa"/>
-        <w:tblBorders>
-          <w:top w:val="single" w:sz="4" w:space="0" w:color="auto"/>
-          <w:left w:val="single" w:sz="4" w:space="0" w:color="auto"/>
-          <w:bottom w:val="single" w:sz="4" w:space="0" w:color="auto"/>
-          <w:right w:val="single" w:sz="4" w:space="0" w:color="auto"/>
-          <w:insideH w:val="single" w:sz="4" w:space="0" w:color="auto"/>
-          <w:insideV w:val="single" w:sz="4" w:space="0" w:color="auto"/>
-        </w:tblBorders>
-        <w:tblLook w:val="00A0" w:firstRow="1" w:lastRow="0" w:firstColumn="1" w:lastColumn="0" w:noHBand="0" w:noVBand="0"/>
-      </w:tblPr>
-      <w:tblGrid>
-        <w:gridCol w:w="820"/>
-        <w:gridCol w:w="897"/>
-        <w:gridCol w:w="4236"/>
-        <w:gridCol w:w="3119"/>
-      </w:tblGrid>
-      <w:tr>
-        <w:tc>
-          <w:tcPr>
-            <w:tcW w:w="820" w:type="dxa"/>
-          </w:tcPr>
-          <w:p>
-            <w:pPr>
-              <w:rPr>
-                <w:b/>
-              </w:rPr>
-            </w:pPr>
-            <w:r>
-              <w:rPr>
-                <w:b/>
-              </w:rPr>
-              <w:t>Date</w:t>
-            </w:r>
-          </w:p>
-        </w:tc>
-        <w:tc>
-          <w:tcPr>
-            <w:tcW w:w="897" w:type="dxa"/>
-          </w:tcPr>
-          <w:p>
-            <w:pPr>
-              <w:rPr>
-                <w:b/>
-              </w:rPr>
-            </w:pPr>
-            <w:r>
-              <w:rPr>
-                <w:b/>
-              </w:rPr>
-              <w:t>Durée</w:t>
-            </w:r>
-          </w:p>
-        </w:tc>
-        <w:tc>
-          <w:tcPr>
-            <w:tcW w:w="4236" w:type="dxa"/>
-          </w:tcPr>
-          <w:p>
-            <w:pPr>
-              <w:rPr>
-                <w:b/>
-              </w:rPr>
-            </w:pPr>
-            <w:r>
-              <w:rPr>
-                <w:b/>
-              </w:rPr>
-              <w:t>Activité</w:t>
-            </w:r>
-          </w:p>
-        </w:tc>
-        <w:tc>
-          <w:tcPr>
-            <w:tcW w:w="3119" w:type="dxa"/>
-          </w:tcPr>
-          <w:p>
-            <w:pPr>
-              <w:rPr>
-                <w:b/>
-              </w:rPr>
-            </w:pPr>
-            <w:r>
-              <w:rPr>
-                <w:b/>
-              </w:rPr>
-              <w:t>Remarques</w:t>
-            </w:r>
-          </w:p>
-        </w:tc>
-      </w:tr>
-      <w:tr>
-        <w:tc>
-          <w:tcPr>
-            <w:tcW w:w="820" w:type="dxa"/>
-          </w:tcPr>
-          <w:p/>
-        </w:tc>
-        <w:tc>
-          <w:tcPr>
-            <w:tcW w:w="897" w:type="dxa"/>
-          </w:tcPr>
-          <w:p/>
-        </w:tc>
-        <w:tc>
-          <w:tcPr>
-            <w:tcW w:w="4236" w:type="dxa"/>
-          </w:tcPr>
-          <w:p/>
-        </w:tc>
-        <w:tc>
-          <w:tcPr>
-            <w:tcW w:w="3119" w:type="dxa"/>
-          </w:tcPr>
-          <w:p/>
-        </w:tc>
-      </w:tr>
-      <w:tr>
-        <w:tc>
-          <w:tcPr>
-            <w:tcW w:w="820" w:type="dxa"/>
-          </w:tcPr>
-          <w:p/>
-        </w:tc>
-        <w:tc>
-          <w:tcPr>
-            <w:tcW w:w="897" w:type="dxa"/>
-          </w:tcPr>
-          <w:p/>
-        </w:tc>
-        <w:tc>
-          <w:tcPr>
-            <w:tcW w:w="4236" w:type="dxa"/>
-          </w:tcPr>
-          <w:p/>
-        </w:tc>
-        <w:tc>
-          <w:tcPr>
-            <w:tcW w:w="3119" w:type="dxa"/>
-          </w:tcPr>
-          <w:p/>
-        </w:tc>
-      </w:tr>
-    </w:tbl>
     <w:p>
       <w:pPr>
         <w:pStyle w:val="Titre2"/>
@@ -7059,6 +7666,7 @@
       <w:bookmarkEnd w:id="45"/>
     </w:p>
     <w:p/>
+    <w:p/>
     <w:p>
       <w:pPr>
         <w:pStyle w:val="Titre2"/>
@@ -7148,8 +7756,8 @@
       </w:pPr>
     </w:p>
     <w:sectPr>
-      <w:headerReference w:type="default" r:id="rId14"/>
-      <w:footerReference w:type="default" r:id="rId15"/>
+      <w:headerReference w:type="default" r:id="rId22"/>
+      <w:footerReference w:type="default" r:id="rId23"/>
       <w:pgSz w:w="11906" w:h="16838" w:code="9"/>
       <w:pgMar w:top="1418" w:right="1418" w:bottom="1418" w:left="1418" w:header="720" w:footer="720" w:gutter="0"/>
       <w:cols w:space="720"/>
@@ -7236,7 +7844,7 @@
         <w:sz w:val="16"/>
         <w:szCs w:val="16"/>
       </w:rPr>
-      <w:t>14</w:t>
+      <w:t>15</w:t>
     </w:r>
     <w:r>
       <w:rPr>
@@ -7301,6 +7909,73 @@
     <w:p>
       <w:r>
         <w:continuationSeparator/>
+      </w:r>
+    </w:p>
+  </w:footnote>
+  <w:footnote w:id="1">
+    <w:p>
+      <w:pPr>
+        <w:pStyle w:val="Notedebasdepage"/>
+      </w:pPr>
+      <w:r>
+        <w:rPr>
+          <w:rStyle w:val="Appelnotedebasdep"/>
+        </w:rPr>
+        <w:footnoteRef/>
+      </w:r>
+      <w:r>
+        <w:t xml:space="preserve"> Source, site officiel, </w:t>
+      </w:r>
+      <w:hyperlink r:id="rId1" w:history="1">
+        <w:r>
+          <w:rPr>
+            <w:rStyle w:val="Lienhypertexte"/>
+          </w:rPr>
+          <w:t>https://www.phpmyadmin.net</w:t>
+        </w:r>
+      </w:hyperlink>
+      <w:r>
+        <w:t>, consulté le 16 mai 2022</w:t>
+      </w:r>
+    </w:p>
+  </w:footnote>
+  <w:footnote w:id="2">
+    <w:p>
+      <w:pPr>
+        <w:pStyle w:val="Notedebasdepage"/>
+        <w:rPr>
+          <w:lang w:val="fr-CH"/>
+        </w:rPr>
+      </w:pPr>
+      <w:r>
+        <w:rPr>
+          <w:rStyle w:val="Appelnotedebasdep"/>
+        </w:rPr>
+        <w:footnoteRef/>
+      </w:r>
+      <w:r>
+        <w:t xml:space="preserve"> </w:t>
+      </w:r>
+      <w:r>
+        <w:rPr>
+          <w:lang w:val="fr-CH"/>
+        </w:rPr>
+        <w:t xml:space="preserve">Source, site officiel, </w:t>
+      </w:r>
+      <w:hyperlink r:id="rId2" w:history="1">
+        <w:r>
+          <w:rPr>
+            <w:rStyle w:val="Lienhypertexte"/>
+            <w:lang w:val="fr-CH"/>
+          </w:rPr>
+          <w:t>https://www.swisscenter.com/fr/about</w:t>
+        </w:r>
+      </w:hyperlink>
+      <w:r>
+        <w:rPr>
+          <w:lang w:val="fr-CH"/>
+        </w:rPr>
+        <w:t>, consulté le 16 mai 2022</w:t>
       </w:r>
     </w:p>
   </w:footnote>
@@ -9979,6 +10654,33 @@
       <w:lang w:val="fr-FR" w:eastAsia="fr-FR"/>
     </w:rPr>
   </w:style>
+  <w:style w:type="paragraph" w:styleId="Notedebasdepage">
+    <w:name w:val="footnote text"/>
+    <w:basedOn w:val="Normal"/>
+    <w:link w:val="NotedebasdepageCar"/>
+    <w:rsid w:val="00BB1732"/>
+    <w:rPr>
+      <w:sz w:val="20"/>
+    </w:rPr>
+  </w:style>
+  <w:style w:type="character" w:customStyle="1" w:styleId="NotedebasdepageCar">
+    <w:name w:val="Note de bas de page Car"/>
+    <w:basedOn w:val="Policepardfaut"/>
+    <w:link w:val="Notedebasdepage"/>
+    <w:rsid w:val="00BB1732"/>
+    <w:rPr>
+      <w:rFonts w:ascii="Arial" w:hAnsi="Arial"/>
+      <w:lang w:val="fr-FR" w:eastAsia="fr-FR"/>
+    </w:rPr>
+  </w:style>
+  <w:style w:type="character" w:styleId="Appelnotedebasdep">
+    <w:name w:val="footnote reference"/>
+    <w:basedOn w:val="Policepardfaut"/>
+    <w:rsid w:val="00BB1732"/>
+    <w:rPr>
+      <w:vertAlign w:val="superscript"/>
+    </w:rPr>
+  </w:style>
 </w:styles>
 </file>
 

--- a/Documentation/Rapport-de-projet-TPI-grouxmathias.docx
+++ b/Documentation/Rapport-de-projet-TPI-grouxmathias.docx
@@ -5608,7 +5608,7 @@
         <w:rPr>
           <w:b/>
         </w:rPr>
-        <w:t>Formulaire PHP, formulaire de login</w:t>
+        <w:t>Formulaire PHP</w:t>
       </w:r>
     </w:p>
     <w:p>
@@ -6504,13 +6504,22 @@
       <w:pPr>
         <w:pStyle w:val="Sous-titre"/>
       </w:pPr>
+      <w:proofErr w:type="spellStart"/>
+      <w:r>
+        <w:t>DBAccess</w:t>
+      </w:r>
+      <w:proofErr w:type="spellEnd"/>
+    </w:p>
+    <w:p/>
+    <w:p>
+      <w:pPr>
+        <w:pStyle w:val="Sous-titre"/>
+      </w:pPr>
       <w:r>
         <w:t>Page Model</w:t>
       </w:r>
-    </w:p>
-    <w:p>
-      <w:r>
-        <w:t xml:space="preserve">Page </w:t>
+      <w:r>
+        <w:t xml:space="preserve"> </w:t>
       </w:r>
       <w:proofErr w:type="spellStart"/>
       <w:r>
@@ -6520,7 +6529,10 @@
     </w:p>
     <w:p>
       <w:r>
-        <w:t>Cette page contient toutes les transitions entre les site internet, et les données.</w:t>
+        <w:t xml:space="preserve">Cette page est centrale. Toutes les requêtes à la base </w:t>
+      </w:r>
+      <w:r>
+        <w:t>de données y sont répertoriées.</w:t>
       </w:r>
     </w:p>
     <w:p>
@@ -6528,12 +6540,17 @@
         <w:t xml:space="preserve">Il y a trois fonctions qui sont reprises à chaque requêtes, </w:t>
       </w:r>
       <w:proofErr w:type="spellStart"/>
+      <w:proofErr w:type="gramStart"/>
       <w:r>
         <w:t>dbConnect</w:t>
       </w:r>
       <w:proofErr w:type="spellEnd"/>
       <w:r>
-        <w:t xml:space="preserve">(), </w:t>
+        <w:t>(</w:t>
+      </w:r>
+      <w:proofErr w:type="gramEnd"/>
+      <w:r>
+        <w:t xml:space="preserve">), </w:t>
       </w:r>
       <w:proofErr w:type="spellStart"/>
       <w:r>
@@ -6549,91 +6566,756 @@
       </w:r>
       <w:proofErr w:type="spellEnd"/>
       <w:r>
-        <w:t>. Ces trois fonctions permettent de faire le lien, avec la base de données, interroger ou interagir, et refermer la requête pour permettre la suivante de s’exécuter.</w:t>
-      </w:r>
-    </w:p>
-    <w:p>
-      <w:r>
-        <w:t xml:space="preserve">Dans ce </w:t>
+        <w:t xml:space="preserve">. Ces trois fonctions permettent de faire le lien, </w:t>
+      </w:r>
+      <w:r>
+        <w:lastRenderedPageBreak/>
+        <w:t>avec la base de données, interroger ou interagir, et refermer la requête pour permettre la suivante de s’exécuter.</w:t>
       </w:r>
     </w:p>
     <w:p/>
+    <w:p/>
     <w:p>
       <w:pPr>
         <w:pStyle w:val="Sous-titre"/>
       </w:pPr>
       <w:r>
+        <w:t>Connexion</w:t>
+      </w:r>
+    </w:p>
+    <w:p/>
+    <w:p>
+      <w:r>
+        <w:t xml:space="preserve">La connexion est un formulaire simple avec deux champs. Un login, et un mot de passe.  Le formulaire renvoie les informations sur une deuxième page, qui reçoit les champs, les traites, et fait une vérification avec la base de données. </w:t>
+      </w:r>
+    </w:p>
+    <w:p>
+      <w:pPr>
+        <w:pStyle w:val="Sous-titre"/>
+      </w:pPr>
+      <w:r>
+        <w:t>Hachage</w:t>
+      </w:r>
+      <w:r>
+        <w:t xml:space="preserve"> du mot de passe</w:t>
+      </w:r>
+    </w:p>
+    <w:p>
+      <w:pPr>
+        <w:pStyle w:val="Sous-titre"/>
+      </w:pPr>
+      <w:r>
+        <w:t>Login</w:t>
+      </w:r>
+    </w:p>
+    <w:p>
+      <w:r>
+        <w:t xml:space="preserve">Le login est un formulaire comme décrit </w:t>
+      </w:r>
+      <w:r>
+        <w:t>dans au point « analyse »</w:t>
+      </w:r>
+      <w:r>
+        <w:t xml:space="preserve">. </w:t>
+      </w:r>
+      <w:r>
+        <w:t xml:space="preserve">La page </w:t>
+      </w:r>
+      <w:proofErr w:type="spellStart"/>
+      <w:r>
+        <w:t>formLogin.php</w:t>
+      </w:r>
+      <w:proofErr w:type="spellEnd"/>
+      <w:r>
+        <w:t xml:space="preserve"> va d’abord vérifier que aucun champ n’est vide.</w:t>
+      </w:r>
+      <w:r>
+        <w:t xml:space="preserve"> Les informations sont ensuite </w:t>
+      </w:r>
+      <w:proofErr w:type="gramStart"/>
+      <w:r>
+        <w:t>enregistrés</w:t>
+      </w:r>
+      <w:proofErr w:type="gramEnd"/>
+      <w:r>
+        <w:t xml:space="preserve"> dans des variables.</w:t>
+      </w:r>
+    </w:p>
+    <w:p/>
+    <w:p>
+      <w:pPr>
+        <w:keepNext/>
+      </w:pPr>
+      <w:r>
+        <w:rPr>
+          <w:noProof/>
+          <w:lang w:val="fr-CH" w:eastAsia="fr-CH"/>
+        </w:rPr>
+        <w:drawing>
+          <wp:inline distT="0" distB="0" distL="0" distR="0" wp14:anchorId="0CB4AD0D" wp14:editId="6F72A6AF">
+            <wp:extent cx="5759450" cy="998220"/>
+            <wp:effectExtent l="0" t="0" r="0" b="0"/>
+            <wp:docPr id="14" name="Image 14"/>
+            <wp:cNvGraphicFramePr>
+              <a:graphicFrameLocks xmlns:a="http://schemas.openxmlformats.org/drawingml/2006/main" noChangeAspect="1"/>
+            </wp:cNvGraphicFramePr>
+            <a:graphic xmlns:a="http://schemas.openxmlformats.org/drawingml/2006/main">
+              <a:graphicData uri="http://schemas.openxmlformats.org/drawingml/2006/picture">
+                <pic:pic xmlns:pic="http://schemas.openxmlformats.org/drawingml/2006/picture">
+                  <pic:nvPicPr>
+                    <pic:cNvPr id="1" name=""/>
+                    <pic:cNvPicPr/>
+                  </pic:nvPicPr>
+                  <pic:blipFill>
+                    <a:blip r:embed="rId20"/>
+                    <a:stretch>
+                      <a:fillRect/>
+                    </a:stretch>
+                  </pic:blipFill>
+                  <pic:spPr>
+                    <a:xfrm>
+                      <a:off x="0" y="0"/>
+                      <a:ext cx="5759450" cy="998220"/>
+                    </a:xfrm>
+                    <a:prstGeom prst="rect">
+                      <a:avLst/>
+                    </a:prstGeom>
+                  </pic:spPr>
+                </pic:pic>
+              </a:graphicData>
+            </a:graphic>
+          </wp:inline>
+        </w:drawing>
+      </w:r>
+    </w:p>
+    <w:p>
+      <w:pPr>
+        <w:pStyle w:val="Lgende"/>
+      </w:pPr>
+      <w:r>
+        <w:t xml:space="preserve">Figure </w:t>
+      </w:r>
+      <w:r>
+        <w:fldChar w:fldCharType="begin"/>
+      </w:r>
+      <w:r>
+        <w:instrText xml:space="preserve"> SEQ Figure \* ARABIC </w:instrText>
+      </w:r>
+      <w:r>
+        <w:fldChar w:fldCharType="separate"/>
+      </w:r>
+      <w:r>
+        <w:rPr>
+          <w:noProof/>
+        </w:rPr>
+        <w:t>9</w:t>
+      </w:r>
+      <w:r>
+        <w:fldChar w:fldCharType="end"/>
+      </w:r>
+      <w:r>
+        <w:t xml:space="preserve"> : test si les champs ne sont pas vides</w:t>
+      </w:r>
+      <w:r>
+        <w:t xml:space="preserve"> et enregistrement des informations</w:t>
+      </w:r>
+    </w:p>
+    <w:p>
+      <w:r>
+        <w:t xml:space="preserve">Une fois le premier test effectué, la page va vérifier si les informations sont correctes. Pour cela, il faut appeler la fonction </w:t>
+      </w:r>
+      <w:proofErr w:type="spellStart"/>
+      <w:r>
+        <w:t>getUser</w:t>
+      </w:r>
+      <w:proofErr w:type="spellEnd"/>
+      <w:r>
+        <w:t xml:space="preserve"> de la page </w:t>
+      </w:r>
+      <w:proofErr w:type="spellStart"/>
+      <w:r>
+        <w:t>DBAccess</w:t>
+      </w:r>
+      <w:proofErr w:type="spellEnd"/>
+      <w:r>
+        <w:t>, avec comme paramètre le pseudo</w:t>
+      </w:r>
+    </w:p>
+    <w:p>
+      <w:pPr>
+        <w:keepNext/>
+      </w:pPr>
+      <w:r>
+        <w:rPr>
+          <w:noProof/>
+          <w:lang w:val="fr-CH" w:eastAsia="fr-CH"/>
+        </w:rPr>
+        <w:drawing>
+          <wp:inline distT="0" distB="0" distL="0" distR="0" wp14:anchorId="55E416EB" wp14:editId="6F0D8295">
+            <wp:extent cx="3505200" cy="561975"/>
+            <wp:effectExtent l="0" t="0" r="0" b="9525"/>
+            <wp:docPr id="16" name="Image 16"/>
+            <wp:cNvGraphicFramePr>
+              <a:graphicFrameLocks xmlns:a="http://schemas.openxmlformats.org/drawingml/2006/main" noChangeAspect="1"/>
+            </wp:cNvGraphicFramePr>
+            <a:graphic xmlns:a="http://schemas.openxmlformats.org/drawingml/2006/main">
+              <a:graphicData uri="http://schemas.openxmlformats.org/drawingml/2006/picture">
+                <pic:pic xmlns:pic="http://schemas.openxmlformats.org/drawingml/2006/picture">
+                  <pic:nvPicPr>
+                    <pic:cNvPr id="1" name=""/>
+                    <pic:cNvPicPr/>
+                  </pic:nvPicPr>
+                  <pic:blipFill>
+                    <a:blip r:embed="rId21"/>
+                    <a:stretch>
+                      <a:fillRect/>
+                    </a:stretch>
+                  </pic:blipFill>
+                  <pic:spPr>
+                    <a:xfrm>
+                      <a:off x="0" y="0"/>
+                      <a:ext cx="3505200" cy="561975"/>
+                    </a:xfrm>
+                    <a:prstGeom prst="rect">
+                      <a:avLst/>
+                    </a:prstGeom>
+                  </pic:spPr>
+                </pic:pic>
+              </a:graphicData>
+            </a:graphic>
+          </wp:inline>
+        </w:drawing>
+      </w:r>
+    </w:p>
+    <w:p>
+      <w:pPr>
+        <w:pStyle w:val="Lgende"/>
+      </w:pPr>
+      <w:r>
+        <w:t xml:space="preserve">Figure </w:t>
+      </w:r>
+      <w:r>
+        <w:fldChar w:fldCharType="begin"/>
+      </w:r>
+      <w:r>
+        <w:instrText xml:space="preserve"> SEQ Figure \* ARABIC </w:instrText>
+      </w:r>
+      <w:r>
+        <w:fldChar w:fldCharType="separate"/>
+      </w:r>
+      <w:r>
+        <w:rPr>
+          <w:noProof/>
+        </w:rPr>
+        <w:t>10</w:t>
+      </w:r>
+      <w:r>
+        <w:fldChar w:fldCharType="end"/>
+      </w:r>
+      <w:r>
+        <w:t xml:space="preserve"> : </w:t>
+      </w:r>
+      <w:r>
+        <w:t xml:space="preserve">appel de la fonction </w:t>
+      </w:r>
+      <w:proofErr w:type="spellStart"/>
+      <w:r>
+        <w:t>getUser</w:t>
+      </w:r>
+      <w:proofErr w:type="spellEnd"/>
+    </w:p>
+    <w:p/>
+    <w:p>
+      <w:r>
+        <w:t xml:space="preserve">La fonction </w:t>
+      </w:r>
+      <w:proofErr w:type="spellStart"/>
+      <w:r>
+        <w:t>getUser</w:t>
+      </w:r>
+      <w:proofErr w:type="spellEnd"/>
+      <w:r>
+        <w:t xml:space="preserve"> va finalement interroger la base de données, pour savoir si le pseudo correspond à un utilisateur, et demande le mot de passe par la même occasion.</w:t>
+      </w:r>
+    </w:p>
+    <w:p>
+      <w:pPr>
+        <w:keepNext/>
+      </w:pPr>
+      <w:r>
+        <w:rPr>
+          <w:noProof/>
+          <w:lang w:val="fr-CH" w:eastAsia="fr-CH"/>
+        </w:rPr>
+        <w:drawing>
+          <wp:inline distT="0" distB="0" distL="0" distR="0" wp14:anchorId="3DC42659" wp14:editId="31440247">
+            <wp:extent cx="5759450" cy="1747520"/>
+            <wp:effectExtent l="0" t="0" r="0" b="5080"/>
+            <wp:docPr id="17" name="Image 17"/>
+            <wp:cNvGraphicFramePr>
+              <a:graphicFrameLocks xmlns:a="http://schemas.openxmlformats.org/drawingml/2006/main" noChangeAspect="1"/>
+            </wp:cNvGraphicFramePr>
+            <a:graphic xmlns:a="http://schemas.openxmlformats.org/drawingml/2006/main">
+              <a:graphicData uri="http://schemas.openxmlformats.org/drawingml/2006/picture">
+                <pic:pic xmlns:pic="http://schemas.openxmlformats.org/drawingml/2006/picture">
+                  <pic:nvPicPr>
+                    <pic:cNvPr id="1" name=""/>
+                    <pic:cNvPicPr/>
+                  </pic:nvPicPr>
+                  <pic:blipFill>
+                    <a:blip r:embed="rId22"/>
+                    <a:stretch>
+                      <a:fillRect/>
+                    </a:stretch>
+                  </pic:blipFill>
+                  <pic:spPr>
+                    <a:xfrm>
+                      <a:off x="0" y="0"/>
+                      <a:ext cx="5759450" cy="1747520"/>
+                    </a:xfrm>
+                    <a:prstGeom prst="rect">
+                      <a:avLst/>
+                    </a:prstGeom>
+                  </pic:spPr>
+                </pic:pic>
+              </a:graphicData>
+            </a:graphic>
+          </wp:inline>
+        </w:drawing>
+      </w:r>
+    </w:p>
+    <w:p>
+      <w:pPr>
+        <w:pStyle w:val="Lgende"/>
+      </w:pPr>
+      <w:r>
+        <w:t xml:space="preserve">Figure </w:t>
+      </w:r>
+      <w:r>
+        <w:fldChar w:fldCharType="begin"/>
+      </w:r>
+      <w:r>
+        <w:instrText xml:space="preserve"> SEQ Figure \* ARABIC </w:instrText>
+      </w:r>
+      <w:r>
+        <w:fldChar w:fldCharType="separate"/>
+      </w:r>
+      <w:r>
+        <w:rPr>
+          <w:noProof/>
+        </w:rPr>
+        <w:t>11</w:t>
+      </w:r>
+      <w:r>
+        <w:fldChar w:fldCharType="end"/>
+      </w:r>
+      <w:r>
+        <w:t xml:space="preserve"> : Fon</w:t>
+      </w:r>
+      <w:r>
+        <w:t>c</w:t>
+      </w:r>
+      <w:r>
+        <w:t>tion qui fait la requête SQL à la base de données</w:t>
+      </w:r>
+    </w:p>
+    <w:p>
+      <w:r>
         <w:lastRenderedPageBreak/>
-        <w:t>Connexion</w:t>
+        <w:t>Les informations sont récupérées. Il est</w:t>
+      </w:r>
+      <w:r>
+        <w:t xml:space="preserve"> maintenant</w:t>
+      </w:r>
+      <w:r>
+        <w:t xml:space="preserve"> possible de </w:t>
+      </w:r>
+      <w:r>
+        <w:t>tester si le mot de passe correspond au pseudo. Et ainsi, on peut avertir l’utilisateur que la session est ouverte, et le renvoyer à la page d’accueil.</w:t>
       </w:r>
     </w:p>
     <w:p/>
     <w:p>
-      <w:r>
-        <w:t xml:space="preserve">La connexion est un formulaire simple avec deux champs. Un login, et un mot de passe.  Le formulaire renvoie les informations sur une deuxième page, qui reçoit les champs, les traites, et fait une vérification avec la base de données. </w:t>
-      </w:r>
-    </w:p>
+      <w:pPr>
+        <w:keepNext/>
+      </w:pPr>
+      <w:r>
+        <w:rPr>
+          <w:noProof/>
+          <w:lang w:val="fr-CH" w:eastAsia="fr-CH"/>
+        </w:rPr>
+        <w:drawing>
+          <wp:inline distT="0" distB="0" distL="0" distR="0" wp14:anchorId="27B4555C" wp14:editId="1AFFA5E3">
+            <wp:extent cx="4486275" cy="1882709"/>
+            <wp:effectExtent l="0" t="0" r="0" b="3810"/>
+            <wp:docPr id="18" name="Image 18"/>
+            <wp:cNvGraphicFramePr>
+              <a:graphicFrameLocks xmlns:a="http://schemas.openxmlformats.org/drawingml/2006/main" noChangeAspect="1"/>
+            </wp:cNvGraphicFramePr>
+            <a:graphic xmlns:a="http://schemas.openxmlformats.org/drawingml/2006/main">
+              <a:graphicData uri="http://schemas.openxmlformats.org/drawingml/2006/picture">
+                <pic:pic xmlns:pic="http://schemas.openxmlformats.org/drawingml/2006/picture">
+                  <pic:nvPicPr>
+                    <pic:cNvPr id="1" name=""/>
+                    <pic:cNvPicPr/>
+                  </pic:nvPicPr>
+                  <pic:blipFill>
+                    <a:blip r:embed="rId23"/>
+                    <a:stretch>
+                      <a:fillRect/>
+                    </a:stretch>
+                  </pic:blipFill>
+                  <pic:spPr>
+                    <a:xfrm>
+                      <a:off x="0" y="0"/>
+                      <a:ext cx="4496053" cy="1886812"/>
+                    </a:xfrm>
+                    <a:prstGeom prst="rect">
+                      <a:avLst/>
+                    </a:prstGeom>
+                  </pic:spPr>
+                </pic:pic>
+              </a:graphicData>
+            </a:graphic>
+          </wp:inline>
+        </w:drawing>
+      </w:r>
+    </w:p>
+    <w:p>
+      <w:pPr>
+        <w:pStyle w:val="Lgende"/>
+      </w:pPr>
+      <w:r>
+        <w:t xml:space="preserve">Figure </w:t>
+      </w:r>
+      <w:r>
+        <w:fldChar w:fldCharType="begin"/>
+      </w:r>
+      <w:r>
+        <w:instrText xml:space="preserve"> SEQ Figure \* ARABIC </w:instrText>
+      </w:r>
+      <w:r>
+        <w:fldChar w:fldCharType="separate"/>
+      </w:r>
+      <w:r>
+        <w:rPr>
+          <w:noProof/>
+        </w:rPr>
+        <w:t>12</w:t>
+      </w:r>
+      <w:r>
+        <w:fldChar w:fldCharType="end"/>
+      </w:r>
+      <w:r>
+        <w:t xml:space="preserve"> : test du mot de passe, et redirection à la page d’accueil</w:t>
+      </w:r>
+    </w:p>
+    <w:p/>
+    <w:p/>
+    <w:p/>
     <w:p>
       <w:pPr>
         <w:pStyle w:val="Sous-titre"/>
       </w:pPr>
+      <w:r>
+        <w:t>Inscription</w:t>
+      </w:r>
+    </w:p>
+    <w:p>
+      <w:r>
+        <w:t>Il y a deux cas de figure pour une inscription, il y a donc deux variables booléennes qui représentent « l’accord » pour que cet utilisateur soit actif. Il faut que ces deux valeurs soient égales à 1.</w:t>
+      </w:r>
+    </w:p>
+    <w:p/>
+    <w:p/>
+    <w:p>
+      <w:pPr>
+        <w:rPr>
+          <w:b/>
+        </w:rPr>
+      </w:pPr>
+      <w:r>
+        <w:rPr>
+          <w:b/>
+        </w:rPr>
+        <w:t>Préinscription de l’administrateur</w:t>
+      </w:r>
+    </w:p>
+    <w:p>
+      <w:r>
+        <w:t>L’adm</w:t>
+      </w:r>
+      <w:r>
+        <w:t>inistrateur ajoute un utilisateur avec juste l’adresse email. E</w:t>
+      </w:r>
+      <w:r>
+        <w:t xml:space="preserve">t il est ajouté à la base de données. </w:t>
+      </w:r>
+      <w:r>
+        <w:t>Les autres informations personnelles sont entrées plus tard par l’utilisateur</w:t>
+      </w:r>
+      <w:r>
+        <w:t>.</w:t>
+      </w:r>
+    </w:p>
+    <w:p>
+      <w:r>
+        <w:t xml:space="preserve">La variable </w:t>
+      </w:r>
+      <w:r>
+        <w:t>« </w:t>
+      </w:r>
       <w:proofErr w:type="spellStart"/>
       <w:r>
-        <w:t>Hashage</w:t>
+        <w:t>adminActivated</w:t>
       </w:r>
       <w:proofErr w:type="spellEnd"/>
       <w:r>
-        <w:t xml:space="preserve"> du mot de passe</w:t>
-      </w:r>
-    </w:p>
+        <w:t> » à instanciée à 1, car l’administrateur donne son accord de base par ce procédé.</w:t>
+      </w:r>
+    </w:p>
+    <w:p>
+      <w:pPr>
+        <w:rPr>
+          <w:color w:val="FF0000"/>
+        </w:rPr>
+      </w:pPr>
+      <w:r>
+        <w:t>Dès que l’utilisateur souhaite s’inscrire, il y a une vérification si la</w:t>
+      </w:r>
+      <w:r>
+        <w:t xml:space="preserve"> préinscription a déjà été entrée</w:t>
+      </w:r>
+      <w:r>
+        <w:t>.</w:t>
+      </w:r>
+      <w:r>
+        <w:t xml:space="preserve"> Il y a une vérification de l’email</w:t>
+      </w:r>
+      <w:r>
+        <w:t>.</w:t>
+      </w:r>
+      <w:r>
+        <w:t xml:space="preserve"> Si tel est le cas, il</w:t>
+      </w:r>
+      <w:r>
+        <w:t xml:space="preserve"> s’agit juste </w:t>
+      </w:r>
+      <w:r>
+        <w:t>d’activer le compte en changeant la valeur « </w:t>
+      </w:r>
+      <w:proofErr w:type="spellStart"/>
+      <w:r>
+        <w:t>user</w:t>
+      </w:r>
+      <w:r>
+        <w:t>Activated</w:t>
+      </w:r>
+      <w:proofErr w:type="spellEnd"/>
+      <w:r>
+        <w:t xml:space="preserve"> ». Ce procédé est montré en rouge sur la </w:t>
+      </w:r>
+      <w:r>
+        <w:rPr>
+          <w:color w:val="FF0000"/>
+        </w:rPr>
+        <w:t>figure 13</w:t>
+      </w:r>
+    </w:p>
+    <w:p>
+      <w:pPr>
+        <w:rPr>
+          <w:color w:val="FF0000"/>
+        </w:rPr>
+      </w:pPr>
+    </w:p>
+    <w:p>
+      <w:pPr>
+        <w:rPr>
+          <w:b/>
+        </w:rPr>
+      </w:pPr>
+      <w:r>
+        <w:rPr>
+          <w:b/>
+        </w:rPr>
+        <w:t>Inscription de l’utilisateur</w:t>
+      </w:r>
+    </w:p>
+    <w:p>
+      <w:r>
+        <w:t>Si l’utilisateur</w:t>
+      </w:r>
+      <w:r>
+        <w:t xml:space="preserve"> n’est pas encore inscrit, </w:t>
+      </w:r>
+      <w:r>
+        <w:t>les informations sont enregistrées sous une nouvelle entrée. L’accord de l’utilisateur est instancié à 1</w:t>
+      </w:r>
+      <w:r>
+        <w:t xml:space="preserve"> d’office</w:t>
+      </w:r>
+      <w:r>
+        <w:t>, et l’</w:t>
+      </w:r>
+      <w:r>
+        <w:t xml:space="preserve">administrateur pourra donner son aval par la suite. Ce procédé est montré en bleu sur la </w:t>
+      </w:r>
+      <w:r>
+        <w:rPr>
+          <w:color w:val="FF0000"/>
+        </w:rPr>
+        <w:t>figure 13</w:t>
+      </w:r>
+    </w:p>
+    <w:p>
+      <w:pPr>
+        <w:rPr>
+          <w:b/>
+        </w:rPr>
+      </w:pPr>
+      <w:r>
+        <w:rPr>
+          <w:b/>
+        </w:rPr>
+        <w:t>Intérêt pour deux variables booléennes à la place d’une seule</w:t>
+      </w:r>
+    </w:p>
+    <w:p>
+      <w:r>
+        <w:t xml:space="preserve">Ce moyen est plus optimisé pour le fonctionnement du site Web. En effet, ces deux variables ne consomment que très peu d’espace de stockage (deux fois 1 bit), plutôt qu’une seule variable qui prendrait d’office au moins huit bits. </w:t>
+      </w:r>
+      <w:r>
+        <w:t>Par ailleurs, il probable que le fonctionnement du site soit plus rapide.</w:t>
+      </w:r>
+    </w:p>
+    <w:p>
+      <w:r>
+        <w:rPr>
+          <w:noProof/>
+          <w:lang w:val="fr-CH" w:eastAsia="fr-CH"/>
+        </w:rPr>
+        <w:lastRenderedPageBreak/>
+        <w:drawing>
+          <wp:inline distT="0" distB="0" distL="0" distR="0">
+            <wp:extent cx="4781550" cy="2481636"/>
+            <wp:effectExtent l="0" t="0" r="0" b="0"/>
+            <wp:docPr id="19" name="Image 19" descr="C:\Users\Mathias.GROUX\Downloads\Shema (1).jpg"/>
+            <wp:cNvGraphicFramePr>
+              <a:graphicFrameLocks xmlns:a="http://schemas.openxmlformats.org/drawingml/2006/main" noChangeAspect="1"/>
+            </wp:cNvGraphicFramePr>
+            <a:graphic xmlns:a="http://schemas.openxmlformats.org/drawingml/2006/main">
+              <a:graphicData uri="http://schemas.openxmlformats.org/drawingml/2006/picture">
+                <pic:pic xmlns:pic="http://schemas.openxmlformats.org/drawingml/2006/picture">
+                  <pic:nvPicPr>
+                    <pic:cNvPr id="0" name="Picture 3" descr="C:\Users\Mathias.GROUX\Downloads\Shema (1).jpg"/>
+                    <pic:cNvPicPr>
+                      <a:picLocks noChangeAspect="1" noChangeArrowheads="1"/>
+                    </pic:cNvPicPr>
+                  </pic:nvPicPr>
+                  <pic:blipFill>
+                    <a:blip r:embed="rId24">
+                      <a:extLst>
+                        <a:ext uri="{28A0092B-C50C-407E-A947-70E740481C1C}">
+                          <a14:useLocalDpi xmlns:a14="http://schemas.microsoft.com/office/drawing/2010/main" val="0"/>
+                        </a:ext>
+                      </a:extLst>
+                    </a:blip>
+                    <a:srcRect/>
+                    <a:stretch>
+                      <a:fillRect/>
+                    </a:stretch>
+                  </pic:blipFill>
+                  <pic:spPr bwMode="auto">
+                    <a:xfrm>
+                      <a:off x="0" y="0"/>
+                      <a:ext cx="4796918" cy="2489612"/>
+                    </a:xfrm>
+                    <a:prstGeom prst="rect">
+                      <a:avLst/>
+                    </a:prstGeom>
+                    <a:noFill/>
+                    <a:ln>
+                      <a:noFill/>
+                    </a:ln>
+                  </pic:spPr>
+                </pic:pic>
+              </a:graphicData>
+            </a:graphic>
+          </wp:inline>
+        </w:drawing>
+      </w:r>
+    </w:p>
+    <w:p>
+      <w:pPr>
+        <w:pStyle w:val="Lgende"/>
+      </w:pPr>
+      <w:r>
+        <w:t xml:space="preserve">Figure </w:t>
+      </w:r>
+      <w:r>
+        <w:fldChar w:fldCharType="begin"/>
+      </w:r>
+      <w:r>
+        <w:instrText xml:space="preserve"> SEQ Figure \* ARABIC </w:instrText>
+      </w:r>
+      <w:r>
+        <w:fldChar w:fldCharType="separate"/>
+      </w:r>
+      <w:r>
+        <w:rPr>
+          <w:noProof/>
+        </w:rPr>
+        <w:t>13</w:t>
+      </w:r>
+      <w:r>
+        <w:fldChar w:fldCharType="end"/>
+      </w:r>
+      <w:r>
+        <w:t xml:space="preserve"> : Fonctionnement de l'inscription</w:t>
+      </w:r>
+    </w:p>
+    <w:p/>
+    <w:p/>
+    <w:p/>
+    <w:p/>
+    <w:p/>
+    <w:p/>
+    <w:p/>
     <w:p>
       <w:pPr>
         <w:pStyle w:val="Sous-titre"/>
       </w:pPr>
       <w:r>
-        <w:t>Inscription</w:t>
-      </w:r>
-    </w:p>
-    <w:p>
-      <w:pPr>
-        <w:pStyle w:val="Sous-titre"/>
-      </w:pPr>
+        <w:t>Affichage des données</w:t>
+      </w:r>
+    </w:p>
+    <w:p>
+      <w:r>
+        <w:t>L’affichage des données consiste à créer un tableau HTML simple. Une fonction PHP appelle la base de données, et lui demande les informations nécessaires.</w:t>
+      </w:r>
+    </w:p>
+    <w:p>
+      <w:r>
+        <w:t xml:space="preserve">Le rendu est sous forme d’un tableau[] PHP. Une boucle </w:t>
+      </w:r>
+      <w:r>
+        <w:t>« </w:t>
+      </w:r>
       <w:proofErr w:type="spellStart"/>
       <w:r>
-        <w:t>DBAccess</w:t>
+        <w:t>foreach</w:t>
       </w:r>
       <w:proofErr w:type="spellEnd"/>
-    </w:p>
-    <w:p>
-      <w:pPr>
-        <w:pStyle w:val="Sous-titre"/>
-      </w:pPr>
-      <w:r>
-        <w:t>Affichage des données</w:t>
-      </w:r>
-    </w:p>
-    <w:p>
-      <w:r>
-        <w:t>L’affichage des données sur consiste à créer un tableau HTML simple. Une fonction PHP appelle la base de données, et lui demande les informations nécessaires.</w:t>
-      </w:r>
-    </w:p>
-    <w:p>
-      <w:r>
-        <w:t xml:space="preserve">Le rendu est sous forme d’un tableau[] PHP. Une boucle </w:t>
-      </w:r>
-      <w:proofErr w:type="spellStart"/>
-      <w:r>
-        <w:t>foreach</w:t>
-      </w:r>
-      <w:proofErr w:type="spellEnd"/>
+      <w:r>
+        <w:t> »</w:t>
+      </w:r>
       <w:r>
         <w:t xml:space="preserve"> déroule toutes les données dans l’ordre du tableau. Voici un </w:t>
       </w:r>
-      <w:proofErr w:type="spellStart"/>
-      <w:r>
-        <w:t>apercu</w:t>
-      </w:r>
-      <w:proofErr w:type="spellEnd"/>
+      <w:r>
+        <w:t>aperçu</w:t>
+      </w:r>
       <w:r>
         <w:t xml:space="preserve"> du code simplifié.</w:t>
       </w:r>
@@ -6648,6 +7330,7 @@
           <w:noProof/>
           <w:lang w:val="fr-CH" w:eastAsia="fr-CH"/>
         </w:rPr>
+        <w:lastRenderedPageBreak/>
         <w:drawing>
           <wp:inline distT="0" distB="0" distL="0" distR="0" wp14:anchorId="09D4F173" wp14:editId="754BFBBF">
             <wp:extent cx="3248025" cy="4476750"/>
@@ -6664,7 +7347,7 @@
                     <pic:cNvPicPr/>
                   </pic:nvPicPr>
                   <pic:blipFill>
-                    <a:blip r:embed="rId20"/>
+                    <a:blip r:embed="rId25"/>
                     <a:stretch>
                       <a:fillRect/>
                     </a:stretch>
@@ -6735,7 +7418,7 @@
         <w:rPr>
           <w:noProof/>
         </w:rPr>
-        <w:t>9</w:t>
+        <w:t>14</w:t>
       </w:r>
       <w:r>
         <w:fldChar w:fldCharType="end"/>
@@ -6759,7 +7442,6 @@
         <w:pStyle w:val="Sous-titre"/>
       </w:pPr>
       <w:r>
-        <w:lastRenderedPageBreak/>
         <w:t>Listes des terrains</w:t>
       </w:r>
     </w:p>
@@ -6807,7 +7489,7 @@
                     <pic:cNvPicPr/>
                   </pic:nvPicPr>
                   <pic:blipFill>
-                    <a:blip r:embed="rId21"/>
+                    <a:blip r:embed="rId26"/>
                     <a:stretch>
                       <a:fillRect/>
                     </a:stretch>
@@ -6848,7 +7530,7 @@
         <w:rPr>
           <w:noProof/>
         </w:rPr>
-        <w:t>10</w:t>
+        <w:t>15</w:t>
       </w:r>
       <w:r>
         <w:fldChar w:fldCharType="end"/>
@@ -6867,99 +7549,97 @@
       <w:r>
         <w:t xml:space="preserve">  </w:t>
       </w:r>
-      <w:bookmarkStart w:id="21" w:name="_GoBack"/>
+    </w:p>
+    <w:p>
+      <w:pPr>
+        <w:rPr>
+          <w:i/>
+          <w:iCs/>
+        </w:rPr>
+      </w:pPr>
+    </w:p>
+    <w:p>
+      <w:pPr>
+        <w:ind w:left="1134" w:hanging="774"/>
+        <w:rPr>
+          <w:i/>
+          <w:iCs/>
+        </w:rPr>
+      </w:pPr>
+    </w:p>
+    <w:p>
+      <w:pPr>
+        <w:ind w:left="1134" w:hanging="774"/>
+        <w:rPr>
+          <w:i/>
+          <w:iCs/>
+        </w:rPr>
+      </w:pPr>
+    </w:p>
+    <w:p>
+      <w:pPr>
+        <w:ind w:left="1134" w:hanging="774"/>
+        <w:rPr>
+          <w:i/>
+          <w:iCs/>
+        </w:rPr>
+      </w:pPr>
+    </w:p>
+    <w:p>
+      <w:pPr>
+        <w:pStyle w:val="Sous-titre"/>
+      </w:pPr>
+      <w:r>
+        <w:t>Formulaires</w:t>
+      </w:r>
+    </w:p>
+    <w:p>
+      <w:pPr>
+        <w:ind w:left="1134" w:hanging="774"/>
+        <w:rPr>
+          <w:i/>
+          <w:iCs/>
+        </w:rPr>
+      </w:pPr>
+    </w:p>
+    <w:p>
+      <w:pPr>
+        <w:ind w:left="1134" w:hanging="774"/>
+        <w:rPr>
+          <w:i/>
+          <w:iCs/>
+          <w:lang w:val="fr-CH"/>
+        </w:rPr>
+      </w:pPr>
+    </w:p>
+    <w:p>
+      <w:pPr>
+        <w:pStyle w:val="Titre2"/>
+        <w:rPr>
+          <w:i w:val="0"/>
+          <w:iCs/>
+        </w:rPr>
+      </w:pPr>
+      <w:bookmarkStart w:id="21" w:name="_Toc25553321"/>
+      <w:bookmarkStart w:id="22" w:name="_Toc71691025"/>
+      <w:bookmarkStart w:id="23" w:name="_Toc499021844"/>
+      <w:r>
+        <w:rPr>
+          <w:i w:val="0"/>
+          <w:iCs/>
+        </w:rPr>
+        <w:t>Description des test</w:t>
+      </w:r>
       <w:bookmarkEnd w:id="21"/>
-    </w:p>
-    <w:p>
-      <w:pPr>
-        <w:rPr>
-          <w:i/>
-          <w:iCs/>
-        </w:rPr>
-      </w:pPr>
-    </w:p>
-    <w:p>
-      <w:pPr>
-        <w:ind w:left="1134" w:hanging="774"/>
-        <w:rPr>
-          <w:i/>
-          <w:iCs/>
-        </w:rPr>
-      </w:pPr>
-    </w:p>
-    <w:p>
-      <w:pPr>
-        <w:ind w:left="1134" w:hanging="774"/>
-        <w:rPr>
-          <w:i/>
-          <w:iCs/>
-        </w:rPr>
-      </w:pPr>
-    </w:p>
-    <w:p>
-      <w:pPr>
-        <w:ind w:left="1134" w:hanging="774"/>
-        <w:rPr>
-          <w:i/>
-          <w:iCs/>
-        </w:rPr>
-      </w:pPr>
-    </w:p>
-    <w:p>
-      <w:pPr>
-        <w:pStyle w:val="Sous-titre"/>
-      </w:pPr>
-      <w:r>
-        <w:t>Formulaires</w:t>
-      </w:r>
-    </w:p>
-    <w:p>
-      <w:pPr>
-        <w:ind w:left="1134" w:hanging="774"/>
-        <w:rPr>
-          <w:i/>
-          <w:iCs/>
-        </w:rPr>
-      </w:pPr>
-    </w:p>
-    <w:p>
-      <w:pPr>
-        <w:ind w:left="1134" w:hanging="774"/>
-        <w:rPr>
-          <w:i/>
-          <w:iCs/>
-          <w:lang w:val="fr-CH"/>
-        </w:rPr>
-      </w:pPr>
-    </w:p>
-    <w:p>
-      <w:pPr>
-        <w:pStyle w:val="Titre2"/>
+      <w:r>
         <w:rPr>
           <w:i w:val="0"/>
           <w:iCs/>
         </w:rPr>
-      </w:pPr>
-      <w:bookmarkStart w:id="22" w:name="_Toc25553321"/>
-      <w:bookmarkStart w:id="23" w:name="_Toc71691025"/>
-      <w:bookmarkStart w:id="24" w:name="_Toc499021844"/>
-      <w:r>
-        <w:rPr>
-          <w:i w:val="0"/>
-          <w:iCs/>
-        </w:rPr>
-        <w:t>Description des test</w:t>
+        <w:t>s effectués</w:t>
       </w:r>
       <w:bookmarkEnd w:id="22"/>
-      <w:r>
-        <w:rPr>
-          <w:i w:val="0"/>
-          <w:iCs/>
-        </w:rPr>
-        <w:t>s effectués</w:t>
-      </w:r>
       <w:bookmarkEnd w:id="23"/>
-      <w:bookmarkEnd w:id="24"/>
     </w:p>
     <w:p>
       <w:pPr>
@@ -7054,9 +7734,9 @@
           <w:iCs/>
         </w:rPr>
       </w:pPr>
-      <w:bookmarkStart w:id="25" w:name="_Toc25553322"/>
-      <w:bookmarkStart w:id="26" w:name="_Toc71691026"/>
-      <w:bookmarkStart w:id="27" w:name="_Toc499021845"/>
+      <w:bookmarkStart w:id="24" w:name="_Toc25553322"/>
+      <w:bookmarkStart w:id="25" w:name="_Toc71691026"/>
+      <w:bookmarkStart w:id="26" w:name="_Toc499021845"/>
       <w:r>
         <w:rPr>
           <w:i w:val="0"/>
@@ -7064,21 +7744,21 @@
         </w:rPr>
         <w:t xml:space="preserve">Erreurs </w:t>
       </w:r>
+      <w:bookmarkEnd w:id="24"/>
+      <w:r>
+        <w:rPr>
+          <w:i w:val="0"/>
+          <w:iCs/>
+        </w:rPr>
+        <w:t>restantes</w:t>
+      </w:r>
       <w:bookmarkEnd w:id="25"/>
+      <w:bookmarkEnd w:id="26"/>
       <w:r>
         <w:rPr>
           <w:i w:val="0"/>
           <w:iCs/>
         </w:rPr>
-        <w:t>restantes</w:t>
-      </w:r>
-      <w:bookmarkEnd w:id="26"/>
-      <w:bookmarkEnd w:id="27"/>
-      <w:r>
-        <w:rPr>
-          <w:i w:val="0"/>
-          <w:iCs/>
-        </w:rPr>
         <w:t xml:space="preserve">  </w:t>
       </w:r>
     </w:p>
@@ -7089,7 +7769,7 @@
           <w:i/>
         </w:rPr>
       </w:pPr>
-      <w:bookmarkStart w:id="28" w:name="_Toc25553323"/>
+      <w:bookmarkStart w:id="27" w:name="_Toc25553323"/>
     </w:p>
     <w:p>
       <w:pPr>
@@ -7146,7 +7826,7 @@
         </w:rPr>
         <w:t>Conséquences sur l'utilisation du produit</w:t>
       </w:r>
-      <w:bookmarkEnd w:id="28"/>
+      <w:bookmarkEnd w:id="27"/>
     </w:p>
     <w:p>
       <w:pPr>
@@ -7182,9 +7862,9 @@
           <w:iCs/>
         </w:rPr>
       </w:pPr>
-      <w:bookmarkStart w:id="29" w:name="_Toc25553326"/>
-      <w:bookmarkStart w:id="30" w:name="_Toc71691029"/>
-      <w:bookmarkStart w:id="31" w:name="_Toc499021846"/>
+      <w:bookmarkStart w:id="28" w:name="_Toc25553326"/>
+      <w:bookmarkStart w:id="29" w:name="_Toc71691029"/>
+      <w:bookmarkStart w:id="30" w:name="_Toc499021846"/>
       <w:r>
         <w:rPr>
           <w:i w:val="0"/>
@@ -7192,57 +7872,59 @@
         </w:rPr>
         <w:t>Liste des documents</w:t>
       </w:r>
+      <w:bookmarkEnd w:id="28"/>
+      <w:r>
+        <w:rPr>
+          <w:i w:val="0"/>
+          <w:iCs/>
+        </w:rPr>
+        <w:t xml:space="preserve"> fournis</w:t>
+      </w:r>
       <w:bookmarkEnd w:id="29"/>
-      <w:r>
-        <w:rPr>
-          <w:i w:val="0"/>
-          <w:iCs/>
-        </w:rPr>
-        <w:t xml:space="preserve"> fournis</w:t>
-      </w:r>
       <w:bookmarkEnd w:id="30"/>
+    </w:p>
+    <w:p>
+      <w:pPr>
+        <w:ind w:left="426"/>
+        <w:rPr>
+          <w:rFonts w:cs="Arial"/>
+          <w:iCs/>
+        </w:rPr>
+      </w:pPr>
+    </w:p>
+    <w:p>
+      <w:pPr>
+        <w:ind w:left="426"/>
+        <w:rPr>
+          <w:rFonts w:cs="Arial"/>
+          <w:i/>
+        </w:rPr>
+      </w:pPr>
+      <w:r>
+        <w:rPr>
+          <w:rFonts w:cs="Arial"/>
+          <w:i/>
+        </w:rPr>
+        <w:t>Lister les documents fournis au client avec votre produit, en indiquant les numéros de versions</w:t>
+      </w:r>
+      <w:r>
+        <w:rPr>
+          <w:rFonts w:cs="Arial"/>
+          <w:i/>
+        </w:rPr>
+        <w:t xml:space="preserve"> </w:t>
+      </w:r>
+    </w:p>
+    <w:p>
+      <w:pPr>
+        <w:ind w:left="426"/>
+        <w:rPr>
+          <w:rFonts w:cs="Arial"/>
+          <w:i/>
+        </w:rPr>
+      </w:pPr>
+      <w:bookmarkStart w:id="31" w:name="_GoBack"/>
       <w:bookmarkEnd w:id="31"/>
-    </w:p>
-    <w:p>
-      <w:pPr>
-        <w:ind w:left="426"/>
-        <w:rPr>
-          <w:rFonts w:cs="Arial"/>
-          <w:iCs/>
-        </w:rPr>
-      </w:pPr>
-    </w:p>
-    <w:p>
-      <w:pPr>
-        <w:ind w:left="426"/>
-        <w:rPr>
-          <w:rFonts w:cs="Arial"/>
-          <w:i/>
-        </w:rPr>
-      </w:pPr>
-      <w:r>
-        <w:rPr>
-          <w:rFonts w:cs="Arial"/>
-          <w:i/>
-        </w:rPr>
-        <w:t>Lister les documents fournis au client avec votre produit, en indiquant les numéros de versions</w:t>
-      </w:r>
-      <w:r>
-        <w:rPr>
-          <w:rFonts w:cs="Arial"/>
-          <w:i/>
-        </w:rPr>
-        <w:t xml:space="preserve"> </w:t>
-      </w:r>
-    </w:p>
-    <w:p>
-      <w:pPr>
-        <w:ind w:left="426"/>
-        <w:rPr>
-          <w:rFonts w:cs="Arial"/>
-          <w:i/>
-        </w:rPr>
-      </w:pPr>
     </w:p>
     <w:p>
       <w:pPr>
@@ -7298,7 +7980,6 @@
           <w:rFonts w:cs="Arial"/>
           <w:i/>
         </w:rPr>
-        <w:lastRenderedPageBreak/>
         <w:t>le manuel d'Utilisation avec des exemples graphiques (en annexe)</w:t>
       </w:r>
     </w:p>
@@ -7756,8 +8437,8 @@
       </w:pPr>
     </w:p>
     <w:sectPr>
-      <w:headerReference w:type="default" r:id="rId22"/>
-      <w:footerReference w:type="default" r:id="rId23"/>
+      <w:headerReference w:type="default" r:id="rId27"/>
+      <w:footerReference w:type="default" r:id="rId28"/>
       <w:pgSz w:w="11906" w:h="16838" w:code="9"/>
       <w:pgMar w:top="1418" w:right="1418" w:bottom="1418" w:left="1418" w:header="720" w:footer="720" w:gutter="0"/>
       <w:cols w:space="720"/>
@@ -7815,6 +8496,13 @@
     </w:r>
     <w:r>
       <w:rPr>
+        <w:sz w:val="16"/>
+        <w:szCs w:val="16"/>
+      </w:rPr>
+      <w:t xml:space="preserve">Page </w:t>
+    </w:r>
+    <w:r>
+      <w:rPr>
         <w:rStyle w:val="Numrodepage"/>
         <w:sz w:val="16"/>
         <w:szCs w:val="16"/>
@@ -7844,7 +8532,7 @@
         <w:sz w:val="16"/>
         <w:szCs w:val="16"/>
       </w:rPr>
-      <w:t>15</w:t>
+      <w:t>19</w:t>
     </w:r>
     <w:r>
       <w:rPr>
@@ -7856,33 +8544,60 @@
     </w:r>
     <w:r>
       <w:rPr>
+        <w:rStyle w:val="Numrodepage"/>
         <w:sz w:val="16"/>
         <w:szCs w:val="16"/>
       </w:rPr>
-      <w:tab/>
+      <w:t xml:space="preserve"> sur </w:t>
     </w:r>
     <w:r>
       <w:rPr>
+        <w:rStyle w:val="Numrodepage"/>
         <w:sz w:val="16"/>
         <w:szCs w:val="16"/>
       </w:rPr>
-      <w:t xml:space="preserve">Dernière </w:t>
+      <w:fldChar w:fldCharType="begin"/>
     </w:r>
-    <w:proofErr w:type="spellStart"/>
     <w:r>
       <w:rPr>
+        <w:rStyle w:val="Numrodepage"/>
         <w:sz w:val="16"/>
         <w:szCs w:val="16"/>
       </w:rPr>
-      <w:t>modif</w:t>
+      <w:instrText xml:space="preserve"> NUMPAGES  \* Arabic  \* MERGEFORMAT </w:instrText>
     </w:r>
-    <w:proofErr w:type="spellEnd"/>
     <w:r>
       <w:rPr>
+        <w:rStyle w:val="Numrodepage"/>
         <w:sz w:val="16"/>
         <w:szCs w:val="16"/>
       </w:rPr>
-      <w:t> : 02.12.2010</w:t>
+      <w:fldChar w:fldCharType="separate"/>
+    </w:r>
+    <w:r>
+      <w:rPr>
+        <w:rStyle w:val="Numrodepage"/>
+        <w:noProof/>
+        <w:sz w:val="16"/>
+        <w:szCs w:val="16"/>
+      </w:rPr>
+      <w:t>19</w:t>
+    </w:r>
+    <w:r>
+      <w:rPr>
+        <w:rStyle w:val="Numrodepage"/>
+        <w:sz w:val="16"/>
+        <w:szCs w:val="16"/>
+      </w:rPr>
+      <w:fldChar w:fldCharType="end"/>
+    </w:r>
+    <w:r>
+      <w:rPr>
+        <w:sz w:val="16"/>
+        <w:szCs w:val="16"/>
+      </w:rPr>
+      <w:tab/>
+      <w:t>Dernière modif : 02.12.2010</w:t>
     </w:r>
     <w:r>
       <w:rPr>

--- a/Documentation/Rapport-de-projet-TPI-grouxmathias.docx
+++ b/Documentation/Rapport-de-projet-TPI-grouxmathias.docx
@@ -2347,41 +2347,18 @@
     </w:p>
     <w:p>
       <w:pPr>
-        <w:rPr>
-          <w:i/>
-          <w:iCs/>
-          <w:szCs w:val="14"/>
-        </w:rPr>
-      </w:pPr>
-    </w:p>
-    <w:p>
-      <w:pPr>
-        <w:rPr>
-          <w:szCs w:val="14"/>
-        </w:rPr>
-      </w:pPr>
-    </w:p>
-    <w:p>
-      <w:pPr>
         <w:pStyle w:val="Titre2"/>
         <w:rPr>
           <w:i w:val="0"/>
           <w:iCs/>
         </w:rPr>
       </w:pPr>
-      <w:r>
-        <w:rPr>
-          <w:szCs w:val="14"/>
-        </w:rPr>
-        <w:br w:type="page"/>
-      </w:r>
       <w:bookmarkStart w:id="3" w:name="_Toc499021835"/>
       <w:r>
         <w:rPr>
           <w:i w:val="0"/>
           <w:iCs/>
         </w:rPr>
-        <w:lastRenderedPageBreak/>
         <w:t>Planification</w:t>
       </w:r>
       <w:r>
@@ -3225,6 +3202,7 @@
           <w:iCs/>
           <w:szCs w:val="14"/>
         </w:rPr>
+        <w:lastRenderedPageBreak/>
         <w:t>les</w:t>
       </w:r>
       <w:proofErr w:type="gramEnd"/>
@@ -4083,6 +4061,7 @@
         <w:pStyle w:val="Titre3"/>
       </w:pPr>
       <w:r>
+        <w:lastRenderedPageBreak/>
         <w:t>Programmes utilisés</w:t>
       </w:r>
     </w:p>
@@ -4379,12 +4358,110 @@
     </w:p>
     <w:p>
       <w:pPr>
+        <w:keepNext/>
         <w:jc w:val="both"/>
       </w:pPr>
-    </w:p>
-    <w:p>
-      <w:pPr>
+      <w:r>
+        <w:rPr>
+          <w:noProof/>
+          <w:lang w:val="fr-CH" w:eastAsia="fr-CH"/>
+        </w:rPr>
+        <w:drawing>
+          <wp:inline distT="0" distB="0" distL="0" distR="0">
+            <wp:extent cx="1382573" cy="1382573"/>
+            <wp:effectExtent l="0" t="0" r="8255" b="8255"/>
+            <wp:docPr id="7" name="Image 7" descr="JMerise - YouTube"/>
+            <wp:cNvGraphicFramePr>
+              <a:graphicFrameLocks xmlns:a="http://schemas.openxmlformats.org/drawingml/2006/main" noChangeAspect="1"/>
+            </wp:cNvGraphicFramePr>
+            <a:graphic xmlns:a="http://schemas.openxmlformats.org/drawingml/2006/main">
+              <a:graphicData uri="http://schemas.openxmlformats.org/drawingml/2006/picture">
+                <pic:pic xmlns:pic="http://schemas.openxmlformats.org/drawingml/2006/picture">
+                  <pic:nvPicPr>
+                    <pic:cNvPr id="0" name="Picture 1" descr="JMerise - YouTube"/>
+                    <pic:cNvPicPr>
+                      <a:picLocks noChangeAspect="1" noChangeArrowheads="1"/>
+                    </pic:cNvPicPr>
+                  </pic:nvPicPr>
+                  <pic:blipFill>
+                    <a:blip r:embed="rId9" cstate="print">
+                      <a:extLst>
+                        <a:ext uri="{28A0092B-C50C-407E-A947-70E740481C1C}">
+                          <a14:useLocalDpi xmlns:a14="http://schemas.microsoft.com/office/drawing/2010/main" val="0"/>
+                        </a:ext>
+                      </a:extLst>
+                    </a:blip>
+                    <a:srcRect/>
+                    <a:stretch>
+                      <a:fillRect/>
+                    </a:stretch>
+                  </pic:blipFill>
+                  <pic:spPr bwMode="auto">
+                    <a:xfrm>
+                      <a:off x="0" y="0"/>
+                      <a:ext cx="1389168" cy="1389168"/>
+                    </a:xfrm>
+                    <a:prstGeom prst="rect">
+                      <a:avLst/>
+                    </a:prstGeom>
+                    <a:noFill/>
+                    <a:ln>
+                      <a:noFill/>
+                    </a:ln>
+                  </pic:spPr>
+                </pic:pic>
+              </a:graphicData>
+            </a:graphic>
+          </wp:inline>
+        </w:drawing>
+      </w:r>
+    </w:p>
+    <w:p>
+      <w:pPr>
+        <w:pStyle w:val="Lgende"/>
         <w:jc w:val="both"/>
+      </w:pPr>
+      <w:r>
+        <w:t xml:space="preserve">Figure </w:t>
+      </w:r>
+      <w:r>
+        <w:fldChar w:fldCharType="begin"/>
+      </w:r>
+      <w:r>
+        <w:instrText xml:space="preserve"> SEQ Figure \* ARABIC </w:instrText>
+      </w:r>
+      <w:r>
+        <w:fldChar w:fldCharType="separate"/>
+      </w:r>
+      <w:r>
+        <w:rPr>
+          <w:noProof/>
+        </w:rPr>
+        <w:t>2</w:t>
+      </w:r>
+      <w:r>
+        <w:fldChar w:fldCharType="end"/>
+      </w:r>
+      <w:r>
+        <w:t xml:space="preserve"> : </w:t>
+      </w:r>
+      <w:proofErr w:type="spellStart"/>
+      <w:r>
+        <w:t>incone</w:t>
+      </w:r>
+      <w:proofErr w:type="spellEnd"/>
+      <w:r>
+        <w:t xml:space="preserve"> de </w:t>
+      </w:r>
+      <w:proofErr w:type="spellStart"/>
+      <w:r>
+        <w:t>jMerise</w:t>
+      </w:r>
+      <w:proofErr w:type="spellEnd"/>
+    </w:p>
+    <w:p>
+      <w:pPr>
+        <w:jc w:val="both"/>
         <w:rPr>
           <w:b/>
         </w:rPr>
@@ -4462,6 +4539,7 @@
         <w:jc w:val="both"/>
       </w:pPr>
       <w:r>
+        <w:lastRenderedPageBreak/>
         <w:t>Ce progr</w:t>
       </w:r>
       <w:r>
@@ -4503,7 +4581,7 @@
                     </pic:cNvPicPr>
                   </pic:nvPicPr>
                   <pic:blipFill>
-                    <a:blip r:embed="rId9" cstate="print">
+                    <a:blip r:embed="rId10" cstate="print">
                       <a:extLst>
                         <a:ext uri="{28A0092B-C50C-407E-A947-70E740481C1C}">
                           <a14:useLocalDpi xmlns:a14="http://schemas.microsoft.com/office/drawing/2010/main" val="0"/>
@@ -4558,7 +4636,7 @@
         <w:rPr>
           <w:noProof/>
         </w:rPr>
-        <w:t>2</w:t>
+        <w:t>3</w:t>
       </w:r>
       <w:r>
         <w:fldChar w:fldCharType="end"/>
@@ -4630,107 +4708,6 @@
             <wp:extent cx="2247900" cy="996492"/>
             <wp:effectExtent l="0" t="0" r="0" b="0"/>
             <wp:docPr id="9" name="Image 9"/>
-            <wp:cNvGraphicFramePr>
-              <a:graphicFrameLocks xmlns:a="http://schemas.openxmlformats.org/drawingml/2006/main" noChangeAspect="1"/>
-            </wp:cNvGraphicFramePr>
-            <a:graphic xmlns:a="http://schemas.openxmlformats.org/drawingml/2006/main">
-              <a:graphicData uri="http://schemas.openxmlformats.org/drawingml/2006/picture">
-                <pic:pic xmlns:pic="http://schemas.openxmlformats.org/drawingml/2006/picture">
-                  <pic:nvPicPr>
-                    <pic:cNvPr id="1" name=""/>
-                    <pic:cNvPicPr/>
-                  </pic:nvPicPr>
-                  <pic:blipFill>
-                    <a:blip r:embed="rId10"/>
-                    <a:stretch>
-                      <a:fillRect/>
-                    </a:stretch>
-                  </pic:blipFill>
-                  <pic:spPr>
-                    <a:xfrm>
-                      <a:off x="0" y="0"/>
-                      <a:ext cx="2249515" cy="997208"/>
-                    </a:xfrm>
-                    <a:prstGeom prst="rect">
-                      <a:avLst/>
-                    </a:prstGeom>
-                  </pic:spPr>
-                </pic:pic>
-              </a:graphicData>
-            </a:graphic>
-          </wp:inline>
-        </w:drawing>
-      </w:r>
-    </w:p>
-    <w:p>
-      <w:pPr>
-        <w:rPr>
-          <w:b/>
-        </w:rPr>
-      </w:pPr>
-      <w:proofErr w:type="spellStart"/>
-      <w:r>
-        <w:rPr>
-          <w:b/>
-        </w:rPr>
-        <w:t>PHPMyAdmin</w:t>
-      </w:r>
-      <w:proofErr w:type="spellEnd"/>
-    </w:p>
-    <w:p>
-      <w:proofErr w:type="spellStart"/>
-      <w:proofErr w:type="gramStart"/>
-      <w:r>
-        <w:t>phpMyAdmin</w:t>
-      </w:r>
-      <w:proofErr w:type="spellEnd"/>
-      <w:proofErr w:type="gramEnd"/>
-      <w:r>
-        <w:t xml:space="preserve"> est un logiciel libre écrit en PHP, destiné à gérer l’administration de MySQL sur le Web. </w:t>
-      </w:r>
-      <w:proofErr w:type="spellStart"/>
-      <w:proofErr w:type="gramStart"/>
-      <w:r>
-        <w:t>phpMyAdmin</w:t>
-      </w:r>
-      <w:proofErr w:type="spellEnd"/>
-      <w:proofErr w:type="gramEnd"/>
-      <w:r>
-        <w:t xml:space="preserve"> prend en charge un large éventail d’opérations sur MySQL et </w:t>
-      </w:r>
-      <w:proofErr w:type="spellStart"/>
-      <w:r>
-        <w:t>MariaDB</w:t>
-      </w:r>
-      <w:proofErr w:type="spellEnd"/>
-      <w:r>
-        <w:t xml:space="preserve">. Les opérations fréquemment utilisées (gestion des bases de données, des tables, des colonnes, des relations, des index, des utilisateurs, des </w:t>
-      </w:r>
-      <w:r>
-        <w:lastRenderedPageBreak/>
-        <w:t>permissions, etc.) peuvent être effectuées via l’interface utilisateur, tout en ayant la possibilité d’exécuter directement n’importe quelle instruction SQL.</w:t>
-      </w:r>
-      <w:r>
-        <w:rPr>
-          <w:rStyle w:val="Appelnotedebasdep"/>
-        </w:rPr>
-        <w:footnoteReference w:id="1"/>
-      </w:r>
-    </w:p>
-    <w:p>
-      <w:pPr>
-        <w:keepNext/>
-      </w:pPr>
-      <w:r>
-        <w:rPr>
-          <w:noProof/>
-          <w:lang w:val="fr-CH" w:eastAsia="fr-CH"/>
-        </w:rPr>
-        <w:drawing>
-          <wp:inline distT="0" distB="0" distL="0" distR="0" wp14:anchorId="0971D514" wp14:editId="6F081F34">
-            <wp:extent cx="1583025" cy="3076575"/>
-            <wp:effectExtent l="0" t="0" r="0" b="0"/>
-            <wp:docPr id="1" name="Image 1"/>
             <wp:cNvGraphicFramePr>
               <a:graphicFrameLocks xmlns:a="http://schemas.openxmlformats.org/drawingml/2006/main" noChangeAspect="1"/>
             </wp:cNvGraphicFramePr>
@@ -4750,7 +4727,7 @@
                   <pic:spPr>
                     <a:xfrm>
                       <a:off x="0" y="0"/>
-                      <a:ext cx="1607172" cy="3123505"/>
+                      <a:ext cx="2249515" cy="997208"/>
                     </a:xfrm>
                     <a:prstGeom prst="rect">
                       <a:avLst/>
@@ -4765,44 +4742,54 @@
     </w:p>
     <w:p>
       <w:pPr>
-        <w:pStyle w:val="Lgende"/>
-      </w:pPr>
-      <w:r>
-        <w:t xml:space="preserve">Figure </w:t>
-      </w:r>
-      <w:r>
-        <w:fldChar w:fldCharType="begin"/>
-      </w:r>
-      <w:r>
-        <w:instrText xml:space="preserve"> SEQ Figure \* ARABIC </w:instrText>
-      </w:r>
-      <w:r>
-        <w:fldChar w:fldCharType="separate"/>
-      </w:r>
-      <w:r>
-        <w:rPr>
-          <w:noProof/>
-        </w:rPr>
-        <w:t>3</w:t>
-      </w:r>
-      <w:r>
-        <w:fldChar w:fldCharType="end"/>
-      </w:r>
-      <w:r>
-        <w:t xml:space="preserve"> : interface de </w:t>
-      </w:r>
+        <w:rPr>
+          <w:b/>
+        </w:rPr>
+      </w:pPr>
       <w:proofErr w:type="spellStart"/>
       <w:r>
-        <w:t>PhpMyAdmin</w:t>
+        <w:rPr>
+          <w:b/>
+        </w:rPr>
+        <w:t>PHPMyAdmin</w:t>
       </w:r>
       <w:proofErr w:type="spellEnd"/>
     </w:p>
     <w:p>
-      <w:pPr>
-        <w:rPr>
-          <w:b/>
-        </w:rPr>
-      </w:pPr>
+      <w:proofErr w:type="spellStart"/>
+      <w:proofErr w:type="gramStart"/>
+      <w:r>
+        <w:t>phpMyAdmin</w:t>
+      </w:r>
+      <w:proofErr w:type="spellEnd"/>
+      <w:proofErr w:type="gramEnd"/>
+      <w:r>
+        <w:t xml:space="preserve"> est un logiciel libre écrit en PHP, destiné à gérer l’administration de MySQL sur le Web. </w:t>
+      </w:r>
+      <w:proofErr w:type="spellStart"/>
+      <w:proofErr w:type="gramStart"/>
+      <w:r>
+        <w:t>phpMyAdmin</w:t>
+      </w:r>
+      <w:proofErr w:type="spellEnd"/>
+      <w:proofErr w:type="gramEnd"/>
+      <w:r>
+        <w:t xml:space="preserve"> prend en charge un large éventail d’opérations sur MySQL et </w:t>
+      </w:r>
+      <w:proofErr w:type="spellStart"/>
+      <w:r>
+        <w:t>MariaDB</w:t>
+      </w:r>
+      <w:proofErr w:type="spellEnd"/>
+      <w:r>
+        <w:t>. Les opérations fréquemment utilisées (gestion des bases de données, des tables, des colonnes, des relations, des index, des utilisateurs, des permissions, etc.) peuvent être effectuées via l’interface utilisateur, tout en ayant la possibilité d’exécuter directement n’importe quelle instruction SQL.</w:t>
+      </w:r>
+      <w:r>
+        <w:rPr>
+          <w:rStyle w:val="Appelnotedebasdep"/>
+        </w:rPr>
+        <w:footnoteReference w:id="1"/>
+      </w:r>
     </w:p>
     <w:p>
       <w:pPr>
@@ -4813,11 +4800,12 @@
           <w:noProof/>
           <w:lang w:val="fr-CH" w:eastAsia="fr-CH"/>
         </w:rPr>
+        <w:lastRenderedPageBreak/>
         <w:drawing>
-          <wp:inline distT="0" distB="0" distL="0" distR="0" wp14:anchorId="6C5A14D2" wp14:editId="42B6A1DA">
-            <wp:extent cx="2505075" cy="892381"/>
-            <wp:effectExtent l="0" t="0" r="0" b="3175"/>
-            <wp:docPr id="10" name="Image 10"/>
+          <wp:inline distT="0" distB="0" distL="0" distR="0" wp14:anchorId="0971D514" wp14:editId="6F081F34">
+            <wp:extent cx="1583025" cy="3076575"/>
+            <wp:effectExtent l="0" t="0" r="0" b="0"/>
+            <wp:docPr id="1" name="Image 1"/>
             <wp:cNvGraphicFramePr>
               <a:graphicFrameLocks xmlns:a="http://schemas.openxmlformats.org/drawingml/2006/main" noChangeAspect="1"/>
             </wp:cNvGraphicFramePr>
@@ -4837,7 +4825,7 @@
                   <pic:spPr>
                     <a:xfrm>
                       <a:off x="0" y="0"/>
-                      <a:ext cx="2531966" cy="901960"/>
+                      <a:ext cx="1607172" cy="3123505"/>
                     </a:xfrm>
                     <a:prstGeom prst="rect">
                       <a:avLst/>
@@ -4853,9 +4841,6 @@
     <w:p>
       <w:pPr>
         <w:pStyle w:val="Lgende"/>
-        <w:rPr>
-          <w:b/>
-        </w:rPr>
       </w:pPr>
       <w:r>
         <w:t xml:space="preserve">Figure </w:t>
@@ -4879,72 +4864,13 @@
         <w:fldChar w:fldCharType="end"/>
       </w:r>
       <w:r>
-        <w:t xml:space="preserve"> : Logo de </w:t>
+        <w:t xml:space="preserve"> : interface de </w:t>
       </w:r>
       <w:proofErr w:type="spellStart"/>
       <w:r>
-        <w:t>SwissCenter</w:t>
+        <w:t>PhpMyAdmin</w:t>
       </w:r>
       <w:proofErr w:type="spellEnd"/>
-    </w:p>
-    <w:p>
-      <w:pPr>
-        <w:rPr>
-          <w:b/>
-        </w:rPr>
-      </w:pPr>
-      <w:proofErr w:type="spellStart"/>
-      <w:r>
-        <w:rPr>
-          <w:b/>
-        </w:rPr>
-        <w:t>Swiss</w:t>
-      </w:r>
-      <w:proofErr w:type="spellEnd"/>
-      <w:r>
-        <w:rPr>
-          <w:b/>
-        </w:rPr>
-        <w:t xml:space="preserve"> Center</w:t>
-      </w:r>
-    </w:p>
-    <w:p>
-      <w:proofErr w:type="spellStart"/>
-      <w:r>
-        <w:t>SwissCenter</w:t>
-      </w:r>
-      <w:proofErr w:type="spellEnd"/>
-      <w:r>
-        <w:t xml:space="preserve"> est une division fonctionnelle du groupe </w:t>
-      </w:r>
-      <w:proofErr w:type="spellStart"/>
-      <w:r>
-        <w:t>OpenBusiness</w:t>
-      </w:r>
-      <w:proofErr w:type="spellEnd"/>
-      <w:r>
-        <w:t xml:space="preserve"> SA, actif depuis 1994 dans le domaine des technologies de l'information et de l'informatique de pointe</w:t>
-      </w:r>
-      <w:r>
-        <w:rPr>
-          <w:rStyle w:val="Appelnotedebasdep"/>
-        </w:rPr>
-        <w:footnoteReference w:id="2"/>
-      </w:r>
-      <w:r>
-        <w:t>.</w:t>
-      </w:r>
-      <w:r>
-        <w:t xml:space="preserve"> Cette entreprise nous permet de d’héb</w:t>
-      </w:r>
-      <w:r>
-        <w:t>erger le site Web et de tester les fonctionnalités qui n’étaient pas encore possible, par exemple l’envoi des mails automatiques.</w:t>
-      </w:r>
-    </w:p>
-    <w:p>
-      <w:r>
-        <w:t>Ceci permettra ensuite de rédiger un manuel d’installation et d’utilisation pour l’administrateur, comme demandé dans le cahier des charges.</w:t>
-      </w:r>
     </w:p>
     <w:p>
       <w:pPr>
@@ -4963,10 +4889,10 @@
           <w:lang w:val="fr-CH" w:eastAsia="fr-CH"/>
         </w:rPr>
         <w:drawing>
-          <wp:inline distT="0" distB="0" distL="0" distR="0" wp14:anchorId="1E2696DE" wp14:editId="1310661F">
-            <wp:extent cx="1811297" cy="971550"/>
-            <wp:effectExtent l="0" t="0" r="0" b="0"/>
-            <wp:docPr id="11" name="Image 11"/>
+          <wp:inline distT="0" distB="0" distL="0" distR="0" wp14:anchorId="6C5A14D2" wp14:editId="42B6A1DA">
+            <wp:extent cx="2505075" cy="892381"/>
+            <wp:effectExtent l="0" t="0" r="0" b="3175"/>
+            <wp:docPr id="10" name="Image 10"/>
             <wp:cNvGraphicFramePr>
               <a:graphicFrameLocks xmlns:a="http://schemas.openxmlformats.org/drawingml/2006/main" noChangeAspect="1"/>
             </wp:cNvGraphicFramePr>
@@ -4986,6 +4912,155 @@
                   <pic:spPr>
                     <a:xfrm>
                       <a:off x="0" y="0"/>
+                      <a:ext cx="2531966" cy="901960"/>
+                    </a:xfrm>
+                    <a:prstGeom prst="rect">
+                      <a:avLst/>
+                    </a:prstGeom>
+                  </pic:spPr>
+                </pic:pic>
+              </a:graphicData>
+            </a:graphic>
+          </wp:inline>
+        </w:drawing>
+      </w:r>
+    </w:p>
+    <w:p>
+      <w:pPr>
+        <w:pStyle w:val="Lgende"/>
+        <w:rPr>
+          <w:b/>
+        </w:rPr>
+      </w:pPr>
+      <w:r>
+        <w:t xml:space="preserve">Figure </w:t>
+      </w:r>
+      <w:r>
+        <w:fldChar w:fldCharType="begin"/>
+      </w:r>
+      <w:r>
+        <w:instrText xml:space="preserve"> SEQ Figure \* ARABIC </w:instrText>
+      </w:r>
+      <w:r>
+        <w:fldChar w:fldCharType="separate"/>
+      </w:r>
+      <w:r>
+        <w:rPr>
+          <w:noProof/>
+        </w:rPr>
+        <w:t>5</w:t>
+      </w:r>
+      <w:r>
+        <w:fldChar w:fldCharType="end"/>
+      </w:r>
+      <w:r>
+        <w:t xml:space="preserve"> : Logo de </w:t>
+      </w:r>
+      <w:proofErr w:type="spellStart"/>
+      <w:r>
+        <w:t>SwissCenter</w:t>
+      </w:r>
+      <w:proofErr w:type="spellEnd"/>
+    </w:p>
+    <w:p>
+      <w:pPr>
+        <w:rPr>
+          <w:b/>
+        </w:rPr>
+      </w:pPr>
+      <w:proofErr w:type="spellStart"/>
+      <w:r>
+        <w:rPr>
+          <w:b/>
+        </w:rPr>
+        <w:t>Swiss</w:t>
+      </w:r>
+      <w:proofErr w:type="spellEnd"/>
+      <w:r>
+        <w:rPr>
+          <w:b/>
+        </w:rPr>
+        <w:t xml:space="preserve"> Center</w:t>
+      </w:r>
+    </w:p>
+    <w:p>
+      <w:proofErr w:type="spellStart"/>
+      <w:r>
+        <w:t>SwissCenter</w:t>
+      </w:r>
+      <w:proofErr w:type="spellEnd"/>
+      <w:r>
+        <w:t xml:space="preserve"> est une division fonctionnelle du groupe </w:t>
+      </w:r>
+      <w:proofErr w:type="spellStart"/>
+      <w:r>
+        <w:t>OpenBusiness</w:t>
+      </w:r>
+      <w:proofErr w:type="spellEnd"/>
+      <w:r>
+        <w:t xml:space="preserve"> SA, actif depuis 1994 dans le domaine des technologies de l'information et de l'informatique de pointe</w:t>
+      </w:r>
+      <w:r>
+        <w:rPr>
+          <w:rStyle w:val="Appelnotedebasdep"/>
+        </w:rPr>
+        <w:footnoteReference w:id="2"/>
+      </w:r>
+      <w:r>
+        <w:t>.</w:t>
+      </w:r>
+      <w:r>
+        <w:t xml:space="preserve"> Cette entreprise nous permet de d’héb</w:t>
+      </w:r>
+      <w:r>
+        <w:t>erger le site Web et de tester les fonctionnalités qui n’étaient pas encore possible, par exemple l’envoi des mails automatiques.</w:t>
+      </w:r>
+    </w:p>
+    <w:p>
+      <w:r>
+        <w:t>Ceci permettra ensuite de rédiger un manuel d’installation et d’utilisation pour l’administrateur, comme demandé dans le cahier des charges.</w:t>
+      </w:r>
+    </w:p>
+    <w:p>
+      <w:pPr>
+        <w:rPr>
+          <w:b/>
+        </w:rPr>
+      </w:pPr>
+    </w:p>
+    <w:p>
+      <w:pPr>
+        <w:keepNext/>
+      </w:pPr>
+      <w:r>
+        <w:rPr>
+          <w:noProof/>
+          <w:lang w:val="fr-CH" w:eastAsia="fr-CH"/>
+        </w:rPr>
+        <w:drawing>
+          <wp:inline distT="0" distB="0" distL="0" distR="0" wp14:anchorId="1E2696DE" wp14:editId="1310661F">
+            <wp:extent cx="1811297" cy="971550"/>
+            <wp:effectExtent l="0" t="0" r="0" b="0"/>
+            <wp:docPr id="11" name="Image 11"/>
+            <wp:cNvGraphicFramePr>
+              <a:graphicFrameLocks xmlns:a="http://schemas.openxmlformats.org/drawingml/2006/main" noChangeAspect="1"/>
+            </wp:cNvGraphicFramePr>
+            <a:graphic xmlns:a="http://schemas.openxmlformats.org/drawingml/2006/main">
+              <a:graphicData uri="http://schemas.openxmlformats.org/drawingml/2006/picture">
+                <pic:pic xmlns:pic="http://schemas.openxmlformats.org/drawingml/2006/picture">
+                  <pic:nvPicPr>
+                    <pic:cNvPr id="1" name=""/>
+                    <pic:cNvPicPr/>
+                  </pic:nvPicPr>
+                  <pic:blipFill>
+                    <a:blip r:embed="rId14"/>
+                    <a:stretch>
+                      <a:fillRect/>
+                    </a:stretch>
+                  </pic:blipFill>
+                  <pic:spPr>
+                    <a:xfrm>
+                      <a:off x="0" y="0"/>
                       <a:ext cx="1818406" cy="975363"/>
                     </a:xfrm>
                     <a:prstGeom prst="rect">
@@ -5022,7 +5097,7 @@
         <w:rPr>
           <w:noProof/>
         </w:rPr>
-        <w:t>5</w:t>
+        <w:t>6</w:t>
       </w:r>
       <w:r>
         <w:fldChar w:fldCharType="end"/>
@@ -5054,64 +5129,64 @@
     <w:p>
       <w:proofErr w:type="spellStart"/>
       <w:r>
+        <w:t>Boutstrap</w:t>
+      </w:r>
+      <w:proofErr w:type="spellEnd"/>
+      <w:r>
+        <w:t xml:space="preserve"> est une collection d’outils qui permet de créer </w:t>
+      </w:r>
+      <w:proofErr w:type="gramStart"/>
+      <w:r>
+        <w:t xml:space="preserve">un site </w:t>
+      </w:r>
+      <w:r>
+        <w:t>responsive</w:t>
+      </w:r>
+      <w:proofErr w:type="gramEnd"/>
+      <w:r>
+        <w:t xml:space="preserve"> </w:t>
+      </w:r>
+      <w:r>
+        <w:t xml:space="preserve">par exemple. Le code HTML et CSS </w:t>
+      </w:r>
+      <w:r>
+        <w:t xml:space="preserve">et JavaScript </w:t>
+      </w:r>
+      <w:r>
+        <w:t>sont déjà é</w:t>
+      </w:r>
+      <w:r>
+        <w:t>d</w:t>
+      </w:r>
+      <w:r>
+        <w:t>ités pour la maquette sur site.</w:t>
+      </w:r>
+    </w:p>
+    <w:p>
+      <w:r>
         <w:lastRenderedPageBreak/>
-        <w:t>Boutstrap</w:t>
+        <w:t xml:space="preserve">Le site de base qui a été retenu se trouve sur </w:t>
+      </w:r>
+      <w:hyperlink r:id="rId15" w:history="1">
+        <w:r>
+          <w:rPr>
+            <w:rStyle w:val="Lienhypertexte"/>
+          </w:rPr>
+          <w:t>https://themewagon.com</w:t>
+        </w:r>
+      </w:hyperlink>
+      <w:r>
+        <w:t xml:space="preserve">. Le site se nomme </w:t>
+      </w:r>
+      <w:proofErr w:type="spellStart"/>
+      <w:r>
+        <w:t>Shopper</w:t>
       </w:r>
       <w:proofErr w:type="spellEnd"/>
       <w:r>
-        <w:t xml:space="preserve"> est une collection d’outils qui permet de créer </w:t>
-      </w:r>
-      <w:proofErr w:type="gramStart"/>
-      <w:r>
-        <w:t xml:space="preserve">un site </w:t>
-      </w:r>
-      <w:r>
-        <w:t>responsive</w:t>
-      </w:r>
-      <w:proofErr w:type="gramEnd"/>
-      <w:r>
-        <w:t xml:space="preserve"> </w:t>
-      </w:r>
-      <w:r>
-        <w:t xml:space="preserve">par exemple. Le code HTML et CSS </w:t>
-      </w:r>
-      <w:r>
-        <w:t xml:space="preserve">et JavaScript </w:t>
-      </w:r>
-      <w:r>
-        <w:t>sont déjà é</w:t>
-      </w:r>
-      <w:r>
-        <w:t>d</w:t>
-      </w:r>
-      <w:r>
-        <w:t>ités pour la maquette sur site.</w:t>
-      </w:r>
-    </w:p>
-    <w:p>
-      <w:r>
-        <w:t xml:space="preserve">Le site de base qui a été retenu se trouve sur </w:t>
-      </w:r>
-      <w:hyperlink r:id="rId14" w:history="1">
-        <w:r>
-          <w:rPr>
-            <w:rStyle w:val="Lienhypertexte"/>
-          </w:rPr>
-          <w:t>https://themewagon.com</w:t>
-        </w:r>
-      </w:hyperlink>
-      <w:r>
-        <w:t xml:space="preserve">. Le site se nomme </w:t>
-      </w:r>
-      <w:proofErr w:type="spellStart"/>
-      <w:r>
-        <w:t>Shopper</w:t>
-      </w:r>
-      <w:proofErr w:type="spellEnd"/>
-      <w:r>
         <w:t xml:space="preserve"> et se trouve sur le site suivant : </w:t>
       </w:r>
-      <w:hyperlink r:id="rId15" w:history="1">
+      <w:hyperlink r:id="rId16" w:history="1">
         <w:r>
           <w:rPr>
             <w:rStyle w:val="Lienhypertexte"/>
@@ -5261,94 +5336,6 @@
             <wp:extent cx="5759450" cy="2141855"/>
             <wp:effectExtent l="0" t="0" r="0" b="0"/>
             <wp:docPr id="8" name="Image 8"/>
-            <wp:cNvGraphicFramePr>
-              <a:graphicFrameLocks xmlns:a="http://schemas.openxmlformats.org/drawingml/2006/main" noChangeAspect="1"/>
-            </wp:cNvGraphicFramePr>
-            <a:graphic xmlns:a="http://schemas.openxmlformats.org/drawingml/2006/main">
-              <a:graphicData uri="http://schemas.openxmlformats.org/drawingml/2006/picture">
-                <pic:pic xmlns:pic="http://schemas.openxmlformats.org/drawingml/2006/picture">
-                  <pic:nvPicPr>
-                    <pic:cNvPr id="1" name=""/>
-                    <pic:cNvPicPr/>
-                  </pic:nvPicPr>
-                  <pic:blipFill>
-                    <a:blip r:embed="rId16"/>
-                    <a:stretch>
-                      <a:fillRect/>
-                    </a:stretch>
-                  </pic:blipFill>
-                  <pic:spPr>
-                    <a:xfrm>
-                      <a:off x="0" y="0"/>
-                      <a:ext cx="5759450" cy="2141855"/>
-                    </a:xfrm>
-                    <a:prstGeom prst="rect">
-                      <a:avLst/>
-                    </a:prstGeom>
-                  </pic:spPr>
-                </pic:pic>
-              </a:graphicData>
-            </a:graphic>
-          </wp:inline>
-        </w:drawing>
-      </w:r>
-    </w:p>
-    <w:p>
-      <w:pPr>
-        <w:pStyle w:val="Lgende"/>
-      </w:pPr>
-      <w:r>
-        <w:t xml:space="preserve">Figure </w:t>
-      </w:r>
-      <w:r>
-        <w:t>2 : exemple de vue du projet sur Asana, consulté le 12 mai 2022</w:t>
-      </w:r>
-    </w:p>
-    <w:p/>
-    <w:p/>
-    <w:p>
-      <w:pPr>
-        <w:pStyle w:val="Titre3"/>
-      </w:pPr>
-      <w:r>
-        <w:t>Conception de la base de données</w:t>
-      </w:r>
-    </w:p>
-    <w:p>
-      <w:r>
-        <w:t xml:space="preserve">La première tâche est d’analyser les données à traiter, et de concevoir un </w:t>
-      </w:r>
-      <w:r>
-        <w:t>modèle</w:t>
-      </w:r>
-      <w:r>
-        <w:t xml:space="preserve"> de fonctionnement de la base, ce qu’on appelle un MCD, pour Modèle conceptuel de données. Pour commencer, une bonne pratique est de commencer à la main, pour ensuite faire valider </w:t>
-      </w:r>
-      <w:r>
-        <w:t>par le chef de projet.</w:t>
-      </w:r>
-    </w:p>
-    <w:p/>
-    <w:p>
-      <w:r>
-        <w:lastRenderedPageBreak/>
-        <w:t>Juste avant de commencer la programmation des fonctions qui permettre la réservation des stades, le MCD plus ou moins définitif va ressembler plus ou moins à ceci :</w:t>
-      </w:r>
-    </w:p>
-    <w:p>
-      <w:pPr>
-        <w:keepNext/>
-      </w:pPr>
-      <w:r>
-        <w:rPr>
-          <w:noProof/>
-          <w:lang w:val="fr-CH" w:eastAsia="fr-CH"/>
-        </w:rPr>
-        <w:drawing>
-          <wp:inline distT="0" distB="0" distL="0" distR="0" wp14:anchorId="285B9212" wp14:editId="3D851354">
-            <wp:extent cx="5648325" cy="4600575"/>
-            <wp:effectExtent l="0" t="0" r="9525" b="9525"/>
-            <wp:docPr id="5" name="Image 5"/>
             <wp:cNvGraphicFramePr>
               <a:graphicFrameLocks xmlns:a="http://schemas.openxmlformats.org/drawingml/2006/main" noChangeAspect="1"/>
             </wp:cNvGraphicFramePr>
@@ -5368,7 +5355,7 @@
                   <pic:spPr>
                     <a:xfrm>
                       <a:off x="0" y="0"/>
-                      <a:ext cx="5648325" cy="4600575"/>
+                      <a:ext cx="5759450" cy="2141855"/>
                     </a:xfrm>
                     <a:prstGeom prst="rect">
                       <a:avLst/>
@@ -5389,31 +5376,37 @@
         <w:t xml:space="preserve">Figure </w:t>
       </w:r>
       <w:r>
-        <w:fldChar w:fldCharType="begin"/>
-      </w:r>
-      <w:r>
-        <w:instrText xml:space="preserve"> SEQ Figure \* ARABIC </w:instrText>
-      </w:r>
-      <w:r>
-        <w:fldChar w:fldCharType="separate"/>
-      </w:r>
-      <w:r>
-        <w:rPr>
-          <w:noProof/>
-        </w:rPr>
-        <w:t>6</w:t>
-      </w:r>
-      <w:r>
-        <w:fldChar w:fldCharType="end"/>
-      </w:r>
-      <w:r>
-        <w:t xml:space="preserve"> :MCD initiale du site internet</w:t>
+        <w:t>2 : exemple de vue du projet sur Asana, consulté le 12 mai 2022</w:t>
       </w:r>
     </w:p>
     <w:p/>
-    <w:p>
-      <w:r>
-        <w:t>Depuis ce Modèle conceptuel, on en créé le prochain qui est le modèle logique de données. Celui-ci montre comment toutes les informations sont insérées et stockées.</w:t>
+    <w:p/>
+    <w:p>
+      <w:pPr>
+        <w:pStyle w:val="Titre3"/>
+      </w:pPr>
+      <w:r>
+        <w:t>Conception de la base de données</w:t>
+      </w:r>
+    </w:p>
+    <w:p>
+      <w:r>
+        <w:t xml:space="preserve">La première tâche est d’analyser les données à traiter, et de concevoir un </w:t>
+      </w:r>
+      <w:r>
+        <w:t>modèle</w:t>
+      </w:r>
+      <w:r>
+        <w:t xml:space="preserve"> de fonctionnement de la base, ce qu’on appelle un MCD, pour Modèle conceptuel de données. Pour commencer, une bonne pratique est de commencer à la main, pour ensuite faire valider </w:t>
+      </w:r>
+      <w:r>
+        <w:t>par le chef de projet.</w:t>
+      </w:r>
+    </w:p>
+    <w:p/>
+    <w:p>
+      <w:r>
+        <w:t>Juste avant de commencer la programmation des fonctions qui permettre la réservation des stades, le MCD plus ou moins définitif va ressembler plus ou moins à ceci :</w:t>
       </w:r>
     </w:p>
     <w:p>
@@ -5427,10 +5420,10 @@
         </w:rPr>
         <w:lastRenderedPageBreak/>
         <w:drawing>
-          <wp:inline distT="0" distB="0" distL="0" distR="0" wp14:anchorId="57625578" wp14:editId="6DA188BD">
-            <wp:extent cx="4181475" cy="4512489"/>
-            <wp:effectExtent l="0" t="0" r="0" b="2540"/>
-            <wp:docPr id="6" name="Image 6"/>
+          <wp:inline distT="0" distB="0" distL="0" distR="0" wp14:anchorId="4C56946F" wp14:editId="466A6A14">
+            <wp:extent cx="4652467" cy="3988931"/>
+            <wp:effectExtent l="0" t="0" r="0" b="0"/>
+            <wp:docPr id="22" name="Image 22"/>
             <wp:cNvGraphicFramePr>
               <a:graphicFrameLocks xmlns:a="http://schemas.openxmlformats.org/drawingml/2006/main" noChangeAspect="1"/>
             </wp:cNvGraphicFramePr>
@@ -5450,7 +5443,7 @@
                   <pic:spPr>
                     <a:xfrm>
                       <a:off x="0" y="0"/>
-                      <a:ext cx="4185365" cy="4516687"/>
+                      <a:ext cx="4661753" cy="3996893"/>
                     </a:xfrm>
                     <a:prstGeom prst="rect">
                       <a:avLst/>
@@ -5489,444 +5482,13 @@
         <w:fldChar w:fldCharType="end"/>
       </w:r>
       <w:r>
-        <w:t xml:space="preserve"> : Modèle logique de données </w:t>
-      </w:r>
-      <w:r>
-        <w:rPr>
-          <w:color w:val="7030A0"/>
-        </w:rPr>
-        <w:t>enlever LOCALTEAM</w:t>
+        <w:t xml:space="preserve"> : MCD du site internet</w:t>
       </w:r>
     </w:p>
     <w:p/>
     <w:p>
-      <w:pPr>
-        <w:rPr>
-          <w:b/>
-        </w:rPr>
-      </w:pPr>
-      <w:r>
-        <w:rPr>
-          <w:b/>
-        </w:rPr>
-        <w:t>Entités du schéma :</w:t>
-      </w:r>
-    </w:p>
-    <w:p>
-      <w:r>
-        <w:t>Il y a des utilisateurs, qui sont définis par leurs données personnelles, et un champ supplémentaire pour savoir s’ils sont administrateurs ou entraineurs du site.</w:t>
-      </w:r>
-    </w:p>
-    <w:p>
-      <w:r>
-        <w:t>Il y a une série d’équipe également définies par leurs noms et leurs villes, et une liste des terrains disponibles, définis par le cahier des charges.</w:t>
-      </w:r>
-    </w:p>
-    <w:p>
-      <w:r>
-        <w:t>Il y a une liste des nouvelles qui sera disponibles pour tout le monde.</w:t>
-      </w:r>
-    </w:p>
-    <w:p>
-      <w:pPr>
-        <w:rPr>
-          <w:b/>
-        </w:rPr>
-      </w:pPr>
-      <w:r>
-        <w:rPr>
-          <w:b/>
-        </w:rPr>
-        <w:t>Fonctionnement du schéma</w:t>
-      </w:r>
-    </w:p>
-    <w:p>
-      <w:r>
-        <w:t>Si</w:t>
-      </w:r>
-      <w:r>
-        <w:t xml:space="preserve"> un utilisateur est un entraineur, il peut entrainer entre zéro et une équipe. SI une équipe est dans le championnat, elle est forcément entrainée par un et un seul entraineur.</w:t>
-      </w:r>
-    </w:p>
-    <w:p/>
-    <w:p>
-      <w:r>
-        <w:t>Pour planifier un match, une équipe</w:t>
-      </w:r>
-      <w:r>
-        <w:t xml:space="preserve"> va faire une réservation,</w:t>
-      </w:r>
-      <w:r>
-        <w:t xml:space="preserve"> via son entraineur.</w:t>
-      </w:r>
-      <w:r>
-        <w:t xml:space="preserve"> </w:t>
-      </w:r>
-      <w:r>
-        <w:t>Elle intègre une date et les deux équipes en jeu.</w:t>
-      </w:r>
-    </w:p>
-    <w:p>
-      <w:r>
-        <w:t xml:space="preserve">Il est libre d’en créer </w:t>
-      </w:r>
-      <w:r>
-        <w:rPr>
-          <w:color w:val="FF0000"/>
-        </w:rPr>
-        <w:t xml:space="preserve">zéro </w:t>
-      </w:r>
-      <w:r>
-        <w:t xml:space="preserve">et une plusieurs. Et un terrain peut être réservé </w:t>
-      </w:r>
-      <w:r>
-        <w:rPr>
-          <w:color w:val="FF0000"/>
-        </w:rPr>
-        <w:t xml:space="preserve">entre zéro et plusieurs fois. </w:t>
-      </w:r>
-    </w:p>
-    <w:p>
-      <w:r>
-        <w:t>La liste des nouvelles n’a aucune interaction avec les autres tables. Si un utilisateur ajoute une nouvelle, elle est stockée dans un espace qui lui est propre, c’est tout.</w:t>
-      </w:r>
-    </w:p>
-    <w:p>
-      <w:pPr>
-        <w:rPr>
-          <w:b/>
-        </w:rPr>
-      </w:pPr>
-    </w:p>
-    <w:p>
-      <w:pPr>
-        <w:rPr>
-          <w:b/>
-        </w:rPr>
-      </w:pPr>
-      <w:r>
-        <w:rPr>
-          <w:b/>
-        </w:rPr>
-        <w:t>Formulaire PHP</w:t>
-      </w:r>
-    </w:p>
-    <w:p>
-      <w:r>
-        <w:lastRenderedPageBreak/>
-        <w:t xml:space="preserve">Il y a plusieurs formulaires PHP de prévus pour ce projet. </w:t>
-      </w:r>
-      <w:r>
-        <w:t>Le principe est très simple, et est repris partout sur le site.</w:t>
-      </w:r>
-    </w:p>
-    <w:p/>
-    <w:p>
-      <w:pPr>
-        <w:rPr>
-          <w:color w:val="7030A0"/>
-          <w:lang w:val="de-CH"/>
-        </w:rPr>
-      </w:pPr>
-      <w:r>
-        <w:rPr>
-          <w:color w:val="7030A0"/>
-          <w:lang w:val="de-CH"/>
-        </w:rPr>
-        <w:t xml:space="preserve">&lt;form </w:t>
-      </w:r>
-      <w:proofErr w:type="spellStart"/>
-      <w:r>
-        <w:rPr>
-          <w:color w:val="7030A0"/>
-          <w:lang w:val="de-CH"/>
-        </w:rPr>
-        <w:t>action</w:t>
-      </w:r>
-      <w:proofErr w:type="spellEnd"/>
-      <w:r>
-        <w:rPr>
-          <w:color w:val="7030A0"/>
-          <w:lang w:val="de-CH"/>
-        </w:rPr>
-        <w:t>="</w:t>
-      </w:r>
-      <w:proofErr w:type="spellStart"/>
-      <w:r>
-        <w:rPr>
-          <w:color w:val="7030A0"/>
-          <w:lang w:val="de-CH"/>
-        </w:rPr>
-        <w:t>formLogin.php</w:t>
-      </w:r>
-      <w:proofErr w:type="spellEnd"/>
-      <w:r>
-        <w:rPr>
-          <w:color w:val="7030A0"/>
-          <w:lang w:val="de-CH"/>
-        </w:rPr>
-        <w:t xml:space="preserve">" </w:t>
-      </w:r>
-      <w:proofErr w:type="spellStart"/>
-      <w:r>
-        <w:rPr>
-          <w:color w:val="7030A0"/>
-          <w:lang w:val="de-CH"/>
-        </w:rPr>
-        <w:t>method</w:t>
-      </w:r>
-      <w:proofErr w:type="spellEnd"/>
-      <w:r>
-        <w:rPr>
-          <w:color w:val="7030A0"/>
-          <w:lang w:val="de-CH"/>
-        </w:rPr>
-        <w:t>="</w:t>
-      </w:r>
-      <w:proofErr w:type="spellStart"/>
-      <w:r>
-        <w:rPr>
-          <w:color w:val="7030A0"/>
-          <w:lang w:val="de-CH"/>
-        </w:rPr>
-        <w:t>post</w:t>
-      </w:r>
-      <w:proofErr w:type="spellEnd"/>
-      <w:r>
-        <w:rPr>
-          <w:color w:val="7030A0"/>
-          <w:lang w:val="de-CH"/>
-        </w:rPr>
-        <w:t>"&gt;</w:t>
-      </w:r>
-    </w:p>
-    <w:p>
-      <w:pPr>
-        <w:rPr>
-          <w:color w:val="7030A0"/>
-          <w:lang w:val="de-CH"/>
-        </w:rPr>
-      </w:pPr>
-      <w:r>
-        <w:rPr>
-          <w:color w:val="7030A0"/>
-          <w:lang w:val="de-CH"/>
-        </w:rPr>
-        <w:tab/>
-        <w:t>&lt;</w:t>
-      </w:r>
-      <w:proofErr w:type="spellStart"/>
-      <w:r>
-        <w:rPr>
-          <w:color w:val="7030A0"/>
-          <w:lang w:val="de-CH"/>
-        </w:rPr>
-        <w:t>label</w:t>
-      </w:r>
-      <w:proofErr w:type="spellEnd"/>
-      <w:r>
-        <w:rPr>
-          <w:color w:val="7030A0"/>
-          <w:lang w:val="de-CH"/>
-        </w:rPr>
-        <w:t>&gt;Pseudo &lt;/</w:t>
-      </w:r>
-      <w:proofErr w:type="spellStart"/>
-      <w:r>
-        <w:rPr>
-          <w:color w:val="7030A0"/>
-          <w:lang w:val="de-CH"/>
-        </w:rPr>
-        <w:t>label</w:t>
-      </w:r>
-      <w:proofErr w:type="spellEnd"/>
-      <w:r>
-        <w:rPr>
-          <w:color w:val="7030A0"/>
-          <w:lang w:val="de-CH"/>
-        </w:rPr>
-        <w:t>&gt;</w:t>
-      </w:r>
-    </w:p>
-    <w:p>
-      <w:pPr>
-        <w:rPr>
-          <w:color w:val="7030A0"/>
-          <w:lang w:val="de-CH"/>
-        </w:rPr>
-      </w:pPr>
-      <w:r>
-        <w:rPr>
-          <w:color w:val="7030A0"/>
-          <w:lang w:val="de-CH"/>
-        </w:rPr>
-        <w:tab/>
-        <w:t>&lt;</w:t>
-      </w:r>
-      <w:proofErr w:type="spellStart"/>
-      <w:r>
-        <w:rPr>
-          <w:color w:val="7030A0"/>
-          <w:lang w:val="de-CH"/>
-        </w:rPr>
-        <w:t>input</w:t>
-      </w:r>
-      <w:proofErr w:type="spellEnd"/>
-      <w:r>
-        <w:rPr>
-          <w:color w:val="7030A0"/>
-          <w:lang w:val="de-CH"/>
-        </w:rPr>
-        <w:t xml:space="preserve"> type="</w:t>
-      </w:r>
-      <w:proofErr w:type="spellStart"/>
-      <w:r>
-        <w:rPr>
-          <w:color w:val="7030A0"/>
-          <w:lang w:val="de-CH"/>
-        </w:rPr>
-        <w:t>text</w:t>
-      </w:r>
-      <w:proofErr w:type="spellEnd"/>
-      <w:r>
-        <w:rPr>
-          <w:color w:val="7030A0"/>
-          <w:lang w:val="de-CH"/>
-        </w:rPr>
-        <w:t xml:space="preserve">" </w:t>
-      </w:r>
-      <w:proofErr w:type="spellStart"/>
-      <w:r>
-        <w:rPr>
-          <w:color w:val="7030A0"/>
-          <w:lang w:val="de-CH"/>
-        </w:rPr>
-        <w:t>name</w:t>
-      </w:r>
-      <w:proofErr w:type="spellEnd"/>
-      <w:r>
-        <w:rPr>
-          <w:color w:val="7030A0"/>
-          <w:lang w:val="de-CH"/>
-        </w:rPr>
-        <w:t>="pseudo"&gt;</w:t>
-      </w:r>
-    </w:p>
-    <w:p>
-      <w:pPr>
-        <w:ind w:firstLine="708"/>
-        <w:rPr>
-          <w:color w:val="7030A0"/>
-        </w:rPr>
-      </w:pPr>
-      <w:r>
-        <w:rPr>
-          <w:color w:val="7030A0"/>
-        </w:rPr>
-        <w:t>&lt;</w:t>
-      </w:r>
-      <w:proofErr w:type="gramStart"/>
-      <w:r>
-        <w:rPr>
-          <w:color w:val="7030A0"/>
-        </w:rPr>
-        <w:t>input</w:t>
-      </w:r>
-      <w:proofErr w:type="gramEnd"/>
-      <w:r>
-        <w:rPr>
-          <w:color w:val="7030A0"/>
-        </w:rPr>
-        <w:t xml:space="preserve"> type="</w:t>
-      </w:r>
-      <w:proofErr w:type="spellStart"/>
-      <w:r>
-        <w:rPr>
-          <w:color w:val="7030A0"/>
-        </w:rPr>
-        <w:t>submit</w:t>
-      </w:r>
-      <w:proofErr w:type="spellEnd"/>
-      <w:r>
-        <w:rPr>
-          <w:color w:val="7030A0"/>
-        </w:rPr>
-        <w:t>" value="Se connecter"&gt;</w:t>
-      </w:r>
-    </w:p>
-    <w:p>
-      <w:pPr>
-        <w:rPr>
-          <w:color w:val="7030A0"/>
-        </w:rPr>
-      </w:pPr>
-      <w:r>
-        <w:rPr>
-          <w:color w:val="7030A0"/>
-        </w:rPr>
-        <w:t>&lt;/</w:t>
-      </w:r>
-      <w:proofErr w:type="spellStart"/>
-      <w:r>
-        <w:rPr>
-          <w:color w:val="7030A0"/>
-        </w:rPr>
-        <w:t>form</w:t>
-      </w:r>
-      <w:proofErr w:type="spellEnd"/>
-      <w:r>
-        <w:rPr>
-          <w:color w:val="7030A0"/>
-        </w:rPr>
-        <w:t>&gt;</w:t>
-      </w:r>
-    </w:p>
-    <w:p>
-      <w:r>
-        <w:t>Et l’autre page PHP est là pour récupérer et traiter les données :</w:t>
-      </w:r>
-    </w:p>
-    <w:p>
-      <w:pPr>
-        <w:rPr>
-          <w:color w:val="7030A0"/>
-        </w:rPr>
-      </w:pPr>
-      <w:r>
-        <w:rPr>
-          <w:color w:val="7030A0"/>
-        </w:rPr>
-        <w:t xml:space="preserve">    $pseudo = $_POST['pseudo'</w:t>
-      </w:r>
-      <w:proofErr w:type="gramStart"/>
-      <w:r>
-        <w:rPr>
-          <w:color w:val="7030A0"/>
-        </w:rPr>
-        <w:t>];</w:t>
-      </w:r>
-      <w:proofErr w:type="gramEnd"/>
-    </w:p>
-    <w:p/>
-    <w:p>
-      <w:pPr>
-        <w:rPr>
-          <w:b/>
-        </w:rPr>
-      </w:pPr>
-      <w:r>
-        <w:rPr>
-          <w:b/>
-        </w:rPr>
-        <w:t>Fonctionnement de l’inscription</w:t>
-      </w:r>
-    </w:p>
-    <w:p>
-      <w:r>
-        <w:t>L’utilisateur va être invité</w:t>
-      </w:r>
-      <w:r>
-        <w:t xml:space="preserve"> à rentrer ses informations.</w:t>
+      <w:r>
+        <w:t>Depuis ce Modèle conceptuel, on en créé le prochain qui est le modèle logique de données. Celui-ci montre comment toutes les informations sont insérées et stockées.</w:t>
       </w:r>
     </w:p>
     <w:p>
@@ -5938,11 +5500,12 @@
           <w:noProof/>
           <w:lang w:val="fr-CH" w:eastAsia="fr-CH"/>
         </w:rPr>
+        <w:lastRenderedPageBreak/>
         <w:drawing>
-          <wp:inline distT="0" distB="0" distL="0" distR="0" wp14:anchorId="6ECA2757" wp14:editId="3B934B44">
-            <wp:extent cx="2579328" cy="3143250"/>
-            <wp:effectExtent l="0" t="0" r="0" b="0"/>
-            <wp:docPr id="2" name="Image 2"/>
+          <wp:inline distT="0" distB="0" distL="0" distR="0" wp14:anchorId="57625578" wp14:editId="6DA188BD">
+            <wp:extent cx="4181475" cy="4512489"/>
+            <wp:effectExtent l="0" t="0" r="0" b="2540"/>
+            <wp:docPr id="6" name="Image 6"/>
             <wp:cNvGraphicFramePr>
               <a:graphicFrameLocks xmlns:a="http://schemas.openxmlformats.org/drawingml/2006/main" noChangeAspect="1"/>
             </wp:cNvGraphicFramePr>
@@ -5962,7 +5525,7 @@
                   <pic:spPr>
                     <a:xfrm>
                       <a:off x="0" y="0"/>
-                      <a:ext cx="2600473" cy="3169018"/>
+                      <a:ext cx="4185365" cy="4516687"/>
                     </a:xfrm>
                     <a:prstGeom prst="rect">
                       <a:avLst/>
@@ -6001,647 +5564,446 @@
         <w:fldChar w:fldCharType="end"/>
       </w:r>
       <w:r>
-        <w:t xml:space="preserve"> : </w:t>
+        <w:t xml:space="preserve"> : Modèle logique de données </w:t>
+      </w:r>
+      <w:r>
+        <w:rPr>
+          <w:color w:val="7030A0"/>
+        </w:rPr>
+        <w:t>enlever LOCALTEAM</w:t>
+      </w:r>
+    </w:p>
+    <w:p/>
+    <w:p>
+      <w:pPr>
+        <w:rPr>
+          <w:b/>
+        </w:rPr>
+      </w:pPr>
+      <w:r>
+        <w:rPr>
+          <w:b/>
+        </w:rPr>
+        <w:t>Entités du schéma :</w:t>
+      </w:r>
+    </w:p>
+    <w:p>
+      <w:r>
+        <w:t>Il y a des utilisateurs, qui sont définis par leurs données personnelles, et un champ supplémentaire pour savoir s’ils sont administrateurs ou entraineurs du site.</w:t>
+      </w:r>
+    </w:p>
+    <w:p>
+      <w:r>
+        <w:t>Il y a une série d’équipe également définies par leurs noms et leurs villes, et une liste des terrains disponibles, définis par le cahier des charges.</w:t>
+      </w:r>
+    </w:p>
+    <w:p>
+      <w:r>
+        <w:t>Il y a une liste des nouvelles qui sera disponibles pour tout le monde.</w:t>
+      </w:r>
+    </w:p>
+    <w:p>
+      <w:pPr>
+        <w:rPr>
+          <w:b/>
+        </w:rPr>
+      </w:pPr>
+      <w:r>
+        <w:rPr>
+          <w:b/>
+        </w:rPr>
+        <w:t>Fonctionnement du schéma</w:t>
+      </w:r>
+    </w:p>
+    <w:p>
+      <w:r>
+        <w:t>Si</w:t>
+      </w:r>
+      <w:r>
+        <w:t xml:space="preserve"> un utilisateur est un entraineur, il peut entrainer entre zéro et une équipe. SI une équipe est dans le championnat, elle est forcément entrainée par un et un seul entraineur.</w:t>
+      </w:r>
+    </w:p>
+    <w:p/>
+    <w:p>
+      <w:r>
+        <w:t>Pour planifier un match, une équipe</w:t>
+      </w:r>
+      <w:r>
+        <w:t xml:space="preserve"> va faire une réservation,</w:t>
+      </w:r>
+      <w:r>
+        <w:t xml:space="preserve"> via son entraineur.</w:t>
+      </w:r>
+      <w:r>
+        <w:t xml:space="preserve"> </w:t>
+      </w:r>
+      <w:r>
+        <w:t>Elle intègre une date et les deux équipes en jeu.</w:t>
+      </w:r>
+    </w:p>
+    <w:p>
+      <w:r>
+        <w:t xml:space="preserve">Il est libre d’en créer </w:t>
       </w:r>
       <w:r>
         <w:rPr>
           <w:color w:val="FF0000"/>
         </w:rPr>
-        <w:t>Formulaire inscription -&gt; Analyse / Réalisation</w:t>
+        <w:t xml:space="preserve">zéro </w:t>
+      </w:r>
+      <w:r>
+        <w:t xml:space="preserve">et une plusieurs. Et un terrain peut être réservé </w:t>
+      </w:r>
+      <w:r>
+        <w:rPr>
+          <w:color w:val="FF0000"/>
+        </w:rPr>
+        <w:t xml:space="preserve">entre zéro et plusieurs fois. </w:t>
+      </w:r>
+    </w:p>
+    <w:p>
+      <w:r>
+        <w:t>La liste des nouvelles n’a aucune interaction avec les autres tables. Si un utilisateur ajoute une nouvelle, elle est stockée dans un espace qui lui est propre, c’est tout.</w:t>
+      </w:r>
+    </w:p>
+    <w:p>
+      <w:pPr>
+        <w:rPr>
+          <w:b/>
+        </w:rPr>
+      </w:pPr>
+    </w:p>
+    <w:p>
+      <w:pPr>
+        <w:rPr>
+          <w:b/>
+        </w:rPr>
+      </w:pPr>
+      <w:r>
+        <w:rPr>
+          <w:b/>
+        </w:rPr>
+        <w:t>Formulaire PHP</w:t>
+      </w:r>
+    </w:p>
+    <w:p>
+      <w:r>
+        <w:lastRenderedPageBreak/>
+        <w:t xml:space="preserve">Il y a plusieurs formulaires PHP de prévus pour ce projet. </w:t>
+      </w:r>
+      <w:r>
+        <w:t>Le principe est très simple, et est repris partout sur le site.</w:t>
       </w:r>
     </w:p>
     <w:p/>
+    <w:p>
+      <w:pPr>
+        <w:rPr>
+          <w:color w:val="7030A0"/>
+          <w:lang w:val="de-CH"/>
+        </w:rPr>
+      </w:pPr>
+      <w:r>
+        <w:rPr>
+          <w:color w:val="7030A0"/>
+          <w:lang w:val="de-CH"/>
+        </w:rPr>
+        <w:t xml:space="preserve">&lt;form </w:t>
+      </w:r>
+      <w:proofErr w:type="spellStart"/>
+      <w:r>
+        <w:rPr>
+          <w:color w:val="7030A0"/>
+          <w:lang w:val="de-CH"/>
+        </w:rPr>
+        <w:t>action</w:t>
+      </w:r>
+      <w:proofErr w:type="spellEnd"/>
+      <w:r>
+        <w:rPr>
+          <w:color w:val="7030A0"/>
+          <w:lang w:val="de-CH"/>
+        </w:rPr>
+        <w:t>="</w:t>
+      </w:r>
+      <w:proofErr w:type="spellStart"/>
+      <w:r>
+        <w:rPr>
+          <w:color w:val="7030A0"/>
+          <w:lang w:val="de-CH"/>
+        </w:rPr>
+        <w:t>formLogin.php</w:t>
+      </w:r>
+      <w:proofErr w:type="spellEnd"/>
+      <w:r>
+        <w:rPr>
+          <w:color w:val="7030A0"/>
+          <w:lang w:val="de-CH"/>
+        </w:rPr>
+        <w:t xml:space="preserve">" </w:t>
+      </w:r>
+      <w:proofErr w:type="spellStart"/>
+      <w:r>
+        <w:rPr>
+          <w:color w:val="7030A0"/>
+          <w:lang w:val="de-CH"/>
+        </w:rPr>
+        <w:t>method</w:t>
+      </w:r>
+      <w:proofErr w:type="spellEnd"/>
+      <w:r>
+        <w:rPr>
+          <w:color w:val="7030A0"/>
+          <w:lang w:val="de-CH"/>
+        </w:rPr>
+        <w:t>="</w:t>
+      </w:r>
+      <w:proofErr w:type="spellStart"/>
+      <w:r>
+        <w:rPr>
+          <w:color w:val="7030A0"/>
+          <w:lang w:val="de-CH"/>
+        </w:rPr>
+        <w:t>post</w:t>
+      </w:r>
+      <w:proofErr w:type="spellEnd"/>
+      <w:r>
+        <w:rPr>
+          <w:color w:val="7030A0"/>
+          <w:lang w:val="de-CH"/>
+        </w:rPr>
+        <w:t>"&gt;</w:t>
+      </w:r>
+    </w:p>
+    <w:p>
+      <w:pPr>
+        <w:rPr>
+          <w:color w:val="7030A0"/>
+          <w:lang w:val="de-CH"/>
+        </w:rPr>
+      </w:pPr>
+      <w:r>
+        <w:rPr>
+          <w:color w:val="7030A0"/>
+          <w:lang w:val="de-CH"/>
+        </w:rPr>
+        <w:tab/>
+        <w:t>&lt;</w:t>
+      </w:r>
+      <w:proofErr w:type="spellStart"/>
+      <w:r>
+        <w:rPr>
+          <w:color w:val="7030A0"/>
+          <w:lang w:val="de-CH"/>
+        </w:rPr>
+        <w:t>label</w:t>
+      </w:r>
+      <w:proofErr w:type="spellEnd"/>
+      <w:r>
+        <w:rPr>
+          <w:color w:val="7030A0"/>
+          <w:lang w:val="de-CH"/>
+        </w:rPr>
+        <w:t>&gt;Pseudo &lt;/</w:t>
+      </w:r>
+      <w:proofErr w:type="spellStart"/>
+      <w:r>
+        <w:rPr>
+          <w:color w:val="7030A0"/>
+          <w:lang w:val="de-CH"/>
+        </w:rPr>
+        <w:t>label</w:t>
+      </w:r>
+      <w:proofErr w:type="spellEnd"/>
+      <w:r>
+        <w:rPr>
+          <w:color w:val="7030A0"/>
+          <w:lang w:val="de-CH"/>
+        </w:rPr>
+        <w:t>&gt;</w:t>
+      </w:r>
+    </w:p>
+    <w:p>
+      <w:pPr>
+        <w:rPr>
+          <w:color w:val="7030A0"/>
+          <w:lang w:val="de-CH"/>
+        </w:rPr>
+      </w:pPr>
+      <w:r>
+        <w:rPr>
+          <w:color w:val="7030A0"/>
+          <w:lang w:val="de-CH"/>
+        </w:rPr>
+        <w:tab/>
+        <w:t>&lt;</w:t>
+      </w:r>
+      <w:proofErr w:type="spellStart"/>
+      <w:r>
+        <w:rPr>
+          <w:color w:val="7030A0"/>
+          <w:lang w:val="de-CH"/>
+        </w:rPr>
+        <w:t>input</w:t>
+      </w:r>
+      <w:proofErr w:type="spellEnd"/>
+      <w:r>
+        <w:rPr>
+          <w:color w:val="7030A0"/>
+          <w:lang w:val="de-CH"/>
+        </w:rPr>
+        <w:t xml:space="preserve"> type="</w:t>
+      </w:r>
+      <w:proofErr w:type="spellStart"/>
+      <w:r>
+        <w:rPr>
+          <w:color w:val="7030A0"/>
+          <w:lang w:val="de-CH"/>
+        </w:rPr>
+        <w:t>text</w:t>
+      </w:r>
+      <w:proofErr w:type="spellEnd"/>
+      <w:r>
+        <w:rPr>
+          <w:color w:val="7030A0"/>
+          <w:lang w:val="de-CH"/>
+        </w:rPr>
+        <w:t xml:space="preserve">" </w:t>
+      </w:r>
+      <w:proofErr w:type="spellStart"/>
+      <w:r>
+        <w:rPr>
+          <w:color w:val="7030A0"/>
+          <w:lang w:val="de-CH"/>
+        </w:rPr>
+        <w:t>name</w:t>
+      </w:r>
+      <w:proofErr w:type="spellEnd"/>
+      <w:r>
+        <w:rPr>
+          <w:color w:val="7030A0"/>
+          <w:lang w:val="de-CH"/>
+        </w:rPr>
+        <w:t>="pseudo"&gt;</w:t>
+      </w:r>
+    </w:p>
+    <w:p>
+      <w:pPr>
+        <w:ind w:firstLine="708"/>
+        <w:rPr>
+          <w:color w:val="7030A0"/>
+        </w:rPr>
+      </w:pPr>
+      <w:r>
+        <w:rPr>
+          <w:color w:val="7030A0"/>
+        </w:rPr>
+        <w:t>&lt;</w:t>
+      </w:r>
+      <w:proofErr w:type="gramStart"/>
+      <w:r>
+        <w:rPr>
+          <w:color w:val="7030A0"/>
+        </w:rPr>
+        <w:t>input</w:t>
+      </w:r>
+      <w:proofErr w:type="gramEnd"/>
+      <w:r>
+        <w:rPr>
+          <w:color w:val="7030A0"/>
+        </w:rPr>
+        <w:t xml:space="preserve"> type="</w:t>
+      </w:r>
+      <w:proofErr w:type="spellStart"/>
+      <w:r>
+        <w:rPr>
+          <w:color w:val="7030A0"/>
+        </w:rPr>
+        <w:t>submit</w:t>
+      </w:r>
+      <w:proofErr w:type="spellEnd"/>
+      <w:r>
+        <w:rPr>
+          <w:color w:val="7030A0"/>
+        </w:rPr>
+        <w:t>" value="Se connecter"&gt;</w:t>
+      </w:r>
+    </w:p>
+    <w:p>
+      <w:pPr>
+        <w:rPr>
+          <w:color w:val="7030A0"/>
+        </w:rPr>
+      </w:pPr>
+      <w:r>
+        <w:rPr>
+          <w:color w:val="7030A0"/>
+        </w:rPr>
+        <w:t>&lt;/</w:t>
+      </w:r>
+      <w:proofErr w:type="spellStart"/>
+      <w:r>
+        <w:rPr>
+          <w:color w:val="7030A0"/>
+        </w:rPr>
+        <w:t>form</w:t>
+      </w:r>
+      <w:proofErr w:type="spellEnd"/>
+      <w:r>
+        <w:rPr>
+          <w:color w:val="7030A0"/>
+        </w:rPr>
+        <w:t>&gt;</w:t>
+      </w:r>
+    </w:p>
+    <w:p>
+      <w:r>
+        <w:t>Et l’autre page PHP est là pour récupérer et traiter les données :</w:t>
+      </w:r>
+    </w:p>
+    <w:p>
+      <w:pPr>
+        <w:rPr>
+          <w:color w:val="7030A0"/>
+        </w:rPr>
+      </w:pPr>
+      <w:r>
+        <w:rPr>
+          <w:color w:val="7030A0"/>
+        </w:rPr>
+        <w:t xml:space="preserve">    $pseudo = $_POST['pseudo'</w:t>
+      </w:r>
+      <w:proofErr w:type="gramStart"/>
+      <w:r>
+        <w:rPr>
+          <w:color w:val="7030A0"/>
+        </w:rPr>
+        <w:t>];</w:t>
+      </w:r>
+      <w:proofErr w:type="gramEnd"/>
+    </w:p>
     <w:p/>
     <w:p>
       <w:pPr>
-        <w:pStyle w:val="Retraitnormal1"/>
-        <w:numPr>
-          <w:ilvl w:val="0"/>
-          <w:numId w:val="0"/>
-        </w:numPr>
-        <w:ind w:left="720"/>
-        <w:rPr>
-          <w:rFonts w:ascii="Arial" w:hAnsi="Arial" w:cs="Arial"/>
-          <w:i/>
-          <w:sz w:val="24"/>
-        </w:rPr>
-      </w:pPr>
-    </w:p>
-    <w:p>
-      <w:pPr>
-        <w:pStyle w:val="Retraitnormal1"/>
-        <w:numPr>
-          <w:ilvl w:val="0"/>
-          <w:numId w:val="0"/>
-        </w:numPr>
-        <w:ind w:left="360"/>
-        <w:rPr>
-          <w:rFonts w:ascii="Arial" w:hAnsi="Arial" w:cs="Arial"/>
+        <w:rPr>
           <w:b/>
-          <w:bCs/>
-          <w:i/>
-          <w:sz w:val="24"/>
-        </w:rPr>
-      </w:pPr>
-      <w:r>
-        <w:rPr>
-          <w:rFonts w:ascii="Arial" w:hAnsi="Arial" w:cs="Arial"/>
+        </w:rPr>
+      </w:pPr>
+      <w:r>
+        <w:rPr>
           <w:b/>
-          <w:bCs/>
-          <w:i/>
-          <w:sz w:val="24"/>
-        </w:rPr>
-        <w:t xml:space="preserve">Le </w:t>
-      </w:r>
-      <w:smartTag w:uri="urn:schemas-microsoft-com:office:smarttags" w:element="PersonName">
-        <w:r>
-          <w:rPr>
-            <w:rFonts w:ascii="Arial" w:hAnsi="Arial" w:cs="Arial"/>
-            <w:b/>
-            <w:bCs/>
-            <w:i/>
-            <w:sz w:val="24"/>
-          </w:rPr>
-          <w:t>dos</w:t>
-        </w:r>
-      </w:smartTag>
-      <w:r>
-        <w:rPr>
-          <w:rFonts w:ascii="Arial" w:hAnsi="Arial" w:cs="Arial"/>
-          <w:b/>
-          <w:bCs/>
-          <w:i/>
-          <w:sz w:val="24"/>
-        </w:rPr>
-        <w:t>sier de conception devrait permettre de sous-traiter la réalisation du projet !</w:t>
-      </w:r>
-    </w:p>
-    <w:p/>
-    <w:p/>
-    <w:p>
-      <w:pPr>
-        <w:pStyle w:val="Titre1"/>
-        <w:tabs>
-          <w:tab w:val="num" w:pos="360"/>
-        </w:tabs>
-      </w:pPr>
-      <w:bookmarkStart w:id="15" w:name="_Toc71703259"/>
-      <w:bookmarkStart w:id="16" w:name="_Toc499021842"/>
-      <w:r>
-        <w:t>R</w:t>
-      </w:r>
-      <w:bookmarkEnd w:id="15"/>
-      <w:r>
-        <w:t>éalisation</w:t>
-      </w:r>
-      <w:bookmarkEnd w:id="16"/>
-    </w:p>
-    <w:p>
-      <w:pPr>
-        <w:pStyle w:val="Titre2"/>
-        <w:rPr>
-          <w:i w:val="0"/>
-          <w:iCs/>
-        </w:rPr>
-      </w:pPr>
-      <w:bookmarkStart w:id="17" w:name="_Toc25553317"/>
-      <w:bookmarkStart w:id="18" w:name="_Toc71691022"/>
-      <w:bookmarkStart w:id="19" w:name="_Toc499021843"/>
-      <w:r>
-        <w:rPr>
-          <w:i w:val="0"/>
-          <w:iCs/>
-        </w:rPr>
-        <w:t>Dossier de réalisation</w:t>
-      </w:r>
-      <w:bookmarkStart w:id="20" w:name="_Toc25553318"/>
-      <w:bookmarkEnd w:id="17"/>
-      <w:bookmarkEnd w:id="18"/>
-      <w:bookmarkEnd w:id="19"/>
-    </w:p>
-    <w:p/>
-    <w:bookmarkEnd w:id="20"/>
-    <w:p>
-      <w:pPr>
-        <w:ind w:firstLine="360"/>
-        <w:rPr>
-          <w:i/>
-          <w:iCs/>
-        </w:rPr>
-      </w:pPr>
-    </w:p>
-    <w:p>
-      <w:pPr>
-        <w:ind w:firstLine="360"/>
-        <w:rPr>
-          <w:i/>
-          <w:iCs/>
-        </w:rPr>
-      </w:pPr>
-      <w:r>
-        <w:rPr>
-          <w:i/>
-          <w:iCs/>
-        </w:rPr>
-        <w:t>Décrire la réalisation "physique" de votre projet</w:t>
-      </w:r>
-    </w:p>
-    <w:p>
-      <w:pPr>
-        <w:ind w:firstLine="360"/>
-        <w:rPr>
-          <w:i/>
-          <w:iCs/>
-        </w:rPr>
-      </w:pPr>
-      <w:r>
-        <w:rPr>
-          <w:i/>
-          <w:iCs/>
-        </w:rPr>
-        <w:t>Inscription</w:t>
-      </w:r>
-    </w:p>
-    <w:p>
-      <w:pPr>
-        <w:ind w:firstLine="360"/>
-        <w:rPr>
-          <w:i/>
-          <w:iCs/>
-        </w:rPr>
-      </w:pPr>
-    </w:p>
-    <w:p>
-      <w:pPr>
-        <w:ind w:firstLine="360"/>
-        <w:rPr>
-          <w:i/>
-          <w:iCs/>
-        </w:rPr>
-      </w:pPr>
-    </w:p>
-    <w:p>
-      <w:pPr>
-        <w:numPr>
-          <w:ilvl w:val="0"/>
-          <w:numId w:val="11"/>
-        </w:numPr>
-        <w:tabs>
-          <w:tab w:val="clear" w:pos="720"/>
-          <w:tab w:val="num" w:pos="927"/>
-        </w:tabs>
-        <w:ind w:left="927"/>
-        <w:rPr>
-          <w:i/>
-          <w:iCs/>
-        </w:rPr>
-      </w:pPr>
-      <w:r>
-        <w:rPr>
-          <w:i/>
-          <w:iCs/>
-        </w:rPr>
-        <w:t>les répertoires où le logiciel est installé</w:t>
-      </w:r>
-    </w:p>
-    <w:p>
-      <w:pPr>
-        <w:numPr>
-          <w:ilvl w:val="0"/>
-          <w:numId w:val="10"/>
-        </w:numPr>
-        <w:tabs>
-          <w:tab w:val="clear" w:pos="720"/>
-          <w:tab w:val="num" w:pos="927"/>
-        </w:tabs>
-        <w:ind w:left="927"/>
-        <w:rPr>
-          <w:i/>
-          <w:iCs/>
-        </w:rPr>
-      </w:pPr>
-      <w:r>
-        <w:rPr>
-          <w:i/>
-          <w:iCs/>
-        </w:rPr>
-        <w:t>la liste de tous les fichiers et une rapide description de leur contenu (des noms qui parlent !)</w:t>
-      </w:r>
-    </w:p>
-    <w:p>
-      <w:pPr>
-        <w:numPr>
-          <w:ilvl w:val="0"/>
-          <w:numId w:val="10"/>
-        </w:numPr>
-        <w:tabs>
-          <w:tab w:val="clear" w:pos="720"/>
-          <w:tab w:val="num" w:pos="927"/>
-        </w:tabs>
-        <w:ind w:left="927"/>
-        <w:rPr>
-          <w:i/>
-          <w:iCs/>
-        </w:rPr>
-      </w:pPr>
-      <w:r>
-        <w:rPr>
-          <w:i/>
-          <w:iCs/>
-        </w:rPr>
-        <w:t>les versions des systèmes d'exploitation et des outils logiciels</w:t>
-      </w:r>
-    </w:p>
-    <w:p>
-      <w:pPr>
-        <w:numPr>
-          <w:ilvl w:val="0"/>
-          <w:numId w:val="10"/>
-        </w:numPr>
-        <w:tabs>
-          <w:tab w:val="clear" w:pos="720"/>
-          <w:tab w:val="num" w:pos="927"/>
-        </w:tabs>
-        <w:ind w:left="927"/>
-        <w:rPr>
-          <w:i/>
-          <w:iCs/>
-        </w:rPr>
-      </w:pPr>
-      <w:r>
-        <w:rPr>
-          <w:i/>
-          <w:iCs/>
-        </w:rPr>
-        <w:t>la description exacte du matériel</w:t>
-      </w:r>
-    </w:p>
-    <w:p>
-      <w:pPr>
-        <w:numPr>
-          <w:ilvl w:val="0"/>
-          <w:numId w:val="10"/>
-        </w:numPr>
-        <w:tabs>
-          <w:tab w:val="clear" w:pos="720"/>
-          <w:tab w:val="num" w:pos="927"/>
-        </w:tabs>
-        <w:ind w:left="927"/>
-        <w:rPr>
-          <w:i/>
-          <w:iCs/>
-        </w:rPr>
-      </w:pPr>
-      <w:r>
-        <w:rPr>
-          <w:i/>
-          <w:iCs/>
-        </w:rPr>
-        <w:t>le numé</w:t>
-      </w:r>
-      <w:r>
-        <w:rPr>
-          <w:i/>
-          <w:iCs/>
-        </w:rPr>
-        <w:t xml:space="preserve">ro de version de votre produit </w:t>
-      </w:r>
-      <w:r>
-        <w:rPr>
-          <w:i/>
-          <w:iCs/>
-        </w:rPr>
-        <w:t>!</w:t>
-      </w:r>
-    </w:p>
-    <w:p>
-      <w:pPr>
-        <w:numPr>
-          <w:ilvl w:val="0"/>
-          <w:numId w:val="10"/>
-        </w:numPr>
-        <w:tabs>
-          <w:tab w:val="clear" w:pos="720"/>
-          <w:tab w:val="num" w:pos="927"/>
-        </w:tabs>
-        <w:ind w:left="927"/>
-        <w:rPr>
-          <w:i/>
-          <w:iCs/>
-          <w:u w:val="single"/>
-        </w:rPr>
-      </w:pPr>
-      <w:r>
-        <w:rPr>
-          <w:i/>
-          <w:iCs/>
-        </w:rPr>
-        <w:t>programmation et scripts: librairies externes, dictionnaire des données, reconstruction du logiciel</w:t>
-      </w:r>
-      <w:r>
-        <w:rPr>
-          <w:i/>
-          <w:iCs/>
-        </w:rPr>
-        <w:t xml:space="preserve"> </w:t>
-      </w:r>
-      <w:r>
-        <w:rPr>
-          <w:i/>
-          <w:iCs/>
-        </w:rPr>
-        <w:t>-</w:t>
-      </w:r>
-      <w:r>
-        <w:rPr>
-          <w:i/>
-          <w:iCs/>
-        </w:rPr>
-        <w:t xml:space="preserve"> </w:t>
-      </w:r>
-      <w:r>
-        <w:rPr>
-          <w:i/>
-          <w:iCs/>
-        </w:rPr>
-        <w:t>cible à partir des sources.</w:t>
-      </w:r>
-    </w:p>
-    <w:p>
-      <w:pPr>
-        <w:ind w:left="567"/>
-        <w:rPr>
-          <w:i/>
-          <w:iCs/>
-          <w:u w:val="single"/>
-        </w:rPr>
-      </w:pPr>
-    </w:p>
-    <w:p>
-      <w:pPr>
-        <w:ind w:left="1134" w:hanging="774"/>
-        <w:rPr>
-          <w:i/>
-          <w:iCs/>
-        </w:rPr>
-      </w:pPr>
-      <w:r>
-        <w:rPr>
-          <w:i/>
-          <w:iCs/>
-        </w:rPr>
-        <w:t xml:space="preserve">NOTE : </w:t>
-      </w:r>
-      <w:r>
-        <w:rPr>
-          <w:i/>
-          <w:iCs/>
-          <w:u w:val="single"/>
-        </w:rPr>
-        <w:t>Evitez d’inclure les listings des sources</w:t>
-      </w:r>
-      <w:r>
-        <w:rPr>
-          <w:i/>
-          <w:iCs/>
-        </w:rPr>
-        <w:t>, à moins que vous ne désiriez en expliquer une partie vous paraissant importante. Dans ce cas n’incluez que cette partie…</w:t>
-      </w:r>
-    </w:p>
-    <w:p>
-      <w:pPr>
-        <w:ind w:left="1134" w:hanging="774"/>
-        <w:rPr>
-          <w:i/>
-          <w:iCs/>
-        </w:rPr>
-      </w:pPr>
-    </w:p>
-    <w:p>
-      <w:pPr>
-        <w:pStyle w:val="Sous-titre"/>
-      </w:pPr>
-    </w:p>
-    <w:p>
-      <w:pPr>
-        <w:pStyle w:val="Sous-titre"/>
-      </w:pPr>
-    </w:p>
-    <w:p>
-      <w:pPr>
-        <w:pStyle w:val="Sous-titre"/>
-      </w:pPr>
-    </w:p>
-    <w:p>
-      <w:pPr>
-        <w:pStyle w:val="Sous-titre"/>
-      </w:pPr>
-    </w:p>
-    <w:p>
-      <w:pPr>
-        <w:pStyle w:val="Sous-titre"/>
-      </w:pPr>
-    </w:p>
-    <w:p>
-      <w:pPr>
-        <w:pStyle w:val="Sous-titre"/>
-      </w:pPr>
-    </w:p>
-    <w:p>
-      <w:pPr>
-        <w:pStyle w:val="Sous-titre"/>
-      </w:pPr>
-    </w:p>
-    <w:p>
-      <w:pPr>
-        <w:pStyle w:val="Sous-titre"/>
-      </w:pPr>
-    </w:p>
-    <w:p>
-      <w:pPr>
-        <w:pStyle w:val="Sous-titre"/>
-      </w:pPr>
-    </w:p>
-    <w:p>
-      <w:pPr>
-        <w:pStyle w:val="Sous-titre"/>
-      </w:pPr>
-    </w:p>
-    <w:p>
-      <w:pPr>
-        <w:pStyle w:val="Sous-titre"/>
-      </w:pPr>
-    </w:p>
-    <w:p>
-      <w:pPr>
-        <w:pStyle w:val="Sous-titre"/>
-      </w:pPr>
-    </w:p>
-    <w:p>
-      <w:pPr>
-        <w:pStyle w:val="Sous-titre"/>
-      </w:pPr>
-    </w:p>
-    <w:p>
-      <w:pPr>
-        <w:pStyle w:val="Sous-titre"/>
-      </w:pPr>
-    </w:p>
-    <w:p>
-      <w:pPr>
-        <w:pStyle w:val="Sous-titre"/>
-      </w:pPr>
-    </w:p>
-    <w:p>
-      <w:pPr>
-        <w:pStyle w:val="Sous-titre"/>
-      </w:pPr>
-      <w:r>
-        <w:t>Structure du site</w:t>
-      </w:r>
-    </w:p>
-    <w:p>
-      <w:pPr>
-        <w:pStyle w:val="Sous-titre"/>
-      </w:pPr>
-      <w:proofErr w:type="spellStart"/>
-      <w:r>
-        <w:t>DBAccess</w:t>
-      </w:r>
-      <w:proofErr w:type="spellEnd"/>
-    </w:p>
-    <w:p/>
-    <w:p>
-      <w:pPr>
-        <w:pStyle w:val="Sous-titre"/>
-      </w:pPr>
-      <w:r>
-        <w:t>Page Model</w:t>
-      </w:r>
-      <w:r>
-        <w:t xml:space="preserve"> </w:t>
-      </w:r>
-      <w:proofErr w:type="spellStart"/>
-      <w:r>
-        <w:t>DBAccess</w:t>
-      </w:r>
-      <w:proofErr w:type="spellEnd"/>
-    </w:p>
-    <w:p>
-      <w:r>
-        <w:t xml:space="preserve">Cette page est centrale. Toutes les requêtes à la base </w:t>
-      </w:r>
-      <w:r>
-        <w:t>de données y sont répertoriées.</w:t>
-      </w:r>
-    </w:p>
-    <w:p>
-      <w:r>
-        <w:t xml:space="preserve">Il y a trois fonctions qui sont reprises à chaque requêtes, </w:t>
-      </w:r>
-      <w:proofErr w:type="spellStart"/>
-      <w:proofErr w:type="gramStart"/>
-      <w:r>
-        <w:t>dbConnect</w:t>
-      </w:r>
-      <w:proofErr w:type="spellEnd"/>
-      <w:r>
-        <w:t>(</w:t>
-      </w:r>
-      <w:proofErr w:type="gramEnd"/>
-      <w:r>
-        <w:t xml:space="preserve">), </w:t>
-      </w:r>
-      <w:proofErr w:type="spellStart"/>
-      <w:r>
-        <w:t>executeSQLRequest</w:t>
-      </w:r>
-      <w:proofErr w:type="spellEnd"/>
-      <w:r>
-        <w:t xml:space="preserve">, et </w:t>
-      </w:r>
-      <w:proofErr w:type="spellStart"/>
-      <w:r>
-        <w:t>dbUnconnect</w:t>
-      </w:r>
-      <w:proofErr w:type="spellEnd"/>
-      <w:r>
-        <w:t xml:space="preserve">. Ces trois fonctions permettent de faire le lien, </w:t>
-      </w:r>
-      <w:r>
-        <w:lastRenderedPageBreak/>
-        <w:t>avec la base de données, interroger ou interagir, et refermer la requête pour permettre la suivante de s’exécuter.</w:t>
-      </w:r>
-    </w:p>
-    <w:p/>
-    <w:p/>
-    <w:p>
-      <w:pPr>
-        <w:pStyle w:val="Sous-titre"/>
-      </w:pPr>
-      <w:r>
-        <w:t>Connexion</w:t>
-      </w:r>
-    </w:p>
-    <w:p/>
-    <w:p>
-      <w:r>
-        <w:t xml:space="preserve">La connexion est un formulaire simple avec deux champs. Un login, et un mot de passe.  Le formulaire renvoie les informations sur une deuxième page, qui reçoit les champs, les traites, et fait une vérification avec la base de données. </w:t>
-      </w:r>
-    </w:p>
-    <w:p>
-      <w:pPr>
-        <w:pStyle w:val="Sous-titre"/>
-      </w:pPr>
-      <w:r>
-        <w:t>Hachage</w:t>
-      </w:r>
-      <w:r>
-        <w:t xml:space="preserve"> du mot de passe</w:t>
-      </w:r>
-    </w:p>
-    <w:p>
-      <w:pPr>
-        <w:pStyle w:val="Sous-titre"/>
-      </w:pPr>
-      <w:r>
-        <w:t>Login</w:t>
-      </w:r>
-    </w:p>
-    <w:p>
-      <w:r>
-        <w:t xml:space="preserve">Le login est un formulaire comme décrit </w:t>
-      </w:r>
-      <w:r>
-        <w:t>dans au point « analyse »</w:t>
-      </w:r>
-      <w:r>
-        <w:t xml:space="preserve">. </w:t>
-      </w:r>
-      <w:r>
-        <w:t xml:space="preserve">La page </w:t>
-      </w:r>
-      <w:proofErr w:type="spellStart"/>
-      <w:r>
-        <w:t>formLogin.php</w:t>
-      </w:r>
-      <w:proofErr w:type="spellEnd"/>
-      <w:r>
-        <w:t xml:space="preserve"> va d’abord vérifier que aucun champ n’est vide.</w:t>
-      </w:r>
-      <w:r>
-        <w:t xml:space="preserve"> Les informations sont ensuite </w:t>
-      </w:r>
-      <w:proofErr w:type="gramStart"/>
-      <w:r>
-        <w:t>enregistrés</w:t>
-      </w:r>
-      <w:proofErr w:type="gramEnd"/>
-      <w:r>
-        <w:t xml:space="preserve"> dans des variables.</w:t>
-      </w:r>
-    </w:p>
-    <w:p/>
+        </w:rPr>
+        <w:t>Fonctionnement de l’inscription</w:t>
+      </w:r>
+    </w:p>
+    <w:p>
+      <w:r>
+        <w:t>L’utilisateur va être invité</w:t>
+      </w:r>
+      <w:r>
+        <w:t xml:space="preserve"> à rentrer ses informations.</w:t>
+      </w:r>
+    </w:p>
     <w:p>
       <w:pPr>
         <w:keepNext/>
@@ -6652,10 +6014,10 @@
           <w:lang w:val="fr-CH" w:eastAsia="fr-CH"/>
         </w:rPr>
         <w:drawing>
-          <wp:inline distT="0" distB="0" distL="0" distR="0" wp14:anchorId="0CB4AD0D" wp14:editId="6F72A6AF">
-            <wp:extent cx="5759450" cy="998220"/>
+          <wp:inline distT="0" distB="0" distL="0" distR="0" wp14:anchorId="6ECA2757" wp14:editId="3B934B44">
+            <wp:extent cx="2579328" cy="3143250"/>
             <wp:effectExtent l="0" t="0" r="0" b="0"/>
-            <wp:docPr id="14" name="Image 14"/>
+            <wp:docPr id="2" name="Image 2"/>
             <wp:cNvGraphicFramePr>
               <a:graphicFrameLocks xmlns:a="http://schemas.openxmlformats.org/drawingml/2006/main" noChangeAspect="1"/>
             </wp:cNvGraphicFramePr>
@@ -6675,7 +6037,7 @@
                   <pic:spPr>
                     <a:xfrm>
                       <a:off x="0" y="0"/>
-                      <a:ext cx="5759450" cy="998220"/>
+                      <a:ext cx="2600473" cy="3169018"/>
                     </a:xfrm>
                     <a:prstGeom prst="rect">
                       <a:avLst/>
@@ -6714,33 +6076,644 @@
         <w:fldChar w:fldCharType="end"/>
       </w:r>
       <w:r>
-        <w:t xml:space="preserve"> : test si les champs ne sont pas vides</w:t>
-      </w:r>
-      <w:r>
-        <w:t xml:space="preserve"> et enregistrement des informations</w:t>
-      </w:r>
-    </w:p>
-    <w:p>
-      <w:r>
-        <w:t xml:space="preserve">Une fois le premier test effectué, la page va vérifier si les informations sont correctes. Pour cela, il faut appeler la fonction </w:t>
-      </w:r>
+        <w:t xml:space="preserve"> : </w:t>
+      </w:r>
+      <w:r>
+        <w:rPr>
+          <w:color w:val="FF0000"/>
+        </w:rPr>
+        <w:t>Formulaire inscription -&gt; Analyse / Réalisation</w:t>
+      </w:r>
+    </w:p>
+    <w:p/>
+    <w:p/>
+    <w:p>
+      <w:pPr>
+        <w:pStyle w:val="Retraitnormal1"/>
+        <w:numPr>
+          <w:ilvl w:val="0"/>
+          <w:numId w:val="0"/>
+        </w:numPr>
+        <w:ind w:left="720"/>
+        <w:rPr>
+          <w:rFonts w:ascii="Arial" w:hAnsi="Arial" w:cs="Arial"/>
+          <w:i/>
+          <w:sz w:val="24"/>
+        </w:rPr>
+      </w:pPr>
+    </w:p>
+    <w:p>
+      <w:pPr>
+        <w:pStyle w:val="Retraitnormal1"/>
+        <w:numPr>
+          <w:ilvl w:val="0"/>
+          <w:numId w:val="0"/>
+        </w:numPr>
+        <w:ind w:left="360"/>
+        <w:rPr>
+          <w:rFonts w:ascii="Arial" w:hAnsi="Arial" w:cs="Arial"/>
+          <w:b/>
+          <w:bCs/>
+          <w:i/>
+          <w:sz w:val="24"/>
+        </w:rPr>
+      </w:pPr>
+      <w:r>
+        <w:rPr>
+          <w:rFonts w:ascii="Arial" w:hAnsi="Arial" w:cs="Arial"/>
+          <w:b/>
+          <w:bCs/>
+          <w:i/>
+          <w:sz w:val="24"/>
+        </w:rPr>
+        <w:t xml:space="preserve">Le </w:t>
+      </w:r>
+      <w:smartTag w:uri="urn:schemas-microsoft-com:office:smarttags" w:element="PersonName">
+        <w:r>
+          <w:rPr>
+            <w:rFonts w:ascii="Arial" w:hAnsi="Arial" w:cs="Arial"/>
+            <w:b/>
+            <w:bCs/>
+            <w:i/>
+            <w:sz w:val="24"/>
+          </w:rPr>
+          <w:t>dos</w:t>
+        </w:r>
+      </w:smartTag>
+      <w:r>
+        <w:rPr>
+          <w:rFonts w:ascii="Arial" w:hAnsi="Arial" w:cs="Arial"/>
+          <w:b/>
+          <w:bCs/>
+          <w:i/>
+          <w:sz w:val="24"/>
+        </w:rPr>
+        <w:t>sier de conception devrait permettre de sous-traiter la réalisation du projet !</w:t>
+      </w:r>
+    </w:p>
+    <w:p/>
+    <w:p/>
+    <w:p>
+      <w:pPr>
+        <w:pStyle w:val="Titre1"/>
+        <w:tabs>
+          <w:tab w:val="num" w:pos="360"/>
+        </w:tabs>
+      </w:pPr>
+      <w:bookmarkStart w:id="15" w:name="_Toc71703259"/>
+      <w:bookmarkStart w:id="16" w:name="_Toc499021842"/>
+      <w:r>
+        <w:t>R</w:t>
+      </w:r>
+      <w:bookmarkEnd w:id="15"/>
+      <w:r>
+        <w:t>éalisation</w:t>
+      </w:r>
+      <w:bookmarkEnd w:id="16"/>
+    </w:p>
+    <w:p>
+      <w:pPr>
+        <w:pStyle w:val="Titre2"/>
+        <w:rPr>
+          <w:i w:val="0"/>
+          <w:iCs/>
+        </w:rPr>
+      </w:pPr>
+      <w:bookmarkStart w:id="17" w:name="_Toc25553317"/>
+      <w:bookmarkStart w:id="18" w:name="_Toc71691022"/>
+      <w:bookmarkStart w:id="19" w:name="_Toc499021843"/>
+      <w:r>
+        <w:rPr>
+          <w:i w:val="0"/>
+          <w:iCs/>
+        </w:rPr>
+        <w:t>Dossier de réalisation</w:t>
+      </w:r>
+      <w:bookmarkStart w:id="20" w:name="_Toc25553318"/>
+      <w:bookmarkEnd w:id="17"/>
+      <w:bookmarkEnd w:id="18"/>
+      <w:bookmarkEnd w:id="19"/>
+    </w:p>
+    <w:p/>
+    <w:bookmarkEnd w:id="20"/>
+    <w:p>
+      <w:pPr>
+        <w:ind w:firstLine="360"/>
+        <w:rPr>
+          <w:i/>
+          <w:iCs/>
+        </w:rPr>
+      </w:pPr>
+    </w:p>
+    <w:p>
+      <w:pPr>
+        <w:ind w:firstLine="360"/>
+        <w:rPr>
+          <w:i/>
+          <w:iCs/>
+        </w:rPr>
+      </w:pPr>
+      <w:r>
+        <w:rPr>
+          <w:i/>
+          <w:iCs/>
+        </w:rPr>
+        <w:t>Décrire la réalisation "physique" de votre projet</w:t>
+      </w:r>
+    </w:p>
+    <w:p>
+      <w:pPr>
+        <w:ind w:firstLine="360"/>
+        <w:rPr>
+          <w:i/>
+          <w:iCs/>
+        </w:rPr>
+      </w:pPr>
+      <w:r>
+        <w:rPr>
+          <w:i/>
+          <w:iCs/>
+        </w:rPr>
+        <w:t>Inscription</w:t>
+      </w:r>
+    </w:p>
+    <w:p>
+      <w:pPr>
+        <w:ind w:firstLine="360"/>
+        <w:rPr>
+          <w:i/>
+          <w:iCs/>
+        </w:rPr>
+      </w:pPr>
+    </w:p>
+    <w:p>
+      <w:pPr>
+        <w:ind w:firstLine="360"/>
+        <w:rPr>
+          <w:i/>
+          <w:iCs/>
+        </w:rPr>
+      </w:pPr>
+    </w:p>
+    <w:p>
+      <w:pPr>
+        <w:numPr>
+          <w:ilvl w:val="0"/>
+          <w:numId w:val="11"/>
+        </w:numPr>
+        <w:tabs>
+          <w:tab w:val="clear" w:pos="720"/>
+          <w:tab w:val="num" w:pos="927"/>
+        </w:tabs>
+        <w:ind w:left="927"/>
+        <w:rPr>
+          <w:i/>
+          <w:iCs/>
+        </w:rPr>
+      </w:pPr>
+      <w:r>
+        <w:rPr>
+          <w:i/>
+          <w:iCs/>
+        </w:rPr>
+        <w:t>les répertoires où le logiciel est installé</w:t>
+      </w:r>
+    </w:p>
+    <w:p>
+      <w:pPr>
+        <w:numPr>
+          <w:ilvl w:val="0"/>
+          <w:numId w:val="10"/>
+        </w:numPr>
+        <w:tabs>
+          <w:tab w:val="clear" w:pos="720"/>
+          <w:tab w:val="num" w:pos="927"/>
+        </w:tabs>
+        <w:ind w:left="927"/>
+        <w:rPr>
+          <w:i/>
+          <w:iCs/>
+        </w:rPr>
+      </w:pPr>
+      <w:r>
+        <w:rPr>
+          <w:i/>
+          <w:iCs/>
+        </w:rPr>
+        <w:t>la liste de tous les fichiers et une rapide description de leur contenu (des noms qui parlent !)</w:t>
+      </w:r>
+    </w:p>
+    <w:p>
+      <w:pPr>
+        <w:numPr>
+          <w:ilvl w:val="0"/>
+          <w:numId w:val="10"/>
+        </w:numPr>
+        <w:tabs>
+          <w:tab w:val="clear" w:pos="720"/>
+          <w:tab w:val="num" w:pos="927"/>
+        </w:tabs>
+        <w:ind w:left="927"/>
+        <w:rPr>
+          <w:i/>
+          <w:iCs/>
+        </w:rPr>
+      </w:pPr>
+      <w:r>
+        <w:rPr>
+          <w:i/>
+          <w:iCs/>
+        </w:rPr>
+        <w:t>les versions des systèmes d'exploitation et des outils logiciels</w:t>
+      </w:r>
+    </w:p>
+    <w:p>
+      <w:pPr>
+        <w:numPr>
+          <w:ilvl w:val="0"/>
+          <w:numId w:val="10"/>
+        </w:numPr>
+        <w:tabs>
+          <w:tab w:val="clear" w:pos="720"/>
+          <w:tab w:val="num" w:pos="927"/>
+        </w:tabs>
+        <w:ind w:left="927"/>
+        <w:rPr>
+          <w:i/>
+          <w:iCs/>
+        </w:rPr>
+      </w:pPr>
+      <w:r>
+        <w:rPr>
+          <w:i/>
+          <w:iCs/>
+        </w:rPr>
+        <w:t>la description exacte du matériel</w:t>
+      </w:r>
+    </w:p>
+    <w:p>
+      <w:pPr>
+        <w:numPr>
+          <w:ilvl w:val="0"/>
+          <w:numId w:val="10"/>
+        </w:numPr>
+        <w:tabs>
+          <w:tab w:val="clear" w:pos="720"/>
+          <w:tab w:val="num" w:pos="927"/>
+        </w:tabs>
+        <w:ind w:left="927"/>
+        <w:rPr>
+          <w:i/>
+          <w:iCs/>
+        </w:rPr>
+      </w:pPr>
+      <w:r>
+        <w:rPr>
+          <w:i/>
+          <w:iCs/>
+        </w:rPr>
+        <w:t>le numé</w:t>
+      </w:r>
+      <w:r>
+        <w:rPr>
+          <w:i/>
+          <w:iCs/>
+        </w:rPr>
+        <w:t xml:space="preserve">ro de version de votre produit </w:t>
+      </w:r>
+      <w:r>
+        <w:rPr>
+          <w:i/>
+          <w:iCs/>
+        </w:rPr>
+        <w:t>!</w:t>
+      </w:r>
+    </w:p>
+    <w:p>
+      <w:pPr>
+        <w:numPr>
+          <w:ilvl w:val="0"/>
+          <w:numId w:val="10"/>
+        </w:numPr>
+        <w:tabs>
+          <w:tab w:val="clear" w:pos="720"/>
+          <w:tab w:val="num" w:pos="927"/>
+        </w:tabs>
+        <w:ind w:left="927"/>
+        <w:rPr>
+          <w:i/>
+          <w:iCs/>
+          <w:u w:val="single"/>
+        </w:rPr>
+      </w:pPr>
+      <w:r>
+        <w:rPr>
+          <w:i/>
+          <w:iCs/>
+        </w:rPr>
+        <w:t>programmation et scripts: librairies externes, dictionnaire des données, reconstruction du logiciel</w:t>
+      </w:r>
+      <w:r>
+        <w:rPr>
+          <w:i/>
+          <w:iCs/>
+        </w:rPr>
+        <w:t xml:space="preserve"> </w:t>
+      </w:r>
+      <w:r>
+        <w:rPr>
+          <w:i/>
+          <w:iCs/>
+        </w:rPr>
+        <w:t>-</w:t>
+      </w:r>
+      <w:r>
+        <w:rPr>
+          <w:i/>
+          <w:iCs/>
+        </w:rPr>
+        <w:t xml:space="preserve"> </w:t>
+      </w:r>
+      <w:r>
+        <w:rPr>
+          <w:i/>
+          <w:iCs/>
+        </w:rPr>
+        <w:t>cible à partir des sources.</w:t>
+      </w:r>
+    </w:p>
+    <w:p>
+      <w:pPr>
+        <w:ind w:left="567"/>
+        <w:rPr>
+          <w:i/>
+          <w:iCs/>
+          <w:u w:val="single"/>
+        </w:rPr>
+      </w:pPr>
+    </w:p>
+    <w:p>
+      <w:pPr>
+        <w:ind w:left="1134" w:hanging="774"/>
+        <w:rPr>
+          <w:i/>
+          <w:iCs/>
+        </w:rPr>
+      </w:pPr>
+      <w:r>
+        <w:rPr>
+          <w:i/>
+          <w:iCs/>
+        </w:rPr>
+        <w:t xml:space="preserve">NOTE : </w:t>
+      </w:r>
+      <w:r>
+        <w:rPr>
+          <w:i/>
+          <w:iCs/>
+          <w:u w:val="single"/>
+        </w:rPr>
+        <w:t>Evitez d’inclure les listings des sources</w:t>
+      </w:r>
+      <w:r>
+        <w:rPr>
+          <w:i/>
+          <w:iCs/>
+        </w:rPr>
+        <w:t>, à moins que vous ne désiriez en expliquer une partie vous paraissant importante. Dans ce cas n’incluez que cette partie…</w:t>
+      </w:r>
+    </w:p>
+    <w:p>
+      <w:pPr>
+        <w:ind w:left="1134" w:hanging="774"/>
+        <w:rPr>
+          <w:i/>
+          <w:iCs/>
+        </w:rPr>
+      </w:pPr>
+    </w:p>
+    <w:p>
+      <w:pPr>
+        <w:pStyle w:val="Sous-titre"/>
+      </w:pPr>
+    </w:p>
+    <w:p>
+      <w:pPr>
+        <w:pStyle w:val="Sous-titre"/>
+      </w:pPr>
+    </w:p>
+    <w:p>
+      <w:pPr>
+        <w:pStyle w:val="Sous-titre"/>
+      </w:pPr>
+    </w:p>
+    <w:p>
+      <w:pPr>
+        <w:pStyle w:val="Sous-titre"/>
+      </w:pPr>
+    </w:p>
+    <w:p>
+      <w:pPr>
+        <w:pStyle w:val="Sous-titre"/>
+      </w:pPr>
+    </w:p>
+    <w:p>
+      <w:pPr>
+        <w:pStyle w:val="Sous-titre"/>
+      </w:pPr>
+    </w:p>
+    <w:p>
+      <w:pPr>
+        <w:pStyle w:val="Sous-titre"/>
+      </w:pPr>
+    </w:p>
+    <w:p>
+      <w:pPr>
+        <w:pStyle w:val="Sous-titre"/>
+      </w:pPr>
+    </w:p>
+    <w:p>
+      <w:pPr>
+        <w:pStyle w:val="Sous-titre"/>
+      </w:pPr>
+    </w:p>
+    <w:p>
+      <w:pPr>
+        <w:pStyle w:val="Sous-titre"/>
+      </w:pPr>
+    </w:p>
+    <w:p>
+      <w:pPr>
+        <w:pStyle w:val="Sous-titre"/>
+      </w:pPr>
+    </w:p>
+    <w:p>
+      <w:pPr>
+        <w:pStyle w:val="Sous-titre"/>
+      </w:pPr>
+    </w:p>
+    <w:p>
+      <w:pPr>
+        <w:pStyle w:val="Sous-titre"/>
+      </w:pPr>
+    </w:p>
+    <w:p>
+      <w:pPr>
+        <w:pStyle w:val="Sous-titre"/>
+      </w:pPr>
+    </w:p>
+    <w:p>
+      <w:pPr>
+        <w:pStyle w:val="Sous-titre"/>
+      </w:pPr>
+    </w:p>
+    <w:p>
+      <w:pPr>
+        <w:pStyle w:val="Sous-titre"/>
+      </w:pPr>
+      <w:r>
+        <w:t>Structure du site</w:t>
+      </w:r>
+    </w:p>
+    <w:p>
+      <w:pPr>
+        <w:pStyle w:val="Sous-titre"/>
+      </w:pPr>
       <w:proofErr w:type="spellStart"/>
       <w:r>
-        <w:t>getUser</w:t>
+        <w:t>DBAccess</w:t>
       </w:r>
       <w:proofErr w:type="spellEnd"/>
-      <w:r>
-        <w:t xml:space="preserve"> de la page </w:t>
+    </w:p>
+    <w:p/>
+    <w:p>
+      <w:pPr>
+        <w:pStyle w:val="Sous-titre"/>
+      </w:pPr>
+      <w:r>
+        <w:t>Page Model</w:t>
+      </w:r>
+      <w:r>
+        <w:t xml:space="preserve"> </w:t>
       </w:r>
       <w:proofErr w:type="spellStart"/>
       <w:r>
         <w:t>DBAccess</w:t>
       </w:r>
       <w:proofErr w:type="spellEnd"/>
-      <w:r>
-        <w:t>, avec comme paramètre le pseudo</w:t>
-      </w:r>
-    </w:p>
+    </w:p>
+    <w:p>
+      <w:r>
+        <w:t>Cette page est centrale. Toutes les requêtes à la base de données y sont répertoriées.</w:t>
+      </w:r>
+    </w:p>
+    <w:p>
+      <w:r>
+        <w:t xml:space="preserve">Il y a trois fonctions qui sont reprises à chaque requêtes, </w:t>
+      </w:r>
+      <w:proofErr w:type="spellStart"/>
+      <w:proofErr w:type="gramStart"/>
+      <w:r>
+        <w:t>dbConnect</w:t>
+      </w:r>
+      <w:proofErr w:type="spellEnd"/>
+      <w:r>
+        <w:t>(</w:t>
+      </w:r>
+      <w:proofErr w:type="gramEnd"/>
+      <w:r>
+        <w:t xml:space="preserve">), </w:t>
+      </w:r>
+      <w:proofErr w:type="spellStart"/>
+      <w:r>
+        <w:t>executeSQLRequest</w:t>
+      </w:r>
+      <w:proofErr w:type="spellEnd"/>
+      <w:r>
+        <w:t xml:space="preserve">, et </w:t>
+      </w:r>
+      <w:proofErr w:type="spellStart"/>
+      <w:r>
+        <w:t>dbUnconnect</w:t>
+      </w:r>
+      <w:proofErr w:type="spellEnd"/>
+      <w:r>
+        <w:t xml:space="preserve">. Ces trois fonctions permettent de faire le lien, </w:t>
+      </w:r>
+      <w:r>
+        <w:lastRenderedPageBreak/>
+        <w:t>avec la base de données, interroger ou interagir, et refermer la requête pour permettre la suivante de s’exécuter.</w:t>
+      </w:r>
+    </w:p>
+    <w:p/>
+    <w:p/>
+    <w:p>
+      <w:pPr>
+        <w:pStyle w:val="Sous-titre"/>
+      </w:pPr>
+      <w:r>
+        <w:t>Connexion</w:t>
+      </w:r>
+    </w:p>
+    <w:p/>
+    <w:p>
+      <w:r>
+        <w:t xml:space="preserve">La connexion est un formulaire simple avec deux champs. Un login, et un mot de passe.  Le formulaire renvoie les informations sur une deuxième page, qui reçoit les champs, les traites, et fait une vérification avec la base de données. </w:t>
+      </w:r>
+    </w:p>
+    <w:p>
+      <w:pPr>
+        <w:pStyle w:val="Sous-titre"/>
+      </w:pPr>
+      <w:r>
+        <w:t>Hachage</w:t>
+      </w:r>
+      <w:r>
+        <w:t xml:space="preserve"> du mot de passe</w:t>
+      </w:r>
+    </w:p>
+    <w:p>
+      <w:pPr>
+        <w:pStyle w:val="Sous-titre"/>
+      </w:pPr>
+      <w:r>
+        <w:t>Login</w:t>
+      </w:r>
+    </w:p>
+    <w:p>
+      <w:r>
+        <w:t xml:space="preserve">Le login est un formulaire comme décrit </w:t>
+      </w:r>
+      <w:r>
+        <w:t>dans au point « analyse »</w:t>
+      </w:r>
+      <w:r>
+        <w:t xml:space="preserve">. </w:t>
+      </w:r>
+      <w:r>
+        <w:t xml:space="preserve">La page </w:t>
+      </w:r>
+      <w:proofErr w:type="spellStart"/>
+      <w:r>
+        <w:t>formLogin.php</w:t>
+      </w:r>
+      <w:proofErr w:type="spellEnd"/>
+      <w:r>
+        <w:t xml:space="preserve"> va d’abord vérifier que aucun champ n’est vide.</w:t>
+      </w:r>
+      <w:r>
+        <w:t xml:space="preserve"> Les informations sont ensuite </w:t>
+      </w:r>
+      <w:proofErr w:type="gramStart"/>
+      <w:r>
+        <w:t>enregistrés</w:t>
+      </w:r>
+      <w:proofErr w:type="gramEnd"/>
+      <w:r>
+        <w:t xml:space="preserve"> dans des variables.</w:t>
+      </w:r>
+    </w:p>
+    <w:p/>
     <w:p>
       <w:pPr>
         <w:keepNext/>
@@ -6751,10 +6724,10 @@
           <w:lang w:val="fr-CH" w:eastAsia="fr-CH"/>
         </w:rPr>
         <w:drawing>
-          <wp:inline distT="0" distB="0" distL="0" distR="0" wp14:anchorId="55E416EB" wp14:editId="6F0D8295">
-            <wp:extent cx="3505200" cy="561975"/>
-            <wp:effectExtent l="0" t="0" r="0" b="9525"/>
-            <wp:docPr id="16" name="Image 16"/>
+          <wp:inline distT="0" distB="0" distL="0" distR="0" wp14:anchorId="0CB4AD0D" wp14:editId="6F72A6AF">
+            <wp:extent cx="5759450" cy="998220"/>
+            <wp:effectExtent l="0" t="0" r="0" b="0"/>
+            <wp:docPr id="14" name="Image 14"/>
             <wp:cNvGraphicFramePr>
               <a:graphicFrameLocks xmlns:a="http://schemas.openxmlformats.org/drawingml/2006/main" noChangeAspect="1"/>
             </wp:cNvGraphicFramePr>
@@ -6774,7 +6747,7 @@
                   <pic:spPr>
                     <a:xfrm>
                       <a:off x="0" y="0"/>
-                      <a:ext cx="3505200" cy="561975"/>
+                      <a:ext cx="5759450" cy="998220"/>
                     </a:xfrm>
                     <a:prstGeom prst="rect">
                       <a:avLst/>
@@ -6813,29 +6786,31 @@
         <w:fldChar w:fldCharType="end"/>
       </w:r>
       <w:r>
-        <w:t xml:space="preserve"> : </w:t>
-      </w:r>
-      <w:r>
-        <w:t xml:space="preserve">appel de la fonction </w:t>
+        <w:t xml:space="preserve"> : test si les champs ne sont pas vides</w:t>
+      </w:r>
+      <w:r>
+        <w:t xml:space="preserve"> et enregistrement des informations</w:t>
+      </w:r>
+    </w:p>
+    <w:p>
+      <w:r>
+        <w:t xml:space="preserve">Une fois le premier test effectué, la page va vérifier si les informations sont correctes. Pour cela, il faut appeler la fonction </w:t>
       </w:r>
       <w:proofErr w:type="spellStart"/>
       <w:r>
         <w:t>getUser</w:t>
       </w:r>
       <w:proofErr w:type="spellEnd"/>
-    </w:p>
-    <w:p/>
-    <w:p>
-      <w:r>
-        <w:t xml:space="preserve">La fonction </w:t>
+      <w:r>
+        <w:t xml:space="preserve"> de la page </w:t>
       </w:r>
       <w:proofErr w:type="spellStart"/>
       <w:r>
-        <w:t>getUser</w:t>
+        <w:t>DBAccess</w:t>
       </w:r>
       <w:proofErr w:type="spellEnd"/>
       <w:r>
-        <w:t xml:space="preserve"> va finalement interroger la base de données, pour savoir si le pseudo correspond à un utilisateur, et demande le mot de passe par la même occasion.</w:t>
+        <w:t>, avec comme paramètre le pseudo</w:t>
       </w:r>
     </w:p>
     <w:p>
@@ -6848,10 +6823,10 @@
           <w:lang w:val="fr-CH" w:eastAsia="fr-CH"/>
         </w:rPr>
         <w:drawing>
-          <wp:inline distT="0" distB="0" distL="0" distR="0" wp14:anchorId="3DC42659" wp14:editId="31440247">
-            <wp:extent cx="5759450" cy="1747520"/>
-            <wp:effectExtent l="0" t="0" r="0" b="5080"/>
-            <wp:docPr id="17" name="Image 17"/>
+          <wp:inline distT="0" distB="0" distL="0" distR="0" wp14:anchorId="55E416EB" wp14:editId="6F0D8295">
+            <wp:extent cx="3505200" cy="561975"/>
+            <wp:effectExtent l="0" t="0" r="0" b="9525"/>
+            <wp:docPr id="16" name="Image 16"/>
             <wp:cNvGraphicFramePr>
               <a:graphicFrameLocks xmlns:a="http://schemas.openxmlformats.org/drawingml/2006/main" noChangeAspect="1"/>
             </wp:cNvGraphicFramePr>
@@ -6871,7 +6846,7 @@
                   <pic:spPr>
                     <a:xfrm>
                       <a:off x="0" y="0"/>
-                      <a:ext cx="5759450" cy="1747520"/>
+                      <a:ext cx="3505200" cy="561975"/>
                     </a:xfrm>
                     <a:prstGeom prst="rect">
                       <a:avLst/>
@@ -6910,31 +6885,31 @@
         <w:fldChar w:fldCharType="end"/>
       </w:r>
       <w:r>
-        <w:t xml:space="preserve"> : Fon</w:t>
-      </w:r>
-      <w:r>
-        <w:t>c</w:t>
-      </w:r>
-      <w:r>
-        <w:t>tion qui fait la requête SQL à la base de données</w:t>
-      </w:r>
-    </w:p>
-    <w:p>
-      <w:r>
-        <w:lastRenderedPageBreak/>
-        <w:t>Les informations sont récupérées. Il est</w:t>
-      </w:r>
-      <w:r>
-        <w:t xml:space="preserve"> maintenant</w:t>
-      </w:r>
-      <w:r>
-        <w:t xml:space="preserve"> possible de </w:t>
-      </w:r>
-      <w:r>
-        <w:t>tester si le mot de passe correspond au pseudo. Et ainsi, on peut avertir l’utilisateur que la session est ouverte, et le renvoyer à la page d’accueil.</w:t>
-      </w:r>
+        <w:t xml:space="preserve"> : </w:t>
+      </w:r>
+      <w:r>
+        <w:t xml:space="preserve">appel de la fonction </w:t>
+      </w:r>
+      <w:proofErr w:type="spellStart"/>
+      <w:r>
+        <w:t>getUser</w:t>
+      </w:r>
+      <w:proofErr w:type="spellEnd"/>
     </w:p>
     <w:p/>
+    <w:p>
+      <w:r>
+        <w:t xml:space="preserve">La fonction </w:t>
+      </w:r>
+      <w:proofErr w:type="spellStart"/>
+      <w:r>
+        <w:t>getUser</w:t>
+      </w:r>
+      <w:proofErr w:type="spellEnd"/>
+      <w:r>
+        <w:t xml:space="preserve"> va finalement interroger la base de données, pour savoir si le pseudo correspond à un utilisateur, et demande le mot de passe par la même occasion.</w:t>
+      </w:r>
+    </w:p>
     <w:p>
       <w:pPr>
         <w:keepNext/>
@@ -6945,10 +6920,10 @@
           <w:lang w:val="fr-CH" w:eastAsia="fr-CH"/>
         </w:rPr>
         <w:drawing>
-          <wp:inline distT="0" distB="0" distL="0" distR="0" wp14:anchorId="27B4555C" wp14:editId="1AFFA5E3">
-            <wp:extent cx="4486275" cy="1882709"/>
-            <wp:effectExtent l="0" t="0" r="0" b="3810"/>
-            <wp:docPr id="18" name="Image 18"/>
+          <wp:inline distT="0" distB="0" distL="0" distR="0" wp14:anchorId="3DC42659" wp14:editId="31440247">
+            <wp:extent cx="5759450" cy="1747520"/>
+            <wp:effectExtent l="0" t="0" r="0" b="5080"/>
+            <wp:docPr id="17" name="Image 17"/>
             <wp:cNvGraphicFramePr>
               <a:graphicFrameLocks xmlns:a="http://schemas.openxmlformats.org/drawingml/2006/main" noChangeAspect="1"/>
             </wp:cNvGraphicFramePr>
@@ -6968,6 +6943,103 @@
                   <pic:spPr>
                     <a:xfrm>
                       <a:off x="0" y="0"/>
+                      <a:ext cx="5759450" cy="1747520"/>
+                    </a:xfrm>
+                    <a:prstGeom prst="rect">
+                      <a:avLst/>
+                    </a:prstGeom>
+                  </pic:spPr>
+                </pic:pic>
+              </a:graphicData>
+            </a:graphic>
+          </wp:inline>
+        </w:drawing>
+      </w:r>
+    </w:p>
+    <w:p>
+      <w:pPr>
+        <w:pStyle w:val="Lgende"/>
+      </w:pPr>
+      <w:r>
+        <w:t xml:space="preserve">Figure </w:t>
+      </w:r>
+      <w:r>
+        <w:fldChar w:fldCharType="begin"/>
+      </w:r>
+      <w:r>
+        <w:instrText xml:space="preserve"> SEQ Figure \* ARABIC </w:instrText>
+      </w:r>
+      <w:r>
+        <w:fldChar w:fldCharType="separate"/>
+      </w:r>
+      <w:r>
+        <w:rPr>
+          <w:noProof/>
+        </w:rPr>
+        <w:t>12</w:t>
+      </w:r>
+      <w:r>
+        <w:fldChar w:fldCharType="end"/>
+      </w:r>
+      <w:r>
+        <w:t xml:space="preserve"> : Fon</w:t>
+      </w:r>
+      <w:r>
+        <w:t>c</w:t>
+      </w:r>
+      <w:r>
+        <w:t>tion qui fait la requête SQL à la base de données</w:t>
+      </w:r>
+    </w:p>
+    <w:p>
+      <w:r>
+        <w:lastRenderedPageBreak/>
+        <w:t>Les informations sont récupérées. Il est</w:t>
+      </w:r>
+      <w:r>
+        <w:t xml:space="preserve"> maintenant</w:t>
+      </w:r>
+      <w:r>
+        <w:t xml:space="preserve"> possible de </w:t>
+      </w:r>
+      <w:r>
+        <w:t>tester si le mot de passe correspond au pseudo. Et ainsi, on peut avertir l’utilisateur que la session est ouverte, et le renvoyer à la page d’accueil.</w:t>
+      </w:r>
+    </w:p>
+    <w:p/>
+    <w:p>
+      <w:pPr>
+        <w:keepNext/>
+      </w:pPr>
+      <w:r>
+        <w:rPr>
+          <w:noProof/>
+          <w:lang w:val="fr-CH" w:eastAsia="fr-CH"/>
+        </w:rPr>
+        <w:drawing>
+          <wp:inline distT="0" distB="0" distL="0" distR="0" wp14:anchorId="27B4555C" wp14:editId="1AFFA5E3">
+            <wp:extent cx="4486275" cy="1882709"/>
+            <wp:effectExtent l="0" t="0" r="0" b="3810"/>
+            <wp:docPr id="18" name="Image 18"/>
+            <wp:cNvGraphicFramePr>
+              <a:graphicFrameLocks xmlns:a="http://schemas.openxmlformats.org/drawingml/2006/main" noChangeAspect="1"/>
+            </wp:cNvGraphicFramePr>
+            <a:graphic xmlns:a="http://schemas.openxmlformats.org/drawingml/2006/main">
+              <a:graphicData uri="http://schemas.openxmlformats.org/drawingml/2006/picture">
+                <pic:pic xmlns:pic="http://schemas.openxmlformats.org/drawingml/2006/picture">
+                  <pic:nvPicPr>
+                    <pic:cNvPr id="1" name=""/>
+                    <pic:cNvPicPr/>
+                  </pic:nvPicPr>
+                  <pic:blipFill>
+                    <a:blip r:embed="rId24"/>
+                    <a:stretch>
+                      <a:fillRect/>
+                    </a:stretch>
+                  </pic:blipFill>
+                  <pic:spPr>
+                    <a:xfrm>
+                      <a:off x="0" y="0"/>
                       <a:ext cx="4496053" cy="1886812"/>
                     </a:xfrm>
                     <a:prstGeom prst="rect">
@@ -7001,7 +7073,7 @@
         <w:rPr>
           <w:noProof/>
         </w:rPr>
-        <w:t>12</w:t>
+        <w:t>13</w:t>
       </w:r>
       <w:r>
         <w:fldChar w:fldCharType="end"/>
@@ -7052,64 +7124,58 @@
         <w:t xml:space="preserve">t il est ajouté à la base de données. </w:t>
       </w:r>
       <w:r>
-        <w:t>Les autres informations personnelles sont entrées plus tard par l’utilisateur</w:t>
+        <w:t>Les autres informations personnelles sont entrées plus tard par l’utilisateur.</w:t>
+      </w:r>
+    </w:p>
+    <w:p>
+      <w:r>
+        <w:t xml:space="preserve">La variable </w:t>
+      </w:r>
+      <w:r>
+        <w:t>« </w:t>
+      </w:r>
+      <w:proofErr w:type="spellStart"/>
+      <w:r>
+        <w:t>adminActivated</w:t>
+      </w:r>
+      <w:proofErr w:type="spellEnd"/>
+      <w:r>
+        <w:t> » à instanciée à 1, car l’administrateur donne son accord de base par ce procédé.</w:t>
+      </w:r>
+    </w:p>
+    <w:p>
+      <w:pPr>
+        <w:rPr>
+          <w:color w:val="FF0000"/>
+        </w:rPr>
+      </w:pPr>
+      <w:r>
+        <w:t>Dès que l’utilisateur souhaite s’inscrire, il y a une vérification si la</w:t>
+      </w:r>
+      <w:r>
+        <w:t xml:space="preserve"> préinscription a déjà été entrée</w:t>
       </w:r>
       <w:r>
         <w:t>.</w:t>
       </w:r>
-    </w:p>
-    <w:p>
-      <w:r>
-        <w:t xml:space="preserve">La variable </w:t>
-      </w:r>
-      <w:r>
-        <w:t>« </w:t>
+      <w:r>
+        <w:t xml:space="preserve"> Il y a une vérification de l’email</w:t>
+      </w:r>
+      <w:r>
+        <w:t>.</w:t>
+      </w:r>
+      <w:r>
+        <w:t xml:space="preserve"> Si tel est le cas, il</w:t>
+      </w:r>
+      <w:r>
+        <w:t xml:space="preserve"> s’agit juste </w:t>
+      </w:r>
+      <w:r>
+        <w:t>d’activer le compte en changeant la valeur « </w:t>
       </w:r>
       <w:proofErr w:type="spellStart"/>
       <w:r>
-        <w:t>adminActivated</w:t>
-      </w:r>
-      <w:proofErr w:type="spellEnd"/>
-      <w:r>
-        <w:t> » à instanciée à 1, car l’administrateur donne son accord de base par ce procédé.</w:t>
-      </w:r>
-    </w:p>
-    <w:p>
-      <w:pPr>
-        <w:rPr>
-          <w:color w:val="FF0000"/>
-        </w:rPr>
-      </w:pPr>
-      <w:r>
-        <w:t>Dès que l’utilisateur souhaite s’inscrire, il y a une vérification si la</w:t>
-      </w:r>
-      <w:r>
-        <w:t xml:space="preserve"> préinscription a déjà été entrée</w:t>
-      </w:r>
-      <w:r>
-        <w:t>.</w:t>
-      </w:r>
-      <w:r>
-        <w:t xml:space="preserve"> Il y a une vérification de l’email</w:t>
-      </w:r>
-      <w:r>
-        <w:t>.</w:t>
-      </w:r>
-      <w:r>
-        <w:t xml:space="preserve"> Si tel est le cas, il</w:t>
-      </w:r>
-      <w:r>
-        <w:t xml:space="preserve"> s’agit juste </w:t>
-      </w:r>
-      <w:r>
-        <w:t>d’activer le compte en changeant la valeur « </w:t>
-      </w:r>
-      <w:proofErr w:type="spellStart"/>
-      <w:r>
-        <w:t>user</w:t>
-      </w:r>
-      <w:r>
-        <w:t>Activated</w:t>
+        <w:t>userActivated</w:t>
       </w:r>
       <w:proofErr w:type="spellEnd"/>
       <w:r>
@@ -7214,7 +7280,7 @@
                     </pic:cNvPicPr>
                   </pic:nvPicPr>
                   <pic:blipFill>
-                    <a:blip r:embed="rId24">
+                    <a:blip r:embed="rId25">
                       <a:extLst>
                         <a:ext uri="{28A0092B-C50C-407E-A947-70E740481C1C}">
                           <a14:useLocalDpi xmlns:a14="http://schemas.microsoft.com/office/drawing/2010/main" val="0"/>
@@ -7266,7 +7332,7 @@
         <w:rPr>
           <w:noProof/>
         </w:rPr>
-        <w:t>13</w:t>
+        <w:t>14</w:t>
       </w:r>
       <w:r>
         <w:fldChar w:fldCharType="end"/>
@@ -7347,7 +7413,7 @@
                     <pic:cNvPicPr/>
                   </pic:nvPicPr>
                   <pic:blipFill>
-                    <a:blip r:embed="rId25"/>
+                    <a:blip r:embed="rId26"/>
                     <a:stretch>
                       <a:fillRect/>
                     </a:stretch>
@@ -7418,7 +7484,7 @@
         <w:rPr>
           <w:noProof/>
         </w:rPr>
-        <w:t>14</w:t>
+        <w:t>15</w:t>
       </w:r>
       <w:r>
         <w:fldChar w:fldCharType="end"/>
@@ -7489,7 +7555,7 @@
                     <pic:cNvPicPr/>
                   </pic:nvPicPr>
                   <pic:blipFill>
-                    <a:blip r:embed="rId26"/>
+                    <a:blip r:embed="rId27"/>
                     <a:stretch>
                       <a:fillRect/>
                     </a:stretch>
@@ -7530,7 +7596,7 @@
         <w:rPr>
           <w:noProof/>
         </w:rPr>
-        <w:t>15</w:t>
+        <w:t>16</w:t>
       </w:r>
       <w:r>
         <w:fldChar w:fldCharType="end"/>
@@ -7923,8 +7989,6 @@
           <w:i/>
         </w:rPr>
       </w:pPr>
-      <w:bookmarkStart w:id="31" w:name="_GoBack"/>
-      <w:bookmarkEnd w:id="31"/>
     </w:p>
     <w:p>
       <w:pPr>
@@ -8030,18 +8094,18 @@
           <w:tab w:val="num" w:pos="360"/>
         </w:tabs>
       </w:pPr>
-      <w:bookmarkStart w:id="32" w:name="_Toc25553328"/>
-      <w:bookmarkStart w:id="33" w:name="_Toc71703263"/>
-      <w:bookmarkStart w:id="34" w:name="_Toc499021847"/>
+      <w:bookmarkStart w:id="31" w:name="_Toc25553328"/>
+      <w:bookmarkStart w:id="32" w:name="_Toc71703263"/>
+      <w:bookmarkStart w:id="33" w:name="_Toc499021847"/>
       <w:r>
         <w:t>C</w:t>
       </w:r>
+      <w:bookmarkEnd w:id="31"/>
       <w:bookmarkEnd w:id="32"/>
+      <w:r>
+        <w:t>onclusions</w:t>
+      </w:r>
       <w:bookmarkEnd w:id="33"/>
-      <w:r>
-        <w:t>onclusions</w:t>
-      </w:r>
-      <w:bookmarkEnd w:id="34"/>
     </w:p>
     <w:p>
       <w:pPr>
@@ -8190,15 +8254,34 @@
           <w:tab w:val="num" w:pos="360"/>
         </w:tabs>
       </w:pPr>
-      <w:bookmarkStart w:id="35" w:name="_Toc71703264"/>
-      <w:bookmarkStart w:id="36" w:name="_Toc499021848"/>
+      <w:bookmarkStart w:id="34" w:name="_Toc71703264"/>
+      <w:bookmarkStart w:id="35" w:name="_Toc499021848"/>
       <w:r>
         <w:lastRenderedPageBreak/>
         <w:t>A</w:t>
       </w:r>
+      <w:bookmarkEnd w:id="34"/>
+      <w:r>
+        <w:t>nnexes</w:t>
+      </w:r>
       <w:bookmarkEnd w:id="35"/>
-      <w:r>
-        <w:t>nnexes</w:t>
+    </w:p>
+    <w:p/>
+    <w:p>
+      <w:pPr>
+        <w:pStyle w:val="Titre2"/>
+        <w:rPr>
+          <w:i w:val="0"/>
+          <w:iCs/>
+        </w:rPr>
+      </w:pPr>
+      <w:bookmarkStart w:id="36" w:name="_Toc499021849"/>
+      <w:r>
+        <w:rPr>
+          <w:i w:val="0"/>
+          <w:iCs/>
+        </w:rPr>
+        <w:t>Résumé du rapport du TPI / version succincte de la documentation</w:t>
       </w:r>
       <w:bookmarkEnd w:id="36"/>
     </w:p>
@@ -8211,17 +8294,52 @@
           <w:iCs/>
         </w:rPr>
       </w:pPr>
-      <w:bookmarkStart w:id="37" w:name="_Toc499021849"/>
+      <w:bookmarkStart w:id="37" w:name="_Toc71703265"/>
+      <w:bookmarkStart w:id="38" w:name="_Toc499021850"/>
       <w:r>
         <w:rPr>
           <w:i w:val="0"/>
           <w:iCs/>
         </w:rPr>
-        <w:t>Résumé du rapport du TPI / version succincte de la documentation</w:t>
+        <w:t>Sources – Bibliographie</w:t>
       </w:r>
       <w:bookmarkEnd w:id="37"/>
-    </w:p>
-    <w:p/>
+      <w:bookmarkEnd w:id="38"/>
+    </w:p>
+    <w:p>
+      <w:pPr>
+        <w:ind w:left="426"/>
+        <w:rPr>
+          <w:iCs/>
+        </w:rPr>
+      </w:pPr>
+    </w:p>
+    <w:p>
+      <w:pPr>
+        <w:ind w:left="426"/>
+        <w:rPr>
+          <w:i/>
+        </w:rPr>
+      </w:pPr>
+      <w:r>
+        <w:rPr>
+          <w:i/>
+        </w:rPr>
+        <w:t>Liste des livres utilisé</w:t>
+      </w:r>
+      <w:r>
+        <w:rPr>
+          <w:i/>
+        </w:rPr>
+        <w:t>s</w:t>
+      </w:r>
+      <w:r>
+        <w:rPr>
+          <w:i/>
+        </w:rPr>
+        <w:t xml:space="preserve"> (Titre, auteur, date), des sites Internet (URL) consultés, des articles (Revue, date, titre, auteur)… Et de toutes les aides externes (noms)   </w:t>
+      </w:r>
+    </w:p>
     <w:p>
       <w:pPr>
         <w:pStyle w:val="Titre2"/>
@@ -8230,80 +8348,26 @@
           <w:iCs/>
         </w:rPr>
       </w:pPr>
-      <w:bookmarkStart w:id="38" w:name="_Toc71703265"/>
-      <w:bookmarkStart w:id="39" w:name="_Toc499021850"/>
+      <w:bookmarkStart w:id="39" w:name="_Toc25553330"/>
+      <w:bookmarkStart w:id="40" w:name="_Toc71703266"/>
+      <w:bookmarkStart w:id="41" w:name="_Toc499021851"/>
       <w:r>
         <w:rPr>
           <w:i w:val="0"/>
           <w:iCs/>
         </w:rPr>
-        <w:t>Sources – Bibliographie</w:t>
-      </w:r>
-      <w:bookmarkEnd w:id="38"/>
+        <w:t xml:space="preserve">Journal de </w:t>
+      </w:r>
       <w:bookmarkEnd w:id="39"/>
-    </w:p>
-    <w:p>
-      <w:pPr>
-        <w:ind w:left="426"/>
-        <w:rPr>
-          <w:iCs/>
-        </w:rPr>
-      </w:pPr>
-    </w:p>
-    <w:p>
-      <w:pPr>
-        <w:ind w:left="426"/>
-        <w:rPr>
-          <w:i/>
-        </w:rPr>
-      </w:pPr>
-      <w:r>
-        <w:rPr>
-          <w:i/>
-        </w:rPr>
-        <w:t>Liste des livres utilisé</w:t>
-      </w:r>
-      <w:r>
-        <w:rPr>
-          <w:i/>
-        </w:rPr>
-        <w:t>s</w:t>
-      </w:r>
-      <w:r>
-        <w:rPr>
-          <w:i/>
-        </w:rPr>
-        <w:t xml:space="preserve"> (Titre, auteur, date), des sites Internet (URL) consultés, des articles (Revue, date, titre, auteur)… Et de toutes les aides externes (noms)   </w:t>
-      </w:r>
-    </w:p>
-    <w:p>
-      <w:pPr>
-        <w:pStyle w:val="Titre2"/>
+      <w:bookmarkEnd w:id="40"/>
+      <w:r>
         <w:rPr>
           <w:i w:val="0"/>
           <w:iCs/>
         </w:rPr>
-      </w:pPr>
-      <w:bookmarkStart w:id="40" w:name="_Toc25553330"/>
-      <w:bookmarkStart w:id="41" w:name="_Toc71703266"/>
-      <w:bookmarkStart w:id="42" w:name="_Toc499021851"/>
-      <w:r>
-        <w:rPr>
-          <w:i w:val="0"/>
-          <w:iCs/>
-        </w:rPr>
-        <w:t xml:space="preserve">Journal de </w:t>
-      </w:r>
-      <w:bookmarkEnd w:id="40"/>
+        <w:t>travail</w:t>
+      </w:r>
       <w:bookmarkEnd w:id="41"/>
-      <w:r>
-        <w:rPr>
-          <w:i w:val="0"/>
-          <w:iCs/>
-        </w:rPr>
-        <w:t>travail</w:t>
-      </w:r>
-      <w:bookmarkEnd w:id="42"/>
     </w:p>
     <w:p>
       <w:pPr>
@@ -8323,7 +8387,7 @@
           <w:iCs/>
         </w:rPr>
       </w:pPr>
-      <w:bookmarkStart w:id="43" w:name="_Toc25553331"/>
+      <w:bookmarkStart w:id="42" w:name="_Toc25553331"/>
     </w:p>
     <w:p>
       <w:pPr>
@@ -8333,8 +8397,8 @@
           <w:iCs/>
         </w:rPr>
       </w:pPr>
-      <w:bookmarkStart w:id="44" w:name="_Toc71703267"/>
-      <w:bookmarkStart w:id="45" w:name="_Toc499021852"/>
+      <w:bookmarkStart w:id="43" w:name="_Toc71703267"/>
+      <w:bookmarkStart w:id="44" w:name="_Toc499021852"/>
       <w:r>
         <w:rPr>
           <w:i w:val="0"/>
@@ -8342,9 +8406,9 @@
         </w:rPr>
         <w:t>Manuel d'Installation</w:t>
       </w:r>
+      <w:bookmarkEnd w:id="42"/>
       <w:bookmarkEnd w:id="43"/>
       <w:bookmarkEnd w:id="44"/>
-      <w:bookmarkEnd w:id="45"/>
     </w:p>
     <w:p/>
     <w:p/>
@@ -8356,9 +8420,9 @@
           <w:iCs/>
         </w:rPr>
       </w:pPr>
-      <w:bookmarkStart w:id="46" w:name="_Toc25553332"/>
-      <w:bookmarkStart w:id="47" w:name="_Toc71703268"/>
-      <w:bookmarkStart w:id="48" w:name="_Toc499021853"/>
+      <w:bookmarkStart w:id="45" w:name="_Toc25553332"/>
+      <w:bookmarkStart w:id="46" w:name="_Toc71703268"/>
+      <w:bookmarkStart w:id="47" w:name="_Toc499021853"/>
       <w:r>
         <w:rPr>
           <w:i w:val="0"/>
@@ -8366,79 +8430,81 @@
         </w:rPr>
         <w:t>Manuel d'Utilisation</w:t>
       </w:r>
+      <w:bookmarkEnd w:id="45"/>
       <w:bookmarkEnd w:id="46"/>
       <w:bookmarkEnd w:id="47"/>
+    </w:p>
+    <w:p/>
+    <w:p>
+      <w:pPr>
+        <w:pStyle w:val="Titre2"/>
+        <w:rPr>
+          <w:i w:val="0"/>
+          <w:iCs/>
+        </w:rPr>
+      </w:pPr>
+      <w:bookmarkStart w:id="48" w:name="_Toc71703270"/>
+      <w:bookmarkStart w:id="49" w:name="_Toc499021854"/>
+      <w:bookmarkStart w:id="50" w:name="_Toc25553334"/>
+      <w:r>
+        <w:rPr>
+          <w:i w:val="0"/>
+          <w:iCs/>
+        </w:rPr>
+        <w:t>A</w:t>
+      </w:r>
+      <w:r>
+        <w:rPr>
+          <w:i w:val="0"/>
+          <w:iCs/>
+        </w:rPr>
+        <w:t>rchives du projet</w:t>
+      </w:r>
       <w:bookmarkEnd w:id="48"/>
+      <w:bookmarkEnd w:id="49"/>
+      <w:r>
+        <w:rPr>
+          <w:i w:val="0"/>
+          <w:iCs/>
+        </w:rPr>
+        <w:t xml:space="preserve"> </w:t>
+      </w:r>
+      <w:bookmarkEnd w:id="50"/>
     </w:p>
     <w:p/>
     <w:p>
       <w:pPr>
-        <w:pStyle w:val="Titre2"/>
-        <w:rPr>
-          <w:i w:val="0"/>
-          <w:iCs/>
-        </w:rPr>
-      </w:pPr>
-      <w:bookmarkStart w:id="49" w:name="_Toc71703270"/>
-      <w:bookmarkStart w:id="50" w:name="_Toc499021854"/>
-      <w:bookmarkStart w:id="51" w:name="_Toc25553334"/>
-      <w:r>
-        <w:rPr>
-          <w:i w:val="0"/>
-          <w:iCs/>
-        </w:rPr>
-        <w:t>A</w:t>
-      </w:r>
-      <w:r>
-        <w:rPr>
-          <w:i w:val="0"/>
-          <w:iCs/>
-        </w:rPr>
-        <w:t>rchives du projet</w:t>
-      </w:r>
-      <w:bookmarkEnd w:id="49"/>
-      <w:bookmarkEnd w:id="50"/>
-      <w:r>
-        <w:rPr>
-          <w:i w:val="0"/>
-          <w:iCs/>
-        </w:rPr>
-        <w:t xml:space="preserve"> </w:t>
-      </w:r>
+        <w:ind w:left="426"/>
+        <w:rPr>
+          <w:i/>
+        </w:rPr>
+      </w:pPr>
+      <w:r>
+        <w:rPr>
+          <w:i/>
+        </w:rPr>
+        <w:t>Media</w:t>
+      </w:r>
+      <w:r>
+        <w:rPr>
+          <w:i/>
+        </w:rPr>
+        <w:t xml:space="preserve">, … dans une fourre en plastique </w:t>
+      </w:r>
+    </w:p>
+    <w:p/>
+    <w:p>
+      <w:pPr>
+        <w:rPr>
+          <w:szCs w:val="14"/>
+        </w:rPr>
+      </w:pPr>
+      <w:bookmarkStart w:id="51" w:name="_GoBack"/>
       <w:bookmarkEnd w:id="51"/>
     </w:p>
-    <w:p/>
-    <w:p>
-      <w:pPr>
-        <w:ind w:left="426"/>
-        <w:rPr>
-          <w:i/>
-        </w:rPr>
-      </w:pPr>
-      <w:r>
-        <w:rPr>
-          <w:i/>
-        </w:rPr>
-        <w:t>Media</w:t>
-      </w:r>
-      <w:r>
-        <w:rPr>
-          <w:i/>
-        </w:rPr>
-        <w:t xml:space="preserve">, … dans une fourre en plastique </w:t>
-      </w:r>
-    </w:p>
-    <w:p/>
-    <w:p>
-      <w:pPr>
-        <w:rPr>
-          <w:szCs w:val="14"/>
-        </w:rPr>
-      </w:pPr>
-    </w:p>
     <w:sectPr>
-      <w:headerReference w:type="default" r:id="rId27"/>
-      <w:footerReference w:type="default" r:id="rId28"/>
+      <w:headerReference w:type="default" r:id="rId28"/>
+      <w:footerReference w:type="default" r:id="rId29"/>
       <w:pgSz w:w="11906" w:h="16838" w:code="9"/>
       <w:pgMar w:top="1418" w:right="1418" w:bottom="1418" w:left="1418" w:header="720" w:footer="720" w:gutter="0"/>
       <w:cols w:space="720"/>

--- a/Documentation/Rapport-de-projet-TPI-grouxmathias.docx
+++ b/Documentation/Rapport-de-projet-TPI-grouxmathias.docx
@@ -122,9 +122,6 @@
     <w:p/>
     <w:p/>
     <w:p/>
-    <w:p/>
-    <w:p/>
-    <w:p/>
     <w:p>
       <w:r>
         <w:br w:type="page"/>
@@ -2277,7 +2274,10 @@
     <w:p/>
     <w:p>
       <w:r>
-        <w:t>Une organisation/association de football a besoin d’un site internet pour organiser ses matchs et gérer la réservation des terrains.</w:t>
+        <w:t xml:space="preserve">Une organisation nous mandate pour organiser la planification du tournoi de foot d’un club. Le site </w:t>
+      </w:r>
+      <w:r>
+        <w:t>doit se constitue doit pouvoir accueillir la partie publique, accessible à tous, une partie « entraineurs », qui gère la planification de ses propres matchs, et une partie administrateur, qui peut gérer les droits des utilisateurs.</w:t>
       </w:r>
     </w:p>
     <w:p>
@@ -2336,6 +2336,12 @@
           <w:szCs w:val="14"/>
         </w:rPr>
         <w:t>Cela se traduit par la conception</w:t>
+      </w:r>
+      <w:r>
+        <w:rPr>
+          <w:szCs w:val="14"/>
+        </w:rPr>
+        <w:t xml:space="preserve"> d’un site Web dynamique en en HTML, CSS, PHP relié à une base de données SQL.</w:t>
       </w:r>
     </w:p>
     <w:p>
@@ -3046,6 +3052,7 @@
           <w:iCs/>
           <w:szCs w:val="14"/>
         </w:rPr>
+        <w:lastRenderedPageBreak/>
         <w:t>l</w:t>
       </w:r>
       <w:r>
@@ -3202,7 +3209,6 @@
           <w:iCs/>
           <w:szCs w:val="14"/>
         </w:rPr>
-        <w:lastRenderedPageBreak/>
         <w:t>les</w:t>
       </w:r>
       <w:proofErr w:type="gramEnd"/>
@@ -5421,8 +5427,8 @@
         <w:lastRenderedPageBreak/>
         <w:drawing>
           <wp:inline distT="0" distB="0" distL="0" distR="0" wp14:anchorId="4C56946F" wp14:editId="466A6A14">
-            <wp:extent cx="4652467" cy="3988931"/>
-            <wp:effectExtent l="0" t="0" r="0" b="0"/>
+            <wp:extent cx="6232550" cy="5343663"/>
+            <wp:effectExtent l="0" t="0" r="0" b="9525"/>
             <wp:docPr id="22" name="Image 22"/>
             <wp:cNvGraphicFramePr>
               <a:graphicFrameLocks xmlns:a="http://schemas.openxmlformats.org/drawingml/2006/main" noChangeAspect="1"/>
@@ -5443,7 +5449,7 @@
                   <pic:spPr>
                     <a:xfrm>
                       <a:off x="0" y="0"/>
-                      <a:ext cx="4661753" cy="3996893"/>
+                      <a:ext cx="6274380" cy="5379527"/>
                     </a:xfrm>
                     <a:prstGeom prst="rect">
                       <a:avLst/>
@@ -5485,6 +5491,160 @@
         <w:t xml:space="preserve"> : MCD du site internet</w:t>
       </w:r>
     </w:p>
+    <w:p>
+      <w:pPr>
+        <w:rPr>
+          <w:b/>
+        </w:rPr>
+      </w:pPr>
+      <w:r>
+        <w:rPr>
+          <w:b/>
+        </w:rPr>
+        <w:t>Entités du schéma :</w:t>
+      </w:r>
+    </w:p>
+    <w:p>
+      <w:r>
+        <w:t>Il y a des utilisateurs, qui sont définis par leurs données personnelles, et un champ supplémentaire pour savoir s’ils sont administrateurs ou entraineurs du site.</w:t>
+      </w:r>
+    </w:p>
+    <w:p>
+      <w:r>
+        <w:t>Il y a une série d’équipe également définies par leur nom. Chaque équipe se situe dans une ville, et chaque ville dispose d’une liste des terrains disponibles.</w:t>
+      </w:r>
+    </w:p>
+    <w:p>
+      <w:r>
+        <w:t>Il y a une liste des nouvelles qui sera disponibles pour tout le monde.</w:t>
+      </w:r>
+    </w:p>
+    <w:p>
+      <w:r>
+        <w:t>La plupart des champs sont définis par le cahier des charges. Pour autant, il y a quelques modifications qui y ont été apportées. Un utilisateur est défini par un pseudo. Ce champ permet une identification plus rapide pour l’utilisateur, plutôt que de passer par son email.</w:t>
+      </w:r>
+    </w:p>
+    <w:p>
+      <w:r>
+        <w:t xml:space="preserve">L’utilisateur contient trois valeur booléennes. Une qui précise si l’utilisateur est un administrateur. Deux valeur qui précisent si l’utilisateur et l’administrateur ont donné </w:t>
+      </w:r>
+      <w:proofErr w:type="spellStart"/>
+      <w:r>
+        <w:t>leur</w:t>
+      </w:r>
+      <w:r>
+        <w:rPr>
+          <w:color w:val="FF0000"/>
+        </w:rPr>
+        <w:t>S</w:t>
+      </w:r>
+      <w:proofErr w:type="spellEnd"/>
+      <w:r>
+        <w:t xml:space="preserve"> </w:t>
+      </w:r>
+      <w:proofErr w:type="spellStart"/>
+      <w:r>
+        <w:t>accord</w:t>
+      </w:r>
+      <w:r>
+        <w:rPr>
+          <w:color w:val="FF0000"/>
+        </w:rPr>
+        <w:t>S</w:t>
+      </w:r>
+      <w:proofErr w:type="spellEnd"/>
+      <w:r>
+        <w:t xml:space="preserve"> </w:t>
+      </w:r>
+      <w:r>
+        <w:t xml:space="preserve">pour que l’utilisateur soit actif. Les deux chiffres doivent être égales à </w:t>
+      </w:r>
+      <w:r>
+        <w:rPr>
+          <w:color w:val="FF0000"/>
+        </w:rPr>
+        <w:t>1</w:t>
+      </w:r>
+      <w:r>
+        <w:t xml:space="preserve"> pour pouvoir s’identifier avec le compte.</w:t>
+      </w:r>
+    </w:p>
+    <w:p>
+      <w:r>
+        <w:t xml:space="preserve">La liste des nouvelles n’a aucune interaction avec les autres tables. Si un </w:t>
+      </w:r>
+      <w:r>
+        <w:t>administrateur</w:t>
+      </w:r>
+      <w:r>
+        <w:t xml:space="preserve"> ajoute une nouvelle, elle est stockée dans un espace qui lui est propre, c’est tout.</w:t>
+      </w:r>
+    </w:p>
+    <w:p>
+      <w:r>
+        <w:lastRenderedPageBreak/>
+        <w:t>Une r</w:t>
+      </w:r>
+    </w:p>
+    <w:p/>
+    <w:p>
+      <w:pPr>
+        <w:rPr>
+          <w:b/>
+        </w:rPr>
+      </w:pPr>
+      <w:r>
+        <w:rPr>
+          <w:b/>
+        </w:rPr>
+        <w:t>Fonctionnement du schéma</w:t>
+      </w:r>
+    </w:p>
+    <w:p>
+      <w:r>
+        <w:t>Si un utilisateur est un entraineur, il peut entrainer entre zéro et une équipe. Si une équipe est dans le championnat, elle est forcément entrainée par un et un seul entraineur.</w:t>
+      </w:r>
+    </w:p>
+    <w:p/>
+    <w:p>
+      <w:r>
+        <w:t>Pour planifier un match, une équipe va faire une réservation, via son entraineur. Elle intègre une date</w:t>
+      </w:r>
+      <w:r>
+        <w:t>, une heure et une durée, ainsi</w:t>
+      </w:r>
+      <w:r>
+        <w:t xml:space="preserve"> les deux équipes en jeu.</w:t>
+      </w:r>
+    </w:p>
+    <w:p>
+      <w:pPr>
+        <w:rPr>
+          <w:color w:val="FF0000"/>
+        </w:rPr>
+      </w:pPr>
+      <w:r>
+        <w:t xml:space="preserve">Il est libre d’en créer </w:t>
+      </w:r>
+      <w:r>
+        <w:rPr>
+          <w:color w:val="FF0000"/>
+        </w:rPr>
+        <w:t xml:space="preserve">zéro </w:t>
+      </w:r>
+      <w:r>
+        <w:t xml:space="preserve">et une plusieurs. Et un terrain peut être réservé </w:t>
+      </w:r>
+      <w:r>
+        <w:rPr>
+          <w:color w:val="FF0000"/>
+        </w:rPr>
+        <w:t xml:space="preserve">entre zéro et plusieurs fois. </w:t>
+      </w:r>
+    </w:p>
+    <w:p/>
+    <w:p/>
+    <w:p/>
     <w:p/>
     <w:p>
       <w:r>
@@ -5502,10 +5662,10 @@
         </w:rPr>
         <w:lastRenderedPageBreak/>
         <w:drawing>
-          <wp:inline distT="0" distB="0" distL="0" distR="0" wp14:anchorId="57625578" wp14:editId="6DA188BD">
-            <wp:extent cx="4181475" cy="4512489"/>
-            <wp:effectExtent l="0" t="0" r="0" b="2540"/>
-            <wp:docPr id="6" name="Image 6"/>
+          <wp:inline distT="0" distB="0" distL="0" distR="0" wp14:anchorId="467F1E2A" wp14:editId="48DFD219">
+            <wp:extent cx="5759450" cy="6040120"/>
+            <wp:effectExtent l="0" t="0" r="0" b="0"/>
+            <wp:docPr id="5" name="Image 5"/>
             <wp:cNvGraphicFramePr>
               <a:graphicFrameLocks xmlns:a="http://schemas.openxmlformats.org/drawingml/2006/main" noChangeAspect="1"/>
             </wp:cNvGraphicFramePr>
@@ -5525,7 +5685,7 @@
                   <pic:spPr>
                     <a:xfrm>
                       <a:off x="0" y="0"/>
-                      <a:ext cx="4185365" cy="4516687"/>
+                      <a:ext cx="5759450" cy="6040120"/>
                     </a:xfrm>
                     <a:prstGeom prst="rect">
                       <a:avLst/>
@@ -5564,131 +5724,41 @@
         <w:fldChar w:fldCharType="end"/>
       </w:r>
       <w:r>
-        <w:t xml:space="preserve"> : Modèle logique de données </w:t>
-      </w:r>
-      <w:r>
-        <w:rPr>
-          <w:color w:val="7030A0"/>
-        </w:rPr>
-        <w:t>enlever LOCALTEAM</w:t>
-      </w:r>
+        <w:rPr>
+          <w:noProof/>
+        </w:rPr>
+        <w:t xml:space="preserve"> : Modèle logique de données</w:t>
+      </w:r>
+    </w:p>
+    <w:p>
+      <w:pPr>
+        <w:pStyle w:val="Lgende"/>
+      </w:pPr>
     </w:p>
     <w:p/>
+    <w:p/>
     <w:p>
       <w:pPr>
         <w:rPr>
           <w:b/>
         </w:rPr>
       </w:pPr>
-      <w:r>
+    </w:p>
+    <w:p>
+      <w:pPr>
         <w:rPr>
           <w:b/>
         </w:rPr>
-        <w:t>Entités du schéma :</w:t>
-      </w:r>
-    </w:p>
-    <w:p>
-      <w:r>
-        <w:t>Il y a des utilisateurs, qui sont définis par leurs données personnelles, et un champ supplémentaire pour savoir s’ils sont administrateurs ou entraineurs du site.</w:t>
-      </w:r>
-    </w:p>
-    <w:p>
-      <w:r>
-        <w:t>Il y a une série d’équipe également définies par leurs noms et leurs villes, et une liste des terrains disponibles, définis par le cahier des charges.</w:t>
-      </w:r>
-    </w:p>
-    <w:p>
-      <w:r>
-        <w:t>Il y a une liste des nouvelles qui sera disponibles pour tout le monde.</w:t>
-      </w:r>
-    </w:p>
-    <w:p>
-      <w:pPr>
+      </w:pPr>
+      <w:r>
         <w:rPr>
           <w:b/>
         </w:rPr>
-      </w:pPr>
-      <w:r>
-        <w:rPr>
-          <w:b/>
-        </w:rPr>
-        <w:t>Fonctionnement du schéma</w:t>
-      </w:r>
-    </w:p>
-    <w:p>
-      <w:r>
-        <w:t>Si</w:t>
-      </w:r>
-      <w:r>
-        <w:t xml:space="preserve"> un utilisateur est un entraineur, il peut entrainer entre zéro et une équipe. SI une équipe est dans le championnat, elle est forcément entrainée par un et un seul entraineur.</w:t>
-      </w:r>
-    </w:p>
-    <w:p/>
-    <w:p>
-      <w:r>
-        <w:t>Pour planifier un match, une équipe</w:t>
-      </w:r>
-      <w:r>
-        <w:t xml:space="preserve"> va faire une réservation,</w:t>
-      </w:r>
-      <w:r>
-        <w:t xml:space="preserve"> via son entraineur.</w:t>
-      </w:r>
-      <w:r>
-        <w:t xml:space="preserve"> </w:t>
-      </w:r>
-      <w:r>
-        <w:t>Elle intègre une date et les deux équipes en jeu.</w:t>
-      </w:r>
-    </w:p>
-    <w:p>
-      <w:r>
-        <w:t xml:space="preserve">Il est libre d’en créer </w:t>
-      </w:r>
-      <w:r>
-        <w:rPr>
-          <w:color w:val="FF0000"/>
-        </w:rPr>
-        <w:t xml:space="preserve">zéro </w:t>
-      </w:r>
-      <w:r>
-        <w:t xml:space="preserve">et une plusieurs. Et un terrain peut être réservé </w:t>
-      </w:r>
-      <w:r>
-        <w:rPr>
-          <w:color w:val="FF0000"/>
-        </w:rPr>
-        <w:t xml:space="preserve">entre zéro et plusieurs fois. </w:t>
-      </w:r>
-    </w:p>
-    <w:p>
-      <w:r>
-        <w:t>La liste des nouvelles n’a aucune interaction avec les autres tables. Si un utilisateur ajoute une nouvelle, elle est stockée dans un espace qui lui est propre, c’est tout.</w:t>
-      </w:r>
-    </w:p>
-    <w:p>
-      <w:pPr>
-        <w:rPr>
-          <w:b/>
-        </w:rPr>
-      </w:pPr>
-    </w:p>
-    <w:p>
-      <w:pPr>
-        <w:rPr>
-          <w:b/>
-        </w:rPr>
-      </w:pPr>
-      <w:r>
-        <w:rPr>
-          <w:b/>
-        </w:rPr>
         <w:t>Formulaire PHP</w:t>
       </w:r>
     </w:p>
     <w:p>
       <w:r>
-        <w:lastRenderedPageBreak/>
         <w:t xml:space="preserve">Il y a plusieurs formulaires PHP de prévus pour ce projet. </w:t>
       </w:r>
       <w:r>
@@ -5939,6 +6009,7 @@
         <w:rPr>
           <w:color w:val="7030A0"/>
         </w:rPr>
+        <w:lastRenderedPageBreak/>
         <w:t>&lt;/</w:t>
       </w:r>
       <w:proofErr w:type="spellStart"/>
@@ -6411,6 +6482,7 @@
           <w:i/>
           <w:iCs/>
         </w:rPr>
+        <w:lastRenderedPageBreak/>
         <w:t>programmation et scripts: librairies externes, dictionnaire des données, reconstruction du logiciel</w:t>
       </w:r>
       <w:r>
@@ -6574,16 +6646,6 @@
       <w:r>
         <w:t>Structure du site</w:t>
       </w:r>
-    </w:p>
-    <w:p>
-      <w:pPr>
-        <w:pStyle w:val="Sous-titre"/>
-      </w:pPr>
-      <w:proofErr w:type="spellStart"/>
-      <w:r>
-        <w:t>DBAccess</w:t>
-      </w:r>
-      <w:proofErr w:type="spellEnd"/>
     </w:p>
     <w:p/>
     <w:p>
@@ -6638,11 +6700,7 @@
       </w:r>
       <w:proofErr w:type="spellEnd"/>
       <w:r>
-        <w:t xml:space="preserve">. Ces trois fonctions permettent de faire le lien, </w:t>
-      </w:r>
-      <w:r>
-        <w:lastRenderedPageBreak/>
-        <w:t>avec la base de données, interroger ou interagir, et refermer la requête pour permettre la suivante de s’exécuter.</w:t>
+        <w:t>. Ces trois fonctions permettent de faire le lien, avec la base de données, interroger ou interagir, et refermer la requête pour permettre la suivante de s’exécuter.</w:t>
       </w:r>
     </w:p>
     <w:p/>
@@ -6655,65 +6713,6 @@
         <w:t>Connexion</w:t>
       </w:r>
     </w:p>
-    <w:p/>
-    <w:p>
-      <w:r>
-        <w:t xml:space="preserve">La connexion est un formulaire simple avec deux champs. Un login, et un mot de passe.  Le formulaire renvoie les informations sur une deuxième page, qui reçoit les champs, les traites, et fait une vérification avec la base de données. </w:t>
-      </w:r>
-    </w:p>
-    <w:p>
-      <w:pPr>
-        <w:pStyle w:val="Sous-titre"/>
-      </w:pPr>
-      <w:r>
-        <w:t>Hachage</w:t>
-      </w:r>
-      <w:r>
-        <w:t xml:space="preserve"> du mot de passe</w:t>
-      </w:r>
-    </w:p>
-    <w:p>
-      <w:pPr>
-        <w:pStyle w:val="Sous-titre"/>
-      </w:pPr>
-      <w:r>
-        <w:t>Login</w:t>
-      </w:r>
-    </w:p>
-    <w:p>
-      <w:r>
-        <w:t xml:space="preserve">Le login est un formulaire comme décrit </w:t>
-      </w:r>
-      <w:r>
-        <w:t>dans au point « analyse »</w:t>
-      </w:r>
-      <w:r>
-        <w:t xml:space="preserve">. </w:t>
-      </w:r>
-      <w:r>
-        <w:t xml:space="preserve">La page </w:t>
-      </w:r>
-      <w:proofErr w:type="spellStart"/>
-      <w:r>
-        <w:t>formLogin.php</w:t>
-      </w:r>
-      <w:proofErr w:type="spellEnd"/>
-      <w:r>
-        <w:t xml:space="preserve"> va d’abord vérifier que aucun champ n’est vide.</w:t>
-      </w:r>
-      <w:r>
-        <w:t xml:space="preserve"> Les informations sont ensuite </w:t>
-      </w:r>
-      <w:proofErr w:type="gramStart"/>
-      <w:r>
-        <w:t>enregistrés</w:t>
-      </w:r>
-      <w:proofErr w:type="gramEnd"/>
-      <w:r>
-        <w:t xml:space="preserve"> dans des variables.</w:t>
-      </w:r>
-    </w:p>
-    <w:p/>
     <w:p>
       <w:pPr>
         <w:keepNext/>
@@ -6723,11 +6722,12 @@
           <w:noProof/>
           <w:lang w:val="fr-CH" w:eastAsia="fr-CH"/>
         </w:rPr>
+        <w:lastRenderedPageBreak/>
         <w:drawing>
-          <wp:inline distT="0" distB="0" distL="0" distR="0" wp14:anchorId="0CB4AD0D" wp14:editId="6F72A6AF">
-            <wp:extent cx="5759450" cy="998220"/>
-            <wp:effectExtent l="0" t="0" r="0" b="0"/>
-            <wp:docPr id="14" name="Image 14"/>
+          <wp:inline distT="0" distB="0" distL="0" distR="0" wp14:anchorId="314B148E" wp14:editId="4160C7F5">
+            <wp:extent cx="3306470" cy="1622977"/>
+            <wp:effectExtent l="0" t="0" r="8255" b="0"/>
+            <wp:docPr id="20" name="Image 20"/>
             <wp:cNvGraphicFramePr>
               <a:graphicFrameLocks xmlns:a="http://schemas.openxmlformats.org/drawingml/2006/main" noChangeAspect="1"/>
             </wp:cNvGraphicFramePr>
@@ -6747,7 +6747,7 @@
                   <pic:spPr>
                     <a:xfrm>
                       <a:off x="0" y="0"/>
-                      <a:ext cx="5759450" cy="998220"/>
+                      <a:ext cx="3317241" cy="1628264"/>
                     </a:xfrm>
                     <a:prstGeom prst="rect">
                       <a:avLst/>
@@ -6786,33 +6786,67 @@
         <w:fldChar w:fldCharType="end"/>
       </w:r>
       <w:r>
-        <w:t xml:space="preserve"> : test si les champs ne sont pas vides</w:t>
-      </w:r>
-      <w:r>
-        <w:t xml:space="preserve"> et enregistrement des informations</w:t>
-      </w:r>
-    </w:p>
-    <w:p>
-      <w:r>
-        <w:t xml:space="preserve">Une fois le premier test effectué, la page va vérifier si les informations sont correctes. Pour cela, il faut appeler la fonction </w:t>
+        <w:t xml:space="preserve"> : Formulaire de connexion au site</w:t>
+      </w:r>
+    </w:p>
+    <w:p>
+      <w:r>
+        <w:t xml:space="preserve">La connexion est un formulaire simple avec deux champs. Un login, et un mot de passe.  Le formulaire renvoie les informations sur une deuxième page, qui reçoit les champs, les traites, et fait une vérification avec la base de données. </w:t>
+      </w:r>
+    </w:p>
+    <w:p>
+      <w:pPr>
+        <w:pStyle w:val="Sous-titre"/>
+      </w:pPr>
+      <w:r>
+        <w:t>Hachage</w:t>
+      </w:r>
+      <w:r>
+        <w:t xml:space="preserve"> du mot de passe</w:t>
+      </w:r>
+    </w:p>
+    <w:p>
+      <w:pPr>
+        <w:pStyle w:val="Sous-titre"/>
+      </w:pPr>
+      <w:r>
+        <w:t>Login</w:t>
+      </w:r>
+    </w:p>
+    <w:p>
+      <w:r>
+        <w:t xml:space="preserve">Le login est un formulaire comme décrit </w:t>
+      </w:r>
+      <w:r>
+        <w:t>dans au point « analyse »</w:t>
+      </w:r>
+      <w:r>
+        <w:t xml:space="preserve">. </w:t>
+      </w:r>
+      <w:r>
+        <w:t xml:space="preserve">La page </w:t>
       </w:r>
       <w:proofErr w:type="spellStart"/>
       <w:r>
-        <w:t>getUser</w:t>
+        <w:t>formLogin.php</w:t>
       </w:r>
       <w:proofErr w:type="spellEnd"/>
       <w:r>
-        <w:t xml:space="preserve"> de la page </w:t>
-      </w:r>
-      <w:proofErr w:type="spellStart"/>
-      <w:r>
-        <w:t>DBAccess</w:t>
-      </w:r>
-      <w:proofErr w:type="spellEnd"/>
-      <w:r>
-        <w:t>, avec comme paramètre le pseudo</w:t>
-      </w:r>
-    </w:p>
+        <w:t xml:space="preserve"> va d’abord vérifier que aucun champ n’est vide.</w:t>
+      </w:r>
+      <w:r>
+        <w:t xml:space="preserve"> Les informations sont ensuite </w:t>
+      </w:r>
+      <w:proofErr w:type="gramStart"/>
+      <w:r>
+        <w:t>enregistrés</w:t>
+      </w:r>
+      <w:proofErr w:type="gramEnd"/>
+      <w:r>
+        <w:t xml:space="preserve"> dans des variables.</w:t>
+      </w:r>
+    </w:p>
+    <w:p/>
     <w:p>
       <w:pPr>
         <w:keepNext/>
@@ -6823,10 +6857,10 @@
           <w:lang w:val="fr-CH" w:eastAsia="fr-CH"/>
         </w:rPr>
         <w:drawing>
-          <wp:inline distT="0" distB="0" distL="0" distR="0" wp14:anchorId="55E416EB" wp14:editId="6F0D8295">
-            <wp:extent cx="3505200" cy="561975"/>
-            <wp:effectExtent l="0" t="0" r="0" b="9525"/>
-            <wp:docPr id="16" name="Image 16"/>
+          <wp:inline distT="0" distB="0" distL="0" distR="0" wp14:anchorId="0CB4AD0D" wp14:editId="6F72A6AF">
+            <wp:extent cx="5759450" cy="998220"/>
+            <wp:effectExtent l="0" t="0" r="0" b="0"/>
+            <wp:docPr id="14" name="Image 14"/>
             <wp:cNvGraphicFramePr>
               <a:graphicFrameLocks xmlns:a="http://schemas.openxmlformats.org/drawingml/2006/main" noChangeAspect="1"/>
             </wp:cNvGraphicFramePr>
@@ -6846,7 +6880,7 @@
                   <pic:spPr>
                     <a:xfrm>
                       <a:off x="0" y="0"/>
-                      <a:ext cx="3505200" cy="561975"/>
+                      <a:ext cx="5759450" cy="998220"/>
                     </a:xfrm>
                     <a:prstGeom prst="rect">
                       <a:avLst/>
@@ -6885,29 +6919,31 @@
         <w:fldChar w:fldCharType="end"/>
       </w:r>
       <w:r>
-        <w:t xml:space="preserve"> : </w:t>
-      </w:r>
-      <w:r>
-        <w:t xml:space="preserve">appel de la fonction </w:t>
+        <w:t xml:space="preserve"> : test si les champs ne sont pas vides</w:t>
+      </w:r>
+      <w:r>
+        <w:t xml:space="preserve"> et enregistrement des informations</w:t>
+      </w:r>
+    </w:p>
+    <w:p>
+      <w:r>
+        <w:t xml:space="preserve">Une fois le premier test effectué, la page va vérifier si les informations sont correctes. Pour cela, il faut appeler la fonction </w:t>
       </w:r>
       <w:proofErr w:type="spellStart"/>
       <w:r>
         <w:t>getUser</w:t>
       </w:r>
       <w:proofErr w:type="spellEnd"/>
-    </w:p>
-    <w:p/>
-    <w:p>
-      <w:r>
-        <w:t xml:space="preserve">La fonction </w:t>
+      <w:r>
+        <w:t xml:space="preserve"> de la page </w:t>
       </w:r>
       <w:proofErr w:type="spellStart"/>
       <w:r>
-        <w:t>getUser</w:t>
+        <w:t>DBAccess</w:t>
       </w:r>
       <w:proofErr w:type="spellEnd"/>
       <w:r>
-        <w:t xml:space="preserve"> va finalement interroger la base de données, pour savoir si le pseudo correspond à un utilisateur, et demande le mot de passe par la même occasion.</w:t>
+        <w:t>, avec comme paramètre le pseudo</w:t>
       </w:r>
     </w:p>
     <w:p>
@@ -6920,10 +6956,10 @@
           <w:lang w:val="fr-CH" w:eastAsia="fr-CH"/>
         </w:rPr>
         <w:drawing>
-          <wp:inline distT="0" distB="0" distL="0" distR="0" wp14:anchorId="3DC42659" wp14:editId="31440247">
-            <wp:extent cx="5759450" cy="1747520"/>
-            <wp:effectExtent l="0" t="0" r="0" b="5080"/>
-            <wp:docPr id="17" name="Image 17"/>
+          <wp:inline distT="0" distB="0" distL="0" distR="0" wp14:anchorId="55E416EB" wp14:editId="6F0D8295">
+            <wp:extent cx="3505200" cy="561975"/>
+            <wp:effectExtent l="0" t="0" r="0" b="9525"/>
+            <wp:docPr id="16" name="Image 16"/>
             <wp:cNvGraphicFramePr>
               <a:graphicFrameLocks xmlns:a="http://schemas.openxmlformats.org/drawingml/2006/main" noChangeAspect="1"/>
             </wp:cNvGraphicFramePr>
@@ -6943,7 +6979,7 @@
                   <pic:spPr>
                     <a:xfrm>
                       <a:off x="0" y="0"/>
-                      <a:ext cx="5759450" cy="1747520"/>
+                      <a:ext cx="3505200" cy="561975"/>
                     </a:xfrm>
                     <a:prstGeom prst="rect">
                       <a:avLst/>
@@ -6982,31 +7018,31 @@
         <w:fldChar w:fldCharType="end"/>
       </w:r>
       <w:r>
-        <w:t xml:space="preserve"> : Fon</w:t>
-      </w:r>
-      <w:r>
-        <w:t>c</w:t>
-      </w:r>
-      <w:r>
-        <w:t>tion qui fait la requête SQL à la base de données</w:t>
-      </w:r>
-    </w:p>
-    <w:p>
-      <w:r>
-        <w:lastRenderedPageBreak/>
-        <w:t>Les informations sont récupérées. Il est</w:t>
-      </w:r>
-      <w:r>
-        <w:t xml:space="preserve"> maintenant</w:t>
-      </w:r>
-      <w:r>
-        <w:t xml:space="preserve"> possible de </w:t>
-      </w:r>
-      <w:r>
-        <w:t>tester si le mot de passe correspond au pseudo. Et ainsi, on peut avertir l’utilisateur que la session est ouverte, et le renvoyer à la page d’accueil.</w:t>
-      </w:r>
+        <w:t xml:space="preserve"> : </w:t>
+      </w:r>
+      <w:r>
+        <w:t xml:space="preserve">appel de la fonction </w:t>
+      </w:r>
+      <w:proofErr w:type="spellStart"/>
+      <w:r>
+        <w:t>getUser</w:t>
+      </w:r>
+      <w:proofErr w:type="spellEnd"/>
     </w:p>
     <w:p/>
+    <w:p>
+      <w:r>
+        <w:t xml:space="preserve">La fonction </w:t>
+      </w:r>
+      <w:proofErr w:type="spellStart"/>
+      <w:r>
+        <w:t>getUser</w:t>
+      </w:r>
+      <w:proofErr w:type="spellEnd"/>
+      <w:r>
+        <w:t xml:space="preserve"> va finalement interroger la base de données, pour savoir si le pseudo correspond à un utilisateur, et demande le mot de passe par la même occasion.</w:t>
+      </w:r>
+    </w:p>
     <w:p>
       <w:pPr>
         <w:keepNext/>
@@ -7016,11 +7052,12 @@
           <w:noProof/>
           <w:lang w:val="fr-CH" w:eastAsia="fr-CH"/>
         </w:rPr>
+        <w:lastRenderedPageBreak/>
         <w:drawing>
-          <wp:inline distT="0" distB="0" distL="0" distR="0" wp14:anchorId="27B4555C" wp14:editId="1AFFA5E3">
-            <wp:extent cx="4486275" cy="1882709"/>
-            <wp:effectExtent l="0" t="0" r="0" b="3810"/>
-            <wp:docPr id="18" name="Image 18"/>
+          <wp:inline distT="0" distB="0" distL="0" distR="0" wp14:anchorId="3DC42659" wp14:editId="31440247">
+            <wp:extent cx="5759450" cy="1747520"/>
+            <wp:effectExtent l="0" t="0" r="0" b="5080"/>
+            <wp:docPr id="17" name="Image 17"/>
             <wp:cNvGraphicFramePr>
               <a:graphicFrameLocks xmlns:a="http://schemas.openxmlformats.org/drawingml/2006/main" noChangeAspect="1"/>
             </wp:cNvGraphicFramePr>
@@ -7040,6 +7077,102 @@
                   <pic:spPr>
                     <a:xfrm>
                       <a:off x="0" y="0"/>
+                      <a:ext cx="5759450" cy="1747520"/>
+                    </a:xfrm>
+                    <a:prstGeom prst="rect">
+                      <a:avLst/>
+                    </a:prstGeom>
+                  </pic:spPr>
+                </pic:pic>
+              </a:graphicData>
+            </a:graphic>
+          </wp:inline>
+        </w:drawing>
+      </w:r>
+    </w:p>
+    <w:p>
+      <w:pPr>
+        <w:pStyle w:val="Lgende"/>
+      </w:pPr>
+      <w:r>
+        <w:t xml:space="preserve">Figure </w:t>
+      </w:r>
+      <w:r>
+        <w:fldChar w:fldCharType="begin"/>
+      </w:r>
+      <w:r>
+        <w:instrText xml:space="preserve"> SEQ Figure \* ARABIC </w:instrText>
+      </w:r>
+      <w:r>
+        <w:fldChar w:fldCharType="separate"/>
+      </w:r>
+      <w:r>
+        <w:rPr>
+          <w:noProof/>
+        </w:rPr>
+        <w:t>13</w:t>
+      </w:r>
+      <w:r>
+        <w:fldChar w:fldCharType="end"/>
+      </w:r>
+      <w:r>
+        <w:t xml:space="preserve"> : Fon</w:t>
+      </w:r>
+      <w:r>
+        <w:t>c</w:t>
+      </w:r>
+      <w:r>
+        <w:t>tion qui fait la requête SQL à la base de données</w:t>
+      </w:r>
+    </w:p>
+    <w:p>
+      <w:r>
+        <w:t>Les informations sont récupérées. Il est</w:t>
+      </w:r>
+      <w:r>
+        <w:t xml:space="preserve"> maintenant</w:t>
+      </w:r>
+      <w:r>
+        <w:t xml:space="preserve"> possible de </w:t>
+      </w:r>
+      <w:r>
+        <w:t>tester si le mot de passe correspond au pseudo. Et ainsi, on peut avertir l’utilisateur que la session est ouverte, et le renvoyer à la page d’accueil.</w:t>
+      </w:r>
+    </w:p>
+    <w:p/>
+    <w:p>
+      <w:pPr>
+        <w:keepNext/>
+      </w:pPr>
+      <w:r>
+        <w:rPr>
+          <w:noProof/>
+          <w:lang w:val="fr-CH" w:eastAsia="fr-CH"/>
+        </w:rPr>
+        <w:drawing>
+          <wp:inline distT="0" distB="0" distL="0" distR="0" wp14:anchorId="27B4555C" wp14:editId="1AFFA5E3">
+            <wp:extent cx="4486275" cy="1882709"/>
+            <wp:effectExtent l="0" t="0" r="0" b="3810"/>
+            <wp:docPr id="18" name="Image 18"/>
+            <wp:cNvGraphicFramePr>
+              <a:graphicFrameLocks xmlns:a="http://schemas.openxmlformats.org/drawingml/2006/main" noChangeAspect="1"/>
+            </wp:cNvGraphicFramePr>
+            <a:graphic xmlns:a="http://schemas.openxmlformats.org/drawingml/2006/main">
+              <a:graphicData uri="http://schemas.openxmlformats.org/drawingml/2006/picture">
+                <pic:pic xmlns:pic="http://schemas.openxmlformats.org/drawingml/2006/picture">
+                  <pic:nvPicPr>
+                    <pic:cNvPr id="1" name=""/>
+                    <pic:cNvPicPr/>
+                  </pic:nvPicPr>
+                  <pic:blipFill>
+                    <a:blip r:embed="rId25"/>
+                    <a:stretch>
+                      <a:fillRect/>
+                    </a:stretch>
+                  </pic:blipFill>
+                  <pic:spPr>
+                    <a:xfrm>
+                      <a:off x="0" y="0"/>
                       <a:ext cx="4496053" cy="1886812"/>
                     </a:xfrm>
                     <a:prstGeom prst="rect">
@@ -7073,7 +7206,7 @@
         <w:rPr>
           <w:noProof/>
         </w:rPr>
-        <w:t>13</w:t>
+        <w:t>14</w:t>
       </w:r>
       <w:r>
         <w:fldChar w:fldCharType="end"/>
@@ -7205,6 +7338,7 @@
         <w:rPr>
           <w:b/>
         </w:rPr>
+        <w:lastRenderedPageBreak/>
         <w:t>Inscription de l’utilisateur</w:t>
       </w:r>
     </w:p>
@@ -7261,7 +7395,6 @@
           <w:noProof/>
           <w:lang w:val="fr-CH" w:eastAsia="fr-CH"/>
         </w:rPr>
-        <w:lastRenderedPageBreak/>
         <w:drawing>
           <wp:inline distT="0" distB="0" distL="0" distR="0">
             <wp:extent cx="4781550" cy="2481636"/>
@@ -7280,7 +7413,7 @@
                     </pic:cNvPicPr>
                   </pic:nvPicPr>
                   <pic:blipFill>
-                    <a:blip r:embed="rId25">
+                    <a:blip r:embed="rId26">
                       <a:extLst>
                         <a:ext uri="{28A0092B-C50C-407E-A947-70E740481C1C}">
                           <a14:useLocalDpi xmlns:a14="http://schemas.microsoft.com/office/drawing/2010/main" val="0"/>
@@ -7332,7 +7465,7 @@
         <w:rPr>
           <w:noProof/>
         </w:rPr>
-        <w:t>14</w:t>
+        <w:t>15</w:t>
       </w:r>
       <w:r>
         <w:fldChar w:fldCharType="end"/>
@@ -7391,6 +7524,7 @@
         <w:pStyle w:val="Sous-titre"/>
         <w:keepNext/>
       </w:pPr>
+      <w:bookmarkStart w:id="21" w:name="_GoBack"/>
       <w:r>
         <w:rPr>
           <w:noProof/>
@@ -7413,7 +7547,7 @@
                     <pic:cNvPicPr/>
                   </pic:nvPicPr>
                   <pic:blipFill>
-                    <a:blip r:embed="rId26"/>
+                    <a:blip r:embed="rId27"/>
                     <a:stretch>
                       <a:fillRect/>
                     </a:stretch>
@@ -7463,6 +7597,7 @@
           </wp:inline>
         </w:drawing>
       </w:r>
+      <w:bookmarkEnd w:id="21"/>
     </w:p>
     <w:p>
       <w:pPr>
@@ -7484,7 +7619,7 @@
         <w:rPr>
           <w:noProof/>
         </w:rPr>
-        <w:t>15</w:t>
+        <w:t>16</w:t>
       </w:r>
       <w:r>
         <w:fldChar w:fldCharType="end"/>
@@ -7555,7 +7690,7 @@
                     <pic:cNvPicPr/>
                   </pic:nvPicPr>
                   <pic:blipFill>
-                    <a:blip r:embed="rId27"/>
+                    <a:blip r:embed="rId28"/>
                     <a:stretch>
                       <a:fillRect/>
                     </a:stretch>
@@ -7596,7 +7731,7 @@
         <w:rPr>
           <w:noProof/>
         </w:rPr>
-        <w:t>16</w:t>
+        <w:t>17</w:t>
       </w:r>
       <w:r>
         <w:fldChar w:fldCharType="end"/>
@@ -7656,27 +7791,273 @@
         <w:pStyle w:val="Sous-titre"/>
       </w:pPr>
       <w:r>
-        <w:t>Formulaires</w:t>
-      </w:r>
-    </w:p>
-    <w:p>
-      <w:pPr>
-        <w:ind w:left="1134" w:hanging="774"/>
-        <w:rPr>
-          <w:i/>
-          <w:iCs/>
-        </w:rPr>
-      </w:pPr>
-    </w:p>
-    <w:p>
-      <w:pPr>
-        <w:ind w:left="1134" w:hanging="774"/>
-        <w:rPr>
-          <w:i/>
-          <w:iCs/>
-          <w:lang w:val="fr-CH"/>
-        </w:rPr>
-      </w:pPr>
+        <w:t>Ajout d’un entraîneur</w:t>
+      </w:r>
+    </w:p>
+    <w:p>
+      <w:r>
+        <w:t>Seul l’administrateur peut ajouter un nouvel entraineur. Le droit est contrôlé par l’affichage de la page du menu, et lors du chargement de la page. Il faut que le champ « admin » soit égal à 1. Un champ de contrôle est là pour vérifier que l’administrateur entre bien l’email qu’il souhaite.</w:t>
+      </w:r>
+    </w:p>
+    <w:p>
+      <w:r>
+        <w:t>L’affichage du formulaire est minimaliste. Mais le traitement des données demande certains contrôles.</w:t>
+      </w:r>
+    </w:p>
+    <w:p>
+      <w:r>
+        <w:t xml:space="preserve">Un deuxième champ pour contrôler </w:t>
+      </w:r>
+    </w:p>
+    <w:p/>
+    <w:p>
+      <w:r>
+        <w:t xml:space="preserve">Plusieurs étapes sont nécessaires </w:t>
+      </w:r>
+    </w:p>
+    <w:p>
+      <w:pPr>
+        <w:keepNext/>
+      </w:pPr>
+      <w:r>
+        <w:rPr>
+          <w:noProof/>
+          <w:lang w:val="fr-CH" w:eastAsia="fr-CH"/>
+        </w:rPr>
+        <w:drawing>
+          <wp:inline distT="0" distB="0" distL="0" distR="0" wp14:anchorId="59761633" wp14:editId="0DCC8694">
+            <wp:extent cx="3840480" cy="2482128"/>
+            <wp:effectExtent l="0" t="0" r="7620" b="0"/>
+            <wp:docPr id="21" name="Image 21"/>
+            <wp:cNvGraphicFramePr>
+              <a:graphicFrameLocks xmlns:a="http://schemas.openxmlformats.org/drawingml/2006/main" noChangeAspect="1"/>
+            </wp:cNvGraphicFramePr>
+            <a:graphic xmlns:a="http://schemas.openxmlformats.org/drawingml/2006/main">
+              <a:graphicData uri="http://schemas.openxmlformats.org/drawingml/2006/picture">
+                <pic:pic xmlns:pic="http://schemas.openxmlformats.org/drawingml/2006/picture">
+                  <pic:nvPicPr>
+                    <pic:cNvPr id="1" name=""/>
+                    <pic:cNvPicPr/>
+                  </pic:nvPicPr>
+                  <pic:blipFill>
+                    <a:blip r:embed="rId29"/>
+                    <a:stretch>
+                      <a:fillRect/>
+                    </a:stretch>
+                  </pic:blipFill>
+                  <pic:spPr>
+                    <a:xfrm>
+                      <a:off x="0" y="0"/>
+                      <a:ext cx="3851160" cy="2489031"/>
+                    </a:xfrm>
+                    <a:prstGeom prst="rect">
+                      <a:avLst/>
+                    </a:prstGeom>
+                  </pic:spPr>
+                </pic:pic>
+              </a:graphicData>
+            </a:graphic>
+          </wp:inline>
+        </w:drawing>
+      </w:r>
+    </w:p>
+    <w:p>
+      <w:pPr>
+        <w:pStyle w:val="Lgende"/>
+      </w:pPr>
+      <w:r>
+        <w:t xml:space="preserve">Figure </w:t>
+      </w:r>
+      <w:r>
+        <w:fldChar w:fldCharType="begin"/>
+      </w:r>
+      <w:r>
+        <w:instrText xml:space="preserve"> SEQ Figure \* ARABIC </w:instrText>
+      </w:r>
+      <w:r>
+        <w:fldChar w:fldCharType="separate"/>
+      </w:r>
+      <w:r>
+        <w:rPr>
+          <w:noProof/>
+        </w:rPr>
+        <w:t>18</w:t>
+      </w:r>
+      <w:r>
+        <w:fldChar w:fldCharType="end"/>
+      </w:r>
+      <w:r>
+        <w:t xml:space="preserve"> : Formulaire minimaliste pour ajouter un entraîneur</w:t>
+      </w:r>
+    </w:p>
+    <w:p>
+      <w:r>
+        <w:t>Dans un premier temps, il faut vérifier que les champs ne sont pas vides, comme d’habitudes.</w:t>
+      </w:r>
+    </w:p>
+    <w:p>
+      <w:r>
+        <w:t>Ensuite, il faut que les deux emails soient les mêmes :</w:t>
+      </w:r>
+    </w:p>
+    <w:p>
+      <w:proofErr w:type="gramStart"/>
+      <w:r>
+        <w:t>if</w:t>
+      </w:r>
+      <w:proofErr w:type="gramEnd"/>
+      <w:r>
+        <w:t xml:space="preserve"> ($</w:t>
+      </w:r>
+      <w:proofErr w:type="spellStart"/>
+      <w:r>
+        <w:t>confirmPassword</w:t>
+      </w:r>
+      <w:proofErr w:type="spellEnd"/>
+      <w:r>
+        <w:t xml:space="preserve"> == </w:t>
+      </w:r>
+      <w:proofErr w:type="spellStart"/>
+      <w:r>
+        <w:t>password</w:t>
+      </w:r>
+      <w:proofErr w:type="spellEnd"/>
+      <w:r>
+        <w:t>)</w:t>
+      </w:r>
+    </w:p>
+    <w:p>
+      <w:pPr>
+        <w:rPr>
+          <w:rStyle w:val="cm-string"/>
+          <w:rFonts w:ascii="Courier New" w:hAnsi="Courier New" w:cs="Courier New"/>
+          <w:color w:val="AA1111"/>
+          <w:sz w:val="20"/>
+          <w:shd w:val="clear" w:color="auto" w:fill="E5E5E5"/>
+        </w:rPr>
+      </w:pPr>
+      <w:r>
+        <w:t>Puis, demander à la base de données, si l’email n’existe pas déjà</w:t>
+      </w:r>
+      <w:r>
+        <w:t xml:space="preserve">. Cela se passe par la commande </w:t>
+      </w:r>
+      <w:hyperlink r:id="rId30" w:tgtFrame="mysql_doc" w:history="1">
+        <w:r>
+          <w:rPr>
+            <w:rStyle w:val="Lienhypertexte"/>
+            <w:rFonts w:ascii="Courier New" w:hAnsi="Courier New" w:cs="Courier New"/>
+            <w:color w:val="235A81"/>
+            <w:sz w:val="20"/>
+          </w:rPr>
+          <w:t>SELECT</w:t>
+        </w:r>
+      </w:hyperlink>
+      <w:r>
+        <w:rPr>
+          <w:rFonts w:ascii="Courier New" w:hAnsi="Courier New" w:cs="Courier New"/>
+          <w:color w:val="444444"/>
+          <w:sz w:val="20"/>
+          <w:shd w:val="clear" w:color="auto" w:fill="E5E5E5"/>
+        </w:rPr>
+        <w:t> email </w:t>
+      </w:r>
+      <w:r>
+        <w:rPr>
+          <w:rStyle w:val="cm-keyword"/>
+          <w:rFonts w:ascii="Courier New" w:hAnsi="Courier New" w:cs="Courier New"/>
+          <w:color w:val="770088"/>
+          <w:sz w:val="20"/>
+          <w:shd w:val="clear" w:color="auto" w:fill="E5E5E5"/>
+        </w:rPr>
+        <w:t>FROM</w:t>
+      </w:r>
+      <w:r>
+        <w:rPr>
+          <w:rFonts w:ascii="Courier New" w:hAnsi="Courier New" w:cs="Courier New"/>
+          <w:color w:val="444444"/>
+          <w:sz w:val="20"/>
+          <w:shd w:val="clear" w:color="auto" w:fill="E5E5E5"/>
+        </w:rPr>
+        <w:t> users </w:t>
+      </w:r>
+      <w:r>
+        <w:rPr>
+          <w:rStyle w:val="cm-keyword"/>
+          <w:rFonts w:ascii="Courier New" w:hAnsi="Courier New" w:cs="Courier New"/>
+          <w:color w:val="770088"/>
+          <w:sz w:val="20"/>
+          <w:shd w:val="clear" w:color="auto" w:fill="E5E5E5"/>
+        </w:rPr>
+        <w:t>WHERE</w:t>
+      </w:r>
+      <w:r>
+        <w:rPr>
+          <w:rFonts w:ascii="Courier New" w:hAnsi="Courier New" w:cs="Courier New"/>
+          <w:color w:val="444444"/>
+          <w:sz w:val="20"/>
+          <w:shd w:val="clear" w:color="auto" w:fill="E5E5E5"/>
+        </w:rPr>
+        <w:t> email </w:t>
+      </w:r>
+      <w:r>
+        <w:rPr>
+          <w:rStyle w:val="cm-operator"/>
+          <w:rFonts w:ascii="Courier New" w:hAnsi="Courier New" w:cs="Courier New"/>
+          <w:color w:val="FF00FF"/>
+          <w:sz w:val="20"/>
+          <w:shd w:val="clear" w:color="auto" w:fill="E5E5E5"/>
+        </w:rPr>
+        <w:t>=</w:t>
+      </w:r>
+      <w:r>
+        <w:rPr>
+          <w:rFonts w:ascii="Courier New" w:hAnsi="Courier New" w:cs="Courier New"/>
+          <w:color w:val="444444"/>
+          <w:sz w:val="20"/>
+          <w:shd w:val="clear" w:color="auto" w:fill="E5E5E5"/>
+        </w:rPr>
+        <w:t> </w:t>
+      </w:r>
+      <w:r>
+        <w:rPr>
+          <w:rStyle w:val="cm-string"/>
+          <w:rFonts w:ascii="Courier New" w:hAnsi="Courier New" w:cs="Courier New"/>
+          <w:color w:val="AA1111"/>
+          <w:sz w:val="20"/>
+          <w:shd w:val="clear" w:color="auto" w:fill="E5E5E5"/>
+        </w:rPr>
+        <w:t>'adresseEmailDeTest@gmail.com'</w:t>
+      </w:r>
+    </w:p>
+    <w:p>
+      <w:r>
+        <w:t>Si le retour est vide, il est maintenant possible d’insérer l’entrée dans la base de données.</w:t>
+      </w:r>
+    </w:p>
+    <w:p>
+      <w:hyperlink r:id="rId31" w:tgtFrame="mysql_doc" w:history="1">
+        <w:r>
+          <w:rPr>
+            <w:rStyle w:val="Lienhypertexte"/>
+          </w:rPr>
+          <w:t>INSERT</w:t>
+        </w:r>
+      </w:hyperlink>
+      <w:r>
+        <w:t> INTO `users` (`id`, `surname`, `firstname`, `pseudo`, `phoneNumber`, `email`, `password`, `admin`, `userActivated`, `adminActivated`) </w:t>
+      </w:r>
+      <w:hyperlink r:id="rId32" w:anchor="function_values" w:tgtFrame="mysql_doc" w:history="1">
+        <w:r>
+          <w:rPr>
+            <w:rStyle w:val="Lienhypertexte"/>
+          </w:rPr>
+          <w:t>VALUES</w:t>
+        </w:r>
+      </w:hyperlink>
+      <w:r>
+        <w:t> (NULL, '', '', '', '', 'adresseEmailDeTest@gmail.com', '', '0', '0', '1');</w:t>
+      </w:r>
     </w:p>
     <w:p>
       <w:pPr>
@@ -7686,9 +8067,9 @@
           <w:iCs/>
         </w:rPr>
       </w:pPr>
-      <w:bookmarkStart w:id="21" w:name="_Toc25553321"/>
-      <w:bookmarkStart w:id="22" w:name="_Toc71691025"/>
-      <w:bookmarkStart w:id="23" w:name="_Toc499021844"/>
+      <w:bookmarkStart w:id="22" w:name="_Toc25553321"/>
+      <w:bookmarkStart w:id="23" w:name="_Toc71691025"/>
+      <w:bookmarkStart w:id="24" w:name="_Toc499021844"/>
       <w:r>
         <w:rPr>
           <w:i w:val="0"/>
@@ -7696,7 +8077,7 @@
         </w:rPr>
         <w:t>Description des test</w:t>
       </w:r>
-      <w:bookmarkEnd w:id="21"/>
+      <w:bookmarkEnd w:id="22"/>
       <w:r>
         <w:rPr>
           <w:i w:val="0"/>
@@ -7704,8 +8085,8 @@
         </w:rPr>
         <w:t>s effectués</w:t>
       </w:r>
-      <w:bookmarkEnd w:id="22"/>
       <w:bookmarkEnd w:id="23"/>
+      <w:bookmarkEnd w:id="24"/>
     </w:p>
     <w:p>
       <w:pPr>
@@ -7789,6 +8170,7 @@
         <w:rPr>
           <w:i/>
         </w:rPr>
+        <w:lastRenderedPageBreak/>
         <w:t xml:space="preserve">tests sans preuve: fournir au moins une description </w:t>
       </w:r>
     </w:p>
@@ -7800,9 +8182,9 @@
           <w:iCs/>
         </w:rPr>
       </w:pPr>
-      <w:bookmarkStart w:id="24" w:name="_Toc25553322"/>
-      <w:bookmarkStart w:id="25" w:name="_Toc71691026"/>
-      <w:bookmarkStart w:id="26" w:name="_Toc499021845"/>
+      <w:bookmarkStart w:id="25" w:name="_Toc25553322"/>
+      <w:bookmarkStart w:id="26" w:name="_Toc71691026"/>
+      <w:bookmarkStart w:id="27" w:name="_Toc499021845"/>
       <w:r>
         <w:rPr>
           <w:i w:val="0"/>
@@ -7810,7 +8192,7 @@
         </w:rPr>
         <w:t xml:space="preserve">Erreurs </w:t>
       </w:r>
-      <w:bookmarkEnd w:id="24"/>
+      <w:bookmarkEnd w:id="25"/>
       <w:r>
         <w:rPr>
           <w:i w:val="0"/>
@@ -7818,8 +8200,8 @@
         </w:rPr>
         <w:t>restantes</w:t>
       </w:r>
-      <w:bookmarkEnd w:id="25"/>
       <w:bookmarkEnd w:id="26"/>
+      <w:bookmarkEnd w:id="27"/>
       <w:r>
         <w:rPr>
           <w:i w:val="0"/>
@@ -7835,7 +8217,7 @@
           <w:i/>
         </w:rPr>
       </w:pPr>
-      <w:bookmarkStart w:id="27" w:name="_Toc25553323"/>
+      <w:bookmarkStart w:id="28" w:name="_Toc25553323"/>
     </w:p>
     <w:p>
       <w:pPr>
@@ -7892,7 +8274,7 @@
         </w:rPr>
         <w:t>Conséquences sur l'utilisation du produit</w:t>
       </w:r>
-      <w:bookmarkEnd w:id="27"/>
+      <w:bookmarkEnd w:id="28"/>
     </w:p>
     <w:p>
       <w:pPr>
@@ -7928,9 +8310,9 @@
           <w:iCs/>
         </w:rPr>
       </w:pPr>
-      <w:bookmarkStart w:id="28" w:name="_Toc25553326"/>
-      <w:bookmarkStart w:id="29" w:name="_Toc71691029"/>
-      <w:bookmarkStart w:id="30" w:name="_Toc499021846"/>
+      <w:bookmarkStart w:id="29" w:name="_Toc25553326"/>
+      <w:bookmarkStart w:id="30" w:name="_Toc71691029"/>
+      <w:bookmarkStart w:id="31" w:name="_Toc499021846"/>
       <w:r>
         <w:rPr>
           <w:i w:val="0"/>
@@ -7938,7 +8320,7 @@
         </w:rPr>
         <w:t>Liste des documents</w:t>
       </w:r>
-      <w:bookmarkEnd w:id="28"/>
+      <w:bookmarkEnd w:id="29"/>
       <w:r>
         <w:rPr>
           <w:i w:val="0"/>
@@ -7946,8 +8328,8 @@
         </w:rPr>
         <w:t xml:space="preserve"> fournis</w:t>
       </w:r>
-      <w:bookmarkEnd w:id="29"/>
       <w:bookmarkEnd w:id="30"/>
+      <w:bookmarkEnd w:id="31"/>
     </w:p>
     <w:p>
       <w:pPr>
@@ -8094,18 +8476,18 @@
           <w:tab w:val="num" w:pos="360"/>
         </w:tabs>
       </w:pPr>
-      <w:bookmarkStart w:id="31" w:name="_Toc25553328"/>
-      <w:bookmarkStart w:id="32" w:name="_Toc71703263"/>
-      <w:bookmarkStart w:id="33" w:name="_Toc499021847"/>
+      <w:bookmarkStart w:id="32" w:name="_Toc25553328"/>
+      <w:bookmarkStart w:id="33" w:name="_Toc71703263"/>
+      <w:bookmarkStart w:id="34" w:name="_Toc499021847"/>
       <w:r>
         <w:t>C</w:t>
       </w:r>
-      <w:bookmarkEnd w:id="31"/>
       <w:bookmarkEnd w:id="32"/>
+      <w:bookmarkEnd w:id="33"/>
       <w:r>
         <w:t>onclusions</w:t>
       </w:r>
-      <w:bookmarkEnd w:id="33"/>
+      <w:bookmarkEnd w:id="34"/>
     </w:p>
     <w:p>
       <w:pPr>
@@ -8254,17 +8636,17 @@
           <w:tab w:val="num" w:pos="360"/>
         </w:tabs>
       </w:pPr>
-      <w:bookmarkStart w:id="34" w:name="_Toc71703264"/>
-      <w:bookmarkStart w:id="35" w:name="_Toc499021848"/>
+      <w:bookmarkStart w:id="35" w:name="_Toc71703264"/>
+      <w:bookmarkStart w:id="36" w:name="_Toc499021848"/>
       <w:r>
         <w:lastRenderedPageBreak/>
         <w:t>A</w:t>
       </w:r>
-      <w:bookmarkEnd w:id="34"/>
+      <w:bookmarkEnd w:id="35"/>
       <w:r>
         <w:t>nnexes</w:t>
       </w:r>
-      <w:bookmarkEnd w:id="35"/>
+      <w:bookmarkEnd w:id="36"/>
     </w:p>
     <w:p/>
     <w:p>
@@ -8275,7 +8657,7 @@
           <w:iCs/>
         </w:rPr>
       </w:pPr>
-      <w:bookmarkStart w:id="36" w:name="_Toc499021849"/>
+      <w:bookmarkStart w:id="37" w:name="_Toc499021849"/>
       <w:r>
         <w:rPr>
           <w:i w:val="0"/>
@@ -8283,7 +8665,7 @@
         </w:rPr>
         <w:t>Résumé du rapport du TPI / version succincte de la documentation</w:t>
       </w:r>
-      <w:bookmarkEnd w:id="36"/>
+      <w:bookmarkEnd w:id="37"/>
     </w:p>
     <w:p/>
     <w:p>
@@ -8294,8 +8676,8 @@
           <w:iCs/>
         </w:rPr>
       </w:pPr>
-      <w:bookmarkStart w:id="37" w:name="_Toc71703265"/>
-      <w:bookmarkStart w:id="38" w:name="_Toc499021850"/>
+      <w:bookmarkStart w:id="38" w:name="_Toc71703265"/>
+      <w:bookmarkStart w:id="39" w:name="_Toc499021850"/>
       <w:r>
         <w:rPr>
           <w:i w:val="0"/>
@@ -8303,8 +8685,8 @@
         </w:rPr>
         <w:t>Sources – Bibliographie</w:t>
       </w:r>
-      <w:bookmarkEnd w:id="37"/>
       <w:bookmarkEnd w:id="38"/>
+      <w:bookmarkEnd w:id="39"/>
     </w:p>
     <w:p>
       <w:pPr>
@@ -8348,9 +8730,9 @@
           <w:iCs/>
         </w:rPr>
       </w:pPr>
-      <w:bookmarkStart w:id="39" w:name="_Toc25553330"/>
-      <w:bookmarkStart w:id="40" w:name="_Toc71703266"/>
-      <w:bookmarkStart w:id="41" w:name="_Toc499021851"/>
+      <w:bookmarkStart w:id="40" w:name="_Toc25553330"/>
+      <w:bookmarkStart w:id="41" w:name="_Toc71703266"/>
+      <w:bookmarkStart w:id="42" w:name="_Toc499021851"/>
       <w:r>
         <w:rPr>
           <w:i w:val="0"/>
@@ -8358,8 +8740,8 @@
         </w:rPr>
         <w:t xml:space="preserve">Journal de </w:t>
       </w:r>
-      <w:bookmarkEnd w:id="39"/>
       <w:bookmarkEnd w:id="40"/>
+      <w:bookmarkEnd w:id="41"/>
       <w:r>
         <w:rPr>
           <w:i w:val="0"/>
@@ -8367,7 +8749,7 @@
         </w:rPr>
         <w:t>travail</w:t>
       </w:r>
-      <w:bookmarkEnd w:id="41"/>
+      <w:bookmarkEnd w:id="42"/>
     </w:p>
     <w:p>
       <w:pPr>
@@ -8387,7 +8769,7 @@
           <w:iCs/>
         </w:rPr>
       </w:pPr>
-      <w:bookmarkStart w:id="42" w:name="_Toc25553331"/>
+      <w:bookmarkStart w:id="43" w:name="_Toc25553331"/>
     </w:p>
     <w:p>
       <w:pPr>
@@ -8397,8 +8779,8 @@
           <w:iCs/>
         </w:rPr>
       </w:pPr>
-      <w:bookmarkStart w:id="43" w:name="_Toc71703267"/>
-      <w:bookmarkStart w:id="44" w:name="_Toc499021852"/>
+      <w:bookmarkStart w:id="44" w:name="_Toc71703267"/>
+      <w:bookmarkStart w:id="45" w:name="_Toc499021852"/>
       <w:r>
         <w:rPr>
           <w:i w:val="0"/>
@@ -8406,9 +8788,9 @@
         </w:rPr>
         <w:t>Manuel d'Installation</w:t>
       </w:r>
-      <w:bookmarkEnd w:id="42"/>
       <w:bookmarkEnd w:id="43"/>
       <w:bookmarkEnd w:id="44"/>
+      <w:bookmarkEnd w:id="45"/>
     </w:p>
     <w:p/>
     <w:p/>
@@ -8420,9 +8802,9 @@
           <w:iCs/>
         </w:rPr>
       </w:pPr>
-      <w:bookmarkStart w:id="45" w:name="_Toc25553332"/>
-      <w:bookmarkStart w:id="46" w:name="_Toc71703268"/>
-      <w:bookmarkStart w:id="47" w:name="_Toc499021853"/>
+      <w:bookmarkStart w:id="46" w:name="_Toc25553332"/>
+      <w:bookmarkStart w:id="47" w:name="_Toc71703268"/>
+      <w:bookmarkStart w:id="48" w:name="_Toc499021853"/>
       <w:r>
         <w:rPr>
           <w:i w:val="0"/>
@@ -8430,9 +8812,9 @@
         </w:rPr>
         <w:t>Manuel d'Utilisation</w:t>
       </w:r>
-      <w:bookmarkEnd w:id="45"/>
       <w:bookmarkEnd w:id="46"/>
       <w:bookmarkEnd w:id="47"/>
+      <w:bookmarkEnd w:id="48"/>
     </w:p>
     <w:p/>
     <w:p>
@@ -8443,9 +8825,9 @@
           <w:iCs/>
         </w:rPr>
       </w:pPr>
-      <w:bookmarkStart w:id="48" w:name="_Toc71703270"/>
-      <w:bookmarkStart w:id="49" w:name="_Toc499021854"/>
-      <w:bookmarkStart w:id="50" w:name="_Toc25553334"/>
+      <w:bookmarkStart w:id="49" w:name="_Toc71703270"/>
+      <w:bookmarkStart w:id="50" w:name="_Toc499021854"/>
+      <w:bookmarkStart w:id="51" w:name="_Toc25553334"/>
       <w:r>
         <w:rPr>
           <w:i w:val="0"/>
@@ -8460,8 +8842,8 @@
         </w:rPr>
         <w:t>rchives du projet</w:t>
       </w:r>
-      <w:bookmarkEnd w:id="48"/>
       <w:bookmarkEnd w:id="49"/>
+      <w:bookmarkEnd w:id="50"/>
       <w:r>
         <w:rPr>
           <w:i w:val="0"/>
@@ -8469,7 +8851,7 @@
         </w:rPr>
         <w:t xml:space="preserve"> </w:t>
       </w:r>
-      <w:bookmarkEnd w:id="50"/>
+      <w:bookmarkEnd w:id="51"/>
     </w:p>
     <w:p/>
     <w:p>
@@ -8499,12 +8881,10 @@
           <w:szCs w:val="14"/>
         </w:rPr>
       </w:pPr>
-      <w:bookmarkStart w:id="51" w:name="_GoBack"/>
-      <w:bookmarkEnd w:id="51"/>
     </w:p>
     <w:sectPr>
-      <w:headerReference w:type="default" r:id="rId28"/>
-      <w:footerReference w:type="default" r:id="rId29"/>
+      <w:headerReference w:type="default" r:id="rId33"/>
+      <w:footerReference w:type="default" r:id="rId34"/>
       <w:pgSz w:w="11906" w:h="16838" w:code="9"/>
       <w:pgMar w:top="1418" w:right="1418" w:bottom="1418" w:left="1418" w:header="720" w:footer="720" w:gutter="0"/>
       <w:cols w:space="720"/>
@@ -8598,7 +8978,7 @@
         <w:sz w:val="16"/>
         <w:szCs w:val="16"/>
       </w:rPr>
-      <w:t>19</w:t>
+      <w:t>20</w:t>
     </w:r>
     <w:r>
       <w:rPr>
@@ -8647,7 +9027,7 @@
         <w:sz w:val="16"/>
         <w:szCs w:val="16"/>
       </w:rPr>
-      <w:t>19</w:t>
+      <w:t>20</w:t>
     </w:r>
     <w:r>
       <w:rPr>
@@ -11026,7 +11406,6 @@
   <w:style w:type="character" w:default="1" w:styleId="Policepardfaut">
     <w:name w:val="Default Paragraph Font"/>
     <w:uiPriority w:val="1"/>
-    <w:semiHidden/>
     <w:unhideWhenUsed/>
   </w:style>
   <w:style w:type="table" w:default="1" w:styleId="TableauNormal">
@@ -11462,6 +11841,21 @@
       <w:vertAlign w:val="superscript"/>
     </w:rPr>
   </w:style>
+  <w:style w:type="character" w:customStyle="1" w:styleId="cm-keyword">
+    <w:name w:val="cm-keyword"/>
+    <w:basedOn w:val="Policepardfaut"/>
+    <w:rsid w:val="00A8336A"/>
+  </w:style>
+  <w:style w:type="character" w:customStyle="1" w:styleId="cm-operator">
+    <w:name w:val="cm-operator"/>
+    <w:basedOn w:val="Policepardfaut"/>
+    <w:rsid w:val="00A8336A"/>
+  </w:style>
+  <w:style w:type="character" w:customStyle="1" w:styleId="cm-string">
+    <w:name w:val="cm-string"/>
+    <w:basedOn w:val="Policepardfaut"/>
+    <w:rsid w:val="00A8336A"/>
+  </w:style>
 </w:styles>
 </file>
 

--- a/Documentation/Rapport-de-projet-TPI-grouxmathias.docx
+++ b/Documentation/Rapport-de-projet-TPI-grouxmathias.docx
@@ -42,56 +42,66 @@
         <w:pStyle w:val="TM1"/>
       </w:pPr>
     </w:p>
-    <w:tbl>
-      <w:tblPr>
-        <w:tblW w:w="0" w:type="auto"/>
-        <w:tblBorders>
-          <w:top w:val="single" w:sz="4" w:space="0" w:color="auto"/>
-          <w:left w:val="single" w:sz="4" w:space="0" w:color="auto"/>
-          <w:bottom w:val="single" w:sz="4" w:space="0" w:color="auto"/>
-          <w:right w:val="single" w:sz="4" w:space="0" w:color="auto"/>
-          <w:insideH w:val="single" w:sz="4" w:space="0" w:color="auto"/>
-          <w:insideV w:val="single" w:sz="4" w:space="0" w:color="auto"/>
-        </w:tblBorders>
-        <w:tblCellMar>
-          <w:left w:w="70" w:type="dxa"/>
-          <w:right w:w="70" w:type="dxa"/>
-        </w:tblCellMar>
-        <w:tblLook w:val="0000" w:firstRow="0" w:lastRow="0" w:firstColumn="0" w:lastColumn="0" w:noHBand="0" w:noVBand="0"/>
-      </w:tblPr>
-      <w:tblGrid>
-        <w:gridCol w:w="9060"/>
-      </w:tblGrid>
-      <w:tr>
-        <w:tc>
-          <w:tcPr>
-            <w:tcW w:w="9210" w:type="dxa"/>
-          </w:tcPr>
-          <w:p>
-            <w:pPr>
-              <w:jc w:val="center"/>
-              <w:rPr>
-                <w:rFonts w:ascii="Impact" w:hAnsi="Impact"/>
-                <w:sz w:val="96"/>
-              </w:rPr>
-            </w:pPr>
-            <w:r>
-              <w:rPr>
-                <w:rFonts w:ascii="Impact" w:hAnsi="Impact"/>
-                <w:sz w:val="96"/>
-              </w:rPr>
-              <w:t>Projet Gestion des terrains de foot</w:t>
-            </w:r>
-          </w:p>
-        </w:tc>
-      </w:tr>
-    </w:tbl>
     <w:p>
       <w:pPr>
         <w:rPr>
           <w:sz w:val="52"/>
         </w:rPr>
       </w:pPr>
+      <w:r>
+        <w:rPr>
+          <w:noProof/>
+          <w:lang w:val="fr-CH" w:eastAsia="fr-CH"/>
+        </w:rPr>
+        <w:drawing>
+          <wp:inline distT="0" distB="0" distL="0" distR="0">
+            <wp:extent cx="5759450" cy="3839696"/>
+            <wp:effectExtent l="0" t="0" r="0" b="8890"/>
+            <wp:docPr id="23" name="Image 23" descr="Fegersheim - terrain de foot - EPSL"/>
+            <wp:cNvGraphicFramePr>
+              <a:graphicFrameLocks xmlns:a="http://schemas.openxmlformats.org/drawingml/2006/main" noChangeAspect="1"/>
+            </wp:cNvGraphicFramePr>
+            <a:graphic xmlns:a="http://schemas.openxmlformats.org/drawingml/2006/main">
+              <a:graphicData uri="http://schemas.openxmlformats.org/drawingml/2006/picture">
+                <pic:pic xmlns:pic="http://schemas.openxmlformats.org/drawingml/2006/picture">
+                  <pic:nvPicPr>
+                    <pic:cNvPr id="0" name="Picture 3" descr="Fegersheim - terrain de foot - EPSL"/>
+                    <pic:cNvPicPr>
+                      <a:picLocks noChangeAspect="1" noChangeArrowheads="1"/>
+                    </pic:cNvPicPr>
+                  </pic:nvPicPr>
+                  <pic:blipFill>
+                    <a:blip r:embed="rId7" cstate="print">
+                      <a:extLst>
+                        <a:ext uri="{28A0092B-C50C-407E-A947-70E740481C1C}">
+                          <a14:useLocalDpi xmlns:a14="http://schemas.microsoft.com/office/drawing/2010/main" val="0"/>
+                        </a:ext>
+                      </a:extLst>
+                    </a:blip>
+                    <a:srcRect/>
+                    <a:stretch>
+                      <a:fillRect/>
+                    </a:stretch>
+                  </pic:blipFill>
+                  <pic:spPr bwMode="auto">
+                    <a:xfrm>
+                      <a:off x="0" y="0"/>
+                      <a:ext cx="5759450" cy="3839696"/>
+                    </a:xfrm>
+                    <a:prstGeom prst="rect">
+                      <a:avLst/>
+                    </a:prstGeom>
+                    <a:noFill/>
+                    <a:ln>
+                      <a:noFill/>
+                    </a:ln>
+                  </pic:spPr>
+                </pic:pic>
+              </a:graphicData>
+            </a:graphic>
+          </wp:inline>
+        </w:drawing>
+      </w:r>
     </w:p>
     <w:p>
       <w:pPr>
@@ -100,30 +110,242 @@
         </w:rPr>
       </w:pPr>
     </w:p>
-    <w:p/>
-    <w:p/>
-    <w:p/>
-    <w:p/>
-    <w:p/>
-    <w:p/>
-    <w:p/>
-    <w:p/>
-    <w:p/>
-    <w:p/>
-    <w:p/>
-    <w:p/>
-    <w:p/>
-    <w:p/>
-    <w:p/>
-    <w:p/>
-    <w:p/>
-    <w:p/>
-    <w:p/>
-    <w:p/>
-    <w:p/>
-    <w:p/>
-    <w:p>
-      <w:r>
+    <w:p>
+      <w:pPr>
+        <w:rPr>
+          <w:szCs w:val="24"/>
+        </w:rPr>
+      </w:pPr>
+      <w:r>
+        <w:rPr>
+          <w:szCs w:val="24"/>
+        </w:rPr>
+        <w:t>Mathias Groux</w:t>
+      </w:r>
+    </w:p>
+    <w:p>
+      <w:pPr>
+        <w:rPr>
+          <w:szCs w:val="24"/>
+        </w:rPr>
+      </w:pPr>
+      <w:r>
+        <w:rPr>
+          <w:szCs w:val="24"/>
+        </w:rPr>
+        <w:t>CPNV</w:t>
+      </w:r>
+    </w:p>
+    <w:p>
+      <w:pPr>
+        <w:rPr>
+          <w:szCs w:val="24"/>
+        </w:rPr>
+      </w:pPr>
+      <w:r>
+        <w:rPr>
+          <w:szCs w:val="24"/>
+        </w:rPr>
+        <w:t xml:space="preserve">Cheffe de projet : Frédérique </w:t>
+      </w:r>
+      <w:proofErr w:type="spellStart"/>
+      <w:r>
+        <w:rPr>
+          <w:szCs w:val="24"/>
+        </w:rPr>
+        <w:t>Andolfatto</w:t>
+      </w:r>
+      <w:proofErr w:type="spellEnd"/>
+    </w:p>
+    <w:p>
+      <w:pPr>
+        <w:rPr>
+          <w:szCs w:val="24"/>
+          <w:lang w:val="de-CH"/>
+        </w:rPr>
+      </w:pPr>
+      <w:r>
+        <w:rPr>
+          <w:szCs w:val="24"/>
+          <w:lang w:val="de-CH"/>
+        </w:rPr>
+        <w:t>Expert 1: Philippe Kiener</w:t>
+      </w:r>
+    </w:p>
+    <w:p>
+      <w:pPr>
+        <w:rPr>
+          <w:szCs w:val="24"/>
+          <w:lang w:val="de-CH"/>
+        </w:rPr>
+      </w:pPr>
+      <w:r>
+        <w:rPr>
+          <w:szCs w:val="24"/>
+          <w:lang w:val="de-CH"/>
+        </w:rPr>
+        <w:t>Expert 2: Jonathan Melly</w:t>
+      </w:r>
+    </w:p>
+    <w:p>
+      <w:pPr>
+        <w:rPr>
+          <w:lang w:val="de-CH"/>
+        </w:rPr>
+      </w:pPr>
+    </w:p>
+    <w:p>
+      <w:pPr>
+        <w:rPr>
+          <w:lang w:val="de-CH"/>
+        </w:rPr>
+      </w:pPr>
+    </w:p>
+    <w:p>
+      <w:pPr>
+        <w:rPr>
+          <w:lang w:val="de-CH"/>
+        </w:rPr>
+      </w:pPr>
+    </w:p>
+    <w:p>
+      <w:pPr>
+        <w:rPr>
+          <w:lang w:val="de-CH"/>
+        </w:rPr>
+      </w:pPr>
+    </w:p>
+    <w:p>
+      <w:pPr>
+        <w:rPr>
+          <w:lang w:val="de-CH"/>
+        </w:rPr>
+      </w:pPr>
+    </w:p>
+    <w:p>
+      <w:pPr>
+        <w:rPr>
+          <w:lang w:val="de-CH"/>
+        </w:rPr>
+      </w:pPr>
+    </w:p>
+    <w:p>
+      <w:pPr>
+        <w:rPr>
+          <w:lang w:val="de-CH"/>
+        </w:rPr>
+      </w:pPr>
+    </w:p>
+    <w:p>
+      <w:pPr>
+        <w:rPr>
+          <w:lang w:val="de-CH"/>
+        </w:rPr>
+      </w:pPr>
+    </w:p>
+    <w:p>
+      <w:pPr>
+        <w:rPr>
+          <w:lang w:val="de-CH"/>
+        </w:rPr>
+      </w:pPr>
+    </w:p>
+    <w:p>
+      <w:pPr>
+        <w:rPr>
+          <w:lang w:val="de-CH"/>
+        </w:rPr>
+      </w:pPr>
+    </w:p>
+    <w:p>
+      <w:pPr>
+        <w:rPr>
+          <w:lang w:val="de-CH"/>
+        </w:rPr>
+      </w:pPr>
+    </w:p>
+    <w:p>
+      <w:pPr>
+        <w:rPr>
+          <w:lang w:val="de-CH"/>
+        </w:rPr>
+      </w:pPr>
+    </w:p>
+    <w:p>
+      <w:pPr>
+        <w:rPr>
+          <w:lang w:val="de-CH"/>
+        </w:rPr>
+      </w:pPr>
+    </w:p>
+    <w:p>
+      <w:pPr>
+        <w:rPr>
+          <w:lang w:val="de-CH"/>
+        </w:rPr>
+      </w:pPr>
+    </w:p>
+    <w:p>
+      <w:pPr>
+        <w:rPr>
+          <w:lang w:val="de-CH"/>
+        </w:rPr>
+      </w:pPr>
+    </w:p>
+    <w:p>
+      <w:pPr>
+        <w:rPr>
+          <w:lang w:val="de-CH"/>
+        </w:rPr>
+      </w:pPr>
+    </w:p>
+    <w:p>
+      <w:pPr>
+        <w:rPr>
+          <w:lang w:val="de-CH"/>
+        </w:rPr>
+      </w:pPr>
+    </w:p>
+    <w:p>
+      <w:pPr>
+        <w:rPr>
+          <w:lang w:val="de-CH"/>
+        </w:rPr>
+      </w:pPr>
+    </w:p>
+    <w:p>
+      <w:pPr>
+        <w:rPr>
+          <w:lang w:val="de-CH"/>
+        </w:rPr>
+      </w:pPr>
+    </w:p>
+    <w:p>
+      <w:pPr>
+        <w:rPr>
+          <w:lang w:val="de-CH"/>
+        </w:rPr>
+      </w:pPr>
+    </w:p>
+    <w:p>
+      <w:pPr>
+        <w:rPr>
+          <w:lang w:val="de-CH"/>
+        </w:rPr>
+      </w:pPr>
+    </w:p>
+    <w:p>
+      <w:pPr>
+        <w:rPr>
+          <w:lang w:val="de-CH"/>
+        </w:rPr>
+      </w:pPr>
+    </w:p>
+    <w:p>
+      <w:r>
+        <w:rPr>
+          <w:lang w:val="de-CH"/>
+        </w:rPr>
         <w:br w:type="page"/>
       </w:r>
       <w:r>
@@ -2350,6 +2572,19 @@
           <w:szCs w:val="14"/>
         </w:rPr>
       </w:pPr>
+      <w:r>
+        <w:rPr>
+          <w:szCs w:val="14"/>
+        </w:rPr>
+        <w:br w:type="page"/>
+      </w:r>
+    </w:p>
+    <w:p>
+      <w:pPr>
+        <w:rPr>
+          <w:szCs w:val="14"/>
+        </w:rPr>
+      </w:pPr>
     </w:p>
     <w:p>
       <w:pPr>
@@ -2379,134 +2614,117 @@
     <w:p>
       <w:pPr>
         <w:rPr>
+          <w:i/>
+          <w:iCs/>
           <w:szCs w:val="14"/>
         </w:rPr>
       </w:pPr>
     </w:p>
     <w:p>
       <w:pPr>
-        <w:rPr>
-          <w:i/>
-          <w:iCs/>
+        <w:keepNext/>
+      </w:pPr>
+      <w:bookmarkStart w:id="4" w:name="_GoBack"/>
+      <w:r>
+        <w:rPr>
+          <w:noProof/>
+          <w:lang w:val="fr-CH" w:eastAsia="fr-CH"/>
+        </w:rPr>
+        <w:drawing>
+          <wp:inline distT="0" distB="0" distL="0" distR="0">
+            <wp:extent cx="5756910" cy="5647055"/>
+            <wp:effectExtent l="0" t="0" r="0" b="0"/>
+            <wp:docPr id="28" name="Image 28" descr="C:\Users\Mathias.GROUX\Downloads\planification.jfif"/>
+            <wp:cNvGraphicFramePr>
+              <a:graphicFrameLocks xmlns:a="http://schemas.openxmlformats.org/drawingml/2006/main" noChangeAspect="1"/>
+            </wp:cNvGraphicFramePr>
+            <a:graphic xmlns:a="http://schemas.openxmlformats.org/drawingml/2006/main">
+              <a:graphicData uri="http://schemas.openxmlformats.org/drawingml/2006/picture">
+                <pic:pic xmlns:pic="http://schemas.openxmlformats.org/drawingml/2006/picture">
+                  <pic:nvPicPr>
+                    <pic:cNvPr id="0" name="Picture 23" descr="C:\Users\Mathias.GROUX\Downloads\planification.jfif"/>
+                    <pic:cNvPicPr>
+                      <a:picLocks noChangeAspect="1" noChangeArrowheads="1"/>
+                    </pic:cNvPicPr>
+                  </pic:nvPicPr>
+                  <pic:blipFill>
+                    <a:blip r:embed="rId8" cstate="print">
+                      <a:extLst>
+                        <a:ext uri="{28A0092B-C50C-407E-A947-70E740481C1C}">
+                          <a14:useLocalDpi xmlns:a14="http://schemas.microsoft.com/office/drawing/2010/main" val="0"/>
+                        </a:ext>
+                      </a:extLst>
+                    </a:blip>
+                    <a:srcRect/>
+                    <a:stretch>
+                      <a:fillRect/>
+                    </a:stretch>
+                  </pic:blipFill>
+                  <pic:spPr bwMode="auto">
+                    <a:xfrm>
+                      <a:off x="0" y="0"/>
+                      <a:ext cx="5756910" cy="5647055"/>
+                    </a:xfrm>
+                    <a:prstGeom prst="rect">
+                      <a:avLst/>
+                    </a:prstGeom>
+                    <a:noFill/>
+                    <a:ln>
+                      <a:noFill/>
+                    </a:ln>
+                  </pic:spPr>
+                </pic:pic>
+              </a:graphicData>
+            </a:graphic>
+          </wp:inline>
+        </w:drawing>
+      </w:r>
+      <w:bookmarkEnd w:id="4"/>
+    </w:p>
+    <w:p>
+      <w:pPr>
+        <w:pStyle w:val="Lgende"/>
+        <w:rPr>
           <w:szCs w:val="14"/>
         </w:rPr>
       </w:pPr>
       <w:r>
-        <w:rPr>
-          <w:i/>
-          <w:iCs/>
-          <w:szCs w:val="14"/>
-        </w:rPr>
-        <w:t xml:space="preserve">Ce chapitre montre la planification </w:t>
-      </w:r>
-      <w:r>
-        <w:rPr>
-          <w:i/>
-          <w:iCs/>
-          <w:szCs w:val="14"/>
-        </w:rPr>
-        <w:t xml:space="preserve">du projet. Celui-ci peut être découpé en tâches qui seront planifiées. Il s'agit de la première planification du projet, celle-ci </w:t>
-      </w:r>
-      <w:r>
-        <w:rPr>
-          <w:i/>
-          <w:iCs/>
-          <w:szCs w:val="14"/>
-        </w:rPr>
-        <w:t>devra être</w:t>
-      </w:r>
-      <w:r>
-        <w:rPr>
-          <w:i/>
-          <w:iCs/>
-          <w:szCs w:val="14"/>
-        </w:rPr>
-        <w:t xml:space="preserve"> revue après l'analyse. Cette planification sera présentée sous l</w:t>
-      </w:r>
-      <w:r>
-        <w:rPr>
-          <w:i/>
-          <w:iCs/>
-          <w:szCs w:val="14"/>
-        </w:rPr>
-        <w:t>a forme d'un diagramme.</w:t>
-      </w:r>
-    </w:p>
-    <w:p>
-      <w:pPr>
-        <w:rPr>
-          <w:szCs w:val="14"/>
-        </w:rPr>
-      </w:pPr>
-    </w:p>
-    <w:p>
-      <w:pPr>
-        <w:rPr>
-          <w:i/>
-          <w:iCs/>
-          <w:szCs w:val="14"/>
-        </w:rPr>
-      </w:pPr>
-      <w:r>
-        <w:rPr>
-          <w:i/>
-          <w:iCs/>
-          <w:szCs w:val="14"/>
-        </w:rPr>
-        <w:t>Ces éléments peuvent être repris des</w:t>
-      </w:r>
-      <w:r>
-        <w:rPr>
-          <w:i/>
-          <w:iCs/>
-          <w:szCs w:val="14"/>
-        </w:rPr>
-        <w:t xml:space="preserve"> </w:t>
-      </w:r>
-      <w:r>
-        <w:rPr>
-          <w:i/>
-          <w:iCs/>
-          <w:szCs w:val="14"/>
-        </w:rPr>
-        <w:t>spécifications</w:t>
-      </w:r>
-      <w:r>
-        <w:rPr>
-          <w:i/>
-          <w:iCs/>
-          <w:szCs w:val="14"/>
-        </w:rPr>
-        <w:t xml:space="preserve"> </w:t>
-      </w:r>
-      <w:r>
-        <w:rPr>
-          <w:i/>
-          <w:iCs/>
-          <w:szCs w:val="14"/>
-        </w:rPr>
-        <w:t>de départ.</w:t>
-      </w:r>
-    </w:p>
-    <w:p>
-      <w:pPr>
-        <w:rPr>
-          <w:szCs w:val="14"/>
-        </w:rPr>
-      </w:pPr>
+        <w:t xml:space="preserve">Figure </w:t>
+      </w:r>
+      <w:r>
+        <w:fldChar w:fldCharType="begin"/>
+      </w:r>
+      <w:r>
+        <w:instrText xml:space="preserve"> SEQ Figure \* ARABIC </w:instrText>
+      </w:r>
+      <w:r>
+        <w:fldChar w:fldCharType="separate"/>
+      </w:r>
+      <w:r>
+        <w:rPr>
+          <w:noProof/>
+        </w:rPr>
+        <w:t>1</w:t>
+      </w:r>
+      <w:r>
+        <w:fldChar w:fldCharType="end"/>
+      </w:r>
+      <w:r>
+        <w:t xml:space="preserve"> : Planification initiale générée par Instagantt, outil de Asana</w:t>
+      </w:r>
     </w:p>
     <w:p>
       <w:pPr>
         <w:pStyle w:val="Titre1"/>
       </w:pPr>
-      <w:bookmarkStart w:id="4" w:name="_Toc499021836"/>
+      <w:bookmarkStart w:id="5" w:name="_Toc499021836"/>
       <w:r>
         <w:t>Analyse</w:t>
       </w:r>
       <w:r>
         <w:t xml:space="preserve"> / Conception</w:t>
       </w:r>
-      <w:bookmarkEnd w:id="4"/>
+      <w:bookmarkEnd w:id="5"/>
     </w:p>
     <w:p>
       <w:pPr>
@@ -2516,7 +2734,7 @@
           <w:iCs/>
         </w:rPr>
       </w:pPr>
-      <w:bookmarkStart w:id="5" w:name="_Toc499021837"/>
+      <w:bookmarkStart w:id="6" w:name="_Toc499021837"/>
       <w:r>
         <w:rPr>
           <w:i w:val="0"/>
@@ -2524,7 +2742,7 @@
         </w:rPr>
         <w:t>Concept</w:t>
       </w:r>
-      <w:bookmarkEnd w:id="5"/>
+      <w:bookmarkEnd w:id="6"/>
     </w:p>
     <w:p>
       <w:pPr>
@@ -2770,6 +2988,7 @@
           <w:szCs w:val="14"/>
           <w:lang w:eastAsia="fr-FR"/>
         </w:rPr>
+        <w:lastRenderedPageBreak/>
         <w:t>B</w:t>
       </w:r>
       <w:r>
@@ -2923,8 +3142,8 @@
           <w:iCs/>
         </w:rPr>
       </w:pPr>
-      <w:bookmarkStart w:id="6" w:name="_Toc71691012"/>
-      <w:bookmarkStart w:id="7" w:name="_Toc499021838"/>
+      <w:bookmarkStart w:id="7" w:name="_Toc71691012"/>
+      <w:bookmarkStart w:id="8" w:name="_Toc499021838"/>
       <w:r>
         <w:rPr>
           <w:i w:val="0"/>
@@ -2932,8 +3151,8 @@
         </w:rPr>
         <w:t>Stratégie de test</w:t>
       </w:r>
-      <w:bookmarkEnd w:id="6"/>
       <w:bookmarkEnd w:id="7"/>
+      <w:bookmarkEnd w:id="8"/>
     </w:p>
     <w:p/>
     <w:p>
@@ -3052,7 +3271,6 @@
           <w:iCs/>
           <w:szCs w:val="14"/>
         </w:rPr>
-        <w:lastRenderedPageBreak/>
         <w:t>l</w:t>
       </w:r>
       <w:r>
@@ -3219,6 +3437,42 @@
           <w:szCs w:val="14"/>
         </w:rPr>
         <w:t xml:space="preserve"> testeurs extérieurs éventuels.</w:t>
+      </w:r>
+    </w:p>
+    <w:p>
+      <w:pPr>
+        <w:pStyle w:val="En-tte"/>
+        <w:tabs>
+          <w:tab w:val="clear" w:pos="4536"/>
+          <w:tab w:val="clear" w:pos="9072"/>
+        </w:tabs>
+        <w:rPr>
+          <w:i/>
+          <w:iCs/>
+          <w:szCs w:val="14"/>
+        </w:rPr>
+      </w:pPr>
+    </w:p>
+    <w:p>
+      <w:pPr>
+        <w:pStyle w:val="En-tte"/>
+        <w:tabs>
+          <w:tab w:val="clear" w:pos="4536"/>
+          <w:tab w:val="clear" w:pos="9072"/>
+        </w:tabs>
+        <w:rPr>
+          <w:i/>
+          <w:iCs/>
+          <w:szCs w:val="14"/>
+        </w:rPr>
+      </w:pPr>
+      <w:r>
+        <w:rPr>
+          <w:i/>
+          <w:iCs/>
+          <w:szCs w:val="14"/>
+        </w:rPr>
+        <w:t>Pour chaque implémentation de fonctionnalité les tests suivants</w:t>
       </w:r>
     </w:p>
     <w:p>
@@ -3258,9 +3512,9 @@
           <w:iCs/>
         </w:rPr>
       </w:pPr>
-      <w:bookmarkStart w:id="8" w:name="_Toc25553310"/>
-      <w:bookmarkStart w:id="9" w:name="_Toc71691015"/>
-      <w:bookmarkStart w:id="10" w:name="_Toc499021839"/>
+      <w:bookmarkStart w:id="9" w:name="_Toc25553310"/>
+      <w:bookmarkStart w:id="10" w:name="_Toc71691015"/>
+      <w:bookmarkStart w:id="11" w:name="_Toc499021839"/>
       <w:r>
         <w:rPr>
           <w:rFonts w:cs="Arial"/>
@@ -3273,9 +3527,9 @@
         </w:rPr>
         <w:t>isques techniques</w:t>
       </w:r>
-      <w:bookmarkEnd w:id="8"/>
       <w:bookmarkEnd w:id="9"/>
       <w:bookmarkEnd w:id="10"/>
+      <w:bookmarkEnd w:id="11"/>
     </w:p>
     <w:p>
       <w:pPr>
@@ -3401,7 +3655,7 @@
           <w:iCs/>
         </w:rPr>
       </w:pPr>
-      <w:bookmarkStart w:id="11" w:name="_Toc499021840"/>
+      <w:bookmarkStart w:id="12" w:name="_Toc499021840"/>
       <w:r>
         <w:rPr>
           <w:i w:val="0"/>
@@ -3409,7 +3663,7 @@
         </w:rPr>
         <w:t>Planification</w:t>
       </w:r>
-      <w:bookmarkEnd w:id="11"/>
+      <w:bookmarkEnd w:id="12"/>
     </w:p>
     <w:p/>
     <w:p>
@@ -3685,9 +3939,9 @@
           <w:iCs/>
         </w:rPr>
       </w:pPr>
-      <w:bookmarkStart w:id="12" w:name="_Toc25553314"/>
-      <w:bookmarkStart w:id="13" w:name="_Toc71691019"/>
-      <w:bookmarkStart w:id="14" w:name="_Toc499021841"/>
+      <w:bookmarkStart w:id="13" w:name="_Toc25553314"/>
+      <w:bookmarkStart w:id="14" w:name="_Toc71691019"/>
+      <w:bookmarkStart w:id="15" w:name="_Toc499021841"/>
       <w:r>
         <w:rPr>
           <w:i w:val="0"/>
@@ -3695,9 +3949,9 @@
         </w:rPr>
         <w:t>Dossier de conception</w:t>
       </w:r>
-      <w:bookmarkEnd w:id="12"/>
       <w:bookmarkEnd w:id="13"/>
       <w:bookmarkEnd w:id="14"/>
+      <w:bookmarkEnd w:id="15"/>
     </w:p>
     <w:p>
       <w:pPr>
@@ -3796,6 +4050,7 @@
           <w:i/>
           <w:sz w:val="24"/>
         </w:rPr>
+        <w:lastRenderedPageBreak/>
         <w:t>le</w:t>
       </w:r>
       <w:proofErr w:type="gramEnd"/>
@@ -4067,7 +4322,6 @@
         <w:pStyle w:val="Titre3"/>
       </w:pPr>
       <w:r>
-        <w:lastRenderedPageBreak/>
         <w:t>Programmes utilisés</w:t>
       </w:r>
     </w:p>
@@ -4096,7 +4350,7 @@
                     <pic:cNvPicPr/>
                   </pic:nvPicPr>
                   <pic:blipFill>
-                    <a:blip r:embed="rId7"/>
+                    <a:blip r:embed="rId9"/>
                     <a:stretch>
                       <a:fillRect/>
                     </a:stretch>
@@ -4137,7 +4391,7 @@
         <w:rPr>
           <w:noProof/>
         </w:rPr>
-        <w:t>1</w:t>
+        <w:t>2</w:t>
       </w:r>
       <w:r>
         <w:fldChar w:fldCharType="end"/>
@@ -4320,7 +4574,7 @@
                     <pic:cNvPicPr/>
                   </pic:nvPicPr>
                   <pic:blipFill>
-                    <a:blip r:embed="rId8"/>
+                    <a:blip r:embed="rId10"/>
                     <a:stretch>
                       <a:fillRect/>
                     </a:stretch>
@@ -4372,6 +4626,7 @@
           <w:noProof/>
           <w:lang w:val="fr-CH" w:eastAsia="fr-CH"/>
         </w:rPr>
+        <w:lastRenderedPageBreak/>
         <w:drawing>
           <wp:inline distT="0" distB="0" distL="0" distR="0">
             <wp:extent cx="1382573" cy="1382573"/>
@@ -4390,7 +4645,7 @@
                     </pic:cNvPicPr>
                   </pic:nvPicPr>
                   <pic:blipFill>
-                    <a:blip r:embed="rId9" cstate="print">
+                    <a:blip r:embed="rId11" cstate="print">
                       <a:extLst>
                         <a:ext uri="{28A0092B-C50C-407E-A947-70E740481C1C}">
                           <a14:useLocalDpi xmlns:a14="http://schemas.microsoft.com/office/drawing/2010/main" val="0"/>
@@ -4443,7 +4698,7 @@
         <w:rPr>
           <w:noProof/>
         </w:rPr>
-        <w:t>2</w:t>
+        <w:t>3</w:t>
       </w:r>
       <w:r>
         <w:fldChar w:fldCharType="end"/>
@@ -4545,7 +4800,6 @@
         <w:jc w:val="both"/>
       </w:pPr>
       <w:r>
-        <w:lastRenderedPageBreak/>
         <w:t>Ce progr</w:t>
       </w:r>
       <w:r>
@@ -4587,7 +4841,7 @@
                     </pic:cNvPicPr>
                   </pic:nvPicPr>
                   <pic:blipFill>
-                    <a:blip r:embed="rId10" cstate="print">
+                    <a:blip r:embed="rId12" cstate="print">
                       <a:extLst>
                         <a:ext uri="{28A0092B-C50C-407E-A947-70E740481C1C}">
                           <a14:useLocalDpi xmlns:a14="http://schemas.microsoft.com/office/drawing/2010/main" val="0"/>
@@ -4642,7 +4896,7 @@
         <w:rPr>
           <w:noProof/>
         </w:rPr>
-        <w:t>3</w:t>
+        <w:t>4</w:t>
       </w:r>
       <w:r>
         <w:fldChar w:fldCharType="end"/>
@@ -4714,191 +4968,6 @@
             <wp:extent cx="2247900" cy="996492"/>
             <wp:effectExtent l="0" t="0" r="0" b="0"/>
             <wp:docPr id="9" name="Image 9"/>
-            <wp:cNvGraphicFramePr>
-              <a:graphicFrameLocks xmlns:a="http://schemas.openxmlformats.org/drawingml/2006/main" noChangeAspect="1"/>
-            </wp:cNvGraphicFramePr>
-            <a:graphic xmlns:a="http://schemas.openxmlformats.org/drawingml/2006/main">
-              <a:graphicData uri="http://schemas.openxmlformats.org/drawingml/2006/picture">
-                <pic:pic xmlns:pic="http://schemas.openxmlformats.org/drawingml/2006/picture">
-                  <pic:nvPicPr>
-                    <pic:cNvPr id="1" name=""/>
-                    <pic:cNvPicPr/>
-                  </pic:nvPicPr>
-                  <pic:blipFill>
-                    <a:blip r:embed="rId11"/>
-                    <a:stretch>
-                      <a:fillRect/>
-                    </a:stretch>
-                  </pic:blipFill>
-                  <pic:spPr>
-                    <a:xfrm>
-                      <a:off x="0" y="0"/>
-                      <a:ext cx="2249515" cy="997208"/>
-                    </a:xfrm>
-                    <a:prstGeom prst="rect">
-                      <a:avLst/>
-                    </a:prstGeom>
-                  </pic:spPr>
-                </pic:pic>
-              </a:graphicData>
-            </a:graphic>
-          </wp:inline>
-        </w:drawing>
-      </w:r>
-    </w:p>
-    <w:p>
-      <w:pPr>
-        <w:rPr>
-          <w:b/>
-        </w:rPr>
-      </w:pPr>
-      <w:proofErr w:type="spellStart"/>
-      <w:r>
-        <w:rPr>
-          <w:b/>
-        </w:rPr>
-        <w:t>PHPMyAdmin</w:t>
-      </w:r>
-      <w:proofErr w:type="spellEnd"/>
-    </w:p>
-    <w:p>
-      <w:proofErr w:type="spellStart"/>
-      <w:proofErr w:type="gramStart"/>
-      <w:r>
-        <w:t>phpMyAdmin</w:t>
-      </w:r>
-      <w:proofErr w:type="spellEnd"/>
-      <w:proofErr w:type="gramEnd"/>
-      <w:r>
-        <w:t xml:space="preserve"> est un logiciel libre écrit en PHP, destiné à gérer l’administration de MySQL sur le Web. </w:t>
-      </w:r>
-      <w:proofErr w:type="spellStart"/>
-      <w:proofErr w:type="gramStart"/>
-      <w:r>
-        <w:t>phpMyAdmin</w:t>
-      </w:r>
-      <w:proofErr w:type="spellEnd"/>
-      <w:proofErr w:type="gramEnd"/>
-      <w:r>
-        <w:t xml:space="preserve"> prend en charge un large éventail d’opérations sur MySQL et </w:t>
-      </w:r>
-      <w:proofErr w:type="spellStart"/>
-      <w:r>
-        <w:t>MariaDB</w:t>
-      </w:r>
-      <w:proofErr w:type="spellEnd"/>
-      <w:r>
-        <w:t>. Les opérations fréquemment utilisées (gestion des bases de données, des tables, des colonnes, des relations, des index, des utilisateurs, des permissions, etc.) peuvent être effectuées via l’interface utilisateur, tout en ayant la possibilité d’exécuter directement n’importe quelle instruction SQL.</w:t>
-      </w:r>
-      <w:r>
-        <w:rPr>
-          <w:rStyle w:val="Appelnotedebasdep"/>
-        </w:rPr>
-        <w:footnoteReference w:id="1"/>
-      </w:r>
-    </w:p>
-    <w:p>
-      <w:pPr>
-        <w:keepNext/>
-      </w:pPr>
-      <w:r>
-        <w:rPr>
-          <w:noProof/>
-          <w:lang w:val="fr-CH" w:eastAsia="fr-CH"/>
-        </w:rPr>
-        <w:lastRenderedPageBreak/>
-        <w:drawing>
-          <wp:inline distT="0" distB="0" distL="0" distR="0" wp14:anchorId="0971D514" wp14:editId="6F081F34">
-            <wp:extent cx="1583025" cy="3076575"/>
-            <wp:effectExtent l="0" t="0" r="0" b="0"/>
-            <wp:docPr id="1" name="Image 1"/>
-            <wp:cNvGraphicFramePr>
-              <a:graphicFrameLocks xmlns:a="http://schemas.openxmlformats.org/drawingml/2006/main" noChangeAspect="1"/>
-            </wp:cNvGraphicFramePr>
-            <a:graphic xmlns:a="http://schemas.openxmlformats.org/drawingml/2006/main">
-              <a:graphicData uri="http://schemas.openxmlformats.org/drawingml/2006/picture">
-                <pic:pic xmlns:pic="http://schemas.openxmlformats.org/drawingml/2006/picture">
-                  <pic:nvPicPr>
-                    <pic:cNvPr id="1" name=""/>
-                    <pic:cNvPicPr/>
-                  </pic:nvPicPr>
-                  <pic:blipFill>
-                    <a:blip r:embed="rId12"/>
-                    <a:stretch>
-                      <a:fillRect/>
-                    </a:stretch>
-                  </pic:blipFill>
-                  <pic:spPr>
-                    <a:xfrm>
-                      <a:off x="0" y="0"/>
-                      <a:ext cx="1607172" cy="3123505"/>
-                    </a:xfrm>
-                    <a:prstGeom prst="rect">
-                      <a:avLst/>
-                    </a:prstGeom>
-                  </pic:spPr>
-                </pic:pic>
-              </a:graphicData>
-            </a:graphic>
-          </wp:inline>
-        </w:drawing>
-      </w:r>
-    </w:p>
-    <w:p>
-      <w:pPr>
-        <w:pStyle w:val="Lgende"/>
-      </w:pPr>
-      <w:r>
-        <w:t xml:space="preserve">Figure </w:t>
-      </w:r>
-      <w:r>
-        <w:fldChar w:fldCharType="begin"/>
-      </w:r>
-      <w:r>
-        <w:instrText xml:space="preserve"> SEQ Figure \* ARABIC </w:instrText>
-      </w:r>
-      <w:r>
-        <w:fldChar w:fldCharType="separate"/>
-      </w:r>
-      <w:r>
-        <w:rPr>
-          <w:noProof/>
-        </w:rPr>
-        <w:t>4</w:t>
-      </w:r>
-      <w:r>
-        <w:fldChar w:fldCharType="end"/>
-      </w:r>
-      <w:r>
-        <w:t xml:space="preserve"> : interface de </w:t>
-      </w:r>
-      <w:proofErr w:type="spellStart"/>
-      <w:r>
-        <w:t>PhpMyAdmin</w:t>
-      </w:r>
-      <w:proofErr w:type="spellEnd"/>
-    </w:p>
-    <w:p>
-      <w:pPr>
-        <w:rPr>
-          <w:b/>
-        </w:rPr>
-      </w:pPr>
-    </w:p>
-    <w:p>
-      <w:pPr>
-        <w:keepNext/>
-      </w:pPr>
-      <w:r>
-        <w:rPr>
-          <w:noProof/>
-          <w:lang w:val="fr-CH" w:eastAsia="fr-CH"/>
-        </w:rPr>
-        <w:drawing>
-          <wp:inline distT="0" distB="0" distL="0" distR="0" wp14:anchorId="6C5A14D2" wp14:editId="42B6A1DA">
-            <wp:extent cx="2505075" cy="892381"/>
-            <wp:effectExtent l="0" t="0" r="0" b="3175"/>
-            <wp:docPr id="10" name="Image 10"/>
             <wp:cNvGraphicFramePr>
               <a:graphicFrameLocks xmlns:a="http://schemas.openxmlformats.org/drawingml/2006/main" noChangeAspect="1"/>
             </wp:cNvGraphicFramePr>
@@ -4918,7 +4987,7 @@
                   <pic:spPr>
                     <a:xfrm>
                       <a:off x="0" y="0"/>
-                      <a:ext cx="2531966" cy="901960"/>
+                      <a:ext cx="2249515" cy="997208"/>
                     </a:xfrm>
                     <a:prstGeom prst="rect">
                       <a:avLst/>
@@ -4933,106 +5002,54 @@
     </w:p>
     <w:p>
       <w:pPr>
-        <w:pStyle w:val="Lgende"/>
         <w:rPr>
           <w:b/>
         </w:rPr>
       </w:pPr>
-      <w:r>
-        <w:t xml:space="preserve">Figure </w:t>
-      </w:r>
-      <w:r>
-        <w:fldChar w:fldCharType="begin"/>
-      </w:r>
-      <w:r>
-        <w:instrText xml:space="preserve"> SEQ Figure \* ARABIC </w:instrText>
-      </w:r>
-      <w:r>
-        <w:fldChar w:fldCharType="separate"/>
-      </w:r>
-      <w:r>
-        <w:rPr>
-          <w:noProof/>
-        </w:rPr>
-        <w:t>5</w:t>
-      </w:r>
-      <w:r>
-        <w:fldChar w:fldCharType="end"/>
-      </w:r>
-      <w:r>
-        <w:t xml:space="preserve"> : Logo de </w:t>
-      </w:r>
       <w:proofErr w:type="spellStart"/>
       <w:r>
-        <w:t>SwissCenter</w:t>
+        <w:rPr>
+          <w:b/>
+        </w:rPr>
+        <w:t>PHPMyAdmin</w:t>
       </w:r>
       <w:proofErr w:type="spellEnd"/>
     </w:p>
     <w:p>
-      <w:pPr>
-        <w:rPr>
-          <w:b/>
-        </w:rPr>
-      </w:pPr>
       <w:proofErr w:type="spellStart"/>
-      <w:r>
-        <w:rPr>
-          <w:b/>
-        </w:rPr>
-        <w:t>Swiss</w:t>
+      <w:proofErr w:type="gramStart"/>
+      <w:r>
+        <w:t>phpMyAdmin</w:t>
       </w:r>
       <w:proofErr w:type="spellEnd"/>
-      <w:r>
-        <w:rPr>
-          <w:b/>
-        </w:rPr>
-        <w:t xml:space="preserve"> Center</w:t>
-      </w:r>
-    </w:p>
-    <w:p>
+      <w:proofErr w:type="gramEnd"/>
+      <w:r>
+        <w:t xml:space="preserve"> est un logiciel libre écrit en PHP, destiné à gérer l’administration de MySQL sur le Web. </w:t>
+      </w:r>
       <w:proofErr w:type="spellStart"/>
-      <w:r>
-        <w:t>SwissCenter</w:t>
+      <w:proofErr w:type="gramStart"/>
+      <w:r>
+        <w:t>phpMyAdmin</w:t>
       </w:r>
       <w:proofErr w:type="spellEnd"/>
-      <w:r>
-        <w:t xml:space="preserve"> est une division fonctionnelle du groupe </w:t>
+      <w:proofErr w:type="gramEnd"/>
+      <w:r>
+        <w:t xml:space="preserve"> prend en charge un large éventail d’opérations sur MySQL et </w:t>
       </w:r>
       <w:proofErr w:type="spellStart"/>
       <w:r>
-        <w:t>OpenBusiness</w:t>
+        <w:t>MariaDB</w:t>
       </w:r>
       <w:proofErr w:type="spellEnd"/>
       <w:r>
-        <w:t xml:space="preserve"> SA, actif depuis 1994 dans le domaine des technologies de l'information et de l'informatique de pointe</w:t>
+        <w:t>. Les opérations fréquemment utilisées (gestion des bases de données, des tables, des colonnes, des relations, des index, des utilisateurs, des permissions, etc.) peuvent être effectuées via l’interface utilisateur, tout en ayant la possibilité d’exécuter directement n’importe quelle instruction SQL.</w:t>
       </w:r>
       <w:r>
         <w:rPr>
           <w:rStyle w:val="Appelnotedebasdep"/>
         </w:rPr>
-        <w:footnoteReference w:id="2"/>
-      </w:r>
-      <w:r>
-        <w:t>.</w:t>
-      </w:r>
-      <w:r>
-        <w:t xml:space="preserve"> Cette entreprise nous permet de d’héb</w:t>
-      </w:r>
-      <w:r>
-        <w:t>erger le site Web et de tester les fonctionnalités qui n’étaient pas encore possible, par exemple l’envoi des mails automatiques.</w:t>
-      </w:r>
-    </w:p>
-    <w:p>
-      <w:r>
-        <w:t>Ceci permettra ensuite de rédiger un manuel d’installation et d’utilisation pour l’administrateur, comme demandé dans le cahier des charges.</w:t>
-      </w:r>
-    </w:p>
-    <w:p>
-      <w:pPr>
-        <w:rPr>
-          <w:b/>
-        </w:rPr>
-      </w:pPr>
+        <w:footnoteReference w:id="1"/>
+      </w:r>
     </w:p>
     <w:p>
       <w:pPr>
@@ -5043,11 +5060,12 @@
           <w:noProof/>
           <w:lang w:val="fr-CH" w:eastAsia="fr-CH"/>
         </w:rPr>
+        <w:lastRenderedPageBreak/>
         <w:drawing>
-          <wp:inline distT="0" distB="0" distL="0" distR="0" wp14:anchorId="1E2696DE" wp14:editId="1310661F">
-            <wp:extent cx="1811297" cy="971550"/>
+          <wp:inline distT="0" distB="0" distL="0" distR="0" wp14:anchorId="0971D514" wp14:editId="6F081F34">
+            <wp:extent cx="1583025" cy="3076575"/>
             <wp:effectExtent l="0" t="0" r="0" b="0"/>
-            <wp:docPr id="11" name="Image 11"/>
+            <wp:docPr id="1" name="Image 1"/>
             <wp:cNvGraphicFramePr>
               <a:graphicFrameLocks xmlns:a="http://schemas.openxmlformats.org/drawingml/2006/main" noChangeAspect="1"/>
             </wp:cNvGraphicFramePr>
@@ -5067,6 +5085,242 @@
                   <pic:spPr>
                     <a:xfrm>
                       <a:off x="0" y="0"/>
+                      <a:ext cx="1607172" cy="3123505"/>
+                    </a:xfrm>
+                    <a:prstGeom prst="rect">
+                      <a:avLst/>
+                    </a:prstGeom>
+                  </pic:spPr>
+                </pic:pic>
+              </a:graphicData>
+            </a:graphic>
+          </wp:inline>
+        </w:drawing>
+      </w:r>
+    </w:p>
+    <w:p>
+      <w:pPr>
+        <w:pStyle w:val="Lgende"/>
+      </w:pPr>
+      <w:r>
+        <w:t xml:space="preserve">Figure </w:t>
+      </w:r>
+      <w:r>
+        <w:fldChar w:fldCharType="begin"/>
+      </w:r>
+      <w:r>
+        <w:instrText xml:space="preserve"> SEQ Figure \* ARABIC </w:instrText>
+      </w:r>
+      <w:r>
+        <w:fldChar w:fldCharType="separate"/>
+      </w:r>
+      <w:r>
+        <w:rPr>
+          <w:noProof/>
+        </w:rPr>
+        <w:t>5</w:t>
+      </w:r>
+      <w:r>
+        <w:fldChar w:fldCharType="end"/>
+      </w:r>
+      <w:r>
+        <w:t xml:space="preserve"> : interface de </w:t>
+      </w:r>
+      <w:proofErr w:type="spellStart"/>
+      <w:r>
+        <w:t>PhpMyAdmin</w:t>
+      </w:r>
+      <w:proofErr w:type="spellEnd"/>
+    </w:p>
+    <w:p>
+      <w:pPr>
+        <w:rPr>
+          <w:b/>
+        </w:rPr>
+      </w:pPr>
+    </w:p>
+    <w:p>
+      <w:pPr>
+        <w:keepNext/>
+      </w:pPr>
+      <w:r>
+        <w:rPr>
+          <w:noProof/>
+          <w:lang w:val="fr-CH" w:eastAsia="fr-CH"/>
+        </w:rPr>
+        <w:drawing>
+          <wp:inline distT="0" distB="0" distL="0" distR="0" wp14:anchorId="6C5A14D2" wp14:editId="42B6A1DA">
+            <wp:extent cx="2505075" cy="892381"/>
+            <wp:effectExtent l="0" t="0" r="0" b="3175"/>
+            <wp:docPr id="10" name="Image 10"/>
+            <wp:cNvGraphicFramePr>
+              <a:graphicFrameLocks xmlns:a="http://schemas.openxmlformats.org/drawingml/2006/main" noChangeAspect="1"/>
+            </wp:cNvGraphicFramePr>
+            <a:graphic xmlns:a="http://schemas.openxmlformats.org/drawingml/2006/main">
+              <a:graphicData uri="http://schemas.openxmlformats.org/drawingml/2006/picture">
+                <pic:pic xmlns:pic="http://schemas.openxmlformats.org/drawingml/2006/picture">
+                  <pic:nvPicPr>
+                    <pic:cNvPr id="1" name=""/>
+                    <pic:cNvPicPr/>
+                  </pic:nvPicPr>
+                  <pic:blipFill>
+                    <a:blip r:embed="rId15"/>
+                    <a:stretch>
+                      <a:fillRect/>
+                    </a:stretch>
+                  </pic:blipFill>
+                  <pic:spPr>
+                    <a:xfrm>
+                      <a:off x="0" y="0"/>
+                      <a:ext cx="2531966" cy="901960"/>
+                    </a:xfrm>
+                    <a:prstGeom prst="rect">
+                      <a:avLst/>
+                    </a:prstGeom>
+                  </pic:spPr>
+                </pic:pic>
+              </a:graphicData>
+            </a:graphic>
+          </wp:inline>
+        </w:drawing>
+      </w:r>
+    </w:p>
+    <w:p>
+      <w:pPr>
+        <w:pStyle w:val="Lgende"/>
+        <w:rPr>
+          <w:b/>
+        </w:rPr>
+      </w:pPr>
+      <w:r>
+        <w:t xml:space="preserve">Figure </w:t>
+      </w:r>
+      <w:r>
+        <w:fldChar w:fldCharType="begin"/>
+      </w:r>
+      <w:r>
+        <w:instrText xml:space="preserve"> SEQ Figure \* ARABIC </w:instrText>
+      </w:r>
+      <w:r>
+        <w:fldChar w:fldCharType="separate"/>
+      </w:r>
+      <w:r>
+        <w:rPr>
+          <w:noProof/>
+        </w:rPr>
+        <w:t>6</w:t>
+      </w:r>
+      <w:r>
+        <w:fldChar w:fldCharType="end"/>
+      </w:r>
+      <w:r>
+        <w:t xml:space="preserve"> : Logo de </w:t>
+      </w:r>
+      <w:proofErr w:type="spellStart"/>
+      <w:r>
+        <w:t>SwissCenter</w:t>
+      </w:r>
+      <w:proofErr w:type="spellEnd"/>
+    </w:p>
+    <w:p>
+      <w:pPr>
+        <w:rPr>
+          <w:b/>
+        </w:rPr>
+      </w:pPr>
+      <w:proofErr w:type="spellStart"/>
+      <w:r>
+        <w:rPr>
+          <w:b/>
+        </w:rPr>
+        <w:t>Swiss</w:t>
+      </w:r>
+      <w:proofErr w:type="spellEnd"/>
+      <w:r>
+        <w:rPr>
+          <w:b/>
+        </w:rPr>
+        <w:t xml:space="preserve"> Center</w:t>
+      </w:r>
+    </w:p>
+    <w:p>
+      <w:proofErr w:type="spellStart"/>
+      <w:r>
+        <w:t>SwissCenter</w:t>
+      </w:r>
+      <w:proofErr w:type="spellEnd"/>
+      <w:r>
+        <w:t xml:space="preserve"> est une division fonctionnelle du groupe </w:t>
+      </w:r>
+      <w:proofErr w:type="spellStart"/>
+      <w:r>
+        <w:t>OpenBusiness</w:t>
+      </w:r>
+      <w:proofErr w:type="spellEnd"/>
+      <w:r>
+        <w:t xml:space="preserve"> SA, actif depuis 1994 dans le domaine des technologies de l'information et de l'informatique de pointe</w:t>
+      </w:r>
+      <w:r>
+        <w:rPr>
+          <w:rStyle w:val="Appelnotedebasdep"/>
+        </w:rPr>
+        <w:footnoteReference w:id="2"/>
+      </w:r>
+      <w:r>
+        <w:t>.</w:t>
+      </w:r>
+      <w:r>
+        <w:t xml:space="preserve"> Cette entreprise nous permet de d’héb</w:t>
+      </w:r>
+      <w:r>
+        <w:t>erger le site Web et de tester les fonctionnalités qui n’étaient pas encore possible, par exemple l’envoi des mails automatiques.</w:t>
+      </w:r>
+    </w:p>
+    <w:p>
+      <w:r>
+        <w:t>Ceci permettra ensuite de rédiger un manuel d’installation et d’utilisation pour l’administrateur, comme demandé dans le cahier des charges.</w:t>
+      </w:r>
+    </w:p>
+    <w:p>
+      <w:pPr>
+        <w:rPr>
+          <w:b/>
+        </w:rPr>
+      </w:pPr>
+    </w:p>
+    <w:p>
+      <w:pPr>
+        <w:keepNext/>
+      </w:pPr>
+      <w:r>
+        <w:rPr>
+          <w:noProof/>
+          <w:lang w:val="fr-CH" w:eastAsia="fr-CH"/>
+        </w:rPr>
+        <w:drawing>
+          <wp:inline distT="0" distB="0" distL="0" distR="0" wp14:anchorId="1E2696DE" wp14:editId="1310661F">
+            <wp:extent cx="1811297" cy="971550"/>
+            <wp:effectExtent l="0" t="0" r="0" b="0"/>
+            <wp:docPr id="11" name="Image 11"/>
+            <wp:cNvGraphicFramePr>
+              <a:graphicFrameLocks xmlns:a="http://schemas.openxmlformats.org/drawingml/2006/main" noChangeAspect="1"/>
+            </wp:cNvGraphicFramePr>
+            <a:graphic xmlns:a="http://schemas.openxmlformats.org/drawingml/2006/main">
+              <a:graphicData uri="http://schemas.openxmlformats.org/drawingml/2006/picture">
+                <pic:pic xmlns:pic="http://schemas.openxmlformats.org/drawingml/2006/picture">
+                  <pic:nvPicPr>
+                    <pic:cNvPr id="1" name=""/>
+                    <pic:cNvPicPr/>
+                  </pic:nvPicPr>
+                  <pic:blipFill>
+                    <a:blip r:embed="rId16"/>
+                    <a:stretch>
+                      <a:fillRect/>
+                    </a:stretch>
+                  </pic:blipFill>
+                  <pic:spPr>
+                    <a:xfrm>
+                      <a:off x="0" y="0"/>
                       <a:ext cx="1818406" cy="975363"/>
                     </a:xfrm>
                     <a:prstGeom prst="rect">
@@ -5103,7 +5357,7 @@
         <w:rPr>
           <w:noProof/>
         </w:rPr>
-        <w:t>6</w:t>
+        <w:t>7</w:t>
       </w:r>
       <w:r>
         <w:fldChar w:fldCharType="end"/>
@@ -5173,7 +5427,7 @@
         <w:lastRenderedPageBreak/>
         <w:t xml:space="preserve">Le site de base qui a été retenu se trouve sur </w:t>
       </w:r>
-      <w:hyperlink r:id="rId15" w:history="1">
+      <w:hyperlink r:id="rId17" w:history="1">
         <w:r>
           <w:rPr>
             <w:rStyle w:val="Lienhypertexte"/>
@@ -5192,7 +5446,7 @@
       <w:r>
         <w:t xml:space="preserve"> et se trouve sur le site suivant : </w:t>
       </w:r>
-      <w:hyperlink r:id="rId16" w:history="1">
+      <w:hyperlink r:id="rId18" w:history="1">
         <w:r>
           <w:rPr>
             <w:rStyle w:val="Lienhypertexte"/>
@@ -5342,330 +5596,6 @@
             <wp:extent cx="5759450" cy="2141855"/>
             <wp:effectExtent l="0" t="0" r="0" b="0"/>
             <wp:docPr id="8" name="Image 8"/>
-            <wp:cNvGraphicFramePr>
-              <a:graphicFrameLocks xmlns:a="http://schemas.openxmlformats.org/drawingml/2006/main" noChangeAspect="1"/>
-            </wp:cNvGraphicFramePr>
-            <a:graphic xmlns:a="http://schemas.openxmlformats.org/drawingml/2006/main">
-              <a:graphicData uri="http://schemas.openxmlformats.org/drawingml/2006/picture">
-                <pic:pic xmlns:pic="http://schemas.openxmlformats.org/drawingml/2006/picture">
-                  <pic:nvPicPr>
-                    <pic:cNvPr id="1" name=""/>
-                    <pic:cNvPicPr/>
-                  </pic:nvPicPr>
-                  <pic:blipFill>
-                    <a:blip r:embed="rId17"/>
-                    <a:stretch>
-                      <a:fillRect/>
-                    </a:stretch>
-                  </pic:blipFill>
-                  <pic:spPr>
-                    <a:xfrm>
-                      <a:off x="0" y="0"/>
-                      <a:ext cx="5759450" cy="2141855"/>
-                    </a:xfrm>
-                    <a:prstGeom prst="rect">
-                      <a:avLst/>
-                    </a:prstGeom>
-                  </pic:spPr>
-                </pic:pic>
-              </a:graphicData>
-            </a:graphic>
-          </wp:inline>
-        </w:drawing>
-      </w:r>
-    </w:p>
-    <w:p>
-      <w:pPr>
-        <w:pStyle w:val="Lgende"/>
-      </w:pPr>
-      <w:r>
-        <w:t xml:space="preserve">Figure </w:t>
-      </w:r>
-      <w:r>
-        <w:t>2 : exemple de vue du projet sur Asana, consulté le 12 mai 2022</w:t>
-      </w:r>
-    </w:p>
-    <w:p/>
-    <w:p/>
-    <w:p>
-      <w:pPr>
-        <w:pStyle w:val="Titre3"/>
-      </w:pPr>
-      <w:r>
-        <w:t>Conception de la base de données</w:t>
-      </w:r>
-    </w:p>
-    <w:p>
-      <w:r>
-        <w:t xml:space="preserve">La première tâche est d’analyser les données à traiter, et de concevoir un </w:t>
-      </w:r>
-      <w:r>
-        <w:t>modèle</w:t>
-      </w:r>
-      <w:r>
-        <w:t xml:space="preserve"> de fonctionnement de la base, ce qu’on appelle un MCD, pour Modèle conceptuel de données. Pour commencer, une bonne pratique est de commencer à la main, pour ensuite faire valider </w:t>
-      </w:r>
-      <w:r>
-        <w:t>par le chef de projet.</w:t>
-      </w:r>
-    </w:p>
-    <w:p/>
-    <w:p>
-      <w:r>
-        <w:t>Juste avant de commencer la programmation des fonctions qui permettre la réservation des stades, le MCD plus ou moins définitif va ressembler plus ou moins à ceci :</w:t>
-      </w:r>
-    </w:p>
-    <w:p>
-      <w:pPr>
-        <w:keepNext/>
-      </w:pPr>
-      <w:r>
-        <w:rPr>
-          <w:noProof/>
-          <w:lang w:val="fr-CH" w:eastAsia="fr-CH"/>
-        </w:rPr>
-        <w:lastRenderedPageBreak/>
-        <w:drawing>
-          <wp:inline distT="0" distB="0" distL="0" distR="0" wp14:anchorId="4C56946F" wp14:editId="466A6A14">
-            <wp:extent cx="6232550" cy="5343663"/>
-            <wp:effectExtent l="0" t="0" r="0" b="9525"/>
-            <wp:docPr id="22" name="Image 22"/>
-            <wp:cNvGraphicFramePr>
-              <a:graphicFrameLocks xmlns:a="http://schemas.openxmlformats.org/drawingml/2006/main" noChangeAspect="1"/>
-            </wp:cNvGraphicFramePr>
-            <a:graphic xmlns:a="http://schemas.openxmlformats.org/drawingml/2006/main">
-              <a:graphicData uri="http://schemas.openxmlformats.org/drawingml/2006/picture">
-                <pic:pic xmlns:pic="http://schemas.openxmlformats.org/drawingml/2006/picture">
-                  <pic:nvPicPr>
-                    <pic:cNvPr id="1" name=""/>
-                    <pic:cNvPicPr/>
-                  </pic:nvPicPr>
-                  <pic:blipFill>
-                    <a:blip r:embed="rId18"/>
-                    <a:stretch>
-                      <a:fillRect/>
-                    </a:stretch>
-                  </pic:blipFill>
-                  <pic:spPr>
-                    <a:xfrm>
-                      <a:off x="0" y="0"/>
-                      <a:ext cx="6274380" cy="5379527"/>
-                    </a:xfrm>
-                    <a:prstGeom prst="rect">
-                      <a:avLst/>
-                    </a:prstGeom>
-                  </pic:spPr>
-                </pic:pic>
-              </a:graphicData>
-            </a:graphic>
-          </wp:inline>
-        </w:drawing>
-      </w:r>
-    </w:p>
-    <w:p>
-      <w:pPr>
-        <w:pStyle w:val="Lgende"/>
-      </w:pPr>
-      <w:r>
-        <w:t xml:space="preserve">Figure </w:t>
-      </w:r>
-      <w:r>
-        <w:fldChar w:fldCharType="begin"/>
-      </w:r>
-      <w:r>
-        <w:instrText xml:space="preserve"> SEQ Figure \* ARABIC </w:instrText>
-      </w:r>
-      <w:r>
-        <w:fldChar w:fldCharType="separate"/>
-      </w:r>
-      <w:r>
-        <w:rPr>
-          <w:noProof/>
-        </w:rPr>
-        <w:t>7</w:t>
-      </w:r>
-      <w:r>
-        <w:fldChar w:fldCharType="end"/>
-      </w:r>
-      <w:r>
-        <w:t xml:space="preserve"> : MCD du site internet</w:t>
-      </w:r>
-    </w:p>
-    <w:p>
-      <w:pPr>
-        <w:rPr>
-          <w:b/>
-        </w:rPr>
-      </w:pPr>
-      <w:r>
-        <w:rPr>
-          <w:b/>
-        </w:rPr>
-        <w:t>Entités du schéma :</w:t>
-      </w:r>
-    </w:p>
-    <w:p>
-      <w:r>
-        <w:t>Il y a des utilisateurs, qui sont définis par leurs données personnelles, et un champ supplémentaire pour savoir s’ils sont administrateurs ou entraineurs du site.</w:t>
-      </w:r>
-    </w:p>
-    <w:p>
-      <w:r>
-        <w:t>Il y a une série d’équipe également définies par leur nom. Chaque équipe se situe dans une ville, et chaque ville dispose d’une liste des terrains disponibles.</w:t>
-      </w:r>
-    </w:p>
-    <w:p>
-      <w:r>
-        <w:t>Il y a une liste des nouvelles qui sera disponibles pour tout le monde.</w:t>
-      </w:r>
-    </w:p>
-    <w:p>
-      <w:r>
-        <w:t>La plupart des champs sont définis par le cahier des charges. Pour autant, il y a quelques modifications qui y ont été apportées. Un utilisateur est défini par un pseudo. Ce champ permet une identification plus rapide pour l’utilisateur, plutôt que de passer par son email.</w:t>
-      </w:r>
-    </w:p>
-    <w:p>
-      <w:r>
-        <w:t xml:space="preserve">L’utilisateur contient trois valeur booléennes. Une qui précise si l’utilisateur est un administrateur. Deux valeur qui précisent si l’utilisateur et l’administrateur ont donné </w:t>
-      </w:r>
-      <w:proofErr w:type="spellStart"/>
-      <w:r>
-        <w:t>leur</w:t>
-      </w:r>
-      <w:r>
-        <w:rPr>
-          <w:color w:val="FF0000"/>
-        </w:rPr>
-        <w:t>S</w:t>
-      </w:r>
-      <w:proofErr w:type="spellEnd"/>
-      <w:r>
-        <w:t xml:space="preserve"> </w:t>
-      </w:r>
-      <w:proofErr w:type="spellStart"/>
-      <w:r>
-        <w:t>accord</w:t>
-      </w:r>
-      <w:r>
-        <w:rPr>
-          <w:color w:val="FF0000"/>
-        </w:rPr>
-        <w:t>S</w:t>
-      </w:r>
-      <w:proofErr w:type="spellEnd"/>
-      <w:r>
-        <w:t xml:space="preserve"> </w:t>
-      </w:r>
-      <w:r>
-        <w:t xml:space="preserve">pour que l’utilisateur soit actif. Les deux chiffres doivent être égales à </w:t>
-      </w:r>
-      <w:r>
-        <w:rPr>
-          <w:color w:val="FF0000"/>
-        </w:rPr>
-        <w:t>1</w:t>
-      </w:r>
-      <w:r>
-        <w:t xml:space="preserve"> pour pouvoir s’identifier avec le compte.</w:t>
-      </w:r>
-    </w:p>
-    <w:p>
-      <w:r>
-        <w:t xml:space="preserve">La liste des nouvelles n’a aucune interaction avec les autres tables. Si un </w:t>
-      </w:r>
-      <w:r>
-        <w:t>administrateur</w:t>
-      </w:r>
-      <w:r>
-        <w:t xml:space="preserve"> ajoute une nouvelle, elle est stockée dans un espace qui lui est propre, c’est tout.</w:t>
-      </w:r>
-    </w:p>
-    <w:p>
-      <w:r>
-        <w:lastRenderedPageBreak/>
-        <w:t>Une r</w:t>
-      </w:r>
-    </w:p>
-    <w:p/>
-    <w:p>
-      <w:pPr>
-        <w:rPr>
-          <w:b/>
-        </w:rPr>
-      </w:pPr>
-      <w:r>
-        <w:rPr>
-          <w:b/>
-        </w:rPr>
-        <w:t>Fonctionnement du schéma</w:t>
-      </w:r>
-    </w:p>
-    <w:p>
-      <w:r>
-        <w:t>Si un utilisateur est un entraineur, il peut entrainer entre zéro et une équipe. Si une équipe est dans le championnat, elle est forcément entrainée par un et un seul entraineur.</w:t>
-      </w:r>
-    </w:p>
-    <w:p/>
-    <w:p>
-      <w:r>
-        <w:t>Pour planifier un match, une équipe va faire une réservation, via son entraineur. Elle intègre une date</w:t>
-      </w:r>
-      <w:r>
-        <w:t>, une heure et une durée, ainsi</w:t>
-      </w:r>
-      <w:r>
-        <w:t xml:space="preserve"> les deux équipes en jeu.</w:t>
-      </w:r>
-    </w:p>
-    <w:p>
-      <w:pPr>
-        <w:rPr>
-          <w:color w:val="FF0000"/>
-        </w:rPr>
-      </w:pPr>
-      <w:r>
-        <w:t xml:space="preserve">Il est libre d’en créer </w:t>
-      </w:r>
-      <w:r>
-        <w:rPr>
-          <w:color w:val="FF0000"/>
-        </w:rPr>
-        <w:t xml:space="preserve">zéro </w:t>
-      </w:r>
-      <w:r>
-        <w:t xml:space="preserve">et une plusieurs. Et un terrain peut être réservé </w:t>
-      </w:r>
-      <w:r>
-        <w:rPr>
-          <w:color w:val="FF0000"/>
-        </w:rPr>
-        <w:t xml:space="preserve">entre zéro et plusieurs fois. </w:t>
-      </w:r>
-    </w:p>
-    <w:p/>
-    <w:p/>
-    <w:p/>
-    <w:p/>
-    <w:p>
-      <w:r>
-        <w:t>Depuis ce Modèle conceptuel, on en créé le prochain qui est le modèle logique de données. Celui-ci montre comment toutes les informations sont insérées et stockées.</w:t>
-      </w:r>
-    </w:p>
-    <w:p>
-      <w:pPr>
-        <w:keepNext/>
-      </w:pPr>
-      <w:r>
-        <w:rPr>
-          <w:noProof/>
-          <w:lang w:val="fr-CH" w:eastAsia="fr-CH"/>
-        </w:rPr>
-        <w:lastRenderedPageBreak/>
-        <w:drawing>
-          <wp:inline distT="0" distB="0" distL="0" distR="0" wp14:anchorId="467F1E2A" wp14:editId="48DFD219">
-            <wp:extent cx="5759450" cy="6040120"/>
-            <wp:effectExtent l="0" t="0" r="0" b="0"/>
-            <wp:docPr id="5" name="Image 5"/>
             <wp:cNvGraphicFramePr>
               <a:graphicFrameLocks xmlns:a="http://schemas.openxmlformats.org/drawingml/2006/main" noChangeAspect="1"/>
             </wp:cNvGraphicFramePr>
@@ -5685,7 +5615,7 @@
                   <pic:spPr>
                     <a:xfrm>
                       <a:off x="0" y="0"/>
-                      <a:ext cx="5759450" cy="6040120"/>
+                      <a:ext cx="5759450" cy="2141855"/>
                     </a:xfrm>
                     <a:prstGeom prst="rect">
                       <a:avLst/>
@@ -5706,373 +5636,37 @@
         <w:t xml:space="preserve">Figure </w:t>
       </w:r>
       <w:r>
-        <w:fldChar w:fldCharType="begin"/>
-      </w:r>
-      <w:r>
-        <w:instrText xml:space="preserve"> SEQ Figure \* ARABIC </w:instrText>
-      </w:r>
-      <w:r>
-        <w:fldChar w:fldCharType="separate"/>
-      </w:r>
-      <w:r>
-        <w:rPr>
-          <w:noProof/>
-        </w:rPr>
-        <w:t>8</w:t>
-      </w:r>
-      <w:r>
-        <w:fldChar w:fldCharType="end"/>
-      </w:r>
-      <w:r>
-        <w:rPr>
-          <w:noProof/>
-        </w:rPr>
-        <w:t xml:space="preserve"> : Modèle logique de données</w:t>
-      </w:r>
-    </w:p>
-    <w:p>
-      <w:pPr>
-        <w:pStyle w:val="Lgende"/>
-      </w:pPr>
+        <w:t>2 : exemple de vue du projet sur Asana, consulté le 12 mai 2022</w:t>
+      </w:r>
     </w:p>
     <w:p/>
     <w:p/>
     <w:p>
       <w:pPr>
-        <w:rPr>
-          <w:b/>
-        </w:rPr>
-      </w:pPr>
-    </w:p>
-    <w:p>
-      <w:pPr>
-        <w:rPr>
-          <w:b/>
-        </w:rPr>
-      </w:pPr>
-      <w:r>
-        <w:rPr>
-          <w:b/>
-        </w:rPr>
-        <w:t>Formulaire PHP</w:t>
-      </w:r>
-    </w:p>
-    <w:p>
-      <w:r>
-        <w:t xml:space="preserve">Il y a plusieurs formulaires PHP de prévus pour ce projet. </w:t>
-      </w:r>
-      <w:r>
-        <w:t>Le principe est très simple, et est repris partout sur le site.</w:t>
+        <w:pStyle w:val="Titre3"/>
+      </w:pPr>
+      <w:r>
+        <w:t>Conception de la base de données</w:t>
+      </w:r>
+    </w:p>
+    <w:p>
+      <w:r>
+        <w:t xml:space="preserve">La première tâche est d’analyser les données à traiter, et de concevoir un </w:t>
+      </w:r>
+      <w:r>
+        <w:t>modèle</w:t>
+      </w:r>
+      <w:r>
+        <w:t xml:space="preserve"> de fonctionnement de la base, ce qu’on appelle un MCD, pour Modèle conceptuel de données. Pour commencer, une bonne pratique est de commencer à la main, pour ensuite faire valider </w:t>
+      </w:r>
+      <w:r>
+        <w:t>par le chef de projet.</w:t>
       </w:r>
     </w:p>
     <w:p/>
     <w:p>
-      <w:pPr>
-        <w:rPr>
-          <w:color w:val="7030A0"/>
-          <w:lang w:val="de-CH"/>
-        </w:rPr>
-      </w:pPr>
-      <w:r>
-        <w:rPr>
-          <w:color w:val="7030A0"/>
-          <w:lang w:val="de-CH"/>
-        </w:rPr>
-        <w:t xml:space="preserve">&lt;form </w:t>
-      </w:r>
-      <w:proofErr w:type="spellStart"/>
-      <w:r>
-        <w:rPr>
-          <w:color w:val="7030A0"/>
-          <w:lang w:val="de-CH"/>
-        </w:rPr>
-        <w:t>action</w:t>
-      </w:r>
-      <w:proofErr w:type="spellEnd"/>
-      <w:r>
-        <w:rPr>
-          <w:color w:val="7030A0"/>
-          <w:lang w:val="de-CH"/>
-        </w:rPr>
-        <w:t>="</w:t>
-      </w:r>
-      <w:proofErr w:type="spellStart"/>
-      <w:r>
-        <w:rPr>
-          <w:color w:val="7030A0"/>
-          <w:lang w:val="de-CH"/>
-        </w:rPr>
-        <w:t>formLogin.php</w:t>
-      </w:r>
-      <w:proofErr w:type="spellEnd"/>
-      <w:r>
-        <w:rPr>
-          <w:color w:val="7030A0"/>
-          <w:lang w:val="de-CH"/>
-        </w:rPr>
-        <w:t xml:space="preserve">" </w:t>
-      </w:r>
-      <w:proofErr w:type="spellStart"/>
-      <w:r>
-        <w:rPr>
-          <w:color w:val="7030A0"/>
-          <w:lang w:val="de-CH"/>
-        </w:rPr>
-        <w:t>method</w:t>
-      </w:r>
-      <w:proofErr w:type="spellEnd"/>
-      <w:r>
-        <w:rPr>
-          <w:color w:val="7030A0"/>
-          <w:lang w:val="de-CH"/>
-        </w:rPr>
-        <w:t>="</w:t>
-      </w:r>
-      <w:proofErr w:type="spellStart"/>
-      <w:r>
-        <w:rPr>
-          <w:color w:val="7030A0"/>
-          <w:lang w:val="de-CH"/>
-        </w:rPr>
-        <w:t>post</w:t>
-      </w:r>
-      <w:proofErr w:type="spellEnd"/>
-      <w:r>
-        <w:rPr>
-          <w:color w:val="7030A0"/>
-          <w:lang w:val="de-CH"/>
-        </w:rPr>
-        <w:t>"&gt;</w:t>
-      </w:r>
-    </w:p>
-    <w:p>
-      <w:pPr>
-        <w:rPr>
-          <w:color w:val="7030A0"/>
-          <w:lang w:val="de-CH"/>
-        </w:rPr>
-      </w:pPr>
-      <w:r>
-        <w:rPr>
-          <w:color w:val="7030A0"/>
-          <w:lang w:val="de-CH"/>
-        </w:rPr>
-        <w:tab/>
-        <w:t>&lt;</w:t>
-      </w:r>
-      <w:proofErr w:type="spellStart"/>
-      <w:r>
-        <w:rPr>
-          <w:color w:val="7030A0"/>
-          <w:lang w:val="de-CH"/>
-        </w:rPr>
-        <w:t>label</w:t>
-      </w:r>
-      <w:proofErr w:type="spellEnd"/>
-      <w:r>
-        <w:rPr>
-          <w:color w:val="7030A0"/>
-          <w:lang w:val="de-CH"/>
-        </w:rPr>
-        <w:t>&gt;Pseudo &lt;/</w:t>
-      </w:r>
-      <w:proofErr w:type="spellStart"/>
-      <w:r>
-        <w:rPr>
-          <w:color w:val="7030A0"/>
-          <w:lang w:val="de-CH"/>
-        </w:rPr>
-        <w:t>label</w:t>
-      </w:r>
-      <w:proofErr w:type="spellEnd"/>
-      <w:r>
-        <w:rPr>
-          <w:color w:val="7030A0"/>
-          <w:lang w:val="de-CH"/>
-        </w:rPr>
-        <w:t>&gt;</w:t>
-      </w:r>
-    </w:p>
-    <w:p>
-      <w:pPr>
-        <w:rPr>
-          <w:color w:val="7030A0"/>
-          <w:lang w:val="de-CH"/>
-        </w:rPr>
-      </w:pPr>
-      <w:r>
-        <w:rPr>
-          <w:color w:val="7030A0"/>
-          <w:lang w:val="de-CH"/>
-        </w:rPr>
-        <w:tab/>
-        <w:t>&lt;</w:t>
-      </w:r>
-      <w:proofErr w:type="spellStart"/>
-      <w:r>
-        <w:rPr>
-          <w:color w:val="7030A0"/>
-          <w:lang w:val="de-CH"/>
-        </w:rPr>
-        <w:t>input</w:t>
-      </w:r>
-      <w:proofErr w:type="spellEnd"/>
-      <w:r>
-        <w:rPr>
-          <w:color w:val="7030A0"/>
-          <w:lang w:val="de-CH"/>
-        </w:rPr>
-        <w:t xml:space="preserve"> type="</w:t>
-      </w:r>
-      <w:proofErr w:type="spellStart"/>
-      <w:r>
-        <w:rPr>
-          <w:color w:val="7030A0"/>
-          <w:lang w:val="de-CH"/>
-        </w:rPr>
-        <w:t>text</w:t>
-      </w:r>
-      <w:proofErr w:type="spellEnd"/>
-      <w:r>
-        <w:rPr>
-          <w:color w:val="7030A0"/>
-          <w:lang w:val="de-CH"/>
-        </w:rPr>
-        <w:t xml:space="preserve">" </w:t>
-      </w:r>
-      <w:proofErr w:type="spellStart"/>
-      <w:r>
-        <w:rPr>
-          <w:color w:val="7030A0"/>
-          <w:lang w:val="de-CH"/>
-        </w:rPr>
-        <w:t>name</w:t>
-      </w:r>
-      <w:proofErr w:type="spellEnd"/>
-      <w:r>
-        <w:rPr>
-          <w:color w:val="7030A0"/>
-          <w:lang w:val="de-CH"/>
-        </w:rPr>
-        <w:t>="pseudo"&gt;</w:t>
-      </w:r>
-    </w:p>
-    <w:p>
-      <w:pPr>
-        <w:ind w:firstLine="708"/>
-        <w:rPr>
-          <w:color w:val="7030A0"/>
-        </w:rPr>
-      </w:pPr>
-      <w:r>
-        <w:rPr>
-          <w:color w:val="7030A0"/>
-        </w:rPr>
-        <w:t>&lt;</w:t>
-      </w:r>
-      <w:proofErr w:type="gramStart"/>
-      <w:r>
-        <w:rPr>
-          <w:color w:val="7030A0"/>
-        </w:rPr>
-        <w:t>input</w:t>
-      </w:r>
-      <w:proofErr w:type="gramEnd"/>
-      <w:r>
-        <w:rPr>
-          <w:color w:val="7030A0"/>
-        </w:rPr>
-        <w:t xml:space="preserve"> type="</w:t>
-      </w:r>
-      <w:proofErr w:type="spellStart"/>
-      <w:r>
-        <w:rPr>
-          <w:color w:val="7030A0"/>
-        </w:rPr>
-        <w:t>submit</w:t>
-      </w:r>
-      <w:proofErr w:type="spellEnd"/>
-      <w:r>
-        <w:rPr>
-          <w:color w:val="7030A0"/>
-        </w:rPr>
-        <w:t>" value="Se connecter"&gt;</w:t>
-      </w:r>
-    </w:p>
-    <w:p>
-      <w:pPr>
-        <w:rPr>
-          <w:color w:val="7030A0"/>
-        </w:rPr>
-      </w:pPr>
-      <w:r>
-        <w:rPr>
-          <w:color w:val="7030A0"/>
-        </w:rPr>
-        <w:lastRenderedPageBreak/>
-        <w:t>&lt;/</w:t>
-      </w:r>
-      <w:proofErr w:type="spellStart"/>
-      <w:r>
-        <w:rPr>
-          <w:color w:val="7030A0"/>
-        </w:rPr>
-        <w:t>form</w:t>
-      </w:r>
-      <w:proofErr w:type="spellEnd"/>
-      <w:r>
-        <w:rPr>
-          <w:color w:val="7030A0"/>
-        </w:rPr>
-        <w:t>&gt;</w:t>
-      </w:r>
-    </w:p>
-    <w:p>
-      <w:r>
-        <w:t>Et l’autre page PHP est là pour récupérer et traiter les données :</w:t>
-      </w:r>
-    </w:p>
-    <w:p>
-      <w:pPr>
-        <w:rPr>
-          <w:color w:val="7030A0"/>
-        </w:rPr>
-      </w:pPr>
-      <w:r>
-        <w:rPr>
-          <w:color w:val="7030A0"/>
-        </w:rPr>
-        <w:t xml:space="preserve">    $pseudo = $_POST['pseudo'</w:t>
-      </w:r>
-      <w:proofErr w:type="gramStart"/>
-      <w:r>
-        <w:rPr>
-          <w:color w:val="7030A0"/>
-        </w:rPr>
-        <w:t>];</w:t>
-      </w:r>
-      <w:proofErr w:type="gramEnd"/>
-    </w:p>
-    <w:p/>
-    <w:p>
-      <w:pPr>
-        <w:rPr>
-          <w:b/>
-        </w:rPr>
-      </w:pPr>
-      <w:r>
-        <w:rPr>
-          <w:b/>
-        </w:rPr>
-        <w:t>Fonctionnement de l’inscription</w:t>
-      </w:r>
-    </w:p>
-    <w:p>
-      <w:r>
-        <w:t>L’utilisateur va être invité</w:t>
-      </w:r>
-      <w:r>
-        <w:t xml:space="preserve"> à rentrer ses informations.</w:t>
+      <w:r>
+        <w:t>Juste avant de commencer la programmation des fonctions qui permettre la réservation des stades, le MCD plus ou moins définitif va ressembler plus ou moins à ceci :</w:t>
       </w:r>
     </w:p>
     <w:p>
@@ -6084,11 +5678,12 @@
           <w:noProof/>
           <w:lang w:val="fr-CH" w:eastAsia="fr-CH"/>
         </w:rPr>
+        <w:lastRenderedPageBreak/>
         <w:drawing>
-          <wp:inline distT="0" distB="0" distL="0" distR="0" wp14:anchorId="6ECA2757" wp14:editId="3B934B44">
-            <wp:extent cx="2579328" cy="3143250"/>
-            <wp:effectExtent l="0" t="0" r="0" b="0"/>
-            <wp:docPr id="2" name="Image 2"/>
+          <wp:inline distT="0" distB="0" distL="0" distR="0" wp14:anchorId="4C56946F" wp14:editId="466A6A14">
+            <wp:extent cx="6232550" cy="5343663"/>
+            <wp:effectExtent l="0" t="0" r="0" b="9525"/>
+            <wp:docPr id="22" name="Image 22"/>
             <wp:cNvGraphicFramePr>
               <a:graphicFrameLocks xmlns:a="http://schemas.openxmlformats.org/drawingml/2006/main" noChangeAspect="1"/>
             </wp:cNvGraphicFramePr>
@@ -6108,7 +5703,7 @@
                   <pic:spPr>
                     <a:xfrm>
                       <a:off x="0" y="0"/>
-                      <a:ext cx="2600473" cy="3169018"/>
+                      <a:ext cx="6274380" cy="5379527"/>
                     </a:xfrm>
                     <a:prstGeom prst="rect">
                       <a:avLst/>
@@ -6141,576 +5736,173 @@
         <w:rPr>
           <w:noProof/>
         </w:rPr>
-        <w:t>9</w:t>
+        <w:t>8</w:t>
       </w:r>
       <w:r>
         <w:fldChar w:fldCharType="end"/>
       </w:r>
       <w:r>
-        <w:t xml:space="preserve"> : </w:t>
+        <w:t xml:space="preserve"> : MCD du site internet</w:t>
+      </w:r>
+    </w:p>
+    <w:p>
+      <w:pPr>
+        <w:rPr>
+          <w:b/>
+        </w:rPr>
+      </w:pPr>
+      <w:r>
+        <w:rPr>
+          <w:b/>
+        </w:rPr>
+        <w:t>Entités du schéma :</w:t>
+      </w:r>
+    </w:p>
+    <w:p>
+      <w:r>
+        <w:t>Il y a des utilisateurs, qui sont définis par leurs données personnelles, et un champ supplémentaire pour savoir s’ils sont administrateurs ou entraineurs du site.</w:t>
+      </w:r>
+    </w:p>
+    <w:p>
+      <w:r>
+        <w:t>Il y a une série d’équipe également définies par leur nom. Chaque équipe se situe dans une ville, et chaque ville dispose d’une liste des terrains disponibles.</w:t>
+      </w:r>
+    </w:p>
+    <w:p>
+      <w:r>
+        <w:t>Il y a une liste des nouvelles qui sera disponibles pour tout le monde.</w:t>
+      </w:r>
+    </w:p>
+    <w:p>
+      <w:r>
+        <w:t>La plupart des champs sont définis par le cahier des charges. Pour autant, il y a quelques modifications qui y ont été apportées. Un utilisateur est défini par un pseudo. Ce champ permet une identification plus rapide pour l’utilisateur, plutôt que de passer par son email.</w:t>
+      </w:r>
+    </w:p>
+    <w:p>
+      <w:r>
+        <w:t xml:space="preserve">L’utilisateur contient trois valeur booléennes. Une qui précise si l’utilisateur est un administrateur. Deux valeur qui précisent si l’utilisateur et l’administrateur ont donné </w:t>
+      </w:r>
+      <w:proofErr w:type="spellStart"/>
+      <w:r>
+        <w:t>leur</w:t>
       </w:r>
       <w:r>
         <w:rPr>
           <w:color w:val="FF0000"/>
         </w:rPr>
-        <w:t>Formulaire inscription -&gt; Analyse / Réalisation</w:t>
+        <w:t>S</w:t>
+      </w:r>
+      <w:proofErr w:type="spellEnd"/>
+      <w:r>
+        <w:t xml:space="preserve"> </w:t>
+      </w:r>
+      <w:proofErr w:type="spellStart"/>
+      <w:r>
+        <w:t>accord</w:t>
+      </w:r>
+      <w:r>
+        <w:rPr>
+          <w:color w:val="FF0000"/>
+        </w:rPr>
+        <w:t>S</w:t>
+      </w:r>
+      <w:proofErr w:type="spellEnd"/>
+      <w:r>
+        <w:t xml:space="preserve"> </w:t>
+      </w:r>
+      <w:r>
+        <w:t xml:space="preserve">pour que l’utilisateur soit actif. Les deux chiffres doivent être égales à </w:t>
+      </w:r>
+      <w:r>
+        <w:rPr>
+          <w:color w:val="FF0000"/>
+        </w:rPr>
+        <w:t>1</w:t>
+      </w:r>
+      <w:r>
+        <w:t xml:space="preserve"> pour pouvoir s’identifier avec le compte.</w:t>
+      </w:r>
+    </w:p>
+    <w:p>
+      <w:r>
+        <w:t xml:space="preserve">La liste des nouvelles n’a aucune interaction avec les autres tables. Si un </w:t>
+      </w:r>
+      <w:r>
+        <w:t>administrateur</w:t>
+      </w:r>
+      <w:r>
+        <w:t xml:space="preserve"> ajoute une nouvelle, elle est stockée dans un espace qui lui est propre, c’est tout.</w:t>
+      </w:r>
+    </w:p>
+    <w:p>
+      <w:r>
+        <w:lastRenderedPageBreak/>
+        <w:t>Une r</w:t>
+      </w:r>
+    </w:p>
+    <w:p/>
+    <w:p>
+      <w:pPr>
+        <w:rPr>
+          <w:b/>
+        </w:rPr>
+      </w:pPr>
+      <w:r>
+        <w:rPr>
+          <w:b/>
+        </w:rPr>
+        <w:t>Fonctionnement du schéma</w:t>
+      </w:r>
+    </w:p>
+    <w:p>
+      <w:r>
+        <w:t>Si un utilisateur est un entraineur, il peut entrainer entre zéro et une équipe. Si une équipe est dans le championnat, elle est forcément entrainée par un et un seul entraineur.</w:t>
+      </w:r>
+    </w:p>
+    <w:p/>
+    <w:p>
+      <w:r>
+        <w:t>Pour planifier un match, une équipe va faire une réservation, via son entraineur. Elle intègre une date</w:t>
+      </w:r>
+      <w:r>
+        <w:t>, une heure et une durée, ainsi</w:t>
+      </w:r>
+      <w:r>
+        <w:t xml:space="preserve"> les deux équipes en jeu.</w:t>
+      </w:r>
+    </w:p>
+    <w:p>
+      <w:pPr>
+        <w:rPr>
+          <w:color w:val="FF0000"/>
+        </w:rPr>
+      </w:pPr>
+      <w:r>
+        <w:t xml:space="preserve">Il est libre d’en créer </w:t>
+      </w:r>
+      <w:r>
+        <w:rPr>
+          <w:color w:val="FF0000"/>
+        </w:rPr>
+        <w:t xml:space="preserve">zéro </w:t>
+      </w:r>
+      <w:r>
+        <w:t xml:space="preserve">et une plusieurs. Et un terrain peut être réservé </w:t>
+      </w:r>
+      <w:r>
+        <w:rPr>
+          <w:color w:val="FF0000"/>
+        </w:rPr>
+        <w:t xml:space="preserve">entre zéro et plusieurs fois. </w:t>
       </w:r>
     </w:p>
     <w:p/>
     <w:p/>
-    <w:p>
-      <w:pPr>
-        <w:pStyle w:val="Retraitnormal1"/>
-        <w:numPr>
-          <w:ilvl w:val="0"/>
-          <w:numId w:val="0"/>
-        </w:numPr>
-        <w:ind w:left="720"/>
-        <w:rPr>
-          <w:rFonts w:ascii="Arial" w:hAnsi="Arial" w:cs="Arial"/>
-          <w:i/>
-          <w:sz w:val="24"/>
-        </w:rPr>
-      </w:pPr>
-    </w:p>
-    <w:p>
-      <w:pPr>
-        <w:pStyle w:val="Retraitnormal1"/>
-        <w:numPr>
-          <w:ilvl w:val="0"/>
-          <w:numId w:val="0"/>
-        </w:numPr>
-        <w:ind w:left="360"/>
-        <w:rPr>
-          <w:rFonts w:ascii="Arial" w:hAnsi="Arial" w:cs="Arial"/>
-          <w:b/>
-          <w:bCs/>
-          <w:i/>
-          <w:sz w:val="24"/>
-        </w:rPr>
-      </w:pPr>
-      <w:r>
-        <w:rPr>
-          <w:rFonts w:ascii="Arial" w:hAnsi="Arial" w:cs="Arial"/>
-          <w:b/>
-          <w:bCs/>
-          <w:i/>
-          <w:sz w:val="24"/>
-        </w:rPr>
-        <w:t xml:space="preserve">Le </w:t>
-      </w:r>
-      <w:smartTag w:uri="urn:schemas-microsoft-com:office:smarttags" w:element="PersonName">
-        <w:r>
-          <w:rPr>
-            <w:rFonts w:ascii="Arial" w:hAnsi="Arial" w:cs="Arial"/>
-            <w:b/>
-            <w:bCs/>
-            <w:i/>
-            <w:sz w:val="24"/>
-          </w:rPr>
-          <w:t>dos</w:t>
-        </w:r>
-      </w:smartTag>
-      <w:r>
-        <w:rPr>
-          <w:rFonts w:ascii="Arial" w:hAnsi="Arial" w:cs="Arial"/>
-          <w:b/>
-          <w:bCs/>
-          <w:i/>
-          <w:sz w:val="24"/>
-        </w:rPr>
-        <w:t>sier de conception devrait permettre de sous-traiter la réalisation du projet !</w:t>
-      </w:r>
-    </w:p>
     <w:p/>
     <w:p/>
     <w:p>
-      <w:pPr>
-        <w:pStyle w:val="Titre1"/>
-        <w:tabs>
-          <w:tab w:val="num" w:pos="360"/>
-        </w:tabs>
-      </w:pPr>
-      <w:bookmarkStart w:id="15" w:name="_Toc71703259"/>
-      <w:bookmarkStart w:id="16" w:name="_Toc499021842"/>
-      <w:r>
-        <w:t>R</w:t>
-      </w:r>
-      <w:bookmarkEnd w:id="15"/>
-      <w:r>
-        <w:t>éalisation</w:t>
-      </w:r>
-      <w:bookmarkEnd w:id="16"/>
-    </w:p>
-    <w:p>
-      <w:pPr>
-        <w:pStyle w:val="Titre2"/>
-        <w:rPr>
-          <w:i w:val="0"/>
-          <w:iCs/>
-        </w:rPr>
-      </w:pPr>
-      <w:bookmarkStart w:id="17" w:name="_Toc25553317"/>
-      <w:bookmarkStart w:id="18" w:name="_Toc71691022"/>
-      <w:bookmarkStart w:id="19" w:name="_Toc499021843"/>
-      <w:r>
-        <w:rPr>
-          <w:i w:val="0"/>
-          <w:iCs/>
-        </w:rPr>
-        <w:t>Dossier de réalisation</w:t>
-      </w:r>
-      <w:bookmarkStart w:id="20" w:name="_Toc25553318"/>
-      <w:bookmarkEnd w:id="17"/>
-      <w:bookmarkEnd w:id="18"/>
-      <w:bookmarkEnd w:id="19"/>
-    </w:p>
-    <w:p/>
-    <w:bookmarkEnd w:id="20"/>
-    <w:p>
-      <w:pPr>
-        <w:ind w:firstLine="360"/>
-        <w:rPr>
-          <w:i/>
-          <w:iCs/>
-        </w:rPr>
-      </w:pPr>
-    </w:p>
-    <w:p>
-      <w:pPr>
-        <w:ind w:firstLine="360"/>
-        <w:rPr>
-          <w:i/>
-          <w:iCs/>
-        </w:rPr>
-      </w:pPr>
-      <w:r>
-        <w:rPr>
-          <w:i/>
-          <w:iCs/>
-        </w:rPr>
-        <w:t>Décrire la réalisation "physique" de votre projet</w:t>
-      </w:r>
-    </w:p>
-    <w:p>
-      <w:pPr>
-        <w:ind w:firstLine="360"/>
-        <w:rPr>
-          <w:i/>
-          <w:iCs/>
-        </w:rPr>
-      </w:pPr>
-      <w:r>
-        <w:rPr>
-          <w:i/>
-          <w:iCs/>
-        </w:rPr>
-        <w:t>Inscription</w:t>
-      </w:r>
-    </w:p>
-    <w:p>
-      <w:pPr>
-        <w:ind w:firstLine="360"/>
-        <w:rPr>
-          <w:i/>
-          <w:iCs/>
-        </w:rPr>
-      </w:pPr>
-    </w:p>
-    <w:p>
-      <w:pPr>
-        <w:ind w:firstLine="360"/>
-        <w:rPr>
-          <w:i/>
-          <w:iCs/>
-        </w:rPr>
-      </w:pPr>
-    </w:p>
-    <w:p>
-      <w:pPr>
-        <w:numPr>
-          <w:ilvl w:val="0"/>
-          <w:numId w:val="11"/>
-        </w:numPr>
-        <w:tabs>
-          <w:tab w:val="clear" w:pos="720"/>
-          <w:tab w:val="num" w:pos="927"/>
-        </w:tabs>
-        <w:ind w:left="927"/>
-        <w:rPr>
-          <w:i/>
-          <w:iCs/>
-        </w:rPr>
-      </w:pPr>
-      <w:r>
-        <w:rPr>
-          <w:i/>
-          <w:iCs/>
-        </w:rPr>
-        <w:t>les répertoires où le logiciel est installé</w:t>
-      </w:r>
-    </w:p>
-    <w:p>
-      <w:pPr>
-        <w:numPr>
-          <w:ilvl w:val="0"/>
-          <w:numId w:val="10"/>
-        </w:numPr>
-        <w:tabs>
-          <w:tab w:val="clear" w:pos="720"/>
-          <w:tab w:val="num" w:pos="927"/>
-        </w:tabs>
-        <w:ind w:left="927"/>
-        <w:rPr>
-          <w:i/>
-          <w:iCs/>
-        </w:rPr>
-      </w:pPr>
-      <w:r>
-        <w:rPr>
-          <w:i/>
-          <w:iCs/>
-        </w:rPr>
-        <w:t>la liste de tous les fichiers et une rapide description de leur contenu (des noms qui parlent !)</w:t>
-      </w:r>
-    </w:p>
-    <w:p>
-      <w:pPr>
-        <w:numPr>
-          <w:ilvl w:val="0"/>
-          <w:numId w:val="10"/>
-        </w:numPr>
-        <w:tabs>
-          <w:tab w:val="clear" w:pos="720"/>
-          <w:tab w:val="num" w:pos="927"/>
-        </w:tabs>
-        <w:ind w:left="927"/>
-        <w:rPr>
-          <w:i/>
-          <w:iCs/>
-        </w:rPr>
-      </w:pPr>
-      <w:r>
-        <w:rPr>
-          <w:i/>
-          <w:iCs/>
-        </w:rPr>
-        <w:t>les versions des systèmes d'exploitation et des outils logiciels</w:t>
-      </w:r>
-    </w:p>
-    <w:p>
-      <w:pPr>
-        <w:numPr>
-          <w:ilvl w:val="0"/>
-          <w:numId w:val="10"/>
-        </w:numPr>
-        <w:tabs>
-          <w:tab w:val="clear" w:pos="720"/>
-          <w:tab w:val="num" w:pos="927"/>
-        </w:tabs>
-        <w:ind w:left="927"/>
-        <w:rPr>
-          <w:i/>
-          <w:iCs/>
-        </w:rPr>
-      </w:pPr>
-      <w:r>
-        <w:rPr>
-          <w:i/>
-          <w:iCs/>
-        </w:rPr>
-        <w:t>la description exacte du matériel</w:t>
-      </w:r>
-    </w:p>
-    <w:p>
-      <w:pPr>
-        <w:numPr>
-          <w:ilvl w:val="0"/>
-          <w:numId w:val="10"/>
-        </w:numPr>
-        <w:tabs>
-          <w:tab w:val="clear" w:pos="720"/>
-          <w:tab w:val="num" w:pos="927"/>
-        </w:tabs>
-        <w:ind w:left="927"/>
-        <w:rPr>
-          <w:i/>
-          <w:iCs/>
-        </w:rPr>
-      </w:pPr>
-      <w:r>
-        <w:rPr>
-          <w:i/>
-          <w:iCs/>
-        </w:rPr>
-        <w:t>le numé</w:t>
-      </w:r>
-      <w:r>
-        <w:rPr>
-          <w:i/>
-          <w:iCs/>
-        </w:rPr>
-        <w:t xml:space="preserve">ro de version de votre produit </w:t>
-      </w:r>
-      <w:r>
-        <w:rPr>
-          <w:i/>
-          <w:iCs/>
-        </w:rPr>
-        <w:t>!</w:t>
-      </w:r>
-    </w:p>
-    <w:p>
-      <w:pPr>
-        <w:numPr>
-          <w:ilvl w:val="0"/>
-          <w:numId w:val="10"/>
-        </w:numPr>
-        <w:tabs>
-          <w:tab w:val="clear" w:pos="720"/>
-          <w:tab w:val="num" w:pos="927"/>
-        </w:tabs>
-        <w:ind w:left="927"/>
-        <w:rPr>
-          <w:i/>
-          <w:iCs/>
-          <w:u w:val="single"/>
-        </w:rPr>
-      </w:pPr>
-      <w:r>
-        <w:rPr>
-          <w:i/>
-          <w:iCs/>
-        </w:rPr>
-        <w:lastRenderedPageBreak/>
-        <w:t>programmation et scripts: librairies externes, dictionnaire des données, reconstruction du logiciel</w:t>
-      </w:r>
-      <w:r>
-        <w:rPr>
-          <w:i/>
-          <w:iCs/>
-        </w:rPr>
-        <w:t xml:space="preserve"> </w:t>
-      </w:r>
-      <w:r>
-        <w:rPr>
-          <w:i/>
-          <w:iCs/>
-        </w:rPr>
-        <w:t>-</w:t>
-      </w:r>
-      <w:r>
-        <w:rPr>
-          <w:i/>
-          <w:iCs/>
-        </w:rPr>
-        <w:t xml:space="preserve"> </w:t>
-      </w:r>
-      <w:r>
-        <w:rPr>
-          <w:i/>
-          <w:iCs/>
-        </w:rPr>
-        <w:t>cible à partir des sources.</w:t>
-      </w:r>
-    </w:p>
-    <w:p>
-      <w:pPr>
-        <w:ind w:left="567"/>
-        <w:rPr>
-          <w:i/>
-          <w:iCs/>
-          <w:u w:val="single"/>
-        </w:rPr>
-      </w:pPr>
-    </w:p>
-    <w:p>
-      <w:pPr>
-        <w:ind w:left="1134" w:hanging="774"/>
-        <w:rPr>
-          <w:i/>
-          <w:iCs/>
-        </w:rPr>
-      </w:pPr>
-      <w:r>
-        <w:rPr>
-          <w:i/>
-          <w:iCs/>
-        </w:rPr>
-        <w:t xml:space="preserve">NOTE : </w:t>
-      </w:r>
-      <w:r>
-        <w:rPr>
-          <w:i/>
-          <w:iCs/>
-          <w:u w:val="single"/>
-        </w:rPr>
-        <w:t>Evitez d’inclure les listings des sources</w:t>
-      </w:r>
-      <w:r>
-        <w:rPr>
-          <w:i/>
-          <w:iCs/>
-        </w:rPr>
-        <w:t>, à moins que vous ne désiriez en expliquer une partie vous paraissant importante. Dans ce cas n’incluez que cette partie…</w:t>
-      </w:r>
-    </w:p>
-    <w:p>
-      <w:pPr>
-        <w:ind w:left="1134" w:hanging="774"/>
-        <w:rPr>
-          <w:i/>
-          <w:iCs/>
-        </w:rPr>
-      </w:pPr>
-    </w:p>
-    <w:p>
-      <w:pPr>
-        <w:pStyle w:val="Sous-titre"/>
-      </w:pPr>
-    </w:p>
-    <w:p>
-      <w:pPr>
-        <w:pStyle w:val="Sous-titre"/>
-      </w:pPr>
-    </w:p>
-    <w:p>
-      <w:pPr>
-        <w:pStyle w:val="Sous-titre"/>
-      </w:pPr>
-    </w:p>
-    <w:p>
-      <w:pPr>
-        <w:pStyle w:val="Sous-titre"/>
-      </w:pPr>
-    </w:p>
-    <w:p>
-      <w:pPr>
-        <w:pStyle w:val="Sous-titre"/>
-      </w:pPr>
-    </w:p>
-    <w:p>
-      <w:pPr>
-        <w:pStyle w:val="Sous-titre"/>
-      </w:pPr>
-    </w:p>
-    <w:p>
-      <w:pPr>
-        <w:pStyle w:val="Sous-titre"/>
-      </w:pPr>
-    </w:p>
-    <w:p>
-      <w:pPr>
-        <w:pStyle w:val="Sous-titre"/>
-      </w:pPr>
-    </w:p>
-    <w:p>
-      <w:pPr>
-        <w:pStyle w:val="Sous-titre"/>
-      </w:pPr>
-    </w:p>
-    <w:p>
-      <w:pPr>
-        <w:pStyle w:val="Sous-titre"/>
-      </w:pPr>
-    </w:p>
-    <w:p>
-      <w:pPr>
-        <w:pStyle w:val="Sous-titre"/>
-      </w:pPr>
-    </w:p>
-    <w:p>
-      <w:pPr>
-        <w:pStyle w:val="Sous-titre"/>
-      </w:pPr>
-    </w:p>
-    <w:p>
-      <w:pPr>
-        <w:pStyle w:val="Sous-titre"/>
-      </w:pPr>
-    </w:p>
-    <w:p>
-      <w:pPr>
-        <w:pStyle w:val="Sous-titre"/>
-      </w:pPr>
-    </w:p>
-    <w:p>
-      <w:pPr>
-        <w:pStyle w:val="Sous-titre"/>
-      </w:pPr>
-    </w:p>
-    <w:p>
-      <w:pPr>
-        <w:pStyle w:val="Sous-titre"/>
-      </w:pPr>
-      <w:r>
-        <w:t>Structure du site</w:t>
-      </w:r>
-    </w:p>
-    <w:p/>
-    <w:p>
-      <w:pPr>
-        <w:pStyle w:val="Sous-titre"/>
-      </w:pPr>
-      <w:r>
-        <w:t>Page Model</w:t>
-      </w:r>
-      <w:r>
-        <w:t xml:space="preserve"> </w:t>
-      </w:r>
-      <w:proofErr w:type="spellStart"/>
-      <w:r>
-        <w:t>DBAccess</w:t>
-      </w:r>
-      <w:proofErr w:type="spellEnd"/>
-    </w:p>
-    <w:p>
-      <w:r>
-        <w:t>Cette page est centrale. Toutes les requêtes à la base de données y sont répertoriées.</w:t>
-      </w:r>
-    </w:p>
-    <w:p>
-      <w:r>
-        <w:t xml:space="preserve">Il y a trois fonctions qui sont reprises à chaque requêtes, </w:t>
-      </w:r>
-      <w:proofErr w:type="spellStart"/>
-      <w:proofErr w:type="gramStart"/>
-      <w:r>
-        <w:t>dbConnect</w:t>
-      </w:r>
-      <w:proofErr w:type="spellEnd"/>
-      <w:r>
-        <w:t>(</w:t>
-      </w:r>
-      <w:proofErr w:type="gramEnd"/>
-      <w:r>
-        <w:t xml:space="preserve">), </w:t>
-      </w:r>
-      <w:proofErr w:type="spellStart"/>
-      <w:r>
-        <w:t>executeSQLRequest</w:t>
-      </w:r>
-      <w:proofErr w:type="spellEnd"/>
-      <w:r>
-        <w:t xml:space="preserve">, et </w:t>
-      </w:r>
-      <w:proofErr w:type="spellStart"/>
-      <w:r>
-        <w:t>dbUnconnect</w:t>
-      </w:r>
-      <w:proofErr w:type="spellEnd"/>
-      <w:r>
-        <w:t>. Ces trois fonctions permettent de faire le lien, avec la base de données, interroger ou interagir, et refermer la requête pour permettre la suivante de s’exécuter.</w:t>
-      </w:r>
-    </w:p>
-    <w:p/>
-    <w:p/>
-    <w:p>
-      <w:pPr>
-        <w:pStyle w:val="Sous-titre"/>
-      </w:pPr>
-      <w:r>
-        <w:t>Connexion</w:t>
+      <w:r>
+        <w:t>Depuis ce Modèle conceptuel, on en créé le prochain qui est le modèle logique de données. Celui-ci montre comment toutes les informations sont insérées et stockées.</w:t>
       </w:r>
     </w:p>
     <w:p>
@@ -6724,10 +5916,10 @@
         </w:rPr>
         <w:lastRenderedPageBreak/>
         <w:drawing>
-          <wp:inline distT="0" distB="0" distL="0" distR="0" wp14:anchorId="314B148E" wp14:editId="4160C7F5">
-            <wp:extent cx="3306470" cy="1622977"/>
-            <wp:effectExtent l="0" t="0" r="8255" b="0"/>
-            <wp:docPr id="20" name="Image 20"/>
+          <wp:inline distT="0" distB="0" distL="0" distR="0" wp14:anchorId="467F1E2A" wp14:editId="48DFD219">
+            <wp:extent cx="5759450" cy="6040120"/>
+            <wp:effectExtent l="0" t="0" r="0" b="0"/>
+            <wp:docPr id="5" name="Image 5"/>
             <wp:cNvGraphicFramePr>
               <a:graphicFrameLocks xmlns:a="http://schemas.openxmlformats.org/drawingml/2006/main" noChangeAspect="1"/>
             </wp:cNvGraphicFramePr>
@@ -6747,7 +5939,7 @@
                   <pic:spPr>
                     <a:xfrm>
                       <a:off x="0" y="0"/>
-                      <a:ext cx="3317241" cy="1628264"/>
+                      <a:ext cx="5759450" cy="6040120"/>
                     </a:xfrm>
                     <a:prstGeom prst="rect">
                       <a:avLst/>
@@ -6780,73 +5972,363 @@
         <w:rPr>
           <w:noProof/>
         </w:rPr>
-        <w:t>10</w:t>
+        <w:t>9</w:t>
       </w:r>
       <w:r>
         <w:fldChar w:fldCharType="end"/>
       </w:r>
       <w:r>
-        <w:t xml:space="preserve"> : Formulaire de connexion au site</w:t>
-      </w:r>
-    </w:p>
-    <w:p>
-      <w:r>
-        <w:t xml:space="preserve">La connexion est un formulaire simple avec deux champs. Un login, et un mot de passe.  Le formulaire renvoie les informations sur une deuxième page, qui reçoit les champs, les traites, et fait une vérification avec la base de données. </w:t>
-      </w:r>
-    </w:p>
-    <w:p>
-      <w:pPr>
-        <w:pStyle w:val="Sous-titre"/>
-      </w:pPr>
-      <w:r>
-        <w:t>Hachage</w:t>
-      </w:r>
-      <w:r>
-        <w:t xml:space="preserve"> du mot de passe</w:t>
-      </w:r>
-    </w:p>
-    <w:p>
-      <w:pPr>
-        <w:pStyle w:val="Sous-titre"/>
-      </w:pPr>
-      <w:r>
-        <w:t>Login</w:t>
-      </w:r>
-    </w:p>
-    <w:p>
-      <w:r>
-        <w:t xml:space="preserve">Le login est un formulaire comme décrit </w:t>
-      </w:r>
-      <w:r>
-        <w:t>dans au point « analyse »</w:t>
-      </w:r>
-      <w:r>
-        <w:t xml:space="preserve">. </w:t>
-      </w:r>
-      <w:r>
-        <w:t xml:space="preserve">La page </w:t>
+        <w:rPr>
+          <w:noProof/>
+        </w:rPr>
+        <w:t xml:space="preserve"> : Modèle logique de données</w:t>
+      </w:r>
+    </w:p>
+    <w:p>
+      <w:pPr>
+        <w:pStyle w:val="Lgende"/>
+      </w:pPr>
+    </w:p>
+    <w:p/>
+    <w:p/>
+    <w:p>
+      <w:pPr>
+        <w:rPr>
+          <w:b/>
+        </w:rPr>
+      </w:pPr>
+    </w:p>
+    <w:p>
+      <w:pPr>
+        <w:rPr>
+          <w:b/>
+        </w:rPr>
+      </w:pPr>
+      <w:r>
+        <w:rPr>
+          <w:b/>
+        </w:rPr>
+        <w:t>Formulaire PHP</w:t>
+      </w:r>
+    </w:p>
+    <w:p>
+      <w:r>
+        <w:t xml:space="preserve">Il y a plusieurs formulaires PHP de prévus pour ce projet. </w:t>
+      </w:r>
+      <w:r>
+        <w:t>Le principe est très simple, et est repris partout sur le site.</w:t>
+      </w:r>
+    </w:p>
+    <w:p/>
+    <w:p>
+      <w:pPr>
+        <w:rPr>
+          <w:color w:val="7030A0"/>
+          <w:lang w:val="de-CH"/>
+        </w:rPr>
+      </w:pPr>
+      <w:r>
+        <w:rPr>
+          <w:color w:val="7030A0"/>
+          <w:lang w:val="de-CH"/>
+        </w:rPr>
+        <w:t xml:space="preserve">&lt;form </w:t>
       </w:r>
       <w:proofErr w:type="spellStart"/>
       <w:r>
+        <w:rPr>
+          <w:color w:val="7030A0"/>
+          <w:lang w:val="de-CH"/>
+        </w:rPr>
+        <w:t>action</w:t>
+      </w:r>
+      <w:proofErr w:type="spellEnd"/>
+      <w:r>
+        <w:rPr>
+          <w:color w:val="7030A0"/>
+          <w:lang w:val="de-CH"/>
+        </w:rPr>
+        <w:t>="</w:t>
+      </w:r>
+      <w:proofErr w:type="spellStart"/>
+      <w:r>
+        <w:rPr>
+          <w:color w:val="7030A0"/>
+          <w:lang w:val="de-CH"/>
+        </w:rPr>
         <w:t>formLogin.php</w:t>
       </w:r>
       <w:proofErr w:type="spellEnd"/>
       <w:r>
-        <w:t xml:space="preserve"> va d’abord vérifier que aucun champ n’est vide.</w:t>
-      </w:r>
-      <w:r>
-        <w:t xml:space="preserve"> Les informations sont ensuite </w:t>
+        <w:rPr>
+          <w:color w:val="7030A0"/>
+          <w:lang w:val="de-CH"/>
+        </w:rPr>
+        <w:t xml:space="preserve">" </w:t>
+      </w:r>
+      <w:proofErr w:type="spellStart"/>
+      <w:r>
+        <w:rPr>
+          <w:color w:val="7030A0"/>
+          <w:lang w:val="de-CH"/>
+        </w:rPr>
+        <w:t>method</w:t>
+      </w:r>
+      <w:proofErr w:type="spellEnd"/>
+      <w:r>
+        <w:rPr>
+          <w:color w:val="7030A0"/>
+          <w:lang w:val="de-CH"/>
+        </w:rPr>
+        <w:t>="</w:t>
+      </w:r>
+      <w:proofErr w:type="spellStart"/>
+      <w:r>
+        <w:rPr>
+          <w:color w:val="7030A0"/>
+          <w:lang w:val="de-CH"/>
+        </w:rPr>
+        <w:t>post</w:t>
+      </w:r>
+      <w:proofErr w:type="spellEnd"/>
+      <w:r>
+        <w:rPr>
+          <w:color w:val="7030A0"/>
+          <w:lang w:val="de-CH"/>
+        </w:rPr>
+        <w:t>"&gt;</w:t>
+      </w:r>
+    </w:p>
+    <w:p>
+      <w:pPr>
+        <w:rPr>
+          <w:color w:val="7030A0"/>
+          <w:lang w:val="de-CH"/>
+        </w:rPr>
+      </w:pPr>
+      <w:r>
+        <w:rPr>
+          <w:color w:val="7030A0"/>
+          <w:lang w:val="de-CH"/>
+        </w:rPr>
+        <w:tab/>
+        <w:t>&lt;</w:t>
+      </w:r>
+      <w:proofErr w:type="spellStart"/>
+      <w:r>
+        <w:rPr>
+          <w:color w:val="7030A0"/>
+          <w:lang w:val="de-CH"/>
+        </w:rPr>
+        <w:t>label</w:t>
+      </w:r>
+      <w:proofErr w:type="spellEnd"/>
+      <w:r>
+        <w:rPr>
+          <w:color w:val="7030A0"/>
+          <w:lang w:val="de-CH"/>
+        </w:rPr>
+        <w:t>&gt;Pseudo &lt;/</w:t>
+      </w:r>
+      <w:proofErr w:type="spellStart"/>
+      <w:r>
+        <w:rPr>
+          <w:color w:val="7030A0"/>
+          <w:lang w:val="de-CH"/>
+        </w:rPr>
+        <w:t>label</w:t>
+      </w:r>
+      <w:proofErr w:type="spellEnd"/>
+      <w:r>
+        <w:rPr>
+          <w:color w:val="7030A0"/>
+          <w:lang w:val="de-CH"/>
+        </w:rPr>
+        <w:t>&gt;</w:t>
+      </w:r>
+    </w:p>
+    <w:p>
+      <w:pPr>
+        <w:rPr>
+          <w:color w:val="7030A0"/>
+          <w:lang w:val="de-CH"/>
+        </w:rPr>
+      </w:pPr>
+      <w:r>
+        <w:rPr>
+          <w:color w:val="7030A0"/>
+          <w:lang w:val="de-CH"/>
+        </w:rPr>
+        <w:tab/>
+        <w:t>&lt;</w:t>
+      </w:r>
+      <w:proofErr w:type="spellStart"/>
+      <w:r>
+        <w:rPr>
+          <w:color w:val="7030A0"/>
+          <w:lang w:val="de-CH"/>
+        </w:rPr>
+        <w:t>input</w:t>
+      </w:r>
+      <w:proofErr w:type="spellEnd"/>
+      <w:r>
+        <w:rPr>
+          <w:color w:val="7030A0"/>
+          <w:lang w:val="de-CH"/>
+        </w:rPr>
+        <w:t xml:space="preserve"> type="</w:t>
+      </w:r>
+      <w:proofErr w:type="spellStart"/>
+      <w:r>
+        <w:rPr>
+          <w:color w:val="7030A0"/>
+          <w:lang w:val="de-CH"/>
+        </w:rPr>
+        <w:t>text</w:t>
+      </w:r>
+      <w:proofErr w:type="spellEnd"/>
+      <w:r>
+        <w:rPr>
+          <w:color w:val="7030A0"/>
+          <w:lang w:val="de-CH"/>
+        </w:rPr>
+        <w:t xml:space="preserve">" </w:t>
+      </w:r>
+      <w:proofErr w:type="spellStart"/>
+      <w:r>
+        <w:rPr>
+          <w:color w:val="7030A0"/>
+          <w:lang w:val="de-CH"/>
+        </w:rPr>
+        <w:t>name</w:t>
+      </w:r>
+      <w:proofErr w:type="spellEnd"/>
+      <w:r>
+        <w:rPr>
+          <w:color w:val="7030A0"/>
+          <w:lang w:val="de-CH"/>
+        </w:rPr>
+        <w:t>="pseudo"&gt;</w:t>
+      </w:r>
+    </w:p>
+    <w:p>
+      <w:pPr>
+        <w:ind w:firstLine="708"/>
+        <w:rPr>
+          <w:color w:val="7030A0"/>
+        </w:rPr>
+      </w:pPr>
+      <w:r>
+        <w:rPr>
+          <w:color w:val="7030A0"/>
+        </w:rPr>
+        <w:t>&lt;</w:t>
       </w:r>
       <w:proofErr w:type="gramStart"/>
       <w:r>
-        <w:t>enregistrés</w:t>
+        <w:rPr>
+          <w:color w:val="7030A0"/>
+        </w:rPr>
+        <w:t>input</w:t>
       </w:r>
       <w:proofErr w:type="gramEnd"/>
       <w:r>
-        <w:t xml:space="preserve"> dans des variables.</w:t>
-      </w:r>
+        <w:rPr>
+          <w:color w:val="7030A0"/>
+        </w:rPr>
+        <w:t xml:space="preserve"> type="</w:t>
+      </w:r>
+      <w:proofErr w:type="spellStart"/>
+      <w:r>
+        <w:rPr>
+          <w:color w:val="7030A0"/>
+        </w:rPr>
+        <w:t>submit</w:t>
+      </w:r>
+      <w:proofErr w:type="spellEnd"/>
+      <w:r>
+        <w:rPr>
+          <w:color w:val="7030A0"/>
+        </w:rPr>
+        <w:t>" value="Se connecter"&gt;</w:t>
+      </w:r>
+    </w:p>
+    <w:p>
+      <w:pPr>
+        <w:rPr>
+          <w:color w:val="7030A0"/>
+        </w:rPr>
+      </w:pPr>
+      <w:r>
+        <w:rPr>
+          <w:color w:val="7030A0"/>
+        </w:rPr>
+        <w:lastRenderedPageBreak/>
+        <w:t>&lt;/</w:t>
+      </w:r>
+      <w:proofErr w:type="spellStart"/>
+      <w:r>
+        <w:rPr>
+          <w:color w:val="7030A0"/>
+        </w:rPr>
+        <w:t>form</w:t>
+      </w:r>
+      <w:proofErr w:type="spellEnd"/>
+      <w:r>
+        <w:rPr>
+          <w:color w:val="7030A0"/>
+        </w:rPr>
+        <w:t>&gt;</w:t>
+      </w:r>
+    </w:p>
+    <w:p>
+      <w:r>
+        <w:t>Et l’autre page PHP est là pour récupérer et traiter les données :</w:t>
+      </w:r>
+    </w:p>
+    <w:p>
+      <w:pPr>
+        <w:rPr>
+          <w:color w:val="7030A0"/>
+        </w:rPr>
+      </w:pPr>
+      <w:r>
+        <w:rPr>
+          <w:color w:val="7030A0"/>
+        </w:rPr>
+        <w:t xml:space="preserve">    $pseudo = $_POST['pseudo'</w:t>
+      </w:r>
+      <w:proofErr w:type="gramStart"/>
+      <w:r>
+        <w:rPr>
+          <w:color w:val="7030A0"/>
+        </w:rPr>
+        <w:t>];</w:t>
+      </w:r>
+      <w:proofErr w:type="gramEnd"/>
     </w:p>
     <w:p/>
+    <w:p>
+      <w:pPr>
+        <w:rPr>
+          <w:b/>
+        </w:rPr>
+      </w:pPr>
+      <w:r>
+        <w:rPr>
+          <w:b/>
+        </w:rPr>
+        <w:t>Fonctionnement de l’inscription</w:t>
+      </w:r>
+    </w:p>
+    <w:p>
+      <w:r>
+        <w:t>L’utilisateur va être invité</w:t>
+      </w:r>
+      <w:r>
+        <w:t xml:space="preserve"> à rentrer ses informations.</w:t>
+      </w:r>
+    </w:p>
     <w:p>
       <w:pPr>
         <w:keepNext/>
@@ -6857,10 +6339,10 @@
           <w:lang w:val="fr-CH" w:eastAsia="fr-CH"/>
         </w:rPr>
         <w:drawing>
-          <wp:inline distT="0" distB="0" distL="0" distR="0" wp14:anchorId="0CB4AD0D" wp14:editId="6F72A6AF">
-            <wp:extent cx="5759450" cy="998220"/>
+          <wp:inline distT="0" distB="0" distL="0" distR="0" wp14:anchorId="6ECA2757" wp14:editId="3B934B44">
+            <wp:extent cx="2579328" cy="3143250"/>
             <wp:effectExtent l="0" t="0" r="0" b="0"/>
-            <wp:docPr id="14" name="Image 14"/>
+            <wp:docPr id="2" name="Image 2"/>
             <wp:cNvGraphicFramePr>
               <a:graphicFrameLocks xmlns:a="http://schemas.openxmlformats.org/drawingml/2006/main" noChangeAspect="1"/>
             </wp:cNvGraphicFramePr>
@@ -6880,7 +6362,7 @@
                   <pic:spPr>
                     <a:xfrm>
                       <a:off x="0" y="0"/>
-                      <a:ext cx="5759450" cy="998220"/>
+                      <a:ext cx="2600473" cy="3169018"/>
                     </a:xfrm>
                     <a:prstGeom prst="rect">
                       <a:avLst/>
@@ -6913,37 +6395,571 @@
         <w:rPr>
           <w:noProof/>
         </w:rPr>
-        <w:t>11</w:t>
+        <w:t>10</w:t>
       </w:r>
       <w:r>
         <w:fldChar w:fldCharType="end"/>
       </w:r>
       <w:r>
-        <w:t xml:space="preserve"> : test si les champs ne sont pas vides</w:t>
-      </w:r>
-      <w:r>
-        <w:t xml:space="preserve"> et enregistrement des informations</w:t>
-      </w:r>
-    </w:p>
-    <w:p>
-      <w:r>
-        <w:t xml:space="preserve">Une fois le premier test effectué, la page va vérifier si les informations sont correctes. Pour cela, il faut appeler la fonction </w:t>
+        <w:t xml:space="preserve"> : </w:t>
+      </w:r>
+      <w:r>
+        <w:rPr>
+          <w:color w:val="FF0000"/>
+        </w:rPr>
+        <w:t>Formulaire inscription -&gt; Analyse / Réalisation</w:t>
+      </w:r>
+    </w:p>
+    <w:p/>
+    <w:p/>
+    <w:p>
+      <w:pPr>
+        <w:pStyle w:val="Retraitnormal1"/>
+        <w:numPr>
+          <w:ilvl w:val="0"/>
+          <w:numId w:val="0"/>
+        </w:numPr>
+        <w:ind w:left="720"/>
+        <w:rPr>
+          <w:rFonts w:ascii="Arial" w:hAnsi="Arial" w:cs="Arial"/>
+          <w:i/>
+          <w:sz w:val="24"/>
+        </w:rPr>
+      </w:pPr>
+    </w:p>
+    <w:p>
+      <w:pPr>
+        <w:pStyle w:val="Retraitnormal1"/>
+        <w:numPr>
+          <w:ilvl w:val="0"/>
+          <w:numId w:val="0"/>
+        </w:numPr>
+        <w:ind w:left="360"/>
+        <w:rPr>
+          <w:rFonts w:ascii="Arial" w:hAnsi="Arial" w:cs="Arial"/>
+          <w:b/>
+          <w:bCs/>
+          <w:i/>
+          <w:sz w:val="24"/>
+        </w:rPr>
+      </w:pPr>
+      <w:r>
+        <w:rPr>
+          <w:rFonts w:ascii="Arial" w:hAnsi="Arial" w:cs="Arial"/>
+          <w:b/>
+          <w:bCs/>
+          <w:i/>
+          <w:sz w:val="24"/>
+        </w:rPr>
+        <w:t xml:space="preserve">Le </w:t>
+      </w:r>
+      <w:smartTag w:uri="urn:schemas-microsoft-com:office:smarttags" w:element="PersonName">
+        <w:r>
+          <w:rPr>
+            <w:rFonts w:ascii="Arial" w:hAnsi="Arial" w:cs="Arial"/>
+            <w:b/>
+            <w:bCs/>
+            <w:i/>
+            <w:sz w:val="24"/>
+          </w:rPr>
+          <w:t>dos</w:t>
+        </w:r>
+      </w:smartTag>
+      <w:r>
+        <w:rPr>
+          <w:rFonts w:ascii="Arial" w:hAnsi="Arial" w:cs="Arial"/>
+          <w:b/>
+          <w:bCs/>
+          <w:i/>
+          <w:sz w:val="24"/>
+        </w:rPr>
+        <w:t>sier de conception devrait permettre de sous-traiter la réalisation du projet !</w:t>
+      </w:r>
+    </w:p>
+    <w:p/>
+    <w:p/>
+    <w:p>
+      <w:pPr>
+        <w:pStyle w:val="Titre1"/>
+        <w:tabs>
+          <w:tab w:val="num" w:pos="360"/>
+        </w:tabs>
+      </w:pPr>
+      <w:bookmarkStart w:id="16" w:name="_Toc71703259"/>
+      <w:bookmarkStart w:id="17" w:name="_Toc499021842"/>
+      <w:r>
+        <w:t>R</w:t>
+      </w:r>
+      <w:bookmarkEnd w:id="16"/>
+      <w:r>
+        <w:t>éalisation</w:t>
+      </w:r>
+      <w:bookmarkEnd w:id="17"/>
+    </w:p>
+    <w:p>
+      <w:pPr>
+        <w:pStyle w:val="Titre2"/>
+        <w:rPr>
+          <w:i w:val="0"/>
+          <w:iCs/>
+        </w:rPr>
+      </w:pPr>
+      <w:bookmarkStart w:id="18" w:name="_Toc25553317"/>
+      <w:bookmarkStart w:id="19" w:name="_Toc71691022"/>
+      <w:bookmarkStart w:id="20" w:name="_Toc499021843"/>
+      <w:r>
+        <w:rPr>
+          <w:i w:val="0"/>
+          <w:iCs/>
+        </w:rPr>
+        <w:t>Dossier de réalisation</w:t>
+      </w:r>
+      <w:bookmarkStart w:id="21" w:name="_Toc25553318"/>
+      <w:bookmarkEnd w:id="18"/>
+      <w:bookmarkEnd w:id="19"/>
+      <w:bookmarkEnd w:id="20"/>
+    </w:p>
+    <w:p/>
+    <w:bookmarkEnd w:id="21"/>
+    <w:p>
+      <w:pPr>
+        <w:ind w:firstLine="360"/>
+        <w:rPr>
+          <w:i/>
+          <w:iCs/>
+        </w:rPr>
+      </w:pPr>
+    </w:p>
+    <w:p>
+      <w:pPr>
+        <w:ind w:firstLine="360"/>
+        <w:rPr>
+          <w:i/>
+          <w:iCs/>
+        </w:rPr>
+      </w:pPr>
+      <w:r>
+        <w:rPr>
+          <w:i/>
+          <w:iCs/>
+        </w:rPr>
+        <w:t>Décrire la réalisation "physique" de votre projet</w:t>
+      </w:r>
+    </w:p>
+    <w:p>
+      <w:pPr>
+        <w:ind w:firstLine="360"/>
+        <w:rPr>
+          <w:i/>
+          <w:iCs/>
+        </w:rPr>
+      </w:pPr>
+      <w:r>
+        <w:rPr>
+          <w:i/>
+          <w:iCs/>
+        </w:rPr>
+        <w:t>Inscription</w:t>
+      </w:r>
+    </w:p>
+    <w:p>
+      <w:pPr>
+        <w:ind w:firstLine="360"/>
+        <w:rPr>
+          <w:i/>
+          <w:iCs/>
+        </w:rPr>
+      </w:pPr>
+    </w:p>
+    <w:p>
+      <w:pPr>
+        <w:ind w:firstLine="360"/>
+        <w:rPr>
+          <w:i/>
+          <w:iCs/>
+        </w:rPr>
+      </w:pPr>
+    </w:p>
+    <w:p>
+      <w:pPr>
+        <w:numPr>
+          <w:ilvl w:val="0"/>
+          <w:numId w:val="11"/>
+        </w:numPr>
+        <w:tabs>
+          <w:tab w:val="clear" w:pos="720"/>
+          <w:tab w:val="num" w:pos="927"/>
+        </w:tabs>
+        <w:ind w:left="927"/>
+        <w:rPr>
+          <w:i/>
+          <w:iCs/>
+        </w:rPr>
+      </w:pPr>
+      <w:r>
+        <w:rPr>
+          <w:i/>
+          <w:iCs/>
+        </w:rPr>
+        <w:t>les répertoires où le logiciel est installé</w:t>
+      </w:r>
+    </w:p>
+    <w:p>
+      <w:pPr>
+        <w:numPr>
+          <w:ilvl w:val="0"/>
+          <w:numId w:val="10"/>
+        </w:numPr>
+        <w:tabs>
+          <w:tab w:val="clear" w:pos="720"/>
+          <w:tab w:val="num" w:pos="927"/>
+        </w:tabs>
+        <w:ind w:left="927"/>
+        <w:rPr>
+          <w:i/>
+          <w:iCs/>
+        </w:rPr>
+      </w:pPr>
+      <w:r>
+        <w:rPr>
+          <w:i/>
+          <w:iCs/>
+        </w:rPr>
+        <w:t>la liste de tous les fichiers et une rapide description de leur contenu (des noms qui parlent !)</w:t>
+      </w:r>
+    </w:p>
+    <w:p>
+      <w:pPr>
+        <w:numPr>
+          <w:ilvl w:val="0"/>
+          <w:numId w:val="10"/>
+        </w:numPr>
+        <w:tabs>
+          <w:tab w:val="clear" w:pos="720"/>
+          <w:tab w:val="num" w:pos="927"/>
+        </w:tabs>
+        <w:ind w:left="927"/>
+        <w:rPr>
+          <w:i/>
+          <w:iCs/>
+        </w:rPr>
+      </w:pPr>
+      <w:r>
+        <w:rPr>
+          <w:i/>
+          <w:iCs/>
+        </w:rPr>
+        <w:t>les versions des systèmes d'exploitation et des outils logiciels</w:t>
+      </w:r>
+    </w:p>
+    <w:p>
+      <w:pPr>
+        <w:numPr>
+          <w:ilvl w:val="0"/>
+          <w:numId w:val="10"/>
+        </w:numPr>
+        <w:tabs>
+          <w:tab w:val="clear" w:pos="720"/>
+          <w:tab w:val="num" w:pos="927"/>
+        </w:tabs>
+        <w:ind w:left="927"/>
+        <w:rPr>
+          <w:i/>
+          <w:iCs/>
+        </w:rPr>
+      </w:pPr>
+      <w:r>
+        <w:rPr>
+          <w:i/>
+          <w:iCs/>
+        </w:rPr>
+        <w:t>la description exacte du matériel</w:t>
+      </w:r>
+    </w:p>
+    <w:p>
+      <w:pPr>
+        <w:numPr>
+          <w:ilvl w:val="0"/>
+          <w:numId w:val="10"/>
+        </w:numPr>
+        <w:tabs>
+          <w:tab w:val="clear" w:pos="720"/>
+          <w:tab w:val="num" w:pos="927"/>
+        </w:tabs>
+        <w:ind w:left="927"/>
+        <w:rPr>
+          <w:i/>
+          <w:iCs/>
+        </w:rPr>
+      </w:pPr>
+      <w:r>
+        <w:rPr>
+          <w:i/>
+          <w:iCs/>
+        </w:rPr>
+        <w:t>le numé</w:t>
+      </w:r>
+      <w:r>
+        <w:rPr>
+          <w:i/>
+          <w:iCs/>
+        </w:rPr>
+        <w:t xml:space="preserve">ro de version de votre produit </w:t>
+      </w:r>
+      <w:r>
+        <w:rPr>
+          <w:i/>
+          <w:iCs/>
+        </w:rPr>
+        <w:t>!</w:t>
+      </w:r>
+    </w:p>
+    <w:p>
+      <w:pPr>
+        <w:numPr>
+          <w:ilvl w:val="0"/>
+          <w:numId w:val="10"/>
+        </w:numPr>
+        <w:tabs>
+          <w:tab w:val="clear" w:pos="720"/>
+          <w:tab w:val="num" w:pos="927"/>
+        </w:tabs>
+        <w:ind w:left="927"/>
+        <w:rPr>
+          <w:i/>
+          <w:iCs/>
+          <w:u w:val="single"/>
+        </w:rPr>
+      </w:pPr>
+      <w:r>
+        <w:rPr>
+          <w:i/>
+          <w:iCs/>
+        </w:rPr>
+        <w:lastRenderedPageBreak/>
+        <w:t>programmation et scripts: librairies externes, dictionnaire des données, reconstruction du logiciel</w:t>
+      </w:r>
+      <w:r>
+        <w:rPr>
+          <w:i/>
+          <w:iCs/>
+        </w:rPr>
+        <w:t xml:space="preserve"> </w:t>
+      </w:r>
+      <w:r>
+        <w:rPr>
+          <w:i/>
+          <w:iCs/>
+        </w:rPr>
+        <w:t>-</w:t>
+      </w:r>
+      <w:r>
+        <w:rPr>
+          <w:i/>
+          <w:iCs/>
+        </w:rPr>
+        <w:t xml:space="preserve"> </w:t>
+      </w:r>
+      <w:r>
+        <w:rPr>
+          <w:i/>
+          <w:iCs/>
+        </w:rPr>
+        <w:t>cible à partir des sources.</w:t>
+      </w:r>
+    </w:p>
+    <w:p>
+      <w:pPr>
+        <w:ind w:left="567"/>
+        <w:rPr>
+          <w:i/>
+          <w:iCs/>
+          <w:u w:val="single"/>
+        </w:rPr>
+      </w:pPr>
+    </w:p>
+    <w:p>
+      <w:pPr>
+        <w:ind w:left="1134" w:hanging="774"/>
+        <w:rPr>
+          <w:i/>
+          <w:iCs/>
+        </w:rPr>
+      </w:pPr>
+      <w:r>
+        <w:rPr>
+          <w:i/>
+          <w:iCs/>
+        </w:rPr>
+        <w:t xml:space="preserve">NOTE : </w:t>
+      </w:r>
+      <w:r>
+        <w:rPr>
+          <w:i/>
+          <w:iCs/>
+          <w:u w:val="single"/>
+        </w:rPr>
+        <w:t>Evitez d’inclure les listings des sources</w:t>
+      </w:r>
+      <w:r>
+        <w:rPr>
+          <w:i/>
+          <w:iCs/>
+        </w:rPr>
+        <w:t>, à moins que vous ne désiriez en expliquer une partie vous paraissant importante. Dans ce cas n’incluez que cette partie…</w:t>
+      </w:r>
+    </w:p>
+    <w:p>
+      <w:pPr>
+        <w:ind w:left="1134" w:hanging="774"/>
+        <w:rPr>
+          <w:i/>
+          <w:iCs/>
+        </w:rPr>
+      </w:pPr>
+    </w:p>
+    <w:p>
+      <w:pPr>
+        <w:pStyle w:val="Sous-titre"/>
+      </w:pPr>
+    </w:p>
+    <w:p>
+      <w:pPr>
+        <w:pStyle w:val="Sous-titre"/>
+      </w:pPr>
+    </w:p>
+    <w:p>
+      <w:pPr>
+        <w:pStyle w:val="Sous-titre"/>
+      </w:pPr>
+    </w:p>
+    <w:p>
+      <w:pPr>
+        <w:pStyle w:val="Sous-titre"/>
+      </w:pPr>
+    </w:p>
+    <w:p>
+      <w:pPr>
+        <w:pStyle w:val="Sous-titre"/>
+      </w:pPr>
+    </w:p>
+    <w:p>
+      <w:pPr>
+        <w:pStyle w:val="Sous-titre"/>
+      </w:pPr>
+    </w:p>
+    <w:p>
+      <w:pPr>
+        <w:pStyle w:val="Sous-titre"/>
+      </w:pPr>
+    </w:p>
+    <w:p>
+      <w:pPr>
+        <w:pStyle w:val="Sous-titre"/>
+      </w:pPr>
+    </w:p>
+    <w:p>
+      <w:pPr>
+        <w:pStyle w:val="Sous-titre"/>
+      </w:pPr>
+    </w:p>
+    <w:p>
+      <w:pPr>
+        <w:pStyle w:val="Sous-titre"/>
+      </w:pPr>
+    </w:p>
+    <w:p>
+      <w:pPr>
+        <w:pStyle w:val="Sous-titre"/>
+      </w:pPr>
+    </w:p>
+    <w:p>
+      <w:pPr>
+        <w:pStyle w:val="Sous-titre"/>
+      </w:pPr>
+    </w:p>
+    <w:p>
+      <w:pPr>
+        <w:pStyle w:val="Sous-titre"/>
+      </w:pPr>
+    </w:p>
+    <w:p>
+      <w:pPr>
+        <w:pStyle w:val="Sous-titre"/>
+      </w:pPr>
+    </w:p>
+    <w:p>
+      <w:pPr>
+        <w:pStyle w:val="Sous-titre"/>
+      </w:pPr>
+    </w:p>
+    <w:p>
+      <w:pPr>
+        <w:pStyle w:val="Sous-titre"/>
+      </w:pPr>
+      <w:r>
+        <w:t>Structure du site</w:t>
+      </w:r>
+    </w:p>
+    <w:p/>
+    <w:p>
+      <w:pPr>
+        <w:pStyle w:val="Sous-titre"/>
+      </w:pPr>
+      <w:r>
+        <w:t>Page Model</w:t>
+      </w:r>
+      <w:r>
+        <w:t xml:space="preserve"> </w:t>
       </w:r>
       <w:proofErr w:type="spellStart"/>
       <w:r>
-        <w:t>getUser</w:t>
+        <w:t>DBAccess</w:t>
       </w:r>
       <w:proofErr w:type="spellEnd"/>
-      <w:r>
-        <w:t xml:space="preserve"> de la page </w:t>
+    </w:p>
+    <w:p>
+      <w:r>
+        <w:t>Cette page est centrale. Toutes les requêtes à la base de données y sont répertoriées.</w:t>
+      </w:r>
+    </w:p>
+    <w:p>
+      <w:r>
+        <w:t xml:space="preserve">Il y a trois fonctions qui sont reprises à chaque requêtes, </w:t>
       </w:r>
       <w:proofErr w:type="spellStart"/>
       <w:r>
-        <w:t>DBAccess</w:t>
+        <w:t>dbConnect</w:t>
       </w:r>
       <w:proofErr w:type="spellEnd"/>
       <w:r>
-        <w:t>, avec comme paramètre le pseudo</w:t>
+        <w:t xml:space="preserve">(), </w:t>
+      </w:r>
+      <w:proofErr w:type="spellStart"/>
+      <w:r>
+        <w:t>executeSQLRequest</w:t>
+      </w:r>
+      <w:proofErr w:type="spellEnd"/>
+      <w:r>
+        <w:t xml:space="preserve">, et </w:t>
+      </w:r>
+      <w:proofErr w:type="spellStart"/>
+      <w:r>
+        <w:t>dbUnconnect</w:t>
+      </w:r>
+      <w:proofErr w:type="spellEnd"/>
+      <w:r>
+        <w:t>. Ces trois fonctions permettent de faire le lien, avec la base de données, interroger ou interagir, et refermer la requête pour permettre la suivante de s’exécuter.</w:t>
+      </w:r>
+    </w:p>
+    <w:p/>
+    <w:p/>
+    <w:p>
+      <w:pPr>
+        <w:pStyle w:val="Sous-titre"/>
+      </w:pPr>
+      <w:r>
+        <w:t>Connexion</w:t>
       </w:r>
     </w:p>
     <w:p>
@@ -6955,11 +6971,12 @@
           <w:noProof/>
           <w:lang w:val="fr-CH" w:eastAsia="fr-CH"/>
         </w:rPr>
+        <w:lastRenderedPageBreak/>
         <w:drawing>
-          <wp:inline distT="0" distB="0" distL="0" distR="0" wp14:anchorId="55E416EB" wp14:editId="6F0D8295">
-            <wp:extent cx="3505200" cy="561975"/>
-            <wp:effectExtent l="0" t="0" r="0" b="9525"/>
-            <wp:docPr id="16" name="Image 16"/>
+          <wp:inline distT="0" distB="0" distL="0" distR="0" wp14:anchorId="314B148E" wp14:editId="4160C7F5">
+            <wp:extent cx="3306470" cy="1622977"/>
+            <wp:effectExtent l="0" t="0" r="8255" b="0"/>
+            <wp:docPr id="20" name="Image 20"/>
             <wp:cNvGraphicFramePr>
               <a:graphicFrameLocks xmlns:a="http://schemas.openxmlformats.org/drawingml/2006/main" noChangeAspect="1"/>
             </wp:cNvGraphicFramePr>
@@ -6979,7 +6996,7 @@
                   <pic:spPr>
                     <a:xfrm>
                       <a:off x="0" y="0"/>
-                      <a:ext cx="3505200" cy="561975"/>
+                      <a:ext cx="3317241" cy="1628264"/>
                     </a:xfrm>
                     <a:prstGeom prst="rect">
                       <a:avLst/>
@@ -7012,37 +7029,65 @@
         <w:rPr>
           <w:noProof/>
         </w:rPr>
-        <w:t>12</w:t>
+        <w:t>11</w:t>
       </w:r>
       <w:r>
         <w:fldChar w:fldCharType="end"/>
       </w:r>
       <w:r>
-        <w:t xml:space="preserve"> : </w:t>
-      </w:r>
-      <w:r>
-        <w:t xml:space="preserve">appel de la fonction </w:t>
+        <w:t xml:space="preserve"> : Formulaire de connexion au site</w:t>
+      </w:r>
+    </w:p>
+    <w:p>
+      <w:r>
+        <w:t xml:space="preserve">La connexion est un formulaire simple avec deux champs. Un login, et un mot de passe.  Le formulaire renvoie les informations sur une deuxième page, qui reçoit les champs, les traites, et fait une vérification avec la base de données. </w:t>
+      </w:r>
+    </w:p>
+    <w:p>
+      <w:pPr>
+        <w:pStyle w:val="Sous-titre"/>
+      </w:pPr>
+      <w:r>
+        <w:t>Hachage</w:t>
+      </w:r>
+      <w:r>
+        <w:t xml:space="preserve"> du mot de passe</w:t>
+      </w:r>
+    </w:p>
+    <w:p>
+      <w:pPr>
+        <w:pStyle w:val="Sous-titre"/>
+      </w:pPr>
+      <w:r>
+        <w:t>Login</w:t>
+      </w:r>
+    </w:p>
+    <w:p>
+      <w:r>
+        <w:t xml:space="preserve">Le login est un formulaire comme décrit </w:t>
+      </w:r>
+      <w:r>
+        <w:t>dans au point « analyse »</w:t>
+      </w:r>
+      <w:r>
+        <w:t xml:space="preserve">. </w:t>
+      </w:r>
+      <w:r>
+        <w:t xml:space="preserve">La page </w:t>
       </w:r>
       <w:proofErr w:type="spellStart"/>
       <w:r>
-        <w:t>getUser</w:t>
+        <w:t>formLogin.php</w:t>
       </w:r>
       <w:proofErr w:type="spellEnd"/>
+      <w:r>
+        <w:t xml:space="preserve"> va d’abord vérifier que aucun champ n’est vide.</w:t>
+      </w:r>
+      <w:r>
+        <w:t xml:space="preserve"> Les informations sont ensuite enregistrés dans des variables.</w:t>
+      </w:r>
     </w:p>
     <w:p/>
-    <w:p>
-      <w:r>
-        <w:t xml:space="preserve">La fonction </w:t>
-      </w:r>
-      <w:proofErr w:type="spellStart"/>
-      <w:r>
-        <w:t>getUser</w:t>
-      </w:r>
-      <w:proofErr w:type="spellEnd"/>
-      <w:r>
-        <w:t xml:space="preserve"> va finalement interroger la base de données, pour savoir si le pseudo correspond à un utilisateur, et demande le mot de passe par la même occasion.</w:t>
-      </w:r>
-    </w:p>
     <w:p>
       <w:pPr>
         <w:keepNext/>
@@ -7052,12 +7097,11 @@
           <w:noProof/>
           <w:lang w:val="fr-CH" w:eastAsia="fr-CH"/>
         </w:rPr>
-        <w:lastRenderedPageBreak/>
         <w:drawing>
-          <wp:inline distT="0" distB="0" distL="0" distR="0" wp14:anchorId="3DC42659" wp14:editId="31440247">
-            <wp:extent cx="5759450" cy="1747520"/>
-            <wp:effectExtent l="0" t="0" r="0" b="5080"/>
-            <wp:docPr id="17" name="Image 17"/>
+          <wp:inline distT="0" distB="0" distL="0" distR="0" wp14:anchorId="0CB4AD0D" wp14:editId="6F72A6AF">
+            <wp:extent cx="5759450" cy="998220"/>
+            <wp:effectExtent l="0" t="0" r="0" b="0"/>
+            <wp:docPr id="14" name="Image 14"/>
             <wp:cNvGraphicFramePr>
               <a:graphicFrameLocks xmlns:a="http://schemas.openxmlformats.org/drawingml/2006/main" noChangeAspect="1"/>
             </wp:cNvGraphicFramePr>
@@ -7077,7 +7121,7 @@
                   <pic:spPr>
                     <a:xfrm>
                       <a:off x="0" y="0"/>
-                      <a:ext cx="5759450" cy="1747520"/>
+                      <a:ext cx="5759450" cy="998220"/>
                     </a:xfrm>
                     <a:prstGeom prst="rect">
                       <a:avLst/>
@@ -7110,36 +7154,39 @@
         <w:rPr>
           <w:noProof/>
         </w:rPr>
-        <w:t>13</w:t>
+        <w:t>12</w:t>
       </w:r>
       <w:r>
         <w:fldChar w:fldCharType="end"/>
       </w:r>
       <w:r>
-        <w:t xml:space="preserve"> : Fon</w:t>
-      </w:r>
-      <w:r>
-        <w:t>c</w:t>
-      </w:r>
-      <w:r>
-        <w:t>tion qui fait la requête SQL à la base de données</w:t>
-      </w:r>
-    </w:p>
-    <w:p>
-      <w:r>
-        <w:t>Les informations sont récupérées. Il est</w:t>
-      </w:r>
-      <w:r>
-        <w:t xml:space="preserve"> maintenant</w:t>
-      </w:r>
-      <w:r>
-        <w:t xml:space="preserve"> possible de </w:t>
-      </w:r>
-      <w:r>
-        <w:t>tester si le mot de passe correspond au pseudo. Et ainsi, on peut avertir l’utilisateur que la session est ouverte, et le renvoyer à la page d’accueil.</w:t>
-      </w:r>
-    </w:p>
-    <w:p/>
+        <w:t xml:space="preserve"> : test si les champs ne sont pas vides</w:t>
+      </w:r>
+      <w:r>
+        <w:t xml:space="preserve"> et enregistrement des informations</w:t>
+      </w:r>
+    </w:p>
+    <w:p>
+      <w:r>
+        <w:t xml:space="preserve">Une fois le premier test effectué, la page va vérifier si les informations sont correctes. Pour cela, il faut appeler la fonction </w:t>
+      </w:r>
+      <w:proofErr w:type="spellStart"/>
+      <w:r>
+        <w:t>getUser</w:t>
+      </w:r>
+      <w:proofErr w:type="spellEnd"/>
+      <w:r>
+        <w:t xml:space="preserve"> de la page </w:t>
+      </w:r>
+      <w:proofErr w:type="spellStart"/>
+      <w:r>
+        <w:t>DBAccess</w:t>
+      </w:r>
+      <w:proofErr w:type="spellEnd"/>
+      <w:r>
+        <w:t>, avec comme paramètre le pseudo</w:t>
+      </w:r>
+    </w:p>
     <w:p>
       <w:pPr>
         <w:keepNext/>
@@ -7150,10 +7197,10 @@
           <w:lang w:val="fr-CH" w:eastAsia="fr-CH"/>
         </w:rPr>
         <w:drawing>
-          <wp:inline distT="0" distB="0" distL="0" distR="0" wp14:anchorId="27B4555C" wp14:editId="1AFFA5E3">
-            <wp:extent cx="4486275" cy="1882709"/>
-            <wp:effectExtent l="0" t="0" r="0" b="3810"/>
-            <wp:docPr id="18" name="Image 18"/>
+          <wp:inline distT="0" distB="0" distL="0" distR="0" wp14:anchorId="55E416EB" wp14:editId="6F0D8295">
+            <wp:extent cx="3505200" cy="561975"/>
+            <wp:effectExtent l="0" t="0" r="0" b="9525"/>
+            <wp:docPr id="16" name="Image 16"/>
             <wp:cNvGraphicFramePr>
               <a:graphicFrameLocks xmlns:a="http://schemas.openxmlformats.org/drawingml/2006/main" noChangeAspect="1"/>
             </wp:cNvGraphicFramePr>
@@ -7173,6 +7220,200 @@
                   <pic:spPr>
                     <a:xfrm>
                       <a:off x="0" y="0"/>
+                      <a:ext cx="3505200" cy="561975"/>
+                    </a:xfrm>
+                    <a:prstGeom prst="rect">
+                      <a:avLst/>
+                    </a:prstGeom>
+                  </pic:spPr>
+                </pic:pic>
+              </a:graphicData>
+            </a:graphic>
+          </wp:inline>
+        </w:drawing>
+      </w:r>
+    </w:p>
+    <w:p>
+      <w:pPr>
+        <w:pStyle w:val="Lgende"/>
+      </w:pPr>
+      <w:r>
+        <w:t xml:space="preserve">Figure </w:t>
+      </w:r>
+      <w:r>
+        <w:fldChar w:fldCharType="begin"/>
+      </w:r>
+      <w:r>
+        <w:instrText xml:space="preserve"> SEQ Figure \* ARABIC </w:instrText>
+      </w:r>
+      <w:r>
+        <w:fldChar w:fldCharType="separate"/>
+      </w:r>
+      <w:r>
+        <w:rPr>
+          <w:noProof/>
+        </w:rPr>
+        <w:t>13</w:t>
+      </w:r>
+      <w:r>
+        <w:fldChar w:fldCharType="end"/>
+      </w:r>
+      <w:r>
+        <w:t xml:space="preserve"> : </w:t>
+      </w:r>
+      <w:r>
+        <w:t xml:space="preserve">appel de la fonction </w:t>
+      </w:r>
+      <w:proofErr w:type="spellStart"/>
+      <w:r>
+        <w:t>getUser</w:t>
+      </w:r>
+      <w:proofErr w:type="spellEnd"/>
+    </w:p>
+    <w:p/>
+    <w:p>
+      <w:r>
+        <w:t xml:space="preserve">La fonction </w:t>
+      </w:r>
+      <w:proofErr w:type="spellStart"/>
+      <w:r>
+        <w:t>getUser</w:t>
+      </w:r>
+      <w:proofErr w:type="spellEnd"/>
+      <w:r>
+        <w:t xml:space="preserve"> va finalement interroger la base de données, pour savoir si le pseudo correspond à un utilisateur, et demande le mot de passe par la même occasion.</w:t>
+      </w:r>
+    </w:p>
+    <w:p>
+      <w:pPr>
+        <w:keepNext/>
+      </w:pPr>
+      <w:r>
+        <w:rPr>
+          <w:noProof/>
+          <w:lang w:val="fr-CH" w:eastAsia="fr-CH"/>
+        </w:rPr>
+        <w:lastRenderedPageBreak/>
+        <w:drawing>
+          <wp:inline distT="0" distB="0" distL="0" distR="0" wp14:anchorId="3DC42659" wp14:editId="31440247">
+            <wp:extent cx="5759450" cy="1747520"/>
+            <wp:effectExtent l="0" t="0" r="0" b="5080"/>
+            <wp:docPr id="17" name="Image 17"/>
+            <wp:cNvGraphicFramePr>
+              <a:graphicFrameLocks xmlns:a="http://schemas.openxmlformats.org/drawingml/2006/main" noChangeAspect="1"/>
+            </wp:cNvGraphicFramePr>
+            <a:graphic xmlns:a="http://schemas.openxmlformats.org/drawingml/2006/main">
+              <a:graphicData uri="http://schemas.openxmlformats.org/drawingml/2006/picture">
+                <pic:pic xmlns:pic="http://schemas.openxmlformats.org/drawingml/2006/picture">
+                  <pic:nvPicPr>
+                    <pic:cNvPr id="1" name=""/>
+                    <pic:cNvPicPr/>
+                  </pic:nvPicPr>
+                  <pic:blipFill>
+                    <a:blip r:embed="rId26"/>
+                    <a:stretch>
+                      <a:fillRect/>
+                    </a:stretch>
+                  </pic:blipFill>
+                  <pic:spPr>
+                    <a:xfrm>
+                      <a:off x="0" y="0"/>
+                      <a:ext cx="5759450" cy="1747520"/>
+                    </a:xfrm>
+                    <a:prstGeom prst="rect">
+                      <a:avLst/>
+                    </a:prstGeom>
+                  </pic:spPr>
+                </pic:pic>
+              </a:graphicData>
+            </a:graphic>
+          </wp:inline>
+        </w:drawing>
+      </w:r>
+    </w:p>
+    <w:p>
+      <w:pPr>
+        <w:pStyle w:val="Lgende"/>
+      </w:pPr>
+      <w:r>
+        <w:t xml:space="preserve">Figure </w:t>
+      </w:r>
+      <w:r>
+        <w:fldChar w:fldCharType="begin"/>
+      </w:r>
+      <w:r>
+        <w:instrText xml:space="preserve"> SEQ Figure \* ARABIC </w:instrText>
+      </w:r>
+      <w:r>
+        <w:fldChar w:fldCharType="separate"/>
+      </w:r>
+      <w:r>
+        <w:rPr>
+          <w:noProof/>
+        </w:rPr>
+        <w:t>14</w:t>
+      </w:r>
+      <w:r>
+        <w:fldChar w:fldCharType="end"/>
+      </w:r>
+      <w:r>
+        <w:t xml:space="preserve"> : Fon</w:t>
+      </w:r>
+      <w:r>
+        <w:t>c</w:t>
+      </w:r>
+      <w:r>
+        <w:t>tion qui fait la requête SQL à la base de données</w:t>
+      </w:r>
+    </w:p>
+    <w:p>
+      <w:r>
+        <w:t>Les informations sont récupérées. Il est</w:t>
+      </w:r>
+      <w:r>
+        <w:t xml:space="preserve"> maintenant</w:t>
+      </w:r>
+      <w:r>
+        <w:t xml:space="preserve"> possible de </w:t>
+      </w:r>
+      <w:r>
+        <w:t>tester si le mot de passe correspond au pseudo. Et ainsi, on peut avertir l’utilisateur que la session est ouverte, et le renvoyer à la page d’accueil.</w:t>
+      </w:r>
+    </w:p>
+    <w:p/>
+    <w:p>
+      <w:pPr>
+        <w:keepNext/>
+      </w:pPr>
+      <w:r>
+        <w:rPr>
+          <w:noProof/>
+          <w:lang w:val="fr-CH" w:eastAsia="fr-CH"/>
+        </w:rPr>
+        <w:drawing>
+          <wp:inline distT="0" distB="0" distL="0" distR="0" wp14:anchorId="27B4555C" wp14:editId="1AFFA5E3">
+            <wp:extent cx="4486275" cy="1882709"/>
+            <wp:effectExtent l="0" t="0" r="0" b="3810"/>
+            <wp:docPr id="18" name="Image 18"/>
+            <wp:cNvGraphicFramePr>
+              <a:graphicFrameLocks xmlns:a="http://schemas.openxmlformats.org/drawingml/2006/main" noChangeAspect="1"/>
+            </wp:cNvGraphicFramePr>
+            <a:graphic xmlns:a="http://schemas.openxmlformats.org/drawingml/2006/main">
+              <a:graphicData uri="http://schemas.openxmlformats.org/drawingml/2006/picture">
+                <pic:pic xmlns:pic="http://schemas.openxmlformats.org/drawingml/2006/picture">
+                  <pic:nvPicPr>
+                    <pic:cNvPr id="1" name=""/>
+                    <pic:cNvPicPr/>
+                  </pic:nvPicPr>
+                  <pic:blipFill>
+                    <a:blip r:embed="rId27"/>
+                    <a:stretch>
+                      <a:fillRect/>
+                    </a:stretch>
+                  </pic:blipFill>
+                  <pic:spPr>
+                    <a:xfrm>
+                      <a:off x="0" y="0"/>
                       <a:ext cx="4496053" cy="1886812"/>
                     </a:xfrm>
                     <a:prstGeom prst="rect">
@@ -7206,7 +7447,7 @@
         <w:rPr>
           <w:noProof/>
         </w:rPr>
-        <w:t>14</w:t>
+        <w:t>15</w:t>
       </w:r>
       <w:r>
         <w:fldChar w:fldCharType="end"/>
@@ -7413,7 +7654,7 @@
                     </pic:cNvPicPr>
                   </pic:nvPicPr>
                   <pic:blipFill>
-                    <a:blip r:embed="rId26">
+                    <a:blip r:embed="rId28">
                       <a:extLst>
                         <a:ext uri="{28A0092B-C50C-407E-A947-70E740481C1C}">
                           <a14:useLocalDpi xmlns:a14="http://schemas.microsoft.com/office/drawing/2010/main" val="0"/>
@@ -7465,7 +7706,7 @@
         <w:rPr>
           <w:noProof/>
         </w:rPr>
-        <w:t>15</w:t>
+        <w:t>16</w:t>
       </w:r>
       <w:r>
         <w:fldChar w:fldCharType="end"/>
@@ -7524,7 +7765,6 @@
         <w:pStyle w:val="Sous-titre"/>
         <w:keepNext/>
       </w:pPr>
-      <w:bookmarkStart w:id="21" w:name="_GoBack"/>
       <w:r>
         <w:rPr>
           <w:noProof/>
@@ -7547,7 +7787,7 @@
                     <pic:cNvPicPr/>
                   </pic:nvPicPr>
                   <pic:blipFill>
-                    <a:blip r:embed="rId27"/>
+                    <a:blip r:embed="rId29"/>
                     <a:stretch>
                       <a:fillRect/>
                     </a:stretch>
@@ -7597,7 +7837,6 @@
           </wp:inline>
         </w:drawing>
       </w:r>
-      <w:bookmarkEnd w:id="21"/>
     </w:p>
     <w:p>
       <w:pPr>
@@ -7619,7 +7858,7 @@
         <w:rPr>
           <w:noProof/>
         </w:rPr>
-        <w:t>16</w:t>
+        <w:t>17</w:t>
       </w:r>
       <w:r>
         <w:fldChar w:fldCharType="end"/>
@@ -7690,7 +7929,7 @@
                     <pic:cNvPicPr/>
                   </pic:nvPicPr>
                   <pic:blipFill>
-                    <a:blip r:embed="rId28"/>
+                    <a:blip r:embed="rId30"/>
                     <a:stretch>
                       <a:fillRect/>
                     </a:stretch>
@@ -7731,7 +7970,7 @@
         <w:rPr>
           <w:noProof/>
         </w:rPr>
-        <w:t>17</w:t>
+        <w:t>18</w:t>
       </w:r>
       <w:r>
         <w:fldChar w:fldCharType="end"/>
@@ -7840,7 +8079,7 @@
                     <pic:cNvPicPr/>
                   </pic:nvPicPr>
                   <pic:blipFill>
-                    <a:blip r:embed="rId29"/>
+                    <a:blip r:embed="rId31"/>
                     <a:stretch>
                       <a:fillRect/>
                     </a:stretch>
@@ -7881,7 +8120,7 @@
         <w:rPr>
           <w:noProof/>
         </w:rPr>
-        <w:t>18</w:t>
+        <w:t>19</w:t>
       </w:r>
       <w:r>
         <w:fldChar w:fldCharType="end"/>
@@ -7901,13 +8140,8 @@
       </w:r>
     </w:p>
     <w:p>
-      <w:proofErr w:type="gramStart"/>
-      <w:r>
-        <w:t>if</w:t>
-      </w:r>
-      <w:proofErr w:type="gramEnd"/>
-      <w:r>
-        <w:t xml:space="preserve"> ($</w:t>
+      <w:r>
+        <w:t>if ($</w:t>
       </w:r>
       <w:proofErr w:type="spellStart"/>
       <w:r>
@@ -7942,7 +8176,7 @@
       <w:r>
         <w:t xml:space="preserve">. Cela se passe par la commande </w:t>
       </w:r>
-      <w:hyperlink r:id="rId30" w:tgtFrame="mysql_doc" w:history="1">
+      <w:hyperlink r:id="rId32" w:tgtFrame="mysql_doc" w:history="1">
         <w:r>
           <w:rPr>
             <w:rStyle w:val="Lienhypertexte"/>
@@ -8036,7 +8270,7 @@
       </w:r>
     </w:p>
     <w:p>
-      <w:hyperlink r:id="rId31" w:tgtFrame="mysql_doc" w:history="1">
+      <w:hyperlink r:id="rId33" w:tgtFrame="mysql_doc" w:history="1">
         <w:r>
           <w:rPr>
             <w:rStyle w:val="Lienhypertexte"/>
@@ -8047,7 +8281,7 @@
       <w:r>
         <w:t> INTO `users` (`id`, `surname`, `firstname`, `pseudo`, `phoneNumber`, `email`, `password`, `admin`, `userActivated`, `adminActivated`) </w:t>
       </w:r>
-      <w:hyperlink r:id="rId32" w:anchor="function_values" w:tgtFrame="mysql_doc" w:history="1">
+      <w:hyperlink r:id="rId34" w:anchor="function_values" w:tgtFrame="mysql_doc" w:history="1">
         <w:r>
           <w:rPr>
             <w:rStyle w:val="Lienhypertexte"/>
@@ -8059,6 +8293,185 @@
         <w:t> (NULL, '', '', '', '', 'adresseEmailDeTest@gmail.com', '', '0', '0', '1');</w:t>
       </w:r>
     </w:p>
+    <w:p/>
+    <w:p>
+      <w:r>
+        <w:t>Planification d’un match</w:t>
+      </w:r>
+    </w:p>
+    <w:p/>
+    <w:p/>
+    <w:p/>
+    <w:p/>
+    <w:p>
+      <w:r>
+        <w:lastRenderedPageBreak/>
+        <w:t>La création d’une rencontre se fait uniquement si l’utilisateur entraine une équipe. Car selon la base de données, c’est l’équipe qui créé le match. C’est pour il a été implémenté une fonction qui va rechercher l’ID de l’équipe de l’utilisateur.</w:t>
+      </w:r>
+    </w:p>
+    <w:p>
+      <w:pPr>
+        <w:keepNext/>
+      </w:pPr>
+      <w:r>
+        <w:rPr>
+          <w:noProof/>
+          <w:lang w:val="fr-CH" w:eastAsia="fr-CH"/>
+        </w:rPr>
+        <w:drawing>
+          <wp:inline distT="0" distB="0" distL="0" distR="0" wp14:anchorId="3A24F399" wp14:editId="1D5AE50E">
+            <wp:extent cx="5029200" cy="2333625"/>
+            <wp:effectExtent l="0" t="0" r="0" b="9525"/>
+            <wp:docPr id="26" name="Image 26"/>
+            <wp:cNvGraphicFramePr>
+              <a:graphicFrameLocks xmlns:a="http://schemas.openxmlformats.org/drawingml/2006/main" noChangeAspect="1"/>
+            </wp:cNvGraphicFramePr>
+            <a:graphic xmlns:a="http://schemas.openxmlformats.org/drawingml/2006/main">
+              <a:graphicData uri="http://schemas.openxmlformats.org/drawingml/2006/picture">
+                <pic:pic xmlns:pic="http://schemas.openxmlformats.org/drawingml/2006/picture">
+                  <pic:nvPicPr>
+                    <pic:cNvPr id="1" name=""/>
+                    <pic:cNvPicPr/>
+                  </pic:nvPicPr>
+                  <pic:blipFill>
+                    <a:blip r:embed="rId35"/>
+                    <a:stretch>
+                      <a:fillRect/>
+                    </a:stretch>
+                  </pic:blipFill>
+                  <pic:spPr>
+                    <a:xfrm>
+                      <a:off x="0" y="0"/>
+                      <a:ext cx="5029200" cy="2333625"/>
+                    </a:xfrm>
+                    <a:prstGeom prst="rect">
+                      <a:avLst/>
+                    </a:prstGeom>
+                  </pic:spPr>
+                </pic:pic>
+              </a:graphicData>
+            </a:graphic>
+          </wp:inline>
+        </w:drawing>
+      </w:r>
+    </w:p>
+    <w:p>
+      <w:pPr>
+        <w:pStyle w:val="Lgende"/>
+      </w:pPr>
+      <w:r>
+        <w:t xml:space="preserve">Figure </w:t>
+      </w:r>
+      <w:r>
+        <w:fldChar w:fldCharType="begin"/>
+      </w:r>
+      <w:r>
+        <w:instrText xml:space="preserve"> SEQ Figure \* ARABIC </w:instrText>
+      </w:r>
+      <w:r>
+        <w:fldChar w:fldCharType="separate"/>
+      </w:r>
+      <w:r>
+        <w:rPr>
+          <w:noProof/>
+        </w:rPr>
+        <w:t>20</w:t>
+      </w:r>
+      <w:r>
+        <w:fldChar w:fldCharType="end"/>
+      </w:r>
+      <w:r>
+        <w:t xml:space="preserve"> : Test pour connaitre l'équipe de l'entraineur</w:t>
+      </w:r>
+    </w:p>
+    <w:p/>
+    <w:p>
+      <w:r>
+        <w:t xml:space="preserve">Une fois que l’utilisateur est rattaché à une équipe, il peut </w:t>
+      </w:r>
+      <w:r>
+        <w:t>planifier un match. Il se dirige vers un formulaire, qui lui demande les informations nécessaires.</w:t>
+      </w:r>
+    </w:p>
+    <w:p/>
+    <w:p>
+      <w:pPr>
+        <w:keepNext/>
+      </w:pPr>
+      <w:r>
+        <w:rPr>
+          <w:noProof/>
+          <w:lang w:val="fr-CH" w:eastAsia="fr-CH"/>
+        </w:rPr>
+        <w:drawing>
+          <wp:inline distT="0" distB="0" distL="0" distR="0" wp14:anchorId="341B0194" wp14:editId="4ABD7E48">
+            <wp:extent cx="4423958" cy="3079699"/>
+            <wp:effectExtent l="0" t="0" r="0" b="6985"/>
+            <wp:docPr id="25" name="Image 25"/>
+            <wp:cNvGraphicFramePr>
+              <a:graphicFrameLocks xmlns:a="http://schemas.openxmlformats.org/drawingml/2006/main" noChangeAspect="1"/>
+            </wp:cNvGraphicFramePr>
+            <a:graphic xmlns:a="http://schemas.openxmlformats.org/drawingml/2006/main">
+              <a:graphicData uri="http://schemas.openxmlformats.org/drawingml/2006/picture">
+                <pic:pic xmlns:pic="http://schemas.openxmlformats.org/drawingml/2006/picture">
+                  <pic:nvPicPr>
+                    <pic:cNvPr id="1" name=""/>
+                    <pic:cNvPicPr/>
+                  </pic:nvPicPr>
+                  <pic:blipFill>
+                    <a:blip r:embed="rId36"/>
+                    <a:stretch>
+                      <a:fillRect/>
+                    </a:stretch>
+                  </pic:blipFill>
+                  <pic:spPr>
+                    <a:xfrm>
+                      <a:off x="0" y="0"/>
+                      <a:ext cx="4432135" cy="3085391"/>
+                    </a:xfrm>
+                    <a:prstGeom prst="rect">
+                      <a:avLst/>
+                    </a:prstGeom>
+                  </pic:spPr>
+                </pic:pic>
+              </a:graphicData>
+            </a:graphic>
+          </wp:inline>
+        </w:drawing>
+      </w:r>
+    </w:p>
+    <w:p>
+      <w:pPr>
+        <w:pStyle w:val="Lgende"/>
+      </w:pPr>
+      <w:r>
+        <w:t xml:space="preserve">Figure </w:t>
+      </w:r>
+      <w:r>
+        <w:fldChar w:fldCharType="begin"/>
+      </w:r>
+      <w:r>
+        <w:instrText xml:space="preserve"> SEQ Figure \* ARABIC </w:instrText>
+      </w:r>
+      <w:r>
+        <w:fldChar w:fldCharType="separate"/>
+      </w:r>
+      <w:r>
+        <w:rPr>
+          <w:noProof/>
+        </w:rPr>
+        <w:t>21</w:t>
+      </w:r>
+      <w:r>
+        <w:fldChar w:fldCharType="end"/>
+      </w:r>
+      <w:r>
+        <w:t xml:space="preserve"> : formulaire de création d'un match</w:t>
+      </w:r>
+    </w:p>
+    <w:p/>
+    <w:p/>
+    <w:p/>
     <w:p>
       <w:pPr>
         <w:pStyle w:val="Titre2"/>
@@ -8136,6 +8549,7 @@
         <w:rPr>
           <w:i/>
         </w:rPr>
+        <w:lastRenderedPageBreak/>
         <w:t>les conditions exactes de chaque test</w:t>
       </w:r>
     </w:p>
@@ -8170,7 +8584,6 @@
         <w:rPr>
           <w:i/>
         </w:rPr>
-        <w:lastRenderedPageBreak/>
         <w:t xml:space="preserve">tests sans preuve: fournir au moins une description </w:t>
       </w:r>
     </w:p>
@@ -8883,8 +9296,8 @@
       </w:pPr>
     </w:p>
     <w:sectPr>
-      <w:headerReference w:type="default" r:id="rId33"/>
-      <w:footerReference w:type="default" r:id="rId34"/>
+      <w:headerReference w:type="default" r:id="rId37"/>
+      <w:footerReference w:type="default" r:id="rId38"/>
       <w:pgSz w:w="11906" w:h="16838" w:code="9"/>
       <w:pgMar w:top="1418" w:right="1418" w:bottom="1418" w:left="1418" w:header="720" w:footer="720" w:gutter="0"/>
       <w:cols w:space="720"/>
@@ -8978,7 +9391,7 @@
         <w:sz w:val="16"/>
         <w:szCs w:val="16"/>
       </w:rPr>
-      <w:t>20</w:t>
+      <w:t>6</w:t>
     </w:r>
     <w:r>
       <w:rPr>
@@ -9027,7 +9440,7 @@
         <w:sz w:val="16"/>
         <w:szCs w:val="16"/>
       </w:rPr>
-      <w:t>20</w:t>
+      <w:t>23</w:t>
     </w:r>
     <w:r>
       <w:rPr>
@@ -9043,7 +9456,23 @@
         <w:szCs w:val="16"/>
       </w:rPr>
       <w:tab/>
-      <w:t>Dernière modif : 02.12.2010</w:t>
+      <w:t xml:space="preserve">Dernière </w:t>
+    </w:r>
+    <w:proofErr w:type="spellStart"/>
+    <w:r>
+      <w:rPr>
+        <w:sz w:val="16"/>
+        <w:szCs w:val="16"/>
+      </w:rPr>
+      <w:t>modif</w:t>
+    </w:r>
+    <w:proofErr w:type="spellEnd"/>
+    <w:r>
+      <w:rPr>
+        <w:sz w:val="16"/>
+        <w:szCs w:val="16"/>
+      </w:rPr>
+      <w:t> : 02.12.2010</w:t>
     </w:r>
     <w:r>
       <w:rPr>
@@ -11406,6 +11835,7 @@
   <w:style w:type="character" w:default="1" w:styleId="Policepardfaut">
     <w:name w:val="Default Paragraph Font"/>
     <w:uiPriority w:val="1"/>
+    <w:semiHidden/>
     <w:unhideWhenUsed/>
   </w:style>
   <w:style w:type="table" w:default="1" w:styleId="TableauNormal">

--- a/Documentation/Rapport-de-projet-TPI-grouxmathias.docx
+++ b/Documentation/Rapport-de-projet-TPI-grouxmathias.docx
@@ -34,20 +34,11 @@
     </w:p>
     <w:p>
       <w:pPr>
-        <w:pStyle w:val="TM1"/>
-      </w:pPr>
-    </w:p>
-    <w:p>
-      <w:pPr>
-        <w:pStyle w:val="TM1"/>
-      </w:pPr>
-    </w:p>
-    <w:p>
-      <w:pPr>
         <w:rPr>
           <w:sz w:val="52"/>
         </w:rPr>
       </w:pPr>
+      <w:bookmarkStart w:id="0" w:name="_GoBack"/>
       <w:r>
         <w:rPr>
           <w:noProof/>
@@ -102,6 +93,7 @@
           </wp:inline>
         </w:drawing>
       </w:r>
+      <w:bookmarkEnd w:id="0"/>
     </w:p>
     <w:p>
       <w:pPr>
@@ -2455,7 +2447,7 @@
       <w:pPr>
         <w:pStyle w:val="Titre1"/>
       </w:pPr>
-      <w:bookmarkStart w:id="0" w:name="_Toc499021832"/>
+      <w:bookmarkStart w:id="1" w:name="_Toc499021832"/>
       <w:r>
         <w:lastRenderedPageBreak/>
         <w:t>Analyse prél</w:t>
@@ -2466,7 +2458,7 @@
       <w:r>
         <w:t>minaire</w:t>
       </w:r>
-      <w:bookmarkEnd w:id="0"/>
+      <w:bookmarkEnd w:id="1"/>
     </w:p>
     <w:p>
       <w:pPr>
@@ -2476,7 +2468,7 @@
           <w:iCs/>
         </w:rPr>
       </w:pPr>
-      <w:bookmarkStart w:id="1" w:name="_Toc499021833"/>
+      <w:bookmarkStart w:id="2" w:name="_Toc499021833"/>
       <w:r>
         <w:rPr>
           <w:i w:val="0"/>
@@ -2484,7 +2476,7 @@
         </w:rPr>
         <w:t>Introduction</w:t>
       </w:r>
-      <w:bookmarkEnd w:id="1"/>
+      <w:bookmarkEnd w:id="2"/>
       <w:r>
         <w:rPr>
           <w:i w:val="0"/>
@@ -2517,7 +2509,7 @@
           <w:iCs/>
         </w:rPr>
       </w:pPr>
-      <w:bookmarkStart w:id="2" w:name="_Toc499021834"/>
+      <w:bookmarkStart w:id="3" w:name="_Toc499021834"/>
       <w:r>
         <w:rPr>
           <w:i w:val="0"/>
@@ -2525,7 +2517,7 @@
         </w:rPr>
         <w:t>Objectifs</w:t>
       </w:r>
-      <w:bookmarkEnd w:id="2"/>
+      <w:bookmarkEnd w:id="3"/>
     </w:p>
     <w:p>
       <w:pPr>
@@ -2594,7 +2586,7 @@
           <w:iCs/>
         </w:rPr>
       </w:pPr>
-      <w:bookmarkStart w:id="3" w:name="_Toc499021835"/>
+      <w:bookmarkStart w:id="4" w:name="_Toc499021835"/>
       <w:r>
         <w:rPr>
           <w:i w:val="0"/>
@@ -2609,7 +2601,7 @@
         </w:rPr>
         <w:t xml:space="preserve"> initiale</w:t>
       </w:r>
-      <w:bookmarkEnd w:id="3"/>
+      <w:bookmarkEnd w:id="4"/>
     </w:p>
     <w:p>
       <w:pPr>
@@ -2624,7 +2616,6 @@
       <w:pPr>
         <w:keepNext/>
       </w:pPr>
-      <w:bookmarkStart w:id="4" w:name="_GoBack"/>
       <w:r>
         <w:rPr>
           <w:noProof/>
@@ -2679,7 +2670,6 @@
           </wp:inline>
         </w:drawing>
       </w:r>
-      <w:bookmarkEnd w:id="4"/>
     </w:p>
     <w:p>
       <w:pPr>
@@ -8443,30 +8433,15 @@
     <w:p>
       <w:pPr>
         <w:pStyle w:val="Lgende"/>
-      </w:pPr>
-      <w:r>
-        <w:t xml:space="preserve">Figure </w:t>
-      </w:r>
-      <w:r>
-        <w:fldChar w:fldCharType="begin"/>
-      </w:r>
-      <w:r>
-        <w:instrText xml:space="preserve"> SEQ Figure \* ARABIC </w:instrText>
-      </w:r>
-      <w:r>
-        <w:fldChar w:fldCharType="separate"/>
-      </w:r>
-      <w:r>
-        <w:rPr>
-          <w:noProof/>
-        </w:rPr>
-        <w:t>21</w:t>
-      </w:r>
-      <w:r>
-        <w:fldChar w:fldCharType="end"/>
-      </w:r>
-      <w:r>
-        <w:t xml:space="preserve"> : formulaire de création d'un match</w:t>
+        <w:rPr>
+          <w:color w:val="FF0000"/>
+        </w:rPr>
+      </w:pPr>
+      <w:r>
+        <w:rPr>
+          <w:color w:val="FF0000"/>
+        </w:rPr>
+        <w:t xml:space="preserve">CHANGE MOI CA </w:t>
       </w:r>
     </w:p>
     <w:p/>
@@ -9391,7 +9366,7 @@
         <w:sz w:val="16"/>
         <w:szCs w:val="16"/>
       </w:rPr>
-      <w:t>6</w:t>
+      <w:t>23</w:t>
     </w:r>
     <w:r>
       <w:rPr>
